--- a/easyjava/doc/8장-수정.docx
+++ b/easyjava/doc/8장-수정.docx
@@ -1575,7 +1575,29 @@
           <w:sz w:val="20"/>
           <w:shd w:fill="auto" w:val="clear"/>
         </w:rPr>
-        <w:t xml:space="preserve">    100% |████████████████████████████████| 135kB</w:t>
+        <w:t xml:space="preserve">    100% |</w:t>
+      </w:r>
+      <w:r>
+        <w:rPr>
+          <w:rFonts w:ascii="PMingLiU" w:hAnsi="PMingLiU" w:cs="PMingLiU" w:eastAsia="PMingLiU"/>
+          <w:color w:val="auto"/>
+          <w:spacing w:val="0"/>
+          <w:position w:val="0"/>
+          <w:sz w:val="20"/>
+          <w:shd w:fill="auto" w:val="clear"/>
+        </w:rPr>
+        <w:t xml:space="preserve">████████████████████████████████</w:t>
+      </w:r>
+      <w:r>
+        <w:rPr>
+          <w:rFonts w:ascii="굴림체" w:hAnsi="굴림체" w:cs="굴림체" w:eastAsia="굴림체"/>
+          <w:color w:val="auto"/>
+          <w:spacing w:val="0"/>
+          <w:position w:val="0"/>
+          <w:sz w:val="20"/>
+          <w:shd w:fill="auto" w:val="clear"/>
+        </w:rPr>
+        <w:t xml:space="preserve">| 135kB</w:t>
       </w:r>
     </w:p>
     <w:p>
@@ -1679,7 +1701,29 @@
           <w:sz w:val="20"/>
           <w:shd w:fill="auto" w:val="clear"/>
         </w:rPr>
-        <w:t xml:space="preserve">    100% |████████████████████████████████| 380kB</w:t>
+        <w:t xml:space="preserve">    100% |</w:t>
+      </w:r>
+      <w:r>
+        <w:rPr>
+          <w:rFonts w:ascii="PMingLiU" w:hAnsi="PMingLiU" w:cs="PMingLiU" w:eastAsia="PMingLiU"/>
+          <w:color w:val="auto"/>
+          <w:spacing w:val="0"/>
+          <w:position w:val="0"/>
+          <w:sz w:val="20"/>
+          <w:shd w:fill="auto" w:val="clear"/>
+        </w:rPr>
+        <w:t xml:space="preserve">████████████████████████████████</w:t>
+      </w:r>
+      <w:r>
+        <w:rPr>
+          <w:rFonts w:ascii="굴림체" w:hAnsi="굴림체" w:cs="굴림체" w:eastAsia="굴림체"/>
+          <w:color w:val="auto"/>
+          <w:spacing w:val="0"/>
+          <w:position w:val="0"/>
+          <w:sz w:val="20"/>
+          <w:shd w:fill="auto" w:val="clear"/>
+        </w:rPr>
+        <w:t xml:space="preserve">| 380kB</w:t>
       </w:r>
     </w:p>
     <w:p>
@@ -1783,7 +1827,29 @@
           <w:sz w:val="20"/>
           <w:shd w:fill="auto" w:val="clear"/>
         </w:rPr>
-        <w:t xml:space="preserve">    100% |████████████████████████████████| 1.6MB</w:t>
+        <w:t xml:space="preserve">    100% |</w:t>
+      </w:r>
+      <w:r>
+        <w:rPr>
+          <w:rFonts w:ascii="PMingLiU" w:hAnsi="PMingLiU" w:cs="PMingLiU" w:eastAsia="PMingLiU"/>
+          <w:color w:val="auto"/>
+          <w:spacing w:val="0"/>
+          <w:position w:val="0"/>
+          <w:sz w:val="20"/>
+          <w:shd w:fill="auto" w:val="clear"/>
+        </w:rPr>
+        <w:t xml:space="preserve">████████████████████████████████</w:t>
+      </w:r>
+      <w:r>
+        <w:rPr>
+          <w:rFonts w:ascii="굴림체" w:hAnsi="굴림체" w:cs="굴림체" w:eastAsia="굴림체"/>
+          <w:color w:val="auto"/>
+          <w:spacing w:val="0"/>
+          <w:position w:val="0"/>
+          <w:sz w:val="20"/>
+          <w:shd w:fill="auto" w:val="clear"/>
+        </w:rPr>
+        <w:t xml:space="preserve">| 1.6MB</w:t>
       </w:r>
     </w:p>
     <w:p>
@@ -1887,7 +1953,29 @@
           <w:sz w:val="20"/>
           <w:shd w:fill="auto" w:val="clear"/>
         </w:rPr>
-        <w:t xml:space="preserve">    100% |████████████████████████████████| 102kB</w:t>
+        <w:t xml:space="preserve">    100% |</w:t>
+      </w:r>
+      <w:r>
+        <w:rPr>
+          <w:rFonts w:ascii="PMingLiU" w:hAnsi="PMingLiU" w:cs="PMingLiU" w:eastAsia="PMingLiU"/>
+          <w:color w:val="auto"/>
+          <w:spacing w:val="0"/>
+          <w:position w:val="0"/>
+          <w:sz w:val="20"/>
+          <w:shd w:fill="auto" w:val="clear"/>
+        </w:rPr>
+        <w:t xml:space="preserve">████████████████████████████████</w:t>
+      </w:r>
+      <w:r>
+        <w:rPr>
+          <w:rFonts w:ascii="굴림체" w:hAnsi="굴림체" w:cs="굴림체" w:eastAsia="굴림체"/>
+          <w:color w:val="auto"/>
+          <w:spacing w:val="0"/>
+          <w:position w:val="0"/>
+          <w:sz w:val="20"/>
+          <w:shd w:fill="auto" w:val="clear"/>
+        </w:rPr>
+        <w:t xml:space="preserve">| 102kB</w:t>
       </w:r>
     </w:p>
     <w:p>
@@ -2214,29 +2302,7 @@
           <w:sz w:val="20"/>
           <w:shd w:fill="auto" w:val="clear"/>
         </w:rPr>
-        <w:t xml:space="preserve">또한 이모지 아이콘을 위한 emoji(</w:t>
-      </w:r>
-      <w:r>
-        <w:rPr>
-          <w:rFonts w:ascii="굴림체" w:hAnsi="굴림체" w:cs="굴림체" w:eastAsia="굴림체"/>
-          <w:color w:val="auto"/>
-          <w:spacing w:val="0"/>
-          <w:position w:val="0"/>
-          <w:sz w:val="20"/>
-          <w:shd w:fill="auto" w:val="clear"/>
-        </w:rPr>
-        <w:t xml:space="preserve">https://github.com/carpedm20/emoji</w:t>
-      </w:r>
-      <w:r>
-        <w:rPr>
-          <w:rFonts w:ascii="굴림체" w:hAnsi="굴림체" w:cs="굴림체" w:eastAsia="굴림체"/>
-          <w:color w:val="auto"/>
-          <w:spacing w:val="0"/>
-          <w:position w:val="0"/>
-          <w:sz w:val="20"/>
-          <w:shd w:fill="auto" w:val="clear"/>
-        </w:rPr>
-        <w:t xml:space="preserve">) 라이브러리를 설치하여 기분에 따라 적절한 표현을 사용자에게 반환할 수 있다.</w:t>
+        <w:t xml:space="preserve">또한 이모지 아이콘을 위한 emoji(https://github.com/carpedm20/emoji) 라이브러리를 설치하여 기분에 따라 적절한 표현을 사용자에게 반환할 수 있다.</w:t>
       </w:r>
     </w:p>
     <w:p>
@@ -5286,96 +5352,85 @@
           <w:sz w:val="20"/>
           <w:shd w:fill="auto" w:val="clear"/>
         </w:rPr>
-        <w:t xml:space="preserve">위의 논의를 </w:t>
-      </w:r>
-      <w:r>
-        <w:rPr>
-          <w:rFonts w:ascii="굴림체" w:hAnsi="굴림체" w:cs="굴림체" w:eastAsia="굴림체"/>
-          <w:color w:val="auto"/>
-          <w:spacing w:val="0"/>
-          <w:position w:val="0"/>
-          <w:sz w:val="20"/>
-          <w:shd w:fill="auto" w:val="clear"/>
-        </w:rPr>
-        <w:t xml:space="preserve">관점에서 </w:t>
-      </w:r>
-      <w:r>
-        <w:rPr>
-          <w:rFonts w:ascii="굴림체" w:hAnsi="굴림체" w:cs="굴림체" w:eastAsia="굴림체"/>
-          <w:color w:val="auto"/>
-          <w:spacing w:val="0"/>
-          <w:position w:val="0"/>
-          <w:sz w:val="20"/>
-          <w:shd w:fill="auto" w:val="clear"/>
-        </w:rPr>
-        <w:t xml:space="preserve">설명하기 위해, 봇은 구현을 기반으로 세 가지 범주로 분류할 수 있다.</w:t>
-      </w:r>
-    </w:p>
-    <w:p>
-      <w:pPr>
-        <w:spacing w:before="0" w:after="0" w:line="240"/>
-        <w:ind w:right="0" w:left="0" w:firstLine="0"/>
-        <w:jc w:val="both"/>
-        <w:rPr>
-          <w:rFonts w:ascii="굴림체" w:hAnsi="굴림체" w:cs="굴림체" w:eastAsia="굴림체"/>
-          <w:color w:val="auto"/>
-          <w:spacing w:val="0"/>
-          <w:position w:val="0"/>
-          <w:sz w:val="20"/>
-          <w:shd w:fill="auto" w:val="clear"/>
-        </w:rPr>
-      </w:pPr>
-    </w:p>
-    <w:p>
-      <w:pPr>
-        <w:spacing w:before="0" w:after="0" w:line="240"/>
-        <w:ind w:right="0" w:left="0" w:firstLine="0"/>
-        <w:jc w:val="both"/>
-        <w:rPr>
-          <w:rFonts w:ascii="굴림체" w:hAnsi="굴림체" w:cs="굴림체" w:eastAsia="굴림체"/>
-          <w:color w:val="auto"/>
-          <w:spacing w:val="0"/>
-          <w:position w:val="0"/>
-          <w:sz w:val="20"/>
-          <w:shd w:fill="auto" w:val="clear"/>
-        </w:rPr>
-      </w:pPr>
-      <w:r>
-        <w:rPr>
-          <w:rFonts w:ascii="굴림체" w:hAnsi="굴림체" w:cs="굴림체" w:eastAsia="굴림체"/>
-          <w:color w:val="auto"/>
-          <w:spacing w:val="0"/>
-          <w:position w:val="0"/>
-          <w:sz w:val="20"/>
-          <w:shd w:fill="auto" w:val="clear"/>
-        </w:rPr>
-        <w:t xml:space="preserve">상태없는 봇(stateless bots): 이것은 봇 (bot)이 아닙니다.(확인) 그들은 정보를 유지하지 않는다. 다시 말하면, 모든 상호 작용은 새로운 세션이며 모든 질문을 개별적으로 처리한다. 예를 들어, 뉴스 봇은 최신 기사에 대한 최신 정보를 계속 제공하거나 정치 분야의 주요 기사를 항상 반환할 수 있다. 그러나 대화 상태를 기억하지 못한다면 상태가 없는 것으로 간주되어 유용하다고 간주되지 않는다. 오늘날 구축된 대부분의 봇은 이 범주에 속하는데, 그 이유는 이 봇이 제공하는 가치가 매우 제한적이기 때문이다.</w:t>
-      </w:r>
-    </w:p>
-    <w:p>
-      <w:pPr>
-        <w:spacing w:before="0" w:after="0" w:line="240"/>
-        <w:ind w:right="0" w:left="0" w:firstLine="0"/>
-        <w:jc w:val="both"/>
-        <w:rPr>
-          <w:rFonts w:ascii="굴림체" w:hAnsi="굴림체" w:cs="굴림체" w:eastAsia="굴림체"/>
-          <w:color w:val="auto"/>
-          <w:spacing w:val="0"/>
-          <w:position w:val="0"/>
-          <w:sz w:val="20"/>
-          <w:shd w:fill="auto" w:val="clear"/>
-        </w:rPr>
-      </w:pPr>
-      <w:r>
-        <w:rPr>
-          <w:rFonts w:ascii="굴림체" w:hAnsi="굴림체" w:cs="굴림체" w:eastAsia="굴림체"/>
-          <w:color w:val="auto"/>
-          <w:spacing w:val="0"/>
-          <w:position w:val="0"/>
-          <w:sz w:val="20"/>
-          <w:shd w:fill="auto" w:val="clear"/>
-        </w:rPr>
-        <w:t xml:space="preserve">상태있는 봇(Stateful bots): 앞의 포인트에서 뉴스 봇에 대해 살펴봤다. 뉴스 봇이 사용자의 관심에 대한 뉴스 카테고리를 기억하고 이에 따라 과거의 이야기를 더 많이 추천한다면 사용자가 흥미로운 기사를 읽을 수 있을까?그래, 이제 우린 사업을 말한다. 이렇게하면 사용자는 더 오랜 기간 동안 봇과 계속 대화할 수 있다.</w:t>
+        <w:t xml:space="preserve">위의 논의를 관점에서 설명하기 위해, 봇은 구현을 기반으로 세 가지 범주로 분류할 수 있다.</w:t>
+      </w:r>
+    </w:p>
+    <w:p>
+      <w:pPr>
+        <w:spacing w:before="0" w:after="0" w:line="240"/>
+        <w:ind w:right="0" w:left="0" w:firstLine="0"/>
+        <w:jc w:val="both"/>
+        <w:rPr>
+          <w:rFonts w:ascii="굴림체" w:hAnsi="굴림체" w:cs="굴림체" w:eastAsia="굴림체"/>
+          <w:color w:val="auto"/>
+          <w:spacing w:val="0"/>
+          <w:position w:val="0"/>
+          <w:sz w:val="20"/>
+          <w:shd w:fill="auto" w:val="clear"/>
+        </w:rPr>
+      </w:pPr>
+    </w:p>
+    <w:p>
+      <w:pPr>
+        <w:spacing w:before="0" w:after="0" w:line="240"/>
+        <w:ind w:right="0" w:left="0" w:firstLine="0"/>
+        <w:jc w:val="both"/>
+        <w:rPr>
+          <w:rFonts w:ascii="굴림체" w:hAnsi="굴림체" w:cs="굴림체" w:eastAsia="굴림체"/>
+          <w:color w:val="auto"/>
+          <w:spacing w:val="0"/>
+          <w:position w:val="0"/>
+          <w:sz w:val="20"/>
+          <w:shd w:fill="auto" w:val="clear"/>
+        </w:rPr>
+      </w:pPr>
+      <w:r>
+        <w:rPr>
+          <w:rFonts w:ascii="굴림체" w:hAnsi="굴림체" w:cs="굴림체" w:eastAsia="굴림체"/>
+          <w:color w:val="auto"/>
+          <w:spacing w:val="0"/>
+          <w:position w:val="0"/>
+          <w:sz w:val="20"/>
+          <w:shd w:fill="auto" w:val="clear"/>
+        </w:rPr>
+        <w:t xml:space="preserve">무상태 봇(stateless bots): 이것은 어떤 봇이라도 기억을 하지 못하는 것을 의미한다. 봇이 정보를 유지하지 않는다. 다시 말하면, 모든 상호 작용은 새로운 세션이며 모든 질문을 개별적으로 처리한다. 예를 들어, 뉴스 봇은 최신 기사에 대한 최신 정보를 계속 제공하거나 정치(politics)의 top 스토리를 반환할 수 있다. 그러나 대화 상태를 기억하지 못한다면 상태가 없는 것으로 간주되어 유용하다고 판단하지 않는다. 오늘날 구축된 대부분의 봇은 이 범주에 속하는데, 그 이유는 이 봇이 제공하는 가치가 매우 제한적이기 때문이다.</w:t>
+      </w:r>
+    </w:p>
+    <w:p>
+      <w:pPr>
+        <w:spacing w:before="0" w:after="0" w:line="240"/>
+        <w:ind w:right="0" w:left="0" w:firstLine="0"/>
+        <w:jc w:val="both"/>
+        <w:rPr>
+          <w:rFonts w:ascii="굴림체" w:hAnsi="굴림체" w:cs="굴림체" w:eastAsia="굴림체"/>
+          <w:color w:val="auto"/>
+          <w:spacing w:val="0"/>
+          <w:position w:val="0"/>
+          <w:sz w:val="20"/>
+          <w:shd w:fill="auto" w:val="clear"/>
+        </w:rPr>
+      </w:pPr>
+      <w:r>
+        <w:rPr>
+          <w:rFonts w:ascii="굴림체" w:hAnsi="굴림체" w:cs="굴림체" w:eastAsia="굴림체"/>
+          <w:color w:val="auto"/>
+          <w:spacing w:val="0"/>
+          <w:position w:val="0"/>
+          <w:sz w:val="20"/>
+          <w:shd w:fill="FFFF00" w:val="clear"/>
+        </w:rPr>
+        <w:t xml:space="preserve">상태 봇(Stateful bots): </w:t>
+      </w:r>
+      <w:r>
+        <w:rPr>
+          <w:rFonts w:ascii="굴림체" w:hAnsi="굴림체" w:cs="굴림체" w:eastAsia="굴림체"/>
+          <w:color w:val="auto"/>
+          <w:spacing w:val="0"/>
+          <w:position w:val="0"/>
+          <w:sz w:val="20"/>
+          <w:shd w:fill="auto" w:val="clear"/>
+        </w:rPr>
+        <w:t xml:space="preserve">앞의 포인트에서 뉴스 봇에 대해 살펴봤다. 뉴스 봇이 사용자의 관심에 대한 뉴스 카테고리를 기억하고 이에 따라 과거의 이야기를 더 많이 추천한다면 사용자가 흥미로운 기사를 읽을 수 있을까?그래, 이제 우린 사업을 말한다. 이렇게하면 사용자는 더 오랜 기간 동안 봇과 계속 대화할 수 있다.</w:t>
       </w:r>
     </w:p>
     <w:p>
@@ -8748,7 +8803,29 @@
           <w:sz w:val="20"/>
           <w:shd w:fill="auto" w:val="clear"/>
         </w:rPr>
-        <w:t xml:space="preserve">    100% |████████████████████████████████| 307kB</w:t>
+        <w:t xml:space="preserve">    100% |</w:t>
+      </w:r>
+      <w:r>
+        <w:rPr>
+          <w:rFonts w:ascii="PMingLiU" w:hAnsi="PMingLiU" w:cs="PMingLiU" w:eastAsia="PMingLiU"/>
+          <w:color w:val="auto"/>
+          <w:spacing w:val="0"/>
+          <w:position w:val="0"/>
+          <w:sz w:val="20"/>
+          <w:shd w:fill="auto" w:val="clear"/>
+        </w:rPr>
+        <w:t xml:space="preserve">████████████████████████████████</w:t>
+      </w:r>
+      <w:r>
+        <w:rPr>
+          <w:rFonts w:ascii="굴림체" w:hAnsi="굴림체" w:cs="굴림체" w:eastAsia="굴림체"/>
+          <w:color w:val="auto"/>
+          <w:spacing w:val="0"/>
+          <w:position w:val="0"/>
+          <w:sz w:val="20"/>
+          <w:shd w:fill="auto" w:val="clear"/>
+        </w:rPr>
+        <w:t xml:space="preserve">| 307kB</w:t>
       </w:r>
     </w:p>
     <w:p>

--- a/easyjava/doc/8장-수정.docx
+++ b/easyjava/doc/8장-수정.docx
@@ -176,7 +176,7 @@
           <w:sz w:val="20"/>
           <w:shd w:fill="auto" w:val="clear"/>
         </w:rPr>
-        <w:t xml:space="preserve">-다양한 유형의 봇 : stateless, stateful, and smart</w:t>
+        <w:t xml:space="preserve">-다양한 종류의 봇(stateless 및 stateful, smart)</w:t>
       </w:r>
     </w:p>
     <w:p>
@@ -1575,29 +1575,7 @@
           <w:sz w:val="20"/>
           <w:shd w:fill="auto" w:val="clear"/>
         </w:rPr>
-        <w:t xml:space="preserve">    100% |</w:t>
-      </w:r>
-      <w:r>
-        <w:rPr>
-          <w:rFonts w:ascii="PMingLiU" w:hAnsi="PMingLiU" w:cs="PMingLiU" w:eastAsia="PMingLiU"/>
-          <w:color w:val="auto"/>
-          <w:spacing w:val="0"/>
-          <w:position w:val="0"/>
-          <w:sz w:val="20"/>
-          <w:shd w:fill="auto" w:val="clear"/>
-        </w:rPr>
-        <w:t xml:space="preserve">████████████████████████████████</w:t>
-      </w:r>
-      <w:r>
-        <w:rPr>
-          <w:rFonts w:ascii="굴림체" w:hAnsi="굴림체" w:cs="굴림체" w:eastAsia="굴림체"/>
-          <w:color w:val="auto"/>
-          <w:spacing w:val="0"/>
-          <w:position w:val="0"/>
-          <w:sz w:val="20"/>
-          <w:shd w:fill="auto" w:val="clear"/>
-        </w:rPr>
-        <w:t xml:space="preserve">| 135kB</w:t>
+        <w:t xml:space="preserve">    100% |████████████████████████████████| 135kB</w:t>
       </w:r>
     </w:p>
     <w:p>
@@ -1701,29 +1679,7 @@
           <w:sz w:val="20"/>
           <w:shd w:fill="auto" w:val="clear"/>
         </w:rPr>
-        <w:t xml:space="preserve">    100% |</w:t>
-      </w:r>
-      <w:r>
-        <w:rPr>
-          <w:rFonts w:ascii="PMingLiU" w:hAnsi="PMingLiU" w:cs="PMingLiU" w:eastAsia="PMingLiU"/>
-          <w:color w:val="auto"/>
-          <w:spacing w:val="0"/>
-          <w:position w:val="0"/>
-          <w:sz w:val="20"/>
-          <w:shd w:fill="auto" w:val="clear"/>
-        </w:rPr>
-        <w:t xml:space="preserve">████████████████████████████████</w:t>
-      </w:r>
-      <w:r>
-        <w:rPr>
-          <w:rFonts w:ascii="굴림체" w:hAnsi="굴림체" w:cs="굴림체" w:eastAsia="굴림체"/>
-          <w:color w:val="auto"/>
-          <w:spacing w:val="0"/>
-          <w:position w:val="0"/>
-          <w:sz w:val="20"/>
-          <w:shd w:fill="auto" w:val="clear"/>
-        </w:rPr>
-        <w:t xml:space="preserve">| 380kB</w:t>
+        <w:t xml:space="preserve">    100% |████████████████████████████████| 380kB</w:t>
       </w:r>
     </w:p>
     <w:p>
@@ -1827,29 +1783,7 @@
           <w:sz w:val="20"/>
           <w:shd w:fill="auto" w:val="clear"/>
         </w:rPr>
-        <w:t xml:space="preserve">    100% |</w:t>
-      </w:r>
-      <w:r>
-        <w:rPr>
-          <w:rFonts w:ascii="PMingLiU" w:hAnsi="PMingLiU" w:cs="PMingLiU" w:eastAsia="PMingLiU"/>
-          <w:color w:val="auto"/>
-          <w:spacing w:val="0"/>
-          <w:position w:val="0"/>
-          <w:sz w:val="20"/>
-          <w:shd w:fill="auto" w:val="clear"/>
-        </w:rPr>
-        <w:t xml:space="preserve">████████████████████████████████</w:t>
-      </w:r>
-      <w:r>
-        <w:rPr>
-          <w:rFonts w:ascii="굴림체" w:hAnsi="굴림체" w:cs="굴림체" w:eastAsia="굴림체"/>
-          <w:color w:val="auto"/>
-          <w:spacing w:val="0"/>
-          <w:position w:val="0"/>
-          <w:sz w:val="20"/>
-          <w:shd w:fill="auto" w:val="clear"/>
-        </w:rPr>
-        <w:t xml:space="preserve">| 1.6MB</w:t>
+        <w:t xml:space="preserve">    100% |████████████████████████████████| 1.6MB</w:t>
       </w:r>
     </w:p>
     <w:p>
@@ -1953,29 +1887,7 @@
           <w:sz w:val="20"/>
           <w:shd w:fill="auto" w:val="clear"/>
         </w:rPr>
-        <w:t xml:space="preserve">    100% |</w:t>
-      </w:r>
-      <w:r>
-        <w:rPr>
-          <w:rFonts w:ascii="PMingLiU" w:hAnsi="PMingLiU" w:cs="PMingLiU" w:eastAsia="PMingLiU"/>
-          <w:color w:val="auto"/>
-          <w:spacing w:val="0"/>
-          <w:position w:val="0"/>
-          <w:sz w:val="20"/>
-          <w:shd w:fill="auto" w:val="clear"/>
-        </w:rPr>
-        <w:t xml:space="preserve">████████████████████████████████</w:t>
-      </w:r>
-      <w:r>
-        <w:rPr>
-          <w:rFonts w:ascii="굴림체" w:hAnsi="굴림체" w:cs="굴림체" w:eastAsia="굴림체"/>
-          <w:color w:val="auto"/>
-          <w:spacing w:val="0"/>
-          <w:position w:val="0"/>
-          <w:sz w:val="20"/>
-          <w:shd w:fill="auto" w:val="clear"/>
-        </w:rPr>
-        <w:t xml:space="preserve">| 102kB</w:t>
+        <w:t xml:space="preserve">    100% |████████████████████████████████| 102kB</w:t>
       </w:r>
     </w:p>
     <w:p>
@@ -2302,7 +2214,29 @@
           <w:sz w:val="20"/>
           <w:shd w:fill="auto" w:val="clear"/>
         </w:rPr>
-        <w:t xml:space="preserve">또한 이모지 아이콘을 위한 emoji(https://github.com/carpedm20/emoji) 라이브러리를 설치하여 기분에 따라 적절한 표현을 사용자에게 반환할 수 있다.</w:t>
+        <w:t xml:space="preserve">또한 이모지 아이콘을 위한 emoji(</w:t>
+      </w:r>
+      <w:r>
+        <w:rPr>
+          <w:rFonts w:ascii="굴림체" w:hAnsi="굴림체" w:cs="굴림체" w:eastAsia="굴림체"/>
+          <w:color w:val="auto"/>
+          <w:spacing w:val="0"/>
+          <w:position w:val="0"/>
+          <w:sz w:val="20"/>
+          <w:shd w:fill="auto" w:val="clear"/>
+        </w:rPr>
+        <w:t xml:space="preserve">https://github.com/carpedm20/emoji</w:t>
+      </w:r>
+      <w:r>
+        <w:rPr>
+          <w:rFonts w:ascii="굴림체" w:hAnsi="굴림체" w:cs="굴림체" w:eastAsia="굴림체"/>
+          <w:color w:val="auto"/>
+          <w:spacing w:val="0"/>
+          <w:position w:val="0"/>
+          <w:sz w:val="20"/>
+          <w:shd w:fill="auto" w:val="clear"/>
+        </w:rPr>
+        <w:t xml:space="preserve">) 라이브러리를 설치하여 기분에 따라 적절한 표현을 사용자에게 반환할 수 있다.</w:t>
       </w:r>
     </w:p>
     <w:p>
@@ -4790,8 +4724,3214 @@
           <w:spacing w:val="0"/>
           <w:position w:val="0"/>
           <w:sz w:val="20"/>
+          <w:shd w:fill="auto" w:val="clear"/>
+        </w:rPr>
+        <w:t xml:space="preserve">작동원리</w:t>
+      </w:r>
+    </w:p>
+    <w:p>
+      <w:pPr>
+        <w:spacing w:before="0" w:after="0" w:line="240"/>
+        <w:ind w:right="0" w:left="0" w:firstLine="0"/>
+        <w:jc w:val="both"/>
+        <w:rPr>
+          <w:rFonts w:ascii="굴림체" w:hAnsi="굴림체" w:cs="굴림체" w:eastAsia="굴림체"/>
+          <w:color w:val="auto"/>
+          <w:spacing w:val="0"/>
+          <w:position w:val="0"/>
+          <w:sz w:val="20"/>
+          <w:shd w:fill="auto" w:val="clear"/>
+        </w:rPr>
+      </w:pPr>
+    </w:p>
+    <w:p>
+      <w:pPr>
+        <w:spacing w:before="0" w:after="0" w:line="240"/>
+        <w:ind w:right="0" w:left="0" w:firstLine="0"/>
+        <w:jc w:val="both"/>
+        <w:rPr>
+          <w:rFonts w:ascii="굴림체" w:hAnsi="굴림체" w:cs="굴림체" w:eastAsia="굴림체"/>
+          <w:color w:val="auto"/>
+          <w:spacing w:val="0"/>
+          <w:position w:val="0"/>
+          <w:sz w:val="20"/>
+          <w:shd w:fill="auto" w:val="clear"/>
+        </w:rPr>
+      </w:pPr>
+      <w:r>
+        <w:rPr>
+          <w:rFonts w:ascii="굴림체" w:hAnsi="굴림체" w:cs="굴림체" w:eastAsia="굴림체"/>
+          <w:color w:val="auto"/>
+          <w:spacing w:val="0"/>
+          <w:position w:val="0"/>
+          <w:sz w:val="20"/>
+          <w:shd w:fill="auto" w:val="clear"/>
+        </w:rPr>
+        <w:t xml:space="preserve">python-telegram-bot 모듈은 표준 이벤트 기반 철학에서 작동한다. 봇은 이벤트에 대한 폴링을 유지하는 단일 스레드 이벤트 루프로 간주될 수 있다. 이벤트 루프는 또한 dispatcher라는 커맨드 핸들러와 함께 등록된다. 이벤트가 유발되는 즉시, 콜백은 이벤트를 처리하고 사용자에게 원하는 응답을 반환한다.</w:t>
+      </w:r>
+    </w:p>
+    <w:p>
+      <w:pPr>
+        <w:spacing w:before="0" w:after="0" w:line="240"/>
+        <w:ind w:right="0" w:left="0" w:firstLine="0"/>
+        <w:jc w:val="both"/>
+        <w:rPr>
+          <w:rFonts w:ascii="굴림체" w:hAnsi="굴림체" w:cs="굴림체" w:eastAsia="굴림체"/>
+          <w:color w:val="auto"/>
+          <w:spacing w:val="0"/>
+          <w:position w:val="0"/>
+          <w:sz w:val="20"/>
+          <w:shd w:fill="auto" w:val="clear"/>
+        </w:rPr>
+      </w:pPr>
+    </w:p>
+    <w:p>
+      <w:pPr>
+        <w:spacing w:before="0" w:after="0" w:line="240"/>
+        <w:ind w:right="0" w:left="0" w:firstLine="0"/>
+        <w:jc w:val="both"/>
+        <w:rPr>
+          <w:rFonts w:ascii="굴림체" w:hAnsi="굴림체" w:cs="굴림체" w:eastAsia="굴림체"/>
+          <w:color w:val="auto"/>
+          <w:spacing w:val="0"/>
+          <w:position w:val="0"/>
+          <w:sz w:val="20"/>
+          <w:shd w:fill="auto" w:val="clear"/>
+        </w:rPr>
+      </w:pPr>
+      <w:r>
+        <w:rPr>
+          <w:rFonts w:ascii="굴림체" w:hAnsi="굴림체" w:cs="굴림체" w:eastAsia="굴림체"/>
+          <w:color w:val="auto"/>
+          <w:spacing w:val="0"/>
+          <w:position w:val="0"/>
+          <w:sz w:val="20"/>
+          <w:shd w:fill="auto" w:val="clear"/>
+        </w:rPr>
+        <w:t xml:space="preserve">앞의 코드에서는 start()와 help()의 두 가지 커맨드 핸들러(command handlers)를 등록했다. start() 메소드는 사용자가 봇과 대화를 시작(/start 커맨드)하거나 도움말(/help 커맨드)을 요청할 때 호출된다.</w:t>
+      </w:r>
+    </w:p>
+    <w:p>
+      <w:pPr>
+        <w:spacing w:before="0" w:after="0" w:line="240"/>
+        <w:ind w:right="0" w:left="0" w:firstLine="0"/>
+        <w:jc w:val="both"/>
+        <w:rPr>
+          <w:rFonts w:ascii="굴림체" w:hAnsi="굴림체" w:cs="굴림체" w:eastAsia="굴림체"/>
+          <w:color w:val="auto"/>
+          <w:spacing w:val="0"/>
+          <w:position w:val="0"/>
+          <w:sz w:val="20"/>
+          <w:shd w:fill="auto" w:val="clear"/>
+        </w:rPr>
+      </w:pPr>
+    </w:p>
+    <w:p>
+      <w:pPr>
+        <w:spacing w:before="0" w:after="0" w:line="240"/>
+        <w:ind w:right="0" w:left="0" w:firstLine="0"/>
+        <w:jc w:val="both"/>
+        <w:rPr>
+          <w:rFonts w:ascii="굴림체" w:hAnsi="굴림체" w:cs="굴림체" w:eastAsia="굴림체"/>
+          <w:color w:val="auto"/>
+          <w:spacing w:val="0"/>
+          <w:position w:val="0"/>
+          <w:sz w:val="20"/>
+          <w:shd w:fill="auto" w:val="clear"/>
+        </w:rPr>
+      </w:pPr>
+      <w:r>
+        <w:rPr>
+          <w:rFonts w:ascii="굴림체" w:hAnsi="굴림체" w:cs="굴림체" w:eastAsia="굴림체"/>
+          <w:color w:val="auto"/>
+          <w:spacing w:val="0"/>
+          <w:position w:val="0"/>
+          <w:sz w:val="20"/>
+          <w:shd w:fill="auto" w:val="clear"/>
+        </w:rPr>
+        <w:t xml:space="preserve">또한 button()이 있는 콜백 쿼리 핸들러를 콜백 메소드로 추가했다. 이것은 사용자가 봇의 옵션에 응답할 때 호출된다.</w:t>
+      </w:r>
+    </w:p>
+    <w:p>
+      <w:pPr>
+        <w:spacing w:before="0" w:after="0" w:line="240"/>
+        <w:ind w:right="0" w:left="0" w:firstLine="0"/>
+        <w:jc w:val="both"/>
+        <w:rPr>
+          <w:rFonts w:ascii="굴림체" w:hAnsi="굴림체" w:cs="굴림체" w:eastAsia="굴림체"/>
+          <w:color w:val="auto"/>
+          <w:spacing w:val="0"/>
+          <w:position w:val="0"/>
+          <w:sz w:val="20"/>
+          <w:shd w:fill="auto" w:val="clear"/>
+        </w:rPr>
+      </w:pPr>
+    </w:p>
+    <w:p>
+      <w:pPr>
+        <w:spacing w:before="0" w:after="0" w:line="240"/>
+        <w:ind w:right="0" w:left="0" w:firstLine="0"/>
+        <w:jc w:val="both"/>
+        <w:rPr>
+          <w:rFonts w:ascii="굴림체" w:hAnsi="굴림체" w:cs="굴림체" w:eastAsia="굴림체"/>
+          <w:color w:val="auto"/>
+          <w:spacing w:val="0"/>
+          <w:position w:val="0"/>
+          <w:sz w:val="20"/>
+          <w:shd w:fill="auto" w:val="clear"/>
+        </w:rPr>
+      </w:pPr>
+      <w:r>
+        <w:rPr>
+          <w:rFonts w:ascii="굴림체" w:hAnsi="굴림체" w:cs="굴림체" w:eastAsia="굴림체"/>
+          <w:color w:val="auto"/>
+          <w:spacing w:val="0"/>
+          <w:position w:val="0"/>
+          <w:sz w:val="20"/>
+          <w:shd w:fill="auto" w:val="clear"/>
+        </w:rPr>
+        <w:t xml:space="preserve">따라서 처음에는 입력을 기다리는 봇이 실행 중이다. 사용자가 /start라고 하면, 요청은 start() 메소드에 전송되고, 이 후 사용자에게 Hey there! How do you feel today?를 제시하고 Happy, Whatever 혹은 Sad 세 가지 옵션으로 인라인 키보드를 보여준다.</w:t>
+      </w:r>
+    </w:p>
+    <w:p>
+      <w:pPr>
+        <w:spacing w:before="0" w:after="0" w:line="240"/>
+        <w:ind w:right="0" w:left="0" w:firstLine="0"/>
+        <w:jc w:val="both"/>
+        <w:rPr>
+          <w:rFonts w:ascii="굴림체" w:hAnsi="굴림체" w:cs="굴림체" w:eastAsia="굴림체"/>
+          <w:color w:val="auto"/>
+          <w:spacing w:val="0"/>
+          <w:position w:val="0"/>
+          <w:sz w:val="20"/>
+          <w:shd w:fill="auto" w:val="clear"/>
+        </w:rPr>
+      </w:pPr>
+    </w:p>
+    <w:p>
+      <w:pPr>
+        <w:spacing w:before="0" w:after="0" w:line="240"/>
+        <w:ind w:right="0" w:left="0" w:firstLine="0"/>
+        <w:jc w:val="both"/>
+        <w:rPr>
+          <w:rFonts w:ascii="굴림체" w:hAnsi="굴림체" w:cs="굴림체" w:eastAsia="굴림체"/>
+          <w:color w:val="auto"/>
+          <w:spacing w:val="0"/>
+          <w:position w:val="0"/>
+          <w:sz w:val="20"/>
+          <w:shd w:fill="auto" w:val="clear"/>
+        </w:rPr>
+      </w:pPr>
+      <w:r>
+        <w:rPr>
+          <w:rFonts w:ascii="굴림체" w:hAnsi="굴림체" w:cs="굴림체" w:eastAsia="굴림체"/>
+          <w:color w:val="auto"/>
+          <w:spacing w:val="0"/>
+          <w:position w:val="0"/>
+          <w:sz w:val="20"/>
+          <w:shd w:fill="auto" w:val="clear"/>
+        </w:rPr>
+        <w:t xml:space="preserve">사용자가 옵션 중 하나를 선택하면 콜백 메소드 button()에 의해 처리되는 이벤트가 생성된다. 콜백은 선택한 옵션에 따라 작동하는 사전 로드된 데이터가 있다. 사용자의 선택에 따라 봇은 올바른 감정을 사용자에게 재 전송한다. 이모티콘은 모든 표현식이 구현된 emoji 라이브러리의 도움으로 사용자에게 다시 반환된다</w:t>
+      </w:r>
+    </w:p>
+    <w:p>
+      <w:pPr>
+        <w:spacing w:before="0" w:after="0" w:line="240"/>
+        <w:ind w:right="0" w:left="0" w:firstLine="0"/>
+        <w:jc w:val="both"/>
+        <w:rPr>
+          <w:rFonts w:ascii="굴림체" w:hAnsi="굴림체" w:cs="굴림체" w:eastAsia="굴림체"/>
+          <w:color w:val="auto"/>
+          <w:spacing w:val="0"/>
+          <w:position w:val="0"/>
+          <w:sz w:val="20"/>
+          <w:shd w:fill="auto" w:val="clear"/>
+        </w:rPr>
+      </w:pPr>
+    </w:p>
+    <w:p>
+      <w:pPr>
+        <w:spacing w:before="0" w:after="0" w:line="240"/>
+        <w:ind w:right="0" w:left="0" w:firstLine="0"/>
+        <w:jc w:val="both"/>
+        <w:rPr>
+          <w:rFonts w:ascii="굴림체" w:hAnsi="굴림체" w:cs="굴림체" w:eastAsia="굴림체"/>
+          <w:b/>
+          <w:color w:val="auto"/>
+          <w:spacing w:val="0"/>
+          <w:position w:val="0"/>
+          <w:sz w:val="20"/>
+          <w:shd w:fill="auto" w:val="clear"/>
+        </w:rPr>
+      </w:pPr>
+      <w:r>
+        <w:rPr>
+          <w:rFonts w:ascii="굴림체" w:hAnsi="굴림체" w:cs="굴림체" w:eastAsia="굴림체"/>
+          <w:b/>
+          <w:color w:val="auto"/>
+          <w:spacing w:val="0"/>
+          <w:position w:val="0"/>
+          <w:sz w:val="20"/>
+          <w:shd w:fill="auto" w:val="clear"/>
+        </w:rPr>
+        <w:t xml:space="preserve">더 알아보기</w:t>
+      </w:r>
+    </w:p>
+    <w:p>
+      <w:pPr>
+        <w:spacing w:before="0" w:after="0" w:line="240"/>
+        <w:ind w:right="0" w:left="0" w:firstLine="0"/>
+        <w:jc w:val="both"/>
+        <w:rPr>
+          <w:rFonts w:ascii="굴림체" w:hAnsi="굴림체" w:cs="굴림체" w:eastAsia="굴림체"/>
+          <w:color w:val="auto"/>
+          <w:spacing w:val="0"/>
+          <w:position w:val="0"/>
+          <w:sz w:val="20"/>
+          <w:shd w:fill="auto" w:val="clear"/>
+        </w:rPr>
+      </w:pPr>
+    </w:p>
+    <w:p>
+      <w:pPr>
+        <w:spacing w:before="0" w:after="0" w:line="240"/>
+        <w:ind w:right="0" w:left="0" w:firstLine="0"/>
+        <w:jc w:val="both"/>
+        <w:rPr>
+          <w:rFonts w:ascii="굴림체" w:hAnsi="굴림체" w:cs="굴림체" w:eastAsia="굴림체"/>
+          <w:color w:val="auto"/>
+          <w:spacing w:val="0"/>
+          <w:position w:val="0"/>
+          <w:sz w:val="20"/>
+          <w:shd w:fill="auto" w:val="clear"/>
+        </w:rPr>
+      </w:pPr>
+      <w:r>
+        <w:rPr>
+          <w:rFonts w:ascii="굴림체" w:hAnsi="굴림체" w:cs="굴림체" w:eastAsia="굴림체"/>
+          <w:color w:val="auto"/>
+          <w:spacing w:val="0"/>
+          <w:position w:val="0"/>
+          <w:sz w:val="20"/>
+          <w:shd w:fill="auto" w:val="clear"/>
+        </w:rPr>
+        <w:t xml:space="preserve">좋아! 이미 나만의 봇을 생성했을까? 텔레그램 봇이 유용한 다른 간단한 예제를 생각할 수 있을까? telepot(https://github.com/nickoala/telepot) 혹은 twx.botapi</w:t>
+      </w:r>
+      <w:r>
+        <w:rPr>
+          <w:rFonts w:ascii="맑은 고딕" w:hAnsi="맑은 고딕" w:cs="맑은 고딕" w:eastAsia="맑은 고딕"/>
+          <w:color w:val="auto"/>
+          <w:spacing w:val="0"/>
+          <w:position w:val="0"/>
+          <w:sz w:val="20"/>
+          <w:shd w:fill="auto" w:val="clear"/>
+        </w:rPr>
+        <w:t xml:space="preserve"> </w:t>
+      </w:r>
+      <w:r>
+        <w:rPr>
+          <w:rFonts w:ascii="굴림체" w:hAnsi="굴림체" w:cs="굴림체" w:eastAsia="굴림체"/>
+          <w:color w:val="auto"/>
+          <w:spacing w:val="0"/>
+          <w:position w:val="0"/>
+          <w:sz w:val="20"/>
+          <w:shd w:fill="auto" w:val="clear"/>
+        </w:rPr>
+        <w:t xml:space="preserve">(https://github.com/datamachine/twx.botapi) 같은 텔레그램으로 봇을 개발하여 사용할 수 있는 파이썬 모듈이 많이 있다. 모두 좋다. 둘 중 하나를 사용하여 봇을 실행할 수 있다. 무엇을 제공하는지 시험해 보는건 어떨까?</w:t>
+      </w:r>
+    </w:p>
+    <w:p>
+      <w:pPr>
+        <w:spacing w:before="0" w:after="0" w:line="240"/>
+        <w:ind w:right="0" w:left="0" w:firstLine="0"/>
+        <w:jc w:val="both"/>
+        <w:rPr>
+          <w:rFonts w:ascii="굴림체" w:hAnsi="굴림체" w:cs="굴림체" w:eastAsia="굴림체"/>
+          <w:color w:val="auto"/>
+          <w:spacing w:val="0"/>
+          <w:position w:val="0"/>
+          <w:sz w:val="20"/>
+          <w:shd w:fill="auto" w:val="clear"/>
+        </w:rPr>
+      </w:pPr>
+    </w:p>
+    <w:p>
+      <w:pPr>
+        <w:spacing w:before="0" w:after="0" w:line="240"/>
+        <w:ind w:right="0" w:left="0" w:firstLine="0"/>
+        <w:jc w:val="both"/>
+        <w:rPr>
+          <w:rFonts w:ascii="굴림체" w:hAnsi="굴림체" w:cs="굴림체" w:eastAsia="굴림체"/>
+          <w:b/>
+          <w:color w:val="auto"/>
+          <w:spacing w:val="0"/>
+          <w:position w:val="0"/>
+          <w:sz w:val="20"/>
+          <w:shd w:fill="auto" w:val="clear"/>
+        </w:rPr>
+      </w:pPr>
+      <w:r>
+        <w:rPr>
+          <w:rFonts w:ascii="굴림체" w:hAnsi="굴림체" w:cs="굴림체" w:eastAsia="굴림체"/>
+          <w:b/>
+          <w:color w:val="auto"/>
+          <w:spacing w:val="0"/>
+          <w:position w:val="0"/>
+          <w:sz w:val="20"/>
+          <w:shd w:fill="auto" w:val="clear"/>
+        </w:rPr>
+        <w:t xml:space="preserve">다양한 종류의 봇</w:t>
+      </w:r>
+    </w:p>
+    <w:p>
+      <w:pPr>
+        <w:spacing w:before="0" w:after="0" w:line="240"/>
+        <w:ind w:right="0" w:left="0" w:firstLine="0"/>
+        <w:jc w:val="both"/>
+        <w:rPr>
+          <w:rFonts w:ascii="굴림체" w:hAnsi="굴림체" w:cs="굴림체" w:eastAsia="굴림체"/>
+          <w:b/>
+          <w:color w:val="auto"/>
+          <w:spacing w:val="0"/>
+          <w:position w:val="0"/>
+          <w:sz w:val="20"/>
+          <w:shd w:fill="auto" w:val="clear"/>
+        </w:rPr>
+      </w:pPr>
+    </w:p>
+    <w:p>
+      <w:pPr>
+        <w:spacing w:before="0" w:after="0" w:line="240"/>
+        <w:ind w:right="0" w:left="0" w:firstLine="0"/>
+        <w:jc w:val="both"/>
+        <w:rPr>
+          <w:rFonts w:ascii="굴림체" w:hAnsi="굴림체" w:cs="굴림체" w:eastAsia="굴림체"/>
+          <w:color w:val="auto"/>
+          <w:spacing w:val="0"/>
+          <w:position w:val="0"/>
+          <w:sz w:val="20"/>
+          <w:shd w:fill="auto" w:val="clear"/>
+        </w:rPr>
+      </w:pPr>
+      <w:r>
+        <w:rPr>
+          <w:rFonts w:ascii="굴림체" w:hAnsi="굴림체" w:cs="굴림체" w:eastAsia="굴림체"/>
+          <w:color w:val="auto"/>
+          <w:spacing w:val="0"/>
+          <w:position w:val="0"/>
+          <w:sz w:val="20"/>
+          <w:shd w:fill="auto" w:val="clear"/>
+        </w:rPr>
+        <w:t xml:space="preserve">스스로 봇을 만드는 것에 자신감을 갖고, 한 걸음 나아가 봇이 어떻게 분류될 수 있는지 살펴보자.</w:t>
+      </w:r>
+    </w:p>
+    <w:p>
+      <w:pPr>
+        <w:spacing w:before="0" w:after="0" w:line="240"/>
+        <w:ind w:right="0" w:left="0" w:firstLine="0"/>
+        <w:jc w:val="both"/>
+        <w:rPr>
+          <w:rFonts w:ascii="굴림체" w:hAnsi="굴림체" w:cs="굴림체" w:eastAsia="굴림체"/>
+          <w:color w:val="auto"/>
+          <w:spacing w:val="0"/>
+          <w:position w:val="0"/>
+          <w:sz w:val="20"/>
+          <w:shd w:fill="auto" w:val="clear"/>
+        </w:rPr>
+      </w:pPr>
+    </w:p>
+    <w:p>
+      <w:pPr>
+        <w:spacing w:before="0" w:after="0" w:line="240"/>
+        <w:ind w:right="0" w:left="0" w:firstLine="0"/>
+        <w:jc w:val="both"/>
+        <w:rPr>
+          <w:rFonts w:ascii="굴림체" w:hAnsi="굴림체" w:cs="굴림체" w:eastAsia="굴림체"/>
+          <w:color w:val="auto"/>
+          <w:spacing w:val="0"/>
+          <w:position w:val="0"/>
+          <w:sz w:val="20"/>
+          <w:shd w:fill="auto" w:val="clear"/>
+        </w:rPr>
+      </w:pPr>
+      <w:r>
+        <w:rPr>
+          <w:rFonts w:ascii="굴림체" w:hAnsi="굴림체" w:cs="굴림체" w:eastAsia="굴림체"/>
+          <w:color w:val="auto"/>
+          <w:spacing w:val="0"/>
+          <w:position w:val="0"/>
+          <w:sz w:val="20"/>
+          <w:shd w:fill="auto" w:val="clear"/>
+        </w:rPr>
+        <w:t xml:space="preserve">마지막 레시피에서 개발한 봇에는 지능이 낮은 태그를 붙일 수 있다. 지능적이지 못하기 때문에 사용자에게 질문하고 옵션에 따라 이모지(emoji)로 응답했다. 하지만 사용자가 다시 /start를 말하면 봇은 같은 질문을 던진다. 도움이 되지 않는다, 그렇지?</w:t>
+      </w:r>
+    </w:p>
+    <w:p>
+      <w:pPr>
+        <w:spacing w:before="0" w:after="0" w:line="240"/>
+        <w:ind w:right="0" w:left="0" w:firstLine="0"/>
+        <w:jc w:val="both"/>
+        <w:rPr>
+          <w:rFonts w:ascii="굴림체" w:hAnsi="굴림체" w:cs="굴림체" w:eastAsia="굴림체"/>
+          <w:color w:val="auto"/>
+          <w:spacing w:val="0"/>
+          <w:position w:val="0"/>
+          <w:sz w:val="20"/>
+          <w:shd w:fill="auto" w:val="clear"/>
+        </w:rPr>
+      </w:pPr>
+    </w:p>
+    <w:p>
+      <w:pPr>
+        <w:spacing w:before="0" w:after="0" w:line="240"/>
+        <w:ind w:right="0" w:left="0" w:firstLine="0"/>
+        <w:jc w:val="both"/>
+        <w:rPr>
+          <w:rFonts w:ascii="굴림체" w:hAnsi="굴림체" w:cs="굴림체" w:eastAsia="굴림체"/>
+          <w:color w:val="auto"/>
+          <w:spacing w:val="0"/>
+          <w:position w:val="0"/>
+          <w:sz w:val="20"/>
+          <w:shd w:fill="auto" w:val="clear"/>
+        </w:rPr>
+      </w:pPr>
+      <w:r>
+        <w:rPr>
+          <w:rFonts w:ascii="굴림체" w:hAnsi="굴림체" w:cs="굴림체" w:eastAsia="굴림체"/>
+          <w:color w:val="auto"/>
+          <w:spacing w:val="0"/>
+          <w:position w:val="0"/>
+          <w:sz w:val="20"/>
+          <w:shd w:fill="auto" w:val="clear"/>
+        </w:rPr>
+        <w:t xml:space="preserve">봇이 이전의 선택을 기억하고 여러분이 도시에서 갈 수 있는 몇 가지 멋진 기사나 장소로 동기를 부여하는 시나리오는 어떤가? 기분을 바꾸고 싶은가? 실제로 행복 지수를 높이는 것은 어떨까?</w:t>
+      </w:r>
+    </w:p>
+    <w:p>
+      <w:pPr>
+        <w:spacing w:before="0" w:after="0" w:line="240"/>
+        <w:ind w:right="0" w:left="0" w:firstLine="0"/>
+        <w:jc w:val="both"/>
+        <w:rPr>
+          <w:rFonts w:ascii="굴림체" w:hAnsi="굴림체" w:cs="굴림체" w:eastAsia="굴림체"/>
+          <w:color w:val="auto"/>
+          <w:spacing w:val="0"/>
+          <w:position w:val="0"/>
+          <w:sz w:val="20"/>
+          <w:shd w:fill="auto" w:val="clear"/>
+        </w:rPr>
+      </w:pPr>
+    </w:p>
+    <w:p>
+      <w:pPr>
+        <w:spacing w:before="0" w:after="0" w:line="240"/>
+        <w:ind w:right="0" w:left="0" w:firstLine="0"/>
+        <w:jc w:val="both"/>
+        <w:rPr>
+          <w:rFonts w:ascii="굴림체" w:hAnsi="굴림체" w:cs="굴림체" w:eastAsia="굴림체"/>
+          <w:color w:val="auto"/>
+          <w:spacing w:val="0"/>
+          <w:position w:val="0"/>
+          <w:sz w:val="20"/>
+          <w:shd w:fill="auto" w:val="clear"/>
+        </w:rPr>
+      </w:pPr>
+      <w:r>
+        <w:rPr>
+          <w:rFonts w:ascii="굴림체" w:hAnsi="굴림체" w:cs="굴림체" w:eastAsia="굴림체"/>
+          <w:color w:val="auto"/>
+          <w:spacing w:val="0"/>
+          <w:position w:val="0"/>
+          <w:sz w:val="20"/>
+          <w:shd w:fill="auto" w:val="clear"/>
+        </w:rPr>
+        <w:t xml:space="preserve">위의 논의를 관점에서 설명하기 위해, 봇은 구현을 기반으로 세 가지 범주로 분류할 수 있다.</w:t>
+      </w:r>
+    </w:p>
+    <w:p>
+      <w:pPr>
+        <w:spacing w:before="0" w:after="0" w:line="240"/>
+        <w:ind w:right="0" w:left="0" w:firstLine="0"/>
+        <w:jc w:val="both"/>
+        <w:rPr>
+          <w:rFonts w:ascii="굴림체" w:hAnsi="굴림체" w:cs="굴림체" w:eastAsia="굴림체"/>
+          <w:color w:val="auto"/>
+          <w:spacing w:val="0"/>
+          <w:position w:val="0"/>
+          <w:sz w:val="20"/>
+          <w:shd w:fill="auto" w:val="clear"/>
+        </w:rPr>
+      </w:pPr>
+    </w:p>
+    <w:p>
+      <w:pPr>
+        <w:spacing w:before="0" w:after="0" w:line="240"/>
+        <w:ind w:right="0" w:left="0" w:firstLine="0"/>
+        <w:jc w:val="both"/>
+        <w:rPr>
+          <w:rFonts w:ascii="굴림체" w:hAnsi="굴림체" w:cs="굴림체" w:eastAsia="굴림체"/>
+          <w:color w:val="auto"/>
+          <w:spacing w:val="0"/>
+          <w:position w:val="0"/>
+          <w:sz w:val="20"/>
+          <w:shd w:fill="auto" w:val="clear"/>
+        </w:rPr>
+      </w:pPr>
+      <w:r>
+        <w:rPr>
+          <w:rFonts w:ascii="굴림체" w:hAnsi="굴림체" w:cs="굴림체" w:eastAsia="굴림체"/>
+          <w:color w:val="auto"/>
+          <w:spacing w:val="0"/>
+          <w:position w:val="0"/>
+          <w:sz w:val="20"/>
+          <w:shd w:fill="auto" w:val="clear"/>
+        </w:rPr>
+        <w:t xml:space="preserve">-무상태 봇(stateless bots): 이것은 어떤 봇이라도 기억을 하지 못하는 것을 의미한다. 봇이 정보를 유지하지 않는다. 다시 말하면, 모든 상호 작용은 새로운 세션이며 모든 질문을 개별적으로 처리한다. 예를 들어, 뉴스 봇은 최신 기사에 대한 최신 정보를 계속 제공하거나 정치(politics)의 top 스토리를 반환할 수 있다. 그러나 대화 상태를 기억하지 못한다면 상태가 없는 것으로 간주되어 유용하다고 판단하지 않는다. 오늘날 구축된 대부분의 봇은 이 범주에 속하는데, 그 이유는 이 봇이 제공하는 가치가 매우 제한적이기 때문이다.</w:t>
+      </w:r>
+    </w:p>
+    <w:p>
+      <w:pPr>
+        <w:spacing w:before="0" w:after="0" w:line="240"/>
+        <w:ind w:right="0" w:left="0" w:firstLine="0"/>
+        <w:jc w:val="both"/>
+        <w:rPr>
+          <w:rFonts w:ascii="굴림체" w:hAnsi="굴림체" w:cs="굴림체" w:eastAsia="굴림체"/>
+          <w:color w:val="auto"/>
+          <w:spacing w:val="0"/>
+          <w:position w:val="0"/>
+          <w:sz w:val="20"/>
+          <w:shd w:fill="auto" w:val="clear"/>
+        </w:rPr>
+      </w:pPr>
+      <w:r>
+        <w:rPr>
+          <w:rFonts w:ascii="굴림체" w:hAnsi="굴림체" w:cs="굴림체" w:eastAsia="굴림체"/>
+          <w:color w:val="auto"/>
+          <w:spacing w:val="0"/>
+          <w:position w:val="0"/>
+          <w:sz w:val="20"/>
+          <w:shd w:fill="auto" w:val="clear"/>
+        </w:rPr>
+        <w:t xml:space="preserve">-상태 봇(Stateful bots): 앞에서 뉴스 봇에 대해 살펴봤다. 뉴스 봇이 사용자의 관심에 대한 뉴스 카테고리를 기억하고 이에 따라 과거의 스토리를 더 많이 추천한다면 사용자가 흥미로운 기사를 읽을 수 있을까? 그래, 이제 우린 비즈니스를 말하는 중이다. 이렇게 하면, 사용자는 더 오랜 기간 동안 봇과 계속 대화할 수 있다.</w:t>
+      </w:r>
+    </w:p>
+    <w:p>
+      <w:pPr>
+        <w:spacing w:before="0" w:after="0" w:line="240"/>
+        <w:ind w:right="0" w:left="0" w:firstLine="0"/>
+        <w:jc w:val="both"/>
+        <w:rPr>
+          <w:rFonts w:ascii="굴림체" w:hAnsi="굴림체" w:cs="굴림체" w:eastAsia="굴림체"/>
+          <w:color w:val="auto"/>
+          <w:spacing w:val="0"/>
+          <w:position w:val="0"/>
+          <w:sz w:val="20"/>
+          <w:shd w:fill="auto" w:val="clear"/>
+        </w:rPr>
+      </w:pPr>
+    </w:p>
+    <w:p>
+      <w:pPr>
+        <w:spacing w:before="0" w:after="0" w:line="240"/>
+        <w:ind w:right="0" w:left="0" w:firstLine="0"/>
+        <w:jc w:val="both"/>
+        <w:rPr>
+          <w:rFonts w:ascii="굴림체" w:hAnsi="굴림체" w:cs="굴림체" w:eastAsia="굴림체"/>
+          <w:color w:val="auto"/>
+          <w:spacing w:val="0"/>
+          <w:position w:val="0"/>
+          <w:sz w:val="20"/>
+          <w:shd w:fill="auto" w:val="clear"/>
+        </w:rPr>
+      </w:pPr>
+      <w:r>
+        <w:rPr>
+          <w:rFonts w:ascii="굴림체" w:hAnsi="굴림체" w:cs="굴림체" w:eastAsia="굴림체"/>
+          <w:color w:val="auto"/>
+          <w:spacing w:val="0"/>
+          <w:position w:val="0"/>
+          <w:sz w:val="20"/>
+          <w:shd w:fill="auto" w:val="clear"/>
+        </w:rPr>
+        <w:t xml:space="preserve">이러한 봇은 사용자의 본질을 추적하고 현재 및 이전 세션의 정보를 유지한다. 예를 들어, 이러한 봇은 오늘 및 과거로부터 검색된 뉴스 카테고리를 저장하고 검색된 카테고리와 일치하는 사용자 뉴스 피드를 추천할 수 있다.</w:t>
+      </w:r>
+    </w:p>
+    <w:p>
+      <w:pPr>
+        <w:spacing w:before="0" w:after="0" w:line="240"/>
+        <w:ind w:right="0" w:left="0" w:firstLine="0"/>
+        <w:jc w:val="both"/>
+        <w:rPr>
+          <w:rFonts w:ascii="굴림체" w:hAnsi="굴림체" w:cs="굴림체" w:eastAsia="굴림체"/>
+          <w:color w:val="auto"/>
+          <w:spacing w:val="0"/>
+          <w:position w:val="0"/>
+          <w:sz w:val="20"/>
+          <w:shd w:fill="auto" w:val="clear"/>
+        </w:rPr>
+      </w:pPr>
+    </w:p>
+    <w:p>
+      <w:pPr>
+        <w:spacing w:before="0" w:after="0" w:line="240"/>
+        <w:ind w:right="0" w:left="0" w:firstLine="0"/>
+        <w:jc w:val="both"/>
+        <w:rPr>
+          <w:rFonts w:ascii="굴림체" w:hAnsi="굴림체" w:cs="굴림체" w:eastAsia="굴림체"/>
+          <w:color w:val="auto"/>
+          <w:spacing w:val="0"/>
+          <w:position w:val="0"/>
+          <w:sz w:val="20"/>
+          <w:shd w:fill="auto" w:val="clear"/>
+        </w:rPr>
+      </w:pPr>
+      <w:r>
+        <w:rPr>
+          <w:rFonts w:ascii="굴림체" w:hAnsi="굴림체" w:cs="굴림체" w:eastAsia="굴림체"/>
+          <w:color w:val="auto"/>
+          <w:spacing w:val="0"/>
+          <w:position w:val="0"/>
+          <w:sz w:val="20"/>
+          <w:shd w:fill="auto" w:val="clear"/>
+        </w:rPr>
+        <w:t xml:space="preserve">이러한 봇은 유용하지만 똑똑하지는 않다. 봇은 문맥과 언어의 의미를 이해하지 못한다.</w:t>
+      </w:r>
+    </w:p>
+    <w:p>
+      <w:pPr>
+        <w:spacing w:before="0" w:after="0" w:line="240"/>
+        <w:ind w:right="0" w:left="0" w:firstLine="0"/>
+        <w:jc w:val="both"/>
+        <w:rPr>
+          <w:rFonts w:ascii="굴림체" w:hAnsi="굴림체" w:cs="굴림체" w:eastAsia="굴림체"/>
+          <w:color w:val="auto"/>
+          <w:spacing w:val="0"/>
+          <w:position w:val="0"/>
+          <w:sz w:val="20"/>
+          <w:shd w:fill="auto" w:val="clear"/>
+        </w:rPr>
+      </w:pPr>
+    </w:p>
+    <w:p>
+      <w:pPr>
+        <w:spacing w:before="0" w:after="0" w:line="240"/>
+        <w:ind w:right="0" w:left="0" w:firstLine="0"/>
+        <w:jc w:val="both"/>
+        <w:rPr>
+          <w:rFonts w:ascii="굴림체" w:hAnsi="굴림체" w:cs="굴림체" w:eastAsia="굴림체"/>
+          <w:color w:val="auto"/>
+          <w:spacing w:val="0"/>
+          <w:position w:val="0"/>
+          <w:sz w:val="20"/>
+          <w:shd w:fill="auto" w:val="clear"/>
+        </w:rPr>
+      </w:pPr>
+      <w:r>
+        <w:rPr>
+          <w:rFonts w:ascii="굴림체" w:hAnsi="굴림체" w:cs="굴림체" w:eastAsia="굴림체"/>
+          <w:color w:val="auto"/>
+          <w:spacing w:val="0"/>
+          <w:position w:val="0"/>
+          <w:sz w:val="20"/>
+          <w:shd w:fill="auto" w:val="clear"/>
+        </w:rPr>
+        <w:t xml:space="preserve">-스마트 봇: 스마트 봇은 많은 배터리가 연결된다. 스마트 봇은 기계 학습을 사용하고, 언어의 의미를 이해하고, 보유한 데이터를 기반으로 예측 알고리즘을 구축할 수 있다.</w:t>
+      </w:r>
+    </w:p>
+    <w:p>
+      <w:pPr>
+        <w:spacing w:before="0" w:after="0" w:line="240"/>
+        <w:ind w:right="0" w:left="0" w:firstLine="0"/>
+        <w:jc w:val="both"/>
+        <w:rPr>
+          <w:rFonts w:ascii="굴림체" w:hAnsi="굴림체" w:cs="굴림체" w:eastAsia="굴림체"/>
+          <w:color w:val="auto"/>
+          <w:spacing w:val="0"/>
+          <w:position w:val="0"/>
+          <w:sz w:val="20"/>
+          <w:shd w:fill="auto" w:val="clear"/>
+        </w:rPr>
+      </w:pPr>
+    </w:p>
+    <w:p>
+      <w:pPr>
+        <w:spacing w:before="0" w:after="0" w:line="240"/>
+        <w:ind w:right="0" w:left="0" w:firstLine="0"/>
+        <w:jc w:val="both"/>
+        <w:rPr>
+          <w:rFonts w:ascii="굴림체" w:hAnsi="굴림체" w:cs="굴림체" w:eastAsia="굴림체"/>
+          <w:color w:val="auto"/>
+          <w:spacing w:val="0"/>
+          <w:position w:val="0"/>
+          <w:sz w:val="20"/>
+          <w:shd w:fill="auto" w:val="clear"/>
+        </w:rPr>
+      </w:pPr>
+      <w:r>
+        <w:rPr>
+          <w:rFonts w:ascii="굴림체" w:hAnsi="굴림체" w:cs="굴림체" w:eastAsia="굴림체"/>
+          <w:color w:val="auto"/>
+          <w:spacing w:val="0"/>
+          <w:position w:val="0"/>
+          <w:sz w:val="20"/>
+          <w:shd w:fill="auto" w:val="clear"/>
+        </w:rPr>
+        <w:t xml:space="preserve">기저귀와 맥주의 유명한 예제를 살펴보자. 구매 패턴을 분석하면 맥주와 기저귀 구매 간에는 높은 상관 관계가 있는데 기저귀를 구입하는 사람이 더 많이 혹은 적게 맥주를 구입하는 것을 의미한다. 스마트 봇은 데이터를 유지하고 대화에 의미있는 통찰력을 줄 수 있는 패턴을 제시할 수 있다. 언어 의미론의 또 다른 예제를 살펴보자. 구문 “filthy awesome”에 대해 생각한다. 지금 더러운, 더럽고 광장한 아주 긍정적인 단어라는 것을 의미한다. 스마트 봇은 이 문구를 이해하고 사용자의 컨텍스트를 훨씬 잘 이해할 수 있다.</w:t>
+      </w:r>
+    </w:p>
+    <w:p>
+      <w:pPr>
+        <w:spacing w:before="0" w:after="0" w:line="240"/>
+        <w:ind w:right="0" w:left="0" w:firstLine="0"/>
+        <w:jc w:val="both"/>
+        <w:rPr>
+          <w:rFonts w:ascii="굴림체" w:hAnsi="굴림체" w:cs="굴림체" w:eastAsia="굴림체"/>
+          <w:color w:val="auto"/>
+          <w:spacing w:val="0"/>
+          <w:position w:val="0"/>
+          <w:sz w:val="20"/>
+          <w:shd w:fill="auto" w:val="clear"/>
+        </w:rPr>
+      </w:pPr>
+    </w:p>
+    <w:p>
+      <w:pPr>
+        <w:spacing w:before="0" w:after="0" w:line="240"/>
+        <w:ind w:right="0" w:left="0" w:firstLine="0"/>
+        <w:jc w:val="both"/>
+        <w:rPr>
+          <w:rFonts w:ascii="굴림체" w:hAnsi="굴림체" w:cs="굴림체" w:eastAsia="굴림체"/>
+          <w:color w:val="auto"/>
+          <w:spacing w:val="0"/>
+          <w:position w:val="0"/>
+          <w:sz w:val="20"/>
+          <w:shd w:fill="auto" w:val="clear"/>
+        </w:rPr>
+      </w:pPr>
+      <w:r>
+        <w:rPr>
+          <w:rFonts w:ascii="굴림체" w:hAnsi="굴림체" w:cs="굴림체" w:eastAsia="굴림체"/>
+          <w:color w:val="auto"/>
+          <w:spacing w:val="0"/>
+          <w:position w:val="0"/>
+          <w:sz w:val="20"/>
+          <w:shd w:fill="auto" w:val="clear"/>
+        </w:rPr>
+        <w:t xml:space="preserve">이전의 분류를 기반으로 특정 사용 사례에 대해 어떤 종류의 봇을 개발해야 하는지 결정해야 한다. 스마트 봇은 고객 지원의 경우처럼 상호 작용이 훨씬 인간적이고 관여가 되는 경우에 종종 필요하지만, 스마트 봇을 사용하여 생산성을 높일 수 있는 비즈니스를 상상해본다.</w:t>
+      </w:r>
+    </w:p>
+    <w:p>
+      <w:pPr>
+        <w:spacing w:before="0" w:after="0" w:line="240"/>
+        <w:ind w:right="0" w:left="0" w:firstLine="0"/>
+        <w:jc w:val="both"/>
+        <w:rPr>
+          <w:rFonts w:ascii="굴림체" w:hAnsi="굴림체" w:cs="굴림체" w:eastAsia="굴림체"/>
+          <w:color w:val="auto"/>
+          <w:spacing w:val="0"/>
+          <w:position w:val="0"/>
+          <w:sz w:val="20"/>
+          <w:shd w:fill="auto" w:val="clear"/>
+        </w:rPr>
+      </w:pPr>
+    </w:p>
+    <w:p>
+      <w:pPr>
+        <w:spacing w:before="0" w:after="0" w:line="240"/>
+        <w:ind w:right="0" w:left="0" w:firstLine="0"/>
+        <w:jc w:val="both"/>
+        <w:rPr>
+          <w:rFonts w:ascii="굴림체" w:hAnsi="굴림체" w:cs="굴림체" w:eastAsia="굴림체"/>
+          <w:b/>
+          <w:color w:val="auto"/>
+          <w:spacing w:val="0"/>
+          <w:position w:val="0"/>
+          <w:sz w:val="20"/>
+          <w:shd w:fill="auto" w:val="clear"/>
+        </w:rPr>
+      </w:pPr>
+      <w:r>
+        <w:rPr>
+          <w:rFonts w:ascii="굴림체" w:hAnsi="굴림체" w:cs="굴림체" w:eastAsia="굴림체"/>
+          <w:b/>
+          <w:color w:val="auto"/>
+          <w:spacing w:val="0"/>
+          <w:position w:val="0"/>
+          <w:sz w:val="20"/>
           <w:shd w:fill="FFFF00" w:val="clear"/>
         </w:rPr>
+        <w:t xml:space="preserve">인공 지능을 갖춘 스마트 봇</w:t>
+      </w:r>
+    </w:p>
+    <w:p>
+      <w:pPr>
+        <w:spacing w:before="0" w:after="0" w:line="240"/>
+        <w:ind w:right="0" w:left="0" w:firstLine="0"/>
+        <w:jc w:val="both"/>
+        <w:rPr>
+          <w:rFonts w:ascii="굴림체" w:hAnsi="굴림체" w:cs="굴림체" w:eastAsia="굴림체"/>
+          <w:color w:val="auto"/>
+          <w:spacing w:val="0"/>
+          <w:position w:val="0"/>
+          <w:sz w:val="20"/>
+          <w:shd w:fill="auto" w:val="clear"/>
+        </w:rPr>
+      </w:pPr>
+    </w:p>
+    <w:p>
+      <w:pPr>
+        <w:spacing w:before="0" w:after="0" w:line="240"/>
+        <w:ind w:right="0" w:left="0" w:firstLine="0"/>
+        <w:jc w:val="both"/>
+        <w:rPr>
+          <w:rFonts w:ascii="굴림체" w:hAnsi="굴림체" w:cs="굴림체" w:eastAsia="굴림체"/>
+          <w:color w:val="auto"/>
+          <w:spacing w:val="0"/>
+          <w:position w:val="0"/>
+          <w:sz w:val="20"/>
+          <w:shd w:fill="auto" w:val="clear"/>
+        </w:rPr>
+      </w:pPr>
+      <w:r>
+        <w:rPr>
+          <w:rFonts w:ascii="굴림체" w:hAnsi="굴림체" w:cs="굴림체" w:eastAsia="굴림체"/>
+          <w:color w:val="auto"/>
+          <w:spacing w:val="0"/>
+          <w:position w:val="0"/>
+          <w:sz w:val="20"/>
+          <w:shd w:fill="auto" w:val="clear"/>
+        </w:rPr>
+        <w:t xml:space="preserve">이전 절에서 설명한 다양한 종류의 봇에 대한 지식을 바탕으로 인공 지능과 감정 분석을 사용하여 파이썬을 사용하자. 하지만 그 전에 이 두 개의 용어를 간략하게 이해하자.</w:t>
+      </w:r>
+    </w:p>
+    <w:p>
+      <w:pPr>
+        <w:spacing w:before="0" w:after="0" w:line="240"/>
+        <w:ind w:right="0" w:left="0" w:firstLine="0"/>
+        <w:jc w:val="both"/>
+        <w:rPr>
+          <w:rFonts w:ascii="굴림체" w:hAnsi="굴림체" w:cs="굴림체" w:eastAsia="굴림체"/>
+          <w:color w:val="auto"/>
+          <w:spacing w:val="0"/>
+          <w:position w:val="0"/>
+          <w:sz w:val="20"/>
+          <w:shd w:fill="auto" w:val="clear"/>
+        </w:rPr>
+      </w:pPr>
+    </w:p>
+    <w:p>
+      <w:pPr>
+        <w:spacing w:before="0" w:after="0" w:line="240"/>
+        <w:ind w:right="0" w:left="0" w:firstLine="0"/>
+        <w:jc w:val="both"/>
+        <w:rPr>
+          <w:rFonts w:ascii="굴림체" w:hAnsi="굴림체" w:cs="굴림체" w:eastAsia="굴림체"/>
+          <w:color w:val="auto"/>
+          <w:spacing w:val="0"/>
+          <w:position w:val="0"/>
+          <w:sz w:val="20"/>
+          <w:shd w:fill="auto" w:val="clear"/>
+        </w:rPr>
+      </w:pPr>
+      <w:r>
+        <w:rPr>
+          <w:rFonts w:ascii="굴림체" w:hAnsi="굴림체" w:cs="굴림체" w:eastAsia="굴림체"/>
+          <w:color w:val="auto"/>
+          <w:spacing w:val="0"/>
+          <w:position w:val="0"/>
+          <w:sz w:val="20"/>
+          <w:shd w:fill="auto" w:val="clear"/>
+        </w:rPr>
+        <w:t xml:space="preserve">인공 지능(AI, Artificial intelligence)은 인간과 마찬가지로 반응할 수 있는 머신을 생성하는 데 중점을 둔 컴퓨터 과학 영역이다. 본질적으로 인공 지능은 컨텍스트를 인식하고 성공 가능성을 극대화하기 위해 콘텐츠와 관련된 행동하는 머신과 관련된다. 예를 들어 머신은 특정 규칙 및 특정 컨텍스트를 기반으로 의사 결정을 내려 의사 결정 결과를 최대화할 수 있다.</w:t>
+      </w:r>
+    </w:p>
+    <w:p>
+      <w:pPr>
+        <w:spacing w:before="0" w:after="0" w:line="240"/>
+        <w:ind w:right="0" w:left="0" w:firstLine="0"/>
+        <w:jc w:val="both"/>
+        <w:rPr>
+          <w:rFonts w:ascii="굴림체" w:hAnsi="굴림체" w:cs="굴림체" w:eastAsia="굴림체"/>
+          <w:color w:val="auto"/>
+          <w:spacing w:val="0"/>
+          <w:position w:val="0"/>
+          <w:sz w:val="20"/>
+          <w:shd w:fill="auto" w:val="clear"/>
+        </w:rPr>
+      </w:pPr>
+    </w:p>
+    <w:p>
+      <w:pPr>
+        <w:spacing w:before="0" w:after="0" w:line="240"/>
+        <w:ind w:right="0" w:left="0" w:firstLine="0"/>
+        <w:jc w:val="both"/>
+        <w:rPr>
+          <w:rFonts w:ascii="굴림체" w:hAnsi="굴림체" w:cs="굴림체" w:eastAsia="굴림체"/>
+          <w:color w:val="auto"/>
+          <w:spacing w:val="0"/>
+          <w:position w:val="0"/>
+          <w:sz w:val="20"/>
+          <w:shd w:fill="auto" w:val="clear"/>
+        </w:rPr>
+      </w:pPr>
+      <w:r>
+        <w:rPr>
+          <w:rFonts w:ascii="굴림체" w:hAnsi="굴림체" w:cs="굴림체" w:eastAsia="굴림체"/>
+          <w:color w:val="auto"/>
+          <w:spacing w:val="0"/>
+          <w:position w:val="0"/>
+          <w:sz w:val="20"/>
+          <w:shd w:fill="auto" w:val="clear"/>
+        </w:rPr>
+        <w:t xml:space="preserve">한편, 감정 분석(Sentiment analysis)은 텍스트를 식별하고 분류하여 관련자의 의견이나 태도가 제품이나 이벤트에 대해 긍정적인지, 중립인지 혹은 부정인지 여부를 결정한다. 텍스트 분석을 수행하고 콘텐츠의 주관적인 정보 혹은 감정을 추출하기 위한 자연어 처리 알고리즘을 사용하는 것을 의미한다.</w:t>
+      </w:r>
+    </w:p>
+    <w:p>
+      <w:pPr>
+        <w:spacing w:before="0" w:after="0" w:line="240"/>
+        <w:ind w:right="0" w:left="0" w:firstLine="0"/>
+        <w:jc w:val="both"/>
+        <w:rPr>
+          <w:rFonts w:ascii="굴림체" w:hAnsi="굴림체" w:cs="굴림체" w:eastAsia="굴림체"/>
+          <w:color w:val="auto"/>
+          <w:spacing w:val="0"/>
+          <w:position w:val="0"/>
+          <w:sz w:val="20"/>
+          <w:shd w:fill="auto" w:val="clear"/>
+        </w:rPr>
+      </w:pPr>
+    </w:p>
+    <w:p>
+      <w:pPr>
+        <w:spacing w:before="0" w:after="0" w:line="240"/>
+        <w:ind w:right="0" w:left="0" w:firstLine="0"/>
+        <w:jc w:val="both"/>
+        <w:rPr>
+          <w:rFonts w:ascii="굴림체" w:hAnsi="굴림체" w:cs="굴림체" w:eastAsia="굴림체"/>
+          <w:color w:val="auto"/>
+          <w:spacing w:val="0"/>
+          <w:position w:val="0"/>
+          <w:sz w:val="20"/>
+          <w:shd w:fill="auto" w:val="clear"/>
+        </w:rPr>
+      </w:pPr>
+      <w:r>
+        <w:rPr>
+          <w:rFonts w:ascii="굴림체" w:hAnsi="굴림체" w:cs="굴림체" w:eastAsia="굴림체"/>
+          <w:color w:val="auto"/>
+          <w:spacing w:val="0"/>
+          <w:position w:val="0"/>
+          <w:sz w:val="20"/>
+          <w:shd w:fill="auto" w:val="clear"/>
+        </w:rPr>
+        <w:t xml:space="preserve">제 생각에 AI와 감정 분석이 우리의 봇에서 다양한 요구에 어떻게 사용될 수 있는지 생각해봐야한다. 이 레시피에서는 이러한 기술을 사용한 스마트 봇을 만들어보자.</w:t>
+      </w:r>
+    </w:p>
+    <w:p>
+      <w:pPr>
+        <w:spacing w:before="0" w:after="0" w:line="240"/>
+        <w:ind w:right="0" w:left="0" w:firstLine="0"/>
+        <w:jc w:val="both"/>
+        <w:rPr>
+          <w:rFonts w:ascii="굴림체" w:hAnsi="굴림체" w:cs="굴림체" w:eastAsia="굴림체"/>
+          <w:color w:val="auto"/>
+          <w:spacing w:val="0"/>
+          <w:position w:val="0"/>
+          <w:sz w:val="20"/>
+          <w:shd w:fill="auto" w:val="clear"/>
+        </w:rPr>
+      </w:pPr>
+    </w:p>
+    <w:p>
+      <w:pPr>
+        <w:spacing w:before="0" w:after="0" w:line="240"/>
+        <w:ind w:right="0" w:left="0" w:firstLine="0"/>
+        <w:jc w:val="both"/>
+        <w:rPr>
+          <w:rFonts w:ascii="굴림체" w:hAnsi="굴림체" w:cs="굴림체" w:eastAsia="굴림체"/>
+          <w:color w:val="auto"/>
+          <w:spacing w:val="0"/>
+          <w:position w:val="0"/>
+          <w:sz w:val="20"/>
+          <w:shd w:fill="auto" w:val="clear"/>
+        </w:rPr>
+      </w:pPr>
+      <w:r>
+        <w:rPr>
+          <w:rFonts w:ascii="굴림체" w:hAnsi="굴림체" w:cs="굴림체" w:eastAsia="굴림체"/>
+          <w:color w:val="auto"/>
+          <w:spacing w:val="0"/>
+          <w:position w:val="0"/>
+          <w:sz w:val="20"/>
+          <w:shd w:fill="auto" w:val="clear"/>
+        </w:rPr>
+        <w:t xml:space="preserve">&lt;&lt;중요표시시작&gt;&gt;</w:t>
+      </w:r>
+    </w:p>
+    <w:p>
+      <w:pPr>
+        <w:spacing w:before="0" w:after="0" w:line="240"/>
+        <w:ind w:right="0" w:left="0" w:firstLine="0"/>
+        <w:jc w:val="both"/>
+        <w:rPr>
+          <w:rFonts w:ascii="굴림체" w:hAnsi="굴림체" w:cs="굴림체" w:eastAsia="굴림체"/>
+          <w:color w:val="auto"/>
+          <w:spacing w:val="0"/>
+          <w:position w:val="0"/>
+          <w:sz w:val="20"/>
+          <w:shd w:fill="auto" w:val="clear"/>
+        </w:rPr>
+      </w:pPr>
+      <w:r>
+        <w:rPr>
+          <w:rFonts w:ascii="굴림체" w:hAnsi="굴림체" w:cs="굴림체" w:eastAsia="굴림체"/>
+          <w:color w:val="auto"/>
+          <w:spacing w:val="0"/>
+          <w:position w:val="0"/>
+          <w:sz w:val="20"/>
+          <w:shd w:fill="auto" w:val="clear"/>
+        </w:rPr>
+        <w:t xml:space="preserve">스마트 봇은 예측 지능, AI, NLP 등과 같은 여러 기술을 기반으로 구축될 수 있다. 그러나 목표를 달성하는 데 사용할 기술을 결정하는 것은 전적으로 여러분에게 달려있다. 또한 봇은 웹이나 앱에 있을 필요가 없다. 간단한 CLI 기반 봇이 될 수 있다. 웹 UI, CLI 혹은 모바일 앱은 봇의 배포자로 사용될 수 있지만 봇을 만들필요는 없다.</w:t>
+      </w:r>
+    </w:p>
+    <w:p>
+      <w:pPr>
+        <w:spacing w:before="0" w:after="0" w:line="240"/>
+        <w:ind w:right="0" w:left="0" w:firstLine="0"/>
+        <w:jc w:val="both"/>
+        <w:rPr>
+          <w:rFonts w:ascii="굴림체" w:hAnsi="굴림체" w:cs="굴림체" w:eastAsia="굴림체"/>
+          <w:color w:val="auto"/>
+          <w:spacing w:val="0"/>
+          <w:position w:val="0"/>
+          <w:sz w:val="20"/>
+          <w:shd w:fill="auto" w:val="clear"/>
+        </w:rPr>
+      </w:pPr>
+      <w:r>
+        <w:rPr>
+          <w:rFonts w:ascii="굴림체" w:hAnsi="굴림체" w:cs="굴림체" w:eastAsia="굴림체"/>
+          <w:color w:val="auto"/>
+          <w:spacing w:val="0"/>
+          <w:position w:val="0"/>
+          <w:sz w:val="20"/>
+          <w:shd w:fill="auto" w:val="clear"/>
+        </w:rPr>
+        <w:t xml:space="preserve">&lt;&lt;중요표시종료&gt;&gt;</w:t>
+      </w:r>
+    </w:p>
+    <w:p>
+      <w:pPr>
+        <w:spacing w:before="0" w:after="0" w:line="240"/>
+        <w:ind w:right="0" w:left="0" w:firstLine="0"/>
+        <w:jc w:val="both"/>
+        <w:rPr>
+          <w:rFonts w:ascii="굴림체" w:hAnsi="굴림체" w:cs="굴림체" w:eastAsia="굴림체"/>
+          <w:color w:val="auto"/>
+          <w:spacing w:val="0"/>
+          <w:position w:val="0"/>
+          <w:sz w:val="20"/>
+          <w:shd w:fill="auto" w:val="clear"/>
+        </w:rPr>
+      </w:pPr>
+    </w:p>
+    <w:p>
+      <w:pPr>
+        <w:spacing w:before="0" w:after="0" w:line="240"/>
+        <w:ind w:right="0" w:left="0" w:firstLine="0"/>
+        <w:jc w:val="both"/>
+        <w:rPr>
+          <w:rFonts w:ascii="굴림체" w:hAnsi="굴림체" w:cs="굴림체" w:eastAsia="굴림체"/>
+          <w:b/>
+          <w:color w:val="auto"/>
+          <w:spacing w:val="0"/>
+          <w:position w:val="0"/>
+          <w:sz w:val="20"/>
+          <w:shd w:fill="auto" w:val="clear"/>
+        </w:rPr>
+      </w:pPr>
+      <w:r>
+        <w:rPr>
+          <w:rFonts w:ascii="굴림체" w:hAnsi="굴림체" w:cs="굴림체" w:eastAsia="굴림체"/>
+          <w:b/>
+          <w:color w:val="auto"/>
+          <w:spacing w:val="0"/>
+          <w:position w:val="0"/>
+          <w:sz w:val="20"/>
+          <w:shd w:fill="auto" w:val="clear"/>
+        </w:rPr>
+        <w:t xml:space="preserve">준비하기</w:t>
+      </w:r>
+    </w:p>
+    <w:p>
+      <w:pPr>
+        <w:spacing w:before="0" w:after="0" w:line="240"/>
+        <w:ind w:right="0" w:left="0" w:firstLine="0"/>
+        <w:jc w:val="both"/>
+        <w:rPr>
+          <w:rFonts w:ascii="굴림체" w:hAnsi="굴림체" w:cs="굴림체" w:eastAsia="굴림체"/>
+          <w:color w:val="auto"/>
+          <w:spacing w:val="0"/>
+          <w:position w:val="0"/>
+          <w:sz w:val="20"/>
+          <w:shd w:fill="auto" w:val="clear"/>
+        </w:rPr>
+      </w:pPr>
+    </w:p>
+    <w:p>
+      <w:pPr>
+        <w:spacing w:before="0" w:after="0" w:line="240"/>
+        <w:ind w:right="0" w:left="0" w:firstLine="0"/>
+        <w:jc w:val="both"/>
+        <w:rPr>
+          <w:rFonts w:ascii="굴림체" w:hAnsi="굴림체" w:cs="굴림체" w:eastAsia="굴림체"/>
+          <w:color w:val="auto"/>
+          <w:spacing w:val="0"/>
+          <w:position w:val="0"/>
+          <w:sz w:val="20"/>
+          <w:shd w:fill="auto" w:val="clear"/>
+        </w:rPr>
+      </w:pPr>
+      <w:r>
+        <w:rPr>
+          <w:rFonts w:ascii="굴림체" w:hAnsi="굴림체" w:cs="굴림체" w:eastAsia="굴림체"/>
+          <w:color w:val="auto"/>
+          <w:spacing w:val="0"/>
+          <w:position w:val="0"/>
+          <w:sz w:val="20"/>
+          <w:shd w:fill="auto" w:val="clear"/>
+        </w:rPr>
+        <w:t xml:space="preserve">봇에 AI를 포함시키기 위해 aiml이라는 잘 알려진 파이썬 모듈을 사용할 것이다. AIML은 Artificial Intelligence Markup Language의 약자이지만 본질적으로 XML 파일이다. AIML은 패턴 매칭 및 응답 결정을 위한 규칙을 정의하는 XML 형식이다. 이제, aiml 모듈의 설치를 시작하자.</w:t>
+      </w:r>
+    </w:p>
+    <w:p>
+      <w:pPr>
+        <w:spacing w:before="0" w:after="0" w:line="240"/>
+        <w:ind w:right="0" w:left="0" w:firstLine="0"/>
+        <w:jc w:val="both"/>
+        <w:rPr>
+          <w:rFonts w:ascii="굴림체" w:hAnsi="굴림체" w:cs="굴림체" w:eastAsia="굴림체"/>
+          <w:color w:val="auto"/>
+          <w:spacing w:val="0"/>
+          <w:position w:val="0"/>
+          <w:sz w:val="20"/>
+          <w:shd w:fill="auto" w:val="clear"/>
+        </w:rPr>
+      </w:pPr>
+    </w:p>
+    <w:p>
+      <w:pPr>
+        <w:spacing w:before="0" w:after="0" w:line="240"/>
+        <w:ind w:right="0" w:left="0" w:firstLine="0"/>
+        <w:jc w:val="both"/>
+        <w:rPr>
+          <w:rFonts w:ascii="굴림체" w:hAnsi="굴림체" w:cs="굴림체" w:eastAsia="굴림체"/>
+          <w:color w:val="auto"/>
+          <w:spacing w:val="0"/>
+          <w:position w:val="0"/>
+          <w:sz w:val="20"/>
+          <w:shd w:fill="auto" w:val="clear"/>
+        </w:rPr>
+      </w:pPr>
+      <w:r>
+        <w:rPr>
+          <w:rFonts w:ascii="굴림체" w:hAnsi="굴림체" w:cs="굴림체" w:eastAsia="굴림체"/>
+          <w:color w:val="auto"/>
+          <w:spacing w:val="0"/>
+          <w:position w:val="0"/>
+          <w:sz w:val="20"/>
+          <w:shd w:fill="auto" w:val="clear"/>
+        </w:rPr>
+        <w:t xml:space="preserve">chetans-MacBookPro:ch09 Chetan$ source bots/bin/activate</w:t>
+      </w:r>
+    </w:p>
+    <w:p>
+      <w:pPr>
+        <w:spacing w:before="0" w:after="0" w:line="240"/>
+        <w:ind w:right="0" w:left="0" w:firstLine="0"/>
+        <w:jc w:val="both"/>
+        <w:rPr>
+          <w:rFonts w:ascii="굴림체" w:hAnsi="굴림체" w:cs="굴림체" w:eastAsia="굴림체"/>
+          <w:color w:val="auto"/>
+          <w:spacing w:val="0"/>
+          <w:position w:val="0"/>
+          <w:sz w:val="20"/>
+          <w:shd w:fill="auto" w:val="clear"/>
+        </w:rPr>
+      </w:pPr>
+      <w:r>
+        <w:rPr>
+          <w:rFonts w:ascii="굴림체" w:hAnsi="굴림체" w:cs="굴림체" w:eastAsia="굴림체"/>
+          <w:color w:val="auto"/>
+          <w:spacing w:val="0"/>
+          <w:position w:val="0"/>
+          <w:sz w:val="20"/>
+          <w:shd w:fill="auto" w:val="clear"/>
+        </w:rPr>
+        <w:t xml:space="preserve">(bots)chetans-MacBookPro:ch09 Chetan$</w:t>
+      </w:r>
+    </w:p>
+    <w:p>
+      <w:pPr>
+        <w:spacing w:before="0" w:after="0" w:line="240"/>
+        <w:ind w:right="0" w:left="0" w:firstLine="0"/>
+        <w:jc w:val="both"/>
+        <w:rPr>
+          <w:rFonts w:ascii="굴림체" w:hAnsi="굴림체" w:cs="굴림체" w:eastAsia="굴림체"/>
+          <w:color w:val="auto"/>
+          <w:spacing w:val="0"/>
+          <w:position w:val="0"/>
+          <w:sz w:val="20"/>
+          <w:shd w:fill="auto" w:val="clear"/>
+        </w:rPr>
+      </w:pPr>
+      <w:r>
+        <w:rPr>
+          <w:rFonts w:ascii="굴림체" w:hAnsi="굴림체" w:cs="굴림체" w:eastAsia="굴림체"/>
+          <w:color w:val="auto"/>
+          <w:spacing w:val="0"/>
+          <w:position w:val="0"/>
+          <w:sz w:val="20"/>
+          <w:shd w:fill="auto" w:val="clear"/>
+        </w:rPr>
+        <w:t xml:space="preserve">(bots)chetans-MacBookPro:ch09 Chetan$ pip install aiml</w:t>
+      </w:r>
+    </w:p>
+    <w:p>
+      <w:pPr>
+        <w:spacing w:before="0" w:after="0" w:line="240"/>
+        <w:ind w:right="0" w:left="0" w:firstLine="0"/>
+        <w:jc w:val="both"/>
+        <w:rPr>
+          <w:rFonts w:ascii="굴림체" w:hAnsi="굴림체" w:cs="굴림체" w:eastAsia="굴림체"/>
+          <w:color w:val="auto"/>
+          <w:spacing w:val="0"/>
+          <w:position w:val="0"/>
+          <w:sz w:val="20"/>
+          <w:shd w:fill="auto" w:val="clear"/>
+        </w:rPr>
+      </w:pPr>
+    </w:p>
+    <w:p>
+      <w:pPr>
+        <w:spacing w:before="0" w:after="0" w:line="240"/>
+        <w:ind w:right="0" w:left="0" w:firstLine="0"/>
+        <w:jc w:val="both"/>
+        <w:rPr>
+          <w:rFonts w:ascii="굴림체" w:hAnsi="굴림체" w:cs="굴림체" w:eastAsia="굴림체"/>
+          <w:color w:val="auto"/>
+          <w:spacing w:val="0"/>
+          <w:position w:val="0"/>
+          <w:sz w:val="20"/>
+          <w:shd w:fill="auto" w:val="clear"/>
+        </w:rPr>
+      </w:pPr>
+      <w:r>
+        <w:rPr>
+          <w:rFonts w:ascii="굴림체" w:hAnsi="굴림체" w:cs="굴림체" w:eastAsia="굴림체"/>
+          <w:color w:val="auto"/>
+          <w:spacing w:val="0"/>
+          <w:position w:val="0"/>
+          <w:sz w:val="20"/>
+          <w:shd w:fill="auto" w:val="clear"/>
+        </w:rPr>
+        <w:t xml:space="preserve">Collecting aiml</w:t>
+      </w:r>
+    </w:p>
+    <w:p>
+      <w:pPr>
+        <w:spacing w:before="0" w:after="0" w:line="240"/>
+        <w:ind w:right="0" w:left="0" w:firstLine="0"/>
+        <w:jc w:val="both"/>
+        <w:rPr>
+          <w:rFonts w:ascii="굴림체" w:hAnsi="굴림체" w:cs="굴림체" w:eastAsia="굴림체"/>
+          <w:color w:val="auto"/>
+          <w:spacing w:val="0"/>
+          <w:position w:val="0"/>
+          <w:sz w:val="20"/>
+          <w:shd w:fill="auto" w:val="clear"/>
+        </w:rPr>
+      </w:pPr>
+      <w:r>
+        <w:rPr>
+          <w:rFonts w:ascii="굴림체" w:hAnsi="굴림체" w:cs="굴림체" w:eastAsia="굴림체"/>
+          <w:color w:val="auto"/>
+          <w:spacing w:val="0"/>
+          <w:position w:val="0"/>
+          <w:sz w:val="20"/>
+          <w:shd w:fill="auto" w:val="clear"/>
+        </w:rPr>
+        <w:t xml:space="preserve">Installing collected packages: aiml</w:t>
+      </w:r>
+    </w:p>
+    <w:p>
+      <w:pPr>
+        <w:spacing w:before="0" w:after="0" w:line="240"/>
+        <w:ind w:right="0" w:left="0" w:firstLine="0"/>
+        <w:jc w:val="both"/>
+        <w:rPr>
+          <w:rFonts w:ascii="굴림체" w:hAnsi="굴림체" w:cs="굴림체" w:eastAsia="굴림체"/>
+          <w:color w:val="auto"/>
+          <w:spacing w:val="0"/>
+          <w:position w:val="0"/>
+          <w:sz w:val="20"/>
+          <w:shd w:fill="auto" w:val="clear"/>
+        </w:rPr>
+      </w:pPr>
+      <w:r>
+        <w:rPr>
+          <w:rFonts w:ascii="굴림체" w:hAnsi="굴림체" w:cs="굴림체" w:eastAsia="굴림체"/>
+          <w:color w:val="auto"/>
+          <w:spacing w:val="0"/>
+          <w:position w:val="0"/>
+          <w:sz w:val="20"/>
+          <w:shd w:fill="auto" w:val="clear"/>
+        </w:rPr>
+        <w:t xml:space="preserve">Successfully installed aiml-0.8.6</w:t>
+      </w:r>
+    </w:p>
+    <w:p>
+      <w:pPr>
+        <w:spacing w:before="0" w:after="0" w:line="240"/>
+        <w:ind w:right="0" w:left="0" w:firstLine="0"/>
+        <w:jc w:val="both"/>
+        <w:rPr>
+          <w:rFonts w:ascii="굴림체" w:hAnsi="굴림체" w:cs="굴림체" w:eastAsia="굴림체"/>
+          <w:color w:val="auto"/>
+          <w:spacing w:val="0"/>
+          <w:position w:val="0"/>
+          <w:sz w:val="20"/>
+          <w:shd w:fill="auto" w:val="clear"/>
+        </w:rPr>
+      </w:pPr>
+    </w:p>
+    <w:p>
+      <w:pPr>
+        <w:spacing w:before="0" w:after="0" w:line="240"/>
+        <w:ind w:right="0" w:left="0" w:firstLine="0"/>
+        <w:jc w:val="both"/>
+        <w:rPr>
+          <w:rFonts w:ascii="굴림체" w:hAnsi="굴림체" w:cs="굴림체" w:eastAsia="굴림체"/>
+          <w:b/>
+          <w:color w:val="auto"/>
+          <w:spacing w:val="0"/>
+          <w:position w:val="0"/>
+          <w:sz w:val="20"/>
+          <w:shd w:fill="auto" w:val="clear"/>
+        </w:rPr>
+      </w:pPr>
+      <w:r>
+        <w:rPr>
+          <w:rFonts w:ascii="굴림체" w:hAnsi="굴림체" w:cs="굴림체" w:eastAsia="굴림체"/>
+          <w:b/>
+          <w:color w:val="auto"/>
+          <w:spacing w:val="0"/>
+          <w:position w:val="0"/>
+          <w:sz w:val="20"/>
+          <w:shd w:fill="auto" w:val="clear"/>
+        </w:rPr>
+        <w:t xml:space="preserve">실행방법</w:t>
+      </w:r>
+    </w:p>
+    <w:p>
+      <w:pPr>
+        <w:spacing w:before="0" w:after="0" w:line="240"/>
+        <w:ind w:right="0" w:left="0" w:firstLine="0"/>
+        <w:jc w:val="both"/>
+        <w:rPr>
+          <w:rFonts w:ascii="굴림체" w:hAnsi="굴림체" w:cs="굴림체" w:eastAsia="굴림체"/>
+          <w:color w:val="auto"/>
+          <w:spacing w:val="0"/>
+          <w:position w:val="0"/>
+          <w:sz w:val="20"/>
+          <w:shd w:fill="auto" w:val="clear"/>
+        </w:rPr>
+      </w:pPr>
+    </w:p>
+    <w:p>
+      <w:pPr>
+        <w:spacing w:before="0" w:after="0" w:line="240"/>
+        <w:ind w:right="0" w:left="0" w:firstLine="0"/>
+        <w:jc w:val="both"/>
+        <w:rPr>
+          <w:rFonts w:ascii="굴림체" w:hAnsi="굴림체" w:cs="굴림체" w:eastAsia="굴림체"/>
+          <w:color w:val="auto"/>
+          <w:spacing w:val="0"/>
+          <w:position w:val="0"/>
+          <w:sz w:val="20"/>
+          <w:shd w:fill="auto" w:val="clear"/>
+        </w:rPr>
+      </w:pPr>
+      <w:r>
+        <w:rPr>
+          <w:rFonts w:ascii="굴림체" w:hAnsi="굴림체" w:cs="굴림체" w:eastAsia="굴림체"/>
+          <w:color w:val="auto"/>
+          <w:spacing w:val="0"/>
+          <w:position w:val="0"/>
+          <w:sz w:val="20"/>
+          <w:shd w:fill="auto" w:val="clear"/>
+        </w:rPr>
+        <w:t xml:space="preserve">1. 1단계로 AIML 파일을 생성한다. 좋아하는 편집기로 이동하여 일반 XML 파일과 마찬가지로 AIML 파일을 다음 콘텐츠와 함께 생성한다.</w:t>
+      </w:r>
+    </w:p>
+    <w:p>
+      <w:pPr>
+        <w:spacing w:before="0" w:after="0" w:line="240"/>
+        <w:ind w:right="0" w:left="0" w:firstLine="0"/>
+        <w:jc w:val="both"/>
+        <w:rPr>
+          <w:rFonts w:ascii="굴림체" w:hAnsi="굴림체" w:cs="굴림체" w:eastAsia="굴림체"/>
+          <w:color w:val="auto"/>
+          <w:spacing w:val="0"/>
+          <w:position w:val="0"/>
+          <w:sz w:val="20"/>
+          <w:shd w:fill="auto" w:val="clear"/>
+        </w:rPr>
+      </w:pPr>
+    </w:p>
+    <w:p>
+      <w:pPr>
+        <w:spacing w:before="0" w:after="0" w:line="240"/>
+        <w:ind w:right="0" w:left="0" w:firstLine="0"/>
+        <w:jc w:val="both"/>
+        <w:rPr>
+          <w:rFonts w:ascii="굴림체" w:hAnsi="굴림체" w:cs="굴림체" w:eastAsia="굴림체"/>
+          <w:color w:val="auto"/>
+          <w:spacing w:val="0"/>
+          <w:position w:val="0"/>
+          <w:sz w:val="20"/>
+          <w:shd w:fill="auto" w:val="clear"/>
+        </w:rPr>
+      </w:pPr>
+      <w:r>
+        <w:rPr>
+          <w:rFonts w:ascii="굴림체" w:hAnsi="굴림체" w:cs="굴림체" w:eastAsia="굴림체"/>
+          <w:color w:val="auto"/>
+          <w:spacing w:val="0"/>
+          <w:position w:val="0"/>
+          <w:sz w:val="20"/>
+          <w:shd w:fill="auto" w:val="clear"/>
+        </w:rPr>
+        <w:t xml:space="preserve">&lt;aiml version="1.0.1" encoding="UTF-8"&gt;</w:t>
+      </w:r>
+    </w:p>
+    <w:p>
+      <w:pPr>
+        <w:spacing w:before="0" w:after="0" w:line="240"/>
+        <w:ind w:right="0" w:left="0" w:firstLine="0"/>
+        <w:jc w:val="both"/>
+        <w:rPr>
+          <w:rFonts w:ascii="굴림체" w:hAnsi="굴림체" w:cs="굴림체" w:eastAsia="굴림체"/>
+          <w:color w:val="auto"/>
+          <w:spacing w:val="0"/>
+          <w:position w:val="0"/>
+          <w:sz w:val="20"/>
+          <w:shd w:fill="auto" w:val="clear"/>
+        </w:rPr>
+      </w:pPr>
+      <w:r>
+        <w:rPr>
+          <w:rFonts w:ascii="굴림체" w:hAnsi="굴림체" w:cs="굴림체" w:eastAsia="굴림체"/>
+          <w:color w:val="auto"/>
+          <w:spacing w:val="0"/>
+          <w:position w:val="0"/>
+          <w:sz w:val="20"/>
+          <w:shd w:fill="auto" w:val="clear"/>
+        </w:rPr>
+        <w:t xml:space="preserve">&lt;!-chat.aiml à</w:t>
+      </w:r>
+    </w:p>
+    <w:p>
+      <w:pPr>
+        <w:spacing w:before="0" w:after="0" w:line="240"/>
+        <w:ind w:right="0" w:left="0" w:firstLine="0"/>
+        <w:jc w:val="both"/>
+        <w:rPr>
+          <w:rFonts w:ascii="굴림체" w:hAnsi="굴림체" w:cs="굴림체" w:eastAsia="굴림체"/>
+          <w:color w:val="auto"/>
+          <w:spacing w:val="0"/>
+          <w:position w:val="0"/>
+          <w:sz w:val="20"/>
+          <w:shd w:fill="auto" w:val="clear"/>
+        </w:rPr>
+      </w:pPr>
+    </w:p>
+    <w:p>
+      <w:pPr>
+        <w:spacing w:before="0" w:after="0" w:line="240"/>
+        <w:ind w:right="0" w:left="0" w:firstLine="0"/>
+        <w:jc w:val="both"/>
+        <w:rPr>
+          <w:rFonts w:ascii="굴림체" w:hAnsi="굴림체" w:cs="굴림체" w:eastAsia="굴림체"/>
+          <w:color w:val="auto"/>
+          <w:spacing w:val="0"/>
+          <w:position w:val="0"/>
+          <w:sz w:val="20"/>
+          <w:shd w:fill="auto" w:val="clear"/>
+        </w:rPr>
+      </w:pPr>
+      <w:r>
+        <w:rPr>
+          <w:rFonts w:ascii="굴림체" w:hAnsi="굴림체" w:cs="굴림체" w:eastAsia="굴림체"/>
+          <w:color w:val="auto"/>
+          <w:spacing w:val="0"/>
+          <w:position w:val="0"/>
+          <w:sz w:val="20"/>
+          <w:shd w:fill="auto" w:val="clear"/>
+        </w:rPr>
+        <w:t xml:space="preserve">  &lt;category&gt;</w:t>
+      </w:r>
+    </w:p>
+    <w:p>
+      <w:pPr>
+        <w:spacing w:before="0" w:after="0" w:line="240"/>
+        <w:ind w:right="0" w:left="0" w:firstLine="0"/>
+        <w:jc w:val="both"/>
+        <w:rPr>
+          <w:rFonts w:ascii="굴림체" w:hAnsi="굴림체" w:cs="굴림체" w:eastAsia="굴림체"/>
+          <w:color w:val="auto"/>
+          <w:spacing w:val="0"/>
+          <w:position w:val="0"/>
+          <w:sz w:val="20"/>
+          <w:shd w:fill="auto" w:val="clear"/>
+        </w:rPr>
+      </w:pPr>
+      <w:r>
+        <w:rPr>
+          <w:rFonts w:ascii="굴림체" w:hAnsi="굴림체" w:cs="굴림체" w:eastAsia="굴림체"/>
+          <w:color w:val="auto"/>
+          <w:spacing w:val="0"/>
+          <w:position w:val="0"/>
+          <w:sz w:val="20"/>
+          <w:shd w:fill="auto" w:val="clear"/>
+        </w:rPr>
+        <w:t xml:space="preserve">    &lt;pattern&gt;HELLO&lt;/pattern&gt;</w:t>
+      </w:r>
+    </w:p>
+    <w:p>
+      <w:pPr>
+        <w:spacing w:before="0" w:after="0" w:line="240"/>
+        <w:ind w:right="0" w:left="0" w:firstLine="0"/>
+        <w:jc w:val="both"/>
+        <w:rPr>
+          <w:rFonts w:ascii="굴림체" w:hAnsi="굴림체" w:cs="굴림체" w:eastAsia="굴림체"/>
+          <w:color w:val="auto"/>
+          <w:spacing w:val="0"/>
+          <w:position w:val="0"/>
+          <w:sz w:val="20"/>
+          <w:shd w:fill="auto" w:val="clear"/>
+        </w:rPr>
+      </w:pPr>
+      <w:r>
+        <w:rPr>
+          <w:rFonts w:ascii="굴림체" w:hAnsi="굴림체" w:cs="굴림체" w:eastAsia="굴림체"/>
+          <w:color w:val="auto"/>
+          <w:spacing w:val="0"/>
+          <w:position w:val="0"/>
+          <w:sz w:val="20"/>
+          <w:shd w:fill="auto" w:val="clear"/>
+        </w:rPr>
+        <w:t xml:space="preserve">    &lt;template&gt;</w:t>
+      </w:r>
+    </w:p>
+    <w:p>
+      <w:pPr>
+        <w:spacing w:before="0" w:after="0" w:line="240"/>
+        <w:ind w:right="0" w:left="0" w:firstLine="0"/>
+        <w:jc w:val="both"/>
+        <w:rPr>
+          <w:rFonts w:ascii="굴림체" w:hAnsi="굴림체" w:cs="굴림체" w:eastAsia="굴림체"/>
+          <w:color w:val="auto"/>
+          <w:spacing w:val="0"/>
+          <w:position w:val="0"/>
+          <w:sz w:val="20"/>
+          <w:shd w:fill="auto" w:val="clear"/>
+        </w:rPr>
+      </w:pPr>
+      <w:r>
+        <w:rPr>
+          <w:rFonts w:ascii="굴림체" w:hAnsi="굴림체" w:cs="굴림체" w:eastAsia="굴림체"/>
+          <w:color w:val="auto"/>
+          <w:spacing w:val="0"/>
+          <w:position w:val="0"/>
+          <w:sz w:val="20"/>
+          <w:shd w:fill="auto" w:val="clear"/>
+        </w:rPr>
+        <w:t xml:space="preserve">      Hi, hello!</w:t>
+      </w:r>
+    </w:p>
+    <w:p>
+      <w:pPr>
+        <w:spacing w:before="0" w:after="0" w:line="240"/>
+        <w:ind w:right="0" w:left="0" w:firstLine="0"/>
+        <w:jc w:val="both"/>
+        <w:rPr>
+          <w:rFonts w:ascii="굴림체" w:hAnsi="굴림체" w:cs="굴림체" w:eastAsia="굴림체"/>
+          <w:color w:val="auto"/>
+          <w:spacing w:val="0"/>
+          <w:position w:val="0"/>
+          <w:sz w:val="20"/>
+          <w:shd w:fill="auto" w:val="clear"/>
+        </w:rPr>
+      </w:pPr>
+      <w:r>
+        <w:rPr>
+          <w:rFonts w:ascii="굴림체" w:hAnsi="굴림체" w:cs="굴림체" w:eastAsia="굴림체"/>
+          <w:color w:val="auto"/>
+          <w:spacing w:val="0"/>
+          <w:position w:val="0"/>
+          <w:sz w:val="20"/>
+          <w:shd w:fill="auto" w:val="clear"/>
+        </w:rPr>
+        <w:t xml:space="preserve">    &lt;/template&gt;</w:t>
+      </w:r>
+    </w:p>
+    <w:p>
+      <w:pPr>
+        <w:spacing w:before="0" w:after="0" w:line="240"/>
+        <w:ind w:right="0" w:left="0" w:firstLine="0"/>
+        <w:jc w:val="both"/>
+        <w:rPr>
+          <w:rFonts w:ascii="굴림체" w:hAnsi="굴림체" w:cs="굴림체" w:eastAsia="굴림체"/>
+          <w:color w:val="auto"/>
+          <w:spacing w:val="0"/>
+          <w:position w:val="0"/>
+          <w:sz w:val="20"/>
+          <w:shd w:fill="auto" w:val="clear"/>
+        </w:rPr>
+      </w:pPr>
+      <w:r>
+        <w:rPr>
+          <w:rFonts w:ascii="굴림체" w:hAnsi="굴림체" w:cs="굴림체" w:eastAsia="굴림체"/>
+          <w:color w:val="auto"/>
+          <w:spacing w:val="0"/>
+          <w:position w:val="0"/>
+          <w:sz w:val="20"/>
+          <w:shd w:fill="auto" w:val="clear"/>
+        </w:rPr>
+        <w:t xml:space="preserve">  &lt;/category&gt;</w:t>
+      </w:r>
+    </w:p>
+    <w:p>
+      <w:pPr>
+        <w:spacing w:before="0" w:after="0" w:line="240"/>
+        <w:ind w:right="0" w:left="0" w:firstLine="0"/>
+        <w:jc w:val="both"/>
+        <w:rPr>
+          <w:rFonts w:ascii="굴림체" w:hAnsi="굴림체" w:cs="굴림체" w:eastAsia="굴림체"/>
+          <w:color w:val="auto"/>
+          <w:spacing w:val="0"/>
+          <w:position w:val="0"/>
+          <w:sz w:val="20"/>
+          <w:shd w:fill="auto" w:val="clear"/>
+        </w:rPr>
+      </w:pPr>
+      <w:r>
+        <w:rPr>
+          <w:rFonts w:ascii="굴림체" w:hAnsi="굴림체" w:cs="굴림체" w:eastAsia="굴림체"/>
+          <w:color w:val="auto"/>
+          <w:spacing w:val="0"/>
+          <w:position w:val="0"/>
+          <w:sz w:val="20"/>
+          <w:shd w:fill="auto" w:val="clear"/>
+        </w:rPr>
+        <w:t xml:space="preserve">  </w:t>
+      </w:r>
+    </w:p>
+    <w:p>
+      <w:pPr>
+        <w:spacing w:before="0" w:after="0" w:line="240"/>
+        <w:ind w:right="0" w:left="0" w:firstLine="0"/>
+        <w:jc w:val="both"/>
+        <w:rPr>
+          <w:rFonts w:ascii="굴림체" w:hAnsi="굴림체" w:cs="굴림체" w:eastAsia="굴림체"/>
+          <w:color w:val="auto"/>
+          <w:spacing w:val="0"/>
+          <w:position w:val="0"/>
+          <w:sz w:val="20"/>
+          <w:shd w:fill="auto" w:val="clear"/>
+        </w:rPr>
+      </w:pPr>
+      <w:r>
+        <w:rPr>
+          <w:rFonts w:ascii="굴림체" w:hAnsi="굴림체" w:cs="굴림체" w:eastAsia="굴림체"/>
+          <w:color w:val="auto"/>
+          <w:spacing w:val="0"/>
+          <w:position w:val="0"/>
+          <w:sz w:val="20"/>
+          <w:shd w:fill="auto" w:val="clear"/>
+        </w:rPr>
+        <w:t xml:space="preserve">  &lt;category&gt;</w:t>
+      </w:r>
+    </w:p>
+    <w:p>
+      <w:pPr>
+        <w:spacing w:before="0" w:after="0" w:line="240"/>
+        <w:ind w:right="0" w:left="0" w:firstLine="0"/>
+        <w:jc w:val="both"/>
+        <w:rPr>
+          <w:rFonts w:ascii="굴림체" w:hAnsi="굴림체" w:cs="굴림체" w:eastAsia="굴림체"/>
+          <w:color w:val="auto"/>
+          <w:spacing w:val="0"/>
+          <w:position w:val="0"/>
+          <w:sz w:val="20"/>
+          <w:shd w:fill="auto" w:val="clear"/>
+        </w:rPr>
+      </w:pPr>
+      <w:r>
+        <w:rPr>
+          <w:rFonts w:ascii="굴림체" w:hAnsi="굴림체" w:cs="굴림체" w:eastAsia="굴림체"/>
+          <w:color w:val="auto"/>
+          <w:spacing w:val="0"/>
+          <w:position w:val="0"/>
+          <w:sz w:val="20"/>
+          <w:shd w:fill="auto" w:val="clear"/>
+        </w:rPr>
+        <w:t xml:space="preserve">    &lt;pattern&gt;WHO ARE *&lt;/pattern&gt;</w:t>
+      </w:r>
+    </w:p>
+    <w:p>
+      <w:pPr>
+        <w:spacing w:before="0" w:after="0" w:line="240"/>
+        <w:ind w:right="0" w:left="0" w:firstLine="0"/>
+        <w:jc w:val="both"/>
+        <w:rPr>
+          <w:rFonts w:ascii="굴림체" w:hAnsi="굴림체" w:cs="굴림체" w:eastAsia="굴림체"/>
+          <w:color w:val="auto"/>
+          <w:spacing w:val="0"/>
+          <w:position w:val="0"/>
+          <w:sz w:val="20"/>
+          <w:shd w:fill="auto" w:val="clear"/>
+        </w:rPr>
+      </w:pPr>
+      <w:r>
+        <w:rPr>
+          <w:rFonts w:ascii="굴림체" w:hAnsi="굴림체" w:cs="굴림체" w:eastAsia="굴림체"/>
+          <w:color w:val="auto"/>
+          <w:spacing w:val="0"/>
+          <w:position w:val="0"/>
+          <w:sz w:val="20"/>
+          <w:shd w:fill="auto" w:val="clear"/>
+        </w:rPr>
+        <w:t xml:space="preserve">    &lt;template&gt;</w:t>
+      </w:r>
+    </w:p>
+    <w:p>
+      <w:pPr>
+        <w:spacing w:before="0" w:after="0" w:line="240"/>
+        <w:ind w:right="0" w:left="0" w:firstLine="0"/>
+        <w:jc w:val="both"/>
+        <w:rPr>
+          <w:rFonts w:ascii="굴림체" w:hAnsi="굴림체" w:cs="굴림체" w:eastAsia="굴림체"/>
+          <w:color w:val="auto"/>
+          <w:spacing w:val="0"/>
+          <w:position w:val="0"/>
+          <w:sz w:val="20"/>
+          <w:shd w:fill="auto" w:val="clear"/>
+        </w:rPr>
+      </w:pPr>
+      <w:r>
+        <w:rPr>
+          <w:rFonts w:ascii="굴림체" w:hAnsi="굴림체" w:cs="굴림체" w:eastAsia="굴림체"/>
+          <w:color w:val="auto"/>
+          <w:spacing w:val="0"/>
+          <w:position w:val="0"/>
+          <w:sz w:val="20"/>
+          <w:shd w:fill="auto" w:val="clear"/>
+        </w:rPr>
+        <w:t xml:space="preserve">      &lt;random&gt;</w:t>
+      </w:r>
+    </w:p>
+    <w:p>
+      <w:pPr>
+        <w:spacing w:before="0" w:after="0" w:line="240"/>
+        <w:ind w:right="0" w:left="0" w:firstLine="0"/>
+        <w:jc w:val="both"/>
+        <w:rPr>
+          <w:rFonts w:ascii="굴림체" w:hAnsi="굴림체" w:cs="굴림체" w:eastAsia="굴림체"/>
+          <w:color w:val="auto"/>
+          <w:spacing w:val="0"/>
+          <w:position w:val="0"/>
+          <w:sz w:val="20"/>
+          <w:shd w:fill="auto" w:val="clear"/>
+        </w:rPr>
+      </w:pPr>
+      <w:r>
+        <w:rPr>
+          <w:rFonts w:ascii="굴림체" w:hAnsi="굴림체" w:cs="굴림체" w:eastAsia="굴림체"/>
+          <w:color w:val="auto"/>
+          <w:spacing w:val="0"/>
+          <w:position w:val="0"/>
+          <w:sz w:val="20"/>
+          <w:shd w:fill="auto" w:val="clear"/>
+        </w:rPr>
+        <w:t xml:space="preserve">        &lt;li&gt;I'm a bot!&lt;/li&gt;</w:t>
+      </w:r>
+    </w:p>
+    <w:p>
+      <w:pPr>
+        <w:spacing w:before="0" w:after="0" w:line="240"/>
+        <w:ind w:right="0" w:left="0" w:firstLine="0"/>
+        <w:jc w:val="both"/>
+        <w:rPr>
+          <w:rFonts w:ascii="굴림체" w:hAnsi="굴림체" w:cs="굴림체" w:eastAsia="굴림체"/>
+          <w:color w:val="auto"/>
+          <w:spacing w:val="0"/>
+          <w:position w:val="0"/>
+          <w:sz w:val="20"/>
+          <w:shd w:fill="auto" w:val="clear"/>
+        </w:rPr>
+      </w:pPr>
+      <w:r>
+        <w:rPr>
+          <w:rFonts w:ascii="굴림체" w:hAnsi="굴림체" w:cs="굴림체" w:eastAsia="굴림체"/>
+          <w:color w:val="auto"/>
+          <w:spacing w:val="0"/>
+          <w:position w:val="0"/>
+          <w:sz w:val="20"/>
+          <w:shd w:fill="auto" w:val="clear"/>
+        </w:rPr>
+        <w:t xml:space="preserve">        &lt;li&gt;Bad guy!&lt;/li&gt;</w:t>
+      </w:r>
+    </w:p>
+    <w:p>
+      <w:pPr>
+        <w:spacing w:before="0" w:after="0" w:line="240"/>
+        <w:ind w:right="0" w:left="0" w:firstLine="0"/>
+        <w:jc w:val="both"/>
+        <w:rPr>
+          <w:rFonts w:ascii="굴림체" w:hAnsi="굴림체" w:cs="굴림체" w:eastAsia="굴림체"/>
+          <w:color w:val="auto"/>
+          <w:spacing w:val="0"/>
+          <w:position w:val="0"/>
+          <w:sz w:val="20"/>
+          <w:shd w:fill="auto" w:val="clear"/>
+        </w:rPr>
+      </w:pPr>
+      <w:r>
+        <w:rPr>
+          <w:rFonts w:ascii="굴림체" w:hAnsi="굴림체" w:cs="굴림체" w:eastAsia="굴림체"/>
+          <w:color w:val="auto"/>
+          <w:spacing w:val="0"/>
+          <w:position w:val="0"/>
+          <w:sz w:val="20"/>
+          <w:shd w:fill="auto" w:val="clear"/>
+        </w:rPr>
+        <w:t xml:space="preserve">        &lt;li&gt;My name is superman!&lt;/li&gt;</w:t>
+      </w:r>
+    </w:p>
+    <w:p>
+      <w:pPr>
+        <w:spacing w:before="0" w:after="0" w:line="240"/>
+        <w:ind w:right="0" w:left="0" w:firstLine="0"/>
+        <w:jc w:val="both"/>
+        <w:rPr>
+          <w:rFonts w:ascii="굴림체" w:hAnsi="굴림체" w:cs="굴림체" w:eastAsia="굴림체"/>
+          <w:color w:val="auto"/>
+          <w:spacing w:val="0"/>
+          <w:position w:val="0"/>
+          <w:sz w:val="20"/>
+          <w:shd w:fill="auto" w:val="clear"/>
+        </w:rPr>
+      </w:pPr>
+      <w:r>
+        <w:rPr>
+          <w:rFonts w:ascii="굴림체" w:hAnsi="굴림체" w:cs="굴림체" w:eastAsia="굴림체"/>
+          <w:color w:val="auto"/>
+          <w:spacing w:val="0"/>
+          <w:position w:val="0"/>
+          <w:sz w:val="20"/>
+          <w:shd w:fill="auto" w:val="clear"/>
+        </w:rPr>
+        <w:t xml:space="preserve">      &lt;/random&gt;</w:t>
+      </w:r>
+    </w:p>
+    <w:p>
+      <w:pPr>
+        <w:spacing w:before="0" w:after="0" w:line="240"/>
+        <w:ind w:right="0" w:left="0" w:firstLine="0"/>
+        <w:jc w:val="both"/>
+        <w:rPr>
+          <w:rFonts w:ascii="굴림체" w:hAnsi="굴림체" w:cs="굴림체" w:eastAsia="굴림체"/>
+          <w:color w:val="auto"/>
+          <w:spacing w:val="0"/>
+          <w:position w:val="0"/>
+          <w:sz w:val="20"/>
+          <w:shd w:fill="auto" w:val="clear"/>
+        </w:rPr>
+      </w:pPr>
+      <w:r>
+        <w:rPr>
+          <w:rFonts w:ascii="굴림체" w:hAnsi="굴림체" w:cs="굴림체" w:eastAsia="굴림체"/>
+          <w:color w:val="auto"/>
+          <w:spacing w:val="0"/>
+          <w:position w:val="0"/>
+          <w:sz w:val="20"/>
+          <w:shd w:fill="auto" w:val="clear"/>
+        </w:rPr>
+        <w:t xml:space="preserve">    &lt;/template&gt;</w:t>
+      </w:r>
+    </w:p>
+    <w:p>
+      <w:pPr>
+        <w:spacing w:before="0" w:after="0" w:line="240"/>
+        <w:ind w:right="0" w:left="0" w:firstLine="0"/>
+        <w:jc w:val="both"/>
+        <w:rPr>
+          <w:rFonts w:ascii="굴림체" w:hAnsi="굴림체" w:cs="굴림체" w:eastAsia="굴림체"/>
+          <w:color w:val="auto"/>
+          <w:spacing w:val="0"/>
+          <w:position w:val="0"/>
+          <w:sz w:val="20"/>
+          <w:shd w:fill="auto" w:val="clear"/>
+        </w:rPr>
+      </w:pPr>
+      <w:r>
+        <w:rPr>
+          <w:rFonts w:ascii="굴림체" w:hAnsi="굴림체" w:cs="굴림체" w:eastAsia="굴림체"/>
+          <w:color w:val="auto"/>
+          <w:spacing w:val="0"/>
+          <w:position w:val="0"/>
+          <w:sz w:val="20"/>
+          <w:shd w:fill="auto" w:val="clear"/>
+        </w:rPr>
+        <w:t xml:space="preserve">  &lt;/category&gt;</w:t>
+      </w:r>
+    </w:p>
+    <w:p>
+      <w:pPr>
+        <w:spacing w:before="0" w:after="0" w:line="240"/>
+        <w:ind w:right="0" w:left="0" w:firstLine="0"/>
+        <w:jc w:val="both"/>
+        <w:rPr>
+          <w:rFonts w:ascii="굴림체" w:hAnsi="굴림체" w:cs="굴림체" w:eastAsia="굴림체"/>
+          <w:color w:val="auto"/>
+          <w:spacing w:val="0"/>
+          <w:position w:val="0"/>
+          <w:sz w:val="20"/>
+          <w:shd w:fill="auto" w:val="clear"/>
+        </w:rPr>
+      </w:pPr>
+      <w:r>
+        <w:rPr>
+          <w:rFonts w:ascii="굴림체" w:hAnsi="굴림체" w:cs="굴림체" w:eastAsia="굴림체"/>
+          <w:color w:val="auto"/>
+          <w:spacing w:val="0"/>
+          <w:position w:val="0"/>
+          <w:sz w:val="20"/>
+          <w:shd w:fill="auto" w:val="clear"/>
+        </w:rPr>
+        <w:t xml:space="preserve">  </w:t>
+      </w:r>
+    </w:p>
+    <w:p>
+      <w:pPr>
+        <w:spacing w:before="0" w:after="0" w:line="240"/>
+        <w:ind w:right="0" w:left="0" w:firstLine="0"/>
+        <w:jc w:val="both"/>
+        <w:rPr>
+          <w:rFonts w:ascii="굴림체" w:hAnsi="굴림체" w:cs="굴림체" w:eastAsia="굴림체"/>
+          <w:color w:val="auto"/>
+          <w:spacing w:val="0"/>
+          <w:position w:val="0"/>
+          <w:sz w:val="20"/>
+          <w:shd w:fill="auto" w:val="clear"/>
+        </w:rPr>
+      </w:pPr>
+      <w:r>
+        <w:rPr>
+          <w:rFonts w:ascii="굴림체" w:hAnsi="굴림체" w:cs="굴림체" w:eastAsia="굴림체"/>
+          <w:color w:val="auto"/>
+          <w:spacing w:val="0"/>
+          <w:position w:val="0"/>
+          <w:sz w:val="20"/>
+          <w:shd w:fill="auto" w:val="clear"/>
+        </w:rPr>
+        <w:t xml:space="preserve">  &lt;category&gt;</w:t>
+      </w:r>
+    </w:p>
+    <w:p>
+      <w:pPr>
+        <w:spacing w:before="0" w:after="0" w:line="240"/>
+        <w:ind w:right="0" w:left="0" w:firstLine="0"/>
+        <w:jc w:val="both"/>
+        <w:rPr>
+          <w:rFonts w:ascii="굴림체" w:hAnsi="굴림체" w:cs="굴림체" w:eastAsia="굴림체"/>
+          <w:color w:val="auto"/>
+          <w:spacing w:val="0"/>
+          <w:position w:val="0"/>
+          <w:sz w:val="20"/>
+          <w:shd w:fill="auto" w:val="clear"/>
+        </w:rPr>
+      </w:pPr>
+      <w:r>
+        <w:rPr>
+          <w:rFonts w:ascii="굴림체" w:hAnsi="굴림체" w:cs="굴림체" w:eastAsia="굴림체"/>
+          <w:color w:val="auto"/>
+          <w:spacing w:val="0"/>
+          <w:position w:val="0"/>
+          <w:sz w:val="20"/>
+          <w:shd w:fill="auto" w:val="clear"/>
+        </w:rPr>
+        <w:t xml:space="preserve">    &lt;pattern&gt;AWESOME *&lt;/pattern&gt;</w:t>
+      </w:r>
+    </w:p>
+    <w:p>
+      <w:pPr>
+        <w:spacing w:before="0" w:after="0" w:line="240"/>
+        <w:ind w:right="0" w:left="0" w:firstLine="0"/>
+        <w:jc w:val="both"/>
+        <w:rPr>
+          <w:rFonts w:ascii="굴림체" w:hAnsi="굴림체" w:cs="굴림체" w:eastAsia="굴림체"/>
+          <w:color w:val="auto"/>
+          <w:spacing w:val="0"/>
+          <w:position w:val="0"/>
+          <w:sz w:val="20"/>
+          <w:shd w:fill="auto" w:val="clear"/>
+        </w:rPr>
+      </w:pPr>
+      <w:r>
+        <w:rPr>
+          <w:rFonts w:ascii="굴림체" w:hAnsi="굴림체" w:cs="굴림체" w:eastAsia="굴림체"/>
+          <w:color w:val="auto"/>
+          <w:spacing w:val="0"/>
+          <w:position w:val="0"/>
+          <w:sz w:val="20"/>
+          <w:shd w:fill="auto" w:val="clear"/>
+        </w:rPr>
+        <w:t xml:space="preserve">    &lt;template&gt;</w:t>
+      </w:r>
+    </w:p>
+    <w:p>
+      <w:pPr>
+        <w:spacing w:before="0" w:after="0" w:line="240"/>
+        <w:ind w:right="0" w:left="0" w:firstLine="0"/>
+        <w:jc w:val="both"/>
+        <w:rPr>
+          <w:rFonts w:ascii="굴림체" w:hAnsi="굴림체" w:cs="굴림체" w:eastAsia="굴림체"/>
+          <w:color w:val="auto"/>
+          <w:spacing w:val="0"/>
+          <w:position w:val="0"/>
+          <w:sz w:val="20"/>
+          <w:shd w:fill="auto" w:val="clear"/>
+        </w:rPr>
+      </w:pPr>
+      <w:r>
+        <w:rPr>
+          <w:rFonts w:ascii="굴림체" w:hAnsi="굴림체" w:cs="굴림체" w:eastAsia="굴림체"/>
+          <w:color w:val="auto"/>
+          <w:spacing w:val="0"/>
+          <w:position w:val="0"/>
+          <w:sz w:val="20"/>
+          <w:shd w:fill="auto" w:val="clear"/>
+        </w:rPr>
+        <w:t xml:space="preserve">      You're nice too! J</w:t>
+      </w:r>
+    </w:p>
+    <w:p>
+      <w:pPr>
+        <w:spacing w:before="0" w:after="0" w:line="240"/>
+        <w:ind w:right="0" w:left="0" w:firstLine="0"/>
+        <w:jc w:val="both"/>
+        <w:rPr>
+          <w:rFonts w:ascii="굴림체" w:hAnsi="굴림체" w:cs="굴림체" w:eastAsia="굴림체"/>
+          <w:color w:val="auto"/>
+          <w:spacing w:val="0"/>
+          <w:position w:val="0"/>
+          <w:sz w:val="20"/>
+          <w:shd w:fill="auto" w:val="clear"/>
+        </w:rPr>
+      </w:pPr>
+      <w:r>
+        <w:rPr>
+          <w:rFonts w:ascii="굴림체" w:hAnsi="굴림체" w:cs="굴림체" w:eastAsia="굴림체"/>
+          <w:color w:val="auto"/>
+          <w:spacing w:val="0"/>
+          <w:position w:val="0"/>
+          <w:sz w:val="20"/>
+          <w:shd w:fill="auto" w:val="clear"/>
+        </w:rPr>
+        <w:t xml:space="preserve">    &lt;/template&gt;</w:t>
+      </w:r>
+    </w:p>
+    <w:p>
+      <w:pPr>
+        <w:spacing w:before="0" w:after="0" w:line="240"/>
+        <w:ind w:right="0" w:left="0" w:firstLine="0"/>
+        <w:jc w:val="both"/>
+        <w:rPr>
+          <w:rFonts w:ascii="굴림체" w:hAnsi="굴림체" w:cs="굴림체" w:eastAsia="굴림체"/>
+          <w:color w:val="auto"/>
+          <w:spacing w:val="0"/>
+          <w:position w:val="0"/>
+          <w:sz w:val="20"/>
+          <w:shd w:fill="auto" w:val="clear"/>
+        </w:rPr>
+      </w:pPr>
+      <w:r>
+        <w:rPr>
+          <w:rFonts w:ascii="굴림체" w:hAnsi="굴림체" w:cs="굴림체" w:eastAsia="굴림체"/>
+          <w:color w:val="auto"/>
+          <w:spacing w:val="0"/>
+          <w:position w:val="0"/>
+          <w:sz w:val="20"/>
+          <w:shd w:fill="auto" w:val="clear"/>
+        </w:rPr>
+        <w:t xml:space="preserve">  &lt;/category&gt;</w:t>
+      </w:r>
+    </w:p>
+    <w:p>
+      <w:pPr>
+        <w:spacing w:before="0" w:after="0" w:line="240"/>
+        <w:ind w:right="0" w:left="0" w:firstLine="0"/>
+        <w:jc w:val="both"/>
+        <w:rPr>
+          <w:rFonts w:ascii="굴림체" w:hAnsi="굴림체" w:cs="굴림체" w:eastAsia="굴림체"/>
+          <w:color w:val="auto"/>
+          <w:spacing w:val="0"/>
+          <w:position w:val="0"/>
+          <w:sz w:val="20"/>
+          <w:shd w:fill="auto" w:val="clear"/>
+        </w:rPr>
+      </w:pPr>
+    </w:p>
+    <w:p>
+      <w:pPr>
+        <w:spacing w:before="0" w:after="0" w:line="240"/>
+        <w:ind w:right="0" w:left="0" w:firstLine="0"/>
+        <w:jc w:val="both"/>
+        <w:rPr>
+          <w:rFonts w:ascii="굴림체" w:hAnsi="굴림체" w:cs="굴림체" w:eastAsia="굴림체"/>
+          <w:color w:val="auto"/>
+          <w:spacing w:val="0"/>
+          <w:position w:val="0"/>
+          <w:sz w:val="20"/>
+          <w:shd w:fill="auto" w:val="clear"/>
+        </w:rPr>
+      </w:pPr>
+      <w:r>
+        <w:rPr>
+          <w:rFonts w:ascii="굴림체" w:hAnsi="굴림체" w:cs="굴림체" w:eastAsia="굴림체"/>
+          <w:color w:val="auto"/>
+          <w:spacing w:val="0"/>
+          <w:position w:val="0"/>
+          <w:sz w:val="20"/>
+          <w:shd w:fill="auto" w:val="clear"/>
+        </w:rPr>
+        <w:t xml:space="preserve">&lt;/aiml&gt;</w:t>
+      </w:r>
+    </w:p>
+    <w:p>
+      <w:pPr>
+        <w:spacing w:before="0" w:after="0" w:line="240"/>
+        <w:ind w:right="0" w:left="0" w:firstLine="0"/>
+        <w:jc w:val="both"/>
+        <w:rPr>
+          <w:rFonts w:ascii="굴림체" w:hAnsi="굴림체" w:cs="굴림체" w:eastAsia="굴림체"/>
+          <w:color w:val="auto"/>
+          <w:spacing w:val="0"/>
+          <w:position w:val="0"/>
+          <w:sz w:val="20"/>
+          <w:shd w:fill="auto" w:val="clear"/>
+        </w:rPr>
+      </w:pPr>
+    </w:p>
+    <w:p>
+      <w:pPr>
+        <w:spacing w:before="0" w:after="0" w:line="240"/>
+        <w:ind w:right="0" w:left="0" w:firstLine="0"/>
+        <w:jc w:val="both"/>
+        <w:rPr>
+          <w:rFonts w:ascii="굴림체" w:hAnsi="굴림체" w:cs="굴림체" w:eastAsia="굴림체"/>
+          <w:color w:val="auto"/>
+          <w:spacing w:val="0"/>
+          <w:position w:val="0"/>
+          <w:sz w:val="20"/>
+          <w:shd w:fill="auto" w:val="clear"/>
+        </w:rPr>
+      </w:pPr>
+      <w:r>
+        <w:rPr>
+          <w:rFonts w:ascii="굴림체" w:hAnsi="굴림체" w:cs="굴림체" w:eastAsia="굴림체"/>
+          <w:color w:val="auto"/>
+          <w:spacing w:val="0"/>
+          <w:position w:val="0"/>
+          <w:sz w:val="20"/>
+          <w:shd w:fill="auto" w:val="clear"/>
+        </w:rPr>
+        <w:t xml:space="preserve">2. 다음으로, AIML 파일을 로드하는 시작(startup) XML 파일을 생성한다. 앞의 AIML 파일에 추가한 </w:t>
+      </w:r>
+      <w:r>
+        <w:rPr>
+          <w:rFonts w:ascii="굴림체" w:hAnsi="굴림체" w:cs="굴림체" w:eastAsia="굴림체"/>
+          <w:color w:val="auto"/>
+          <w:spacing w:val="0"/>
+          <w:position w:val="0"/>
+          <w:sz w:val="20"/>
+          <w:shd w:fill="FFFF00" w:val="clear"/>
+        </w:rPr>
+        <w:t xml:space="preserve">인공 지능</w:t>
+      </w:r>
+      <w:r>
+        <w:rPr>
+          <w:rFonts w:ascii="굴림체" w:hAnsi="굴림체" w:cs="굴림체" w:eastAsia="굴림체"/>
+          <w:color w:val="auto"/>
+          <w:spacing w:val="0"/>
+          <w:position w:val="0"/>
+          <w:sz w:val="20"/>
+          <w:shd w:fill="auto" w:val="clear"/>
+        </w:rPr>
+        <w:t xml:space="preserve">도 로드된다. 이 파일을 init.xml이라고 하자.</w:t>
+      </w:r>
+    </w:p>
+    <w:p>
+      <w:pPr>
+        <w:spacing w:before="0" w:after="0" w:line="240"/>
+        <w:ind w:right="0" w:left="0" w:firstLine="0"/>
+        <w:jc w:val="both"/>
+        <w:rPr>
+          <w:rFonts w:ascii="굴림체" w:hAnsi="굴림체" w:cs="굴림체" w:eastAsia="굴림체"/>
+          <w:color w:val="auto"/>
+          <w:spacing w:val="0"/>
+          <w:position w:val="0"/>
+          <w:sz w:val="20"/>
+          <w:shd w:fill="auto" w:val="clear"/>
+        </w:rPr>
+      </w:pPr>
+    </w:p>
+    <w:p>
+      <w:pPr>
+        <w:spacing w:before="0" w:after="0" w:line="240"/>
+        <w:ind w:right="0" w:left="0" w:firstLine="0"/>
+        <w:jc w:val="both"/>
+        <w:rPr>
+          <w:rFonts w:ascii="굴림체" w:hAnsi="굴림체" w:cs="굴림체" w:eastAsia="굴림체"/>
+          <w:color w:val="auto"/>
+          <w:spacing w:val="0"/>
+          <w:position w:val="0"/>
+          <w:sz w:val="20"/>
+          <w:shd w:fill="auto" w:val="clear"/>
+        </w:rPr>
+      </w:pPr>
+      <w:r>
+        <w:rPr>
+          <w:rFonts w:ascii="굴림체" w:hAnsi="굴림체" w:cs="굴림체" w:eastAsia="굴림체"/>
+          <w:color w:val="auto"/>
+          <w:spacing w:val="0"/>
+          <w:position w:val="0"/>
+          <w:sz w:val="20"/>
+          <w:shd w:fill="auto" w:val="clear"/>
+        </w:rPr>
+        <w:t xml:space="preserve">&lt;aiml version="1.0.1" encoding="UTF-8"&gt;</w:t>
+      </w:r>
+    </w:p>
+    <w:p>
+      <w:pPr>
+        <w:spacing w:before="0" w:after="0" w:line="240"/>
+        <w:ind w:right="0" w:left="0" w:firstLine="0"/>
+        <w:jc w:val="both"/>
+        <w:rPr>
+          <w:rFonts w:ascii="굴림체" w:hAnsi="굴림체" w:cs="굴림체" w:eastAsia="굴림체"/>
+          <w:color w:val="auto"/>
+          <w:spacing w:val="0"/>
+          <w:position w:val="0"/>
+          <w:sz w:val="20"/>
+          <w:shd w:fill="auto" w:val="clear"/>
+        </w:rPr>
+      </w:pPr>
+      <w:r>
+        <w:rPr>
+          <w:rFonts w:ascii="굴림체" w:hAnsi="굴림체" w:cs="굴림체" w:eastAsia="굴림체"/>
+          <w:color w:val="auto"/>
+          <w:spacing w:val="0"/>
+          <w:position w:val="0"/>
+          <w:sz w:val="20"/>
+          <w:shd w:fill="auto" w:val="clear"/>
+        </w:rPr>
+        <w:t xml:space="preserve">  &lt;!-- init.xml --&gt;</w:t>
+      </w:r>
+    </w:p>
+    <w:p>
+      <w:pPr>
+        <w:spacing w:before="0" w:after="0" w:line="240"/>
+        <w:ind w:right="0" w:left="0" w:firstLine="0"/>
+        <w:jc w:val="both"/>
+        <w:rPr>
+          <w:rFonts w:ascii="굴림체" w:hAnsi="굴림체" w:cs="굴림체" w:eastAsia="굴림체"/>
+          <w:color w:val="auto"/>
+          <w:spacing w:val="0"/>
+          <w:position w:val="0"/>
+          <w:sz w:val="20"/>
+          <w:shd w:fill="auto" w:val="clear"/>
+        </w:rPr>
+      </w:pPr>
+    </w:p>
+    <w:p>
+      <w:pPr>
+        <w:spacing w:before="0" w:after="0" w:line="240"/>
+        <w:ind w:right="0" w:left="0" w:firstLine="0"/>
+        <w:jc w:val="both"/>
+        <w:rPr>
+          <w:rFonts w:ascii="굴림체" w:hAnsi="굴림체" w:cs="굴림체" w:eastAsia="굴림체"/>
+          <w:color w:val="auto"/>
+          <w:spacing w:val="0"/>
+          <w:position w:val="0"/>
+          <w:sz w:val="20"/>
+          <w:shd w:fill="auto" w:val="clear"/>
+        </w:rPr>
+      </w:pPr>
+      <w:r>
+        <w:rPr>
+          <w:rFonts w:ascii="굴림체" w:hAnsi="굴림체" w:cs="굴림체" w:eastAsia="굴림체"/>
+          <w:color w:val="auto"/>
+          <w:spacing w:val="0"/>
+          <w:position w:val="0"/>
+          <w:sz w:val="20"/>
+          <w:shd w:fill="auto" w:val="clear"/>
+        </w:rPr>
+        <w:t xml:space="preserve">  &lt;!-- Category is an atomic AIML unit --&gt;</w:t>
+      </w:r>
+    </w:p>
+    <w:p>
+      <w:pPr>
+        <w:spacing w:before="0" w:after="0" w:line="240"/>
+        <w:ind w:right="0" w:left="0" w:firstLine="0"/>
+        <w:jc w:val="both"/>
+        <w:rPr>
+          <w:rFonts w:ascii="굴림체" w:hAnsi="굴림체" w:cs="굴림체" w:eastAsia="굴림체"/>
+          <w:color w:val="auto"/>
+          <w:spacing w:val="0"/>
+          <w:position w:val="0"/>
+          <w:sz w:val="20"/>
+          <w:shd w:fill="auto" w:val="clear"/>
+        </w:rPr>
+      </w:pPr>
+      <w:r>
+        <w:rPr>
+          <w:rFonts w:ascii="굴림체" w:hAnsi="굴림체" w:cs="굴림체" w:eastAsia="굴림체"/>
+          <w:color w:val="auto"/>
+          <w:spacing w:val="0"/>
+          <w:position w:val="0"/>
+          <w:sz w:val="20"/>
+          <w:shd w:fill="auto" w:val="clear"/>
+        </w:rPr>
+        <w:t xml:space="preserve">  &lt;category&gt;</w:t>
+      </w:r>
+    </w:p>
+    <w:p>
+      <w:pPr>
+        <w:spacing w:before="0" w:after="0" w:line="240"/>
+        <w:ind w:right="0" w:left="0" w:firstLine="0"/>
+        <w:jc w:val="both"/>
+        <w:rPr>
+          <w:rFonts w:ascii="굴림체" w:hAnsi="굴림체" w:cs="굴림체" w:eastAsia="굴림체"/>
+          <w:color w:val="auto"/>
+          <w:spacing w:val="0"/>
+          <w:position w:val="0"/>
+          <w:sz w:val="20"/>
+          <w:shd w:fill="auto" w:val="clear"/>
+        </w:rPr>
+      </w:pPr>
+      <w:r>
+        <w:rPr>
+          <w:rFonts w:ascii="굴림체" w:hAnsi="굴림체" w:cs="굴림체" w:eastAsia="굴림체"/>
+          <w:color w:val="auto"/>
+          <w:spacing w:val="0"/>
+          <w:position w:val="0"/>
+          <w:sz w:val="20"/>
+          <w:shd w:fill="auto" w:val="clear"/>
+        </w:rPr>
+        <w:t xml:space="preserve">  </w:t>
+      </w:r>
+    </w:p>
+    <w:p>
+      <w:pPr>
+        <w:spacing w:before="0" w:after="0" w:line="240"/>
+        <w:ind w:right="0" w:left="0" w:firstLine="0"/>
+        <w:jc w:val="both"/>
+        <w:rPr>
+          <w:rFonts w:ascii="굴림체" w:hAnsi="굴림체" w:cs="굴림체" w:eastAsia="굴림체"/>
+          <w:color w:val="auto"/>
+          <w:spacing w:val="0"/>
+          <w:position w:val="0"/>
+          <w:sz w:val="20"/>
+          <w:shd w:fill="auto" w:val="clear"/>
+        </w:rPr>
+      </w:pPr>
+      <w:r>
+        <w:rPr>
+          <w:rFonts w:ascii="굴림체" w:hAnsi="굴림체" w:cs="굴림체" w:eastAsia="굴림체"/>
+          <w:color w:val="auto"/>
+          <w:spacing w:val="0"/>
+          <w:position w:val="0"/>
+          <w:sz w:val="20"/>
+          <w:shd w:fill="auto" w:val="clear"/>
+        </w:rPr>
+        <w:t xml:space="preserve">    &lt;!-- Pattern to match in user input --&gt;</w:t>
+      </w:r>
+    </w:p>
+    <w:p>
+      <w:pPr>
+        <w:spacing w:before="0" w:after="0" w:line="240"/>
+        <w:ind w:right="0" w:left="0" w:firstLine="0"/>
+        <w:jc w:val="both"/>
+        <w:rPr>
+          <w:rFonts w:ascii="굴림체" w:hAnsi="굴림체" w:cs="굴림체" w:eastAsia="굴림체"/>
+          <w:color w:val="auto"/>
+          <w:spacing w:val="0"/>
+          <w:position w:val="0"/>
+          <w:sz w:val="20"/>
+          <w:shd w:fill="auto" w:val="clear"/>
+        </w:rPr>
+      </w:pPr>
+      <w:r>
+        <w:rPr>
+          <w:rFonts w:ascii="굴림체" w:hAnsi="굴림체" w:cs="굴림체" w:eastAsia="굴림체"/>
+          <w:color w:val="auto"/>
+          <w:spacing w:val="0"/>
+          <w:position w:val="0"/>
+          <w:sz w:val="20"/>
+          <w:shd w:fill="auto" w:val="clear"/>
+        </w:rPr>
+        <w:t xml:space="preserve">    &lt;!-- If user enters "LOAD AIML B" --&gt;</w:t>
+      </w:r>
+    </w:p>
+    <w:p>
+      <w:pPr>
+        <w:spacing w:before="0" w:after="0" w:line="240"/>
+        <w:ind w:right="0" w:left="0" w:firstLine="0"/>
+        <w:jc w:val="both"/>
+        <w:rPr>
+          <w:rFonts w:ascii="굴림체" w:hAnsi="굴림체" w:cs="굴림체" w:eastAsia="굴림체"/>
+          <w:color w:val="auto"/>
+          <w:spacing w:val="0"/>
+          <w:position w:val="0"/>
+          <w:sz w:val="20"/>
+          <w:shd w:fill="auto" w:val="clear"/>
+        </w:rPr>
+      </w:pPr>
+      <w:r>
+        <w:rPr>
+          <w:rFonts w:ascii="굴림체" w:hAnsi="굴림체" w:cs="굴림체" w:eastAsia="굴림체"/>
+          <w:color w:val="auto"/>
+          <w:spacing w:val="0"/>
+          <w:position w:val="0"/>
+          <w:sz w:val="20"/>
+          <w:shd w:fill="auto" w:val="clear"/>
+        </w:rPr>
+        <w:t xml:space="preserve">    &lt;pattern&gt;LOAD AIML B&lt;/pattern&gt;</w:t>
+      </w:r>
+    </w:p>
+    <w:p>
+      <w:pPr>
+        <w:spacing w:before="0" w:after="0" w:line="240"/>
+        <w:ind w:right="0" w:left="0" w:firstLine="0"/>
+        <w:jc w:val="both"/>
+        <w:rPr>
+          <w:rFonts w:ascii="굴림체" w:hAnsi="굴림체" w:cs="굴림체" w:eastAsia="굴림체"/>
+          <w:color w:val="auto"/>
+          <w:spacing w:val="0"/>
+          <w:position w:val="0"/>
+          <w:sz w:val="20"/>
+          <w:shd w:fill="auto" w:val="clear"/>
+        </w:rPr>
+      </w:pPr>
+    </w:p>
+    <w:p>
+      <w:pPr>
+        <w:spacing w:before="0" w:after="0" w:line="240"/>
+        <w:ind w:right="0" w:left="0" w:firstLine="0"/>
+        <w:jc w:val="both"/>
+        <w:rPr>
+          <w:rFonts w:ascii="굴림체" w:hAnsi="굴림체" w:cs="굴림체" w:eastAsia="굴림체"/>
+          <w:color w:val="auto"/>
+          <w:spacing w:val="0"/>
+          <w:position w:val="0"/>
+          <w:sz w:val="20"/>
+          <w:shd w:fill="auto" w:val="clear"/>
+        </w:rPr>
+      </w:pPr>
+      <w:r>
+        <w:rPr>
+          <w:rFonts w:ascii="굴림체" w:hAnsi="굴림체" w:cs="굴림체" w:eastAsia="굴림체"/>
+          <w:color w:val="auto"/>
+          <w:spacing w:val="0"/>
+          <w:position w:val="0"/>
+          <w:sz w:val="20"/>
+          <w:shd w:fill="auto" w:val="clear"/>
+        </w:rPr>
+        <w:t xml:space="preserve">    &lt;!-- Template is the response to the pattern --&gt;</w:t>
+      </w:r>
+    </w:p>
+    <w:p>
+      <w:pPr>
+        <w:spacing w:before="0" w:after="0" w:line="240"/>
+        <w:ind w:right="0" w:left="0" w:firstLine="0"/>
+        <w:jc w:val="both"/>
+        <w:rPr>
+          <w:rFonts w:ascii="굴림체" w:hAnsi="굴림체" w:cs="굴림체" w:eastAsia="굴림체"/>
+          <w:color w:val="auto"/>
+          <w:spacing w:val="0"/>
+          <w:position w:val="0"/>
+          <w:sz w:val="20"/>
+          <w:shd w:fill="auto" w:val="clear"/>
+        </w:rPr>
+      </w:pPr>
+      <w:r>
+        <w:rPr>
+          <w:rFonts w:ascii="굴림체" w:hAnsi="굴림체" w:cs="굴림체" w:eastAsia="굴림체"/>
+          <w:color w:val="auto"/>
+          <w:spacing w:val="0"/>
+          <w:position w:val="0"/>
+          <w:sz w:val="20"/>
+          <w:shd w:fill="auto" w:val="clear"/>
+        </w:rPr>
+        <w:t xml:space="preserve">    &lt;!-- This learn an aiml file --&gt;</w:t>
+      </w:r>
+    </w:p>
+    <w:p>
+      <w:pPr>
+        <w:spacing w:before="0" w:after="0" w:line="240"/>
+        <w:ind w:right="0" w:left="0" w:firstLine="0"/>
+        <w:jc w:val="both"/>
+        <w:rPr>
+          <w:rFonts w:ascii="굴림체" w:hAnsi="굴림체" w:cs="굴림체" w:eastAsia="굴림체"/>
+          <w:color w:val="auto"/>
+          <w:spacing w:val="0"/>
+          <w:position w:val="0"/>
+          <w:sz w:val="20"/>
+          <w:shd w:fill="auto" w:val="clear"/>
+        </w:rPr>
+      </w:pPr>
+      <w:r>
+        <w:rPr>
+          <w:rFonts w:ascii="굴림체" w:hAnsi="굴림체" w:cs="굴림체" w:eastAsia="굴림체"/>
+          <w:color w:val="auto"/>
+          <w:spacing w:val="0"/>
+          <w:position w:val="0"/>
+          <w:sz w:val="20"/>
+          <w:shd w:fill="auto" w:val="clear"/>
+        </w:rPr>
+        <w:t xml:space="preserve">    &lt;template&gt;</w:t>
+      </w:r>
+    </w:p>
+    <w:p>
+      <w:pPr>
+        <w:spacing w:before="0" w:after="0" w:line="240"/>
+        <w:ind w:right="0" w:left="0" w:firstLine="0"/>
+        <w:jc w:val="both"/>
+        <w:rPr>
+          <w:rFonts w:ascii="굴림체" w:hAnsi="굴림체" w:cs="굴림체" w:eastAsia="굴림체"/>
+          <w:color w:val="auto"/>
+          <w:spacing w:val="0"/>
+          <w:position w:val="0"/>
+          <w:sz w:val="20"/>
+          <w:shd w:fill="auto" w:val="clear"/>
+        </w:rPr>
+      </w:pPr>
+      <w:r>
+        <w:rPr>
+          <w:rFonts w:ascii="굴림체" w:hAnsi="굴림체" w:cs="굴림체" w:eastAsia="굴림체"/>
+          <w:color w:val="auto"/>
+          <w:spacing w:val="0"/>
+          <w:position w:val="0"/>
+          <w:sz w:val="20"/>
+          <w:shd w:fill="auto" w:val="clear"/>
+        </w:rPr>
+        <w:t xml:space="preserve">      &lt;learn&gt;chat.aiml&lt;/learn&gt;</w:t>
+      </w:r>
+    </w:p>
+    <w:p>
+      <w:pPr>
+        <w:spacing w:before="0" w:after="0" w:line="240"/>
+        <w:ind w:right="0" w:left="0" w:firstLine="0"/>
+        <w:jc w:val="both"/>
+        <w:rPr>
+          <w:rFonts w:ascii="굴림체" w:hAnsi="굴림체" w:cs="굴림체" w:eastAsia="굴림체"/>
+          <w:color w:val="auto"/>
+          <w:spacing w:val="0"/>
+          <w:position w:val="0"/>
+          <w:sz w:val="20"/>
+          <w:shd w:fill="auto" w:val="clear"/>
+        </w:rPr>
+      </w:pPr>
+      <w:r>
+        <w:rPr>
+          <w:rFonts w:ascii="굴림체" w:hAnsi="굴림체" w:cs="굴림체" w:eastAsia="굴림체"/>
+          <w:color w:val="auto"/>
+          <w:spacing w:val="0"/>
+          <w:position w:val="0"/>
+          <w:sz w:val="20"/>
+          <w:shd w:fill="auto" w:val="clear"/>
+        </w:rPr>
+        <w:t xml:space="preserve">      &lt;!-- You can add more aiml files here --&gt;</w:t>
+      </w:r>
+    </w:p>
+    <w:p>
+      <w:pPr>
+        <w:spacing w:before="0" w:after="0" w:line="240"/>
+        <w:ind w:right="0" w:left="0" w:firstLine="0"/>
+        <w:jc w:val="both"/>
+        <w:rPr>
+          <w:rFonts w:ascii="굴림체" w:hAnsi="굴림체" w:cs="굴림체" w:eastAsia="굴림체"/>
+          <w:color w:val="auto"/>
+          <w:spacing w:val="0"/>
+          <w:position w:val="0"/>
+          <w:sz w:val="20"/>
+          <w:shd w:fill="auto" w:val="clear"/>
+        </w:rPr>
+      </w:pPr>
+      <w:r>
+        <w:rPr>
+          <w:rFonts w:ascii="굴림체" w:hAnsi="굴림체" w:cs="굴림체" w:eastAsia="굴림체"/>
+          <w:color w:val="auto"/>
+          <w:spacing w:val="0"/>
+          <w:position w:val="0"/>
+          <w:sz w:val="20"/>
+          <w:shd w:fill="auto" w:val="clear"/>
+        </w:rPr>
+        <w:t xml:space="preserve">      &lt;!--&lt;learn&gt;more_aiml.aiml&lt;/learn&gt;--&gt;</w:t>
+      </w:r>
+    </w:p>
+    <w:p>
+      <w:pPr>
+        <w:spacing w:before="0" w:after="0" w:line="240"/>
+        <w:ind w:right="0" w:left="0" w:firstLine="0"/>
+        <w:jc w:val="both"/>
+        <w:rPr>
+          <w:rFonts w:ascii="굴림체" w:hAnsi="굴림체" w:cs="굴림체" w:eastAsia="굴림체"/>
+          <w:color w:val="auto"/>
+          <w:spacing w:val="0"/>
+          <w:position w:val="0"/>
+          <w:sz w:val="20"/>
+          <w:shd w:fill="auto" w:val="clear"/>
+        </w:rPr>
+      </w:pPr>
+      <w:r>
+        <w:rPr>
+          <w:rFonts w:ascii="굴림체" w:hAnsi="굴림체" w:cs="굴림체" w:eastAsia="굴림체"/>
+          <w:color w:val="auto"/>
+          <w:spacing w:val="0"/>
+          <w:position w:val="0"/>
+          <w:sz w:val="20"/>
+          <w:shd w:fill="auto" w:val="clear"/>
+        </w:rPr>
+        <w:t xml:space="preserve">    &lt;/template&gt;</w:t>
+      </w:r>
+    </w:p>
+    <w:p>
+      <w:pPr>
+        <w:spacing w:before="0" w:after="0" w:line="240"/>
+        <w:ind w:right="0" w:left="0" w:firstLine="0"/>
+        <w:jc w:val="both"/>
+        <w:rPr>
+          <w:rFonts w:ascii="굴림체" w:hAnsi="굴림체" w:cs="굴림체" w:eastAsia="굴림체"/>
+          <w:color w:val="auto"/>
+          <w:spacing w:val="0"/>
+          <w:position w:val="0"/>
+          <w:sz w:val="20"/>
+          <w:shd w:fill="auto" w:val="clear"/>
+        </w:rPr>
+      </w:pPr>
+    </w:p>
+    <w:p>
+      <w:pPr>
+        <w:spacing w:before="0" w:after="0" w:line="240"/>
+        <w:ind w:right="0" w:left="0" w:firstLine="0"/>
+        <w:jc w:val="both"/>
+        <w:rPr>
+          <w:rFonts w:ascii="굴림체" w:hAnsi="굴림체" w:cs="굴림체" w:eastAsia="굴림체"/>
+          <w:color w:val="auto"/>
+          <w:spacing w:val="0"/>
+          <w:position w:val="0"/>
+          <w:sz w:val="20"/>
+          <w:shd w:fill="auto" w:val="clear"/>
+        </w:rPr>
+      </w:pPr>
+      <w:r>
+        <w:rPr>
+          <w:rFonts w:ascii="굴림체" w:hAnsi="굴림체" w:cs="굴림체" w:eastAsia="굴림체"/>
+          <w:color w:val="auto"/>
+          <w:spacing w:val="0"/>
+          <w:position w:val="0"/>
+          <w:sz w:val="20"/>
+          <w:shd w:fill="auto" w:val="clear"/>
+        </w:rPr>
+        <w:t xml:space="preserve">  &lt;/category&gt;</w:t>
+      </w:r>
+    </w:p>
+    <w:p>
+      <w:pPr>
+        <w:spacing w:before="0" w:after="0" w:line="240"/>
+        <w:ind w:right="0" w:left="0" w:firstLine="0"/>
+        <w:jc w:val="both"/>
+        <w:rPr>
+          <w:rFonts w:ascii="굴림체" w:hAnsi="굴림체" w:cs="굴림체" w:eastAsia="굴림체"/>
+          <w:color w:val="auto"/>
+          <w:spacing w:val="0"/>
+          <w:position w:val="0"/>
+          <w:sz w:val="20"/>
+          <w:shd w:fill="auto" w:val="clear"/>
+        </w:rPr>
+      </w:pPr>
+    </w:p>
+    <w:p>
+      <w:pPr>
+        <w:spacing w:before="0" w:after="0" w:line="240"/>
+        <w:ind w:right="0" w:left="0" w:firstLine="0"/>
+        <w:jc w:val="both"/>
+        <w:rPr>
+          <w:rFonts w:ascii="굴림체" w:hAnsi="굴림체" w:cs="굴림체" w:eastAsia="굴림체"/>
+          <w:color w:val="auto"/>
+          <w:spacing w:val="0"/>
+          <w:position w:val="0"/>
+          <w:sz w:val="20"/>
+          <w:shd w:fill="auto" w:val="clear"/>
+        </w:rPr>
+      </w:pPr>
+      <w:r>
+        <w:rPr>
+          <w:rFonts w:ascii="굴림체" w:hAnsi="굴림체" w:cs="굴림체" w:eastAsia="굴림체"/>
+          <w:color w:val="auto"/>
+          <w:spacing w:val="0"/>
+          <w:position w:val="0"/>
+          <w:sz w:val="20"/>
+          <w:shd w:fill="auto" w:val="clear"/>
+        </w:rPr>
+        <w:t xml:space="preserve">&lt;/aiml&gt;</w:t>
+      </w:r>
+    </w:p>
+    <w:p>
+      <w:pPr>
+        <w:spacing w:before="0" w:after="0" w:line="240"/>
+        <w:ind w:right="0" w:left="0" w:firstLine="0"/>
+        <w:jc w:val="both"/>
+        <w:rPr>
+          <w:rFonts w:ascii="굴림체" w:hAnsi="굴림체" w:cs="굴림체" w:eastAsia="굴림체"/>
+          <w:color w:val="auto"/>
+          <w:spacing w:val="0"/>
+          <w:position w:val="0"/>
+          <w:sz w:val="20"/>
+          <w:shd w:fill="auto" w:val="clear"/>
+        </w:rPr>
+      </w:pPr>
+    </w:p>
+    <w:p>
+      <w:pPr>
+        <w:spacing w:before="0" w:after="0" w:line="240"/>
+        <w:ind w:right="0" w:left="0" w:firstLine="0"/>
+        <w:jc w:val="both"/>
+        <w:rPr>
+          <w:rFonts w:ascii="굴림체" w:hAnsi="굴림체" w:cs="굴림체" w:eastAsia="굴림체"/>
+          <w:color w:val="auto"/>
+          <w:spacing w:val="0"/>
+          <w:position w:val="0"/>
+          <w:sz w:val="20"/>
+          <w:shd w:fill="auto" w:val="clear"/>
+        </w:rPr>
+      </w:pPr>
+      <w:r>
+        <w:rPr>
+          <w:rFonts w:ascii="굴림체" w:hAnsi="굴림체" w:cs="굴림체" w:eastAsia="굴림체"/>
+          <w:color w:val="auto"/>
+          <w:spacing w:val="0"/>
+          <w:position w:val="0"/>
+          <w:sz w:val="20"/>
+          <w:shd w:fill="auto" w:val="clear"/>
+        </w:rPr>
+        <w:t xml:space="preserve">3. 이제 챗봇을 실행하기 위한 파이썬 코드를 개발하자. 다음 코드는 필요로 하는 것을 정확하게 수행한다. 이 파일을 aibot.py라고 부른다.</w:t>
+      </w:r>
+    </w:p>
+    <w:p>
+      <w:pPr>
+        <w:spacing w:before="0" w:after="0" w:line="240"/>
+        <w:ind w:right="0" w:left="0" w:firstLine="0"/>
+        <w:jc w:val="both"/>
+        <w:rPr>
+          <w:rFonts w:ascii="굴림체" w:hAnsi="굴림체" w:cs="굴림체" w:eastAsia="굴림체"/>
+          <w:color w:val="auto"/>
+          <w:spacing w:val="0"/>
+          <w:position w:val="0"/>
+          <w:sz w:val="20"/>
+          <w:shd w:fill="auto" w:val="clear"/>
+        </w:rPr>
+      </w:pPr>
+    </w:p>
+    <w:p>
+      <w:pPr>
+        <w:spacing w:before="0" w:after="0" w:line="240"/>
+        <w:ind w:right="0" w:left="0" w:firstLine="0"/>
+        <w:jc w:val="both"/>
+        <w:rPr>
+          <w:rFonts w:ascii="굴림체" w:hAnsi="굴림체" w:cs="굴림체" w:eastAsia="굴림체"/>
+          <w:color w:val="auto"/>
+          <w:spacing w:val="0"/>
+          <w:position w:val="0"/>
+          <w:sz w:val="20"/>
+          <w:shd w:fill="auto" w:val="clear"/>
+        </w:rPr>
+      </w:pPr>
+      <w:r>
+        <w:rPr>
+          <w:rFonts w:ascii="굴림체" w:hAnsi="굴림체" w:cs="굴림체" w:eastAsia="굴림체"/>
+          <w:color w:val="auto"/>
+          <w:spacing w:val="0"/>
+          <w:position w:val="0"/>
+          <w:sz w:val="20"/>
+          <w:shd w:fill="auto" w:val="clear"/>
+        </w:rPr>
+        <w:t xml:space="preserve">import aiml</w:t>
+      </w:r>
+    </w:p>
+    <w:p>
+      <w:pPr>
+        <w:spacing w:before="0" w:after="0" w:line="240"/>
+        <w:ind w:right="0" w:left="0" w:firstLine="0"/>
+        <w:jc w:val="both"/>
+        <w:rPr>
+          <w:rFonts w:ascii="굴림체" w:hAnsi="굴림체" w:cs="굴림체" w:eastAsia="굴림체"/>
+          <w:color w:val="auto"/>
+          <w:spacing w:val="0"/>
+          <w:position w:val="0"/>
+          <w:sz w:val="20"/>
+          <w:shd w:fill="auto" w:val="clear"/>
+        </w:rPr>
+      </w:pPr>
+    </w:p>
+    <w:p>
+      <w:pPr>
+        <w:spacing w:before="0" w:after="0" w:line="240"/>
+        <w:ind w:right="0" w:left="0" w:firstLine="0"/>
+        <w:jc w:val="both"/>
+        <w:rPr>
+          <w:rFonts w:ascii="굴림체" w:hAnsi="굴림체" w:cs="굴림체" w:eastAsia="굴림체"/>
+          <w:color w:val="auto"/>
+          <w:spacing w:val="0"/>
+          <w:position w:val="0"/>
+          <w:sz w:val="20"/>
+          <w:shd w:fill="auto" w:val="clear"/>
+        </w:rPr>
+      </w:pPr>
+      <w:r>
+        <w:rPr>
+          <w:rFonts w:ascii="굴림체" w:hAnsi="굴림체" w:cs="굴림체" w:eastAsia="굴림체"/>
+          <w:color w:val="auto"/>
+          <w:spacing w:val="0"/>
+          <w:position w:val="0"/>
+          <w:sz w:val="20"/>
+          <w:shd w:fill="auto" w:val="clear"/>
+        </w:rPr>
+        <w:t xml:space="preserve"># Create the kernel and learn AIML files</w:t>
+      </w:r>
+    </w:p>
+    <w:p>
+      <w:pPr>
+        <w:spacing w:before="0" w:after="0" w:line="240"/>
+        <w:ind w:right="0" w:left="0" w:firstLine="0"/>
+        <w:jc w:val="both"/>
+        <w:rPr>
+          <w:rFonts w:ascii="굴림체" w:hAnsi="굴림체" w:cs="굴림체" w:eastAsia="굴림체"/>
+          <w:color w:val="auto"/>
+          <w:spacing w:val="0"/>
+          <w:position w:val="0"/>
+          <w:sz w:val="20"/>
+          <w:shd w:fill="auto" w:val="clear"/>
+        </w:rPr>
+      </w:pPr>
+    </w:p>
+    <w:p>
+      <w:pPr>
+        <w:spacing w:before="0" w:after="0" w:line="240"/>
+        <w:ind w:right="0" w:left="0" w:firstLine="0"/>
+        <w:jc w:val="both"/>
+        <w:rPr>
+          <w:rFonts w:ascii="굴림체" w:hAnsi="굴림체" w:cs="굴림체" w:eastAsia="굴림체"/>
+          <w:color w:val="auto"/>
+          <w:spacing w:val="0"/>
+          <w:position w:val="0"/>
+          <w:sz w:val="20"/>
+          <w:shd w:fill="auto" w:val="clear"/>
+        </w:rPr>
+      </w:pPr>
+      <w:r>
+        <w:rPr>
+          <w:rFonts w:ascii="굴림체" w:hAnsi="굴림체" w:cs="굴림체" w:eastAsia="굴림체"/>
+          <w:color w:val="auto"/>
+          <w:spacing w:val="0"/>
+          <w:position w:val="0"/>
+          <w:sz w:val="20"/>
+          <w:shd w:fill="auto" w:val="clear"/>
+        </w:rPr>
+        <w:t xml:space="preserve">kernel = aiml.Kernel()</w:t>
+      </w:r>
+    </w:p>
+    <w:p>
+      <w:pPr>
+        <w:spacing w:before="0" w:after="0" w:line="240"/>
+        <w:ind w:right="0" w:left="0" w:firstLine="0"/>
+        <w:jc w:val="both"/>
+        <w:rPr>
+          <w:rFonts w:ascii="굴림체" w:hAnsi="굴림체" w:cs="굴림체" w:eastAsia="굴림체"/>
+          <w:color w:val="auto"/>
+          <w:spacing w:val="0"/>
+          <w:position w:val="0"/>
+          <w:sz w:val="20"/>
+          <w:shd w:fill="auto" w:val="clear"/>
+        </w:rPr>
+      </w:pPr>
+      <w:r>
+        <w:rPr>
+          <w:rFonts w:ascii="굴림체" w:hAnsi="굴림체" w:cs="굴림체" w:eastAsia="굴림체"/>
+          <w:color w:val="auto"/>
+          <w:spacing w:val="0"/>
+          <w:position w:val="0"/>
+          <w:sz w:val="20"/>
+          <w:shd w:fill="auto" w:val="clear"/>
+        </w:rPr>
+        <w:t xml:space="preserve">kernel.learn("init.xml")</w:t>
+      </w:r>
+    </w:p>
+    <w:p>
+      <w:pPr>
+        <w:spacing w:before="0" w:after="0" w:line="240"/>
+        <w:ind w:right="0" w:left="0" w:firstLine="0"/>
+        <w:jc w:val="both"/>
+        <w:rPr>
+          <w:rFonts w:ascii="굴림체" w:hAnsi="굴림체" w:cs="굴림체" w:eastAsia="굴림체"/>
+          <w:color w:val="auto"/>
+          <w:spacing w:val="0"/>
+          <w:position w:val="0"/>
+          <w:sz w:val="20"/>
+          <w:shd w:fill="auto" w:val="clear"/>
+        </w:rPr>
+      </w:pPr>
+      <w:r>
+        <w:rPr>
+          <w:rFonts w:ascii="굴림체" w:hAnsi="굴림체" w:cs="굴림체" w:eastAsia="굴림체"/>
+          <w:color w:val="auto"/>
+          <w:spacing w:val="0"/>
+          <w:position w:val="0"/>
+          <w:sz w:val="20"/>
+          <w:shd w:fill="auto" w:val="clear"/>
+        </w:rPr>
+        <w:t xml:space="preserve">kernel.respond("load aiml b")</w:t>
+      </w:r>
+    </w:p>
+    <w:p>
+      <w:pPr>
+        <w:spacing w:before="0" w:after="0" w:line="240"/>
+        <w:ind w:right="0" w:left="0" w:firstLine="0"/>
+        <w:jc w:val="both"/>
+        <w:rPr>
+          <w:rFonts w:ascii="굴림체" w:hAnsi="굴림체" w:cs="굴림체" w:eastAsia="굴림체"/>
+          <w:color w:val="auto"/>
+          <w:spacing w:val="0"/>
+          <w:position w:val="0"/>
+          <w:sz w:val="20"/>
+          <w:shd w:fill="auto" w:val="clear"/>
+        </w:rPr>
+      </w:pPr>
+    </w:p>
+    <w:p>
+      <w:pPr>
+        <w:spacing w:before="0" w:after="0" w:line="240"/>
+        <w:ind w:right="0" w:left="0" w:firstLine="0"/>
+        <w:jc w:val="both"/>
+        <w:rPr>
+          <w:rFonts w:ascii="굴림체" w:hAnsi="굴림체" w:cs="굴림체" w:eastAsia="굴림체"/>
+          <w:color w:val="auto"/>
+          <w:spacing w:val="0"/>
+          <w:position w:val="0"/>
+          <w:sz w:val="20"/>
+          <w:shd w:fill="auto" w:val="clear"/>
+        </w:rPr>
+      </w:pPr>
+      <w:r>
+        <w:rPr>
+          <w:rFonts w:ascii="굴림체" w:hAnsi="굴림체" w:cs="굴림체" w:eastAsia="굴림체"/>
+          <w:color w:val="auto"/>
+          <w:spacing w:val="0"/>
+          <w:position w:val="0"/>
+          <w:sz w:val="20"/>
+          <w:shd w:fill="auto" w:val="clear"/>
+        </w:rPr>
+        <w:t xml:space="preserve"># Press CTRL-C to break this loop</w:t>
+      </w:r>
+    </w:p>
+    <w:p>
+      <w:pPr>
+        <w:spacing w:before="0" w:after="0" w:line="240"/>
+        <w:ind w:right="0" w:left="0" w:firstLine="0"/>
+        <w:jc w:val="both"/>
+        <w:rPr>
+          <w:rFonts w:ascii="굴림체" w:hAnsi="굴림체" w:cs="굴림체" w:eastAsia="굴림체"/>
+          <w:color w:val="auto"/>
+          <w:spacing w:val="0"/>
+          <w:position w:val="0"/>
+          <w:sz w:val="20"/>
+          <w:shd w:fill="auto" w:val="clear"/>
+        </w:rPr>
+      </w:pPr>
+      <w:r>
+        <w:rPr>
+          <w:rFonts w:ascii="굴림체" w:hAnsi="굴림체" w:cs="굴림체" w:eastAsia="굴림체"/>
+          <w:color w:val="auto"/>
+          <w:spacing w:val="0"/>
+          <w:position w:val="0"/>
+          <w:sz w:val="20"/>
+          <w:shd w:fill="auto" w:val="clear"/>
+        </w:rPr>
+        <w:t xml:space="preserve">while True:</w:t>
+      </w:r>
+    </w:p>
+    <w:p>
+      <w:pPr>
+        <w:spacing w:before="0" w:after="0" w:line="240"/>
+        <w:ind w:right="0" w:left="0" w:firstLine="0"/>
+        <w:jc w:val="both"/>
+        <w:rPr>
+          <w:rFonts w:ascii="굴림체" w:hAnsi="굴림체" w:cs="굴림체" w:eastAsia="굴림체"/>
+          <w:color w:val="auto"/>
+          <w:spacing w:val="0"/>
+          <w:position w:val="0"/>
+          <w:sz w:val="20"/>
+          <w:shd w:fill="auto" w:val="clear"/>
+        </w:rPr>
+      </w:pPr>
+      <w:r>
+        <w:rPr>
+          <w:rFonts w:ascii="굴림체" w:hAnsi="굴림체" w:cs="굴림체" w:eastAsia="굴림체"/>
+          <w:color w:val="auto"/>
+          <w:spacing w:val="0"/>
+          <w:position w:val="0"/>
+          <w:sz w:val="20"/>
+          <w:shd w:fill="auto" w:val="clear"/>
+        </w:rPr>
+        <w:t xml:space="preserve">  print kernel.respond(raw_input("Enter your message &gt;&gt;"))</w:t>
+      </w:r>
+    </w:p>
+    <w:p>
+      <w:pPr>
+        <w:spacing w:before="0" w:after="0" w:line="240"/>
+        <w:ind w:right="0" w:left="0" w:firstLine="0"/>
+        <w:jc w:val="both"/>
+        <w:rPr>
+          <w:rFonts w:ascii="굴림체" w:hAnsi="굴림체" w:cs="굴림체" w:eastAsia="굴림체"/>
+          <w:color w:val="auto"/>
+          <w:spacing w:val="0"/>
+          <w:position w:val="0"/>
+          <w:sz w:val="20"/>
+          <w:shd w:fill="auto" w:val="clear"/>
+        </w:rPr>
+      </w:pPr>
+    </w:p>
+    <w:p>
+      <w:pPr>
+        <w:spacing w:before="0" w:after="0" w:line="240"/>
+        <w:ind w:right="0" w:left="0" w:firstLine="0"/>
+        <w:jc w:val="both"/>
+        <w:rPr>
+          <w:rFonts w:ascii="굴림체" w:hAnsi="굴림체" w:cs="굴림체" w:eastAsia="굴림체"/>
+          <w:color w:val="auto"/>
+          <w:spacing w:val="0"/>
+          <w:position w:val="0"/>
+          <w:sz w:val="20"/>
+          <w:shd w:fill="auto" w:val="clear"/>
+        </w:rPr>
+      </w:pPr>
+      <w:r>
+        <w:rPr>
+          <w:rFonts w:ascii="굴림체" w:hAnsi="굴림체" w:cs="굴림체" w:eastAsia="굴림체"/>
+          <w:color w:val="auto"/>
+          <w:spacing w:val="0"/>
+          <w:position w:val="0"/>
+          <w:sz w:val="20"/>
+          <w:shd w:fill="auto" w:val="clear"/>
+        </w:rPr>
+        <w:t xml:space="preserve">4. 이 봇을 python aibot.py 커맨드로 실행하면 사용자 입력을 기다리는 입력 화면이 나타난다. 작동 방법은 다음 스크린샷을 확인한다.</w:t>
+      </w:r>
+    </w:p>
+    <w:p>
+      <w:pPr>
+        <w:spacing w:before="0" w:after="0" w:line="240"/>
+        <w:ind w:right="0" w:left="0" w:firstLine="0"/>
+        <w:jc w:val="both"/>
+        <w:rPr>
+          <w:rFonts w:ascii="굴림체" w:hAnsi="굴림체" w:cs="굴림체" w:eastAsia="굴림체"/>
+          <w:color w:val="auto"/>
+          <w:spacing w:val="0"/>
+          <w:position w:val="0"/>
+          <w:sz w:val="20"/>
+          <w:shd w:fill="auto" w:val="clear"/>
+        </w:rPr>
+      </w:pPr>
+    </w:p>
+    <w:p>
+      <w:pPr>
+        <w:spacing w:before="0" w:after="0" w:line="240"/>
+        <w:ind w:right="0" w:left="0" w:firstLine="0"/>
+        <w:jc w:val="both"/>
+        <w:rPr>
+          <w:rFonts w:ascii="굴림체" w:hAnsi="굴림체" w:cs="굴림체" w:eastAsia="굴림체"/>
+          <w:color w:val="auto"/>
+          <w:spacing w:val="0"/>
+          <w:position w:val="0"/>
+          <w:sz w:val="20"/>
+          <w:shd w:fill="auto" w:val="clear"/>
+        </w:rPr>
+      </w:pPr>
+      <w:r>
+        <w:rPr>
+          <w:rFonts w:ascii="굴림체" w:hAnsi="굴림체" w:cs="굴림체" w:eastAsia="굴림체"/>
+          <w:color w:val="auto"/>
+          <w:spacing w:val="0"/>
+          <w:position w:val="0"/>
+          <w:sz w:val="20"/>
+          <w:shd w:fill="auto" w:val="clear"/>
+        </w:rPr>
+        <w:t xml:space="preserve">&lt;그림&gt;</w:t>
+      </w:r>
+    </w:p>
+    <w:p>
+      <w:pPr>
+        <w:spacing w:before="0" w:after="0" w:line="240"/>
+        <w:ind w:right="0" w:left="0" w:firstLine="0"/>
+        <w:jc w:val="both"/>
+        <w:rPr>
+          <w:rFonts w:ascii="굴림체" w:hAnsi="굴림체" w:cs="굴림체" w:eastAsia="굴림체"/>
+          <w:color w:val="auto"/>
+          <w:spacing w:val="0"/>
+          <w:position w:val="0"/>
+          <w:sz w:val="20"/>
+          <w:shd w:fill="auto" w:val="clear"/>
+        </w:rPr>
+      </w:pPr>
+    </w:p>
+    <w:p>
+      <w:pPr>
+        <w:spacing w:before="0" w:after="0" w:line="240"/>
+        <w:ind w:right="0" w:left="0" w:firstLine="0"/>
+        <w:jc w:val="both"/>
+        <w:rPr>
+          <w:rFonts w:ascii="굴림체" w:hAnsi="굴림체" w:cs="굴림체" w:eastAsia="굴림체"/>
+          <w:b/>
+          <w:color w:val="auto"/>
+          <w:spacing w:val="0"/>
+          <w:position w:val="0"/>
+          <w:sz w:val="20"/>
+          <w:shd w:fill="auto" w:val="clear"/>
+        </w:rPr>
+      </w:pPr>
+      <w:r>
+        <w:rPr>
+          <w:rFonts w:ascii="굴림체" w:hAnsi="굴림체" w:cs="굴림체" w:eastAsia="굴림체"/>
+          <w:b/>
+          <w:color w:val="auto"/>
+          <w:spacing w:val="0"/>
+          <w:position w:val="0"/>
+          <w:sz w:val="20"/>
+          <w:shd w:fill="auto" w:val="clear"/>
+        </w:rPr>
         <w:t xml:space="preserve">작동원리</w:t>
       </w:r>
     </w:p>
@@ -4833,111 +7973,320 @@
           <w:sz w:val="20"/>
           <w:shd w:fill="auto" w:val="clear"/>
         </w:rPr>
-        <w:t xml:space="preserve">python-telegram-bot 모듈은 표준 이벤트 기반 철학에서 작동한다. 봇은 이벤트에 대한 폴링을 유지하는 단일 스레드 이벤트 루프로 간주될 수 있다. 이벤트 루프는 또한 dispatcher라는 커맨드 핸들러와 함께 등록된다. 이벤트가 유발되는 즉시, 콜백은 이벤트를 처리하고 사용자에게 원하는 응답을 반환한다.</w:t>
-      </w:r>
-    </w:p>
-    <w:p>
-      <w:pPr>
-        <w:spacing w:before="0" w:after="0" w:line="240"/>
-        <w:ind w:right="0" w:left="0" w:firstLine="0"/>
-        <w:jc w:val="both"/>
-        <w:rPr>
-          <w:rFonts w:ascii="굴림체" w:hAnsi="굴림체" w:cs="굴림체" w:eastAsia="굴림체"/>
-          <w:color w:val="auto"/>
-          <w:spacing w:val="0"/>
-          <w:position w:val="0"/>
-          <w:sz w:val="20"/>
-          <w:shd w:fill="auto" w:val="clear"/>
-        </w:rPr>
-      </w:pPr>
-    </w:p>
-    <w:p>
-      <w:pPr>
-        <w:spacing w:before="0" w:after="0" w:line="240"/>
-        <w:ind w:right="0" w:left="0" w:firstLine="0"/>
-        <w:jc w:val="both"/>
-        <w:rPr>
-          <w:rFonts w:ascii="굴림체" w:hAnsi="굴림체" w:cs="굴림체" w:eastAsia="굴림체"/>
-          <w:color w:val="auto"/>
-          <w:spacing w:val="0"/>
-          <w:position w:val="0"/>
-          <w:sz w:val="20"/>
-          <w:shd w:fill="auto" w:val="clear"/>
-        </w:rPr>
-      </w:pPr>
-      <w:r>
-        <w:rPr>
-          <w:rFonts w:ascii="굴림체" w:hAnsi="굴림체" w:cs="굴림체" w:eastAsia="굴림체"/>
-          <w:color w:val="auto"/>
-          <w:spacing w:val="0"/>
-          <w:position w:val="0"/>
-          <w:sz w:val="20"/>
-          <w:shd w:fill="auto" w:val="clear"/>
-        </w:rPr>
-        <w:t xml:space="preserve">앞의 코드에서는 start()와 help()의 두 가지 커맨드 핸들러(command handlers)를 등록했다. start() 메소드는 사용자가 봇과 대화를 시작(/start 커맨드)하거나 도움말(/help 커맨드)을 요청할 때 호출된다.</w:t>
-      </w:r>
-    </w:p>
-    <w:p>
-      <w:pPr>
-        <w:spacing w:before="0" w:after="0" w:line="240"/>
-        <w:ind w:right="0" w:left="0" w:firstLine="0"/>
-        <w:jc w:val="both"/>
-        <w:rPr>
-          <w:rFonts w:ascii="굴림체" w:hAnsi="굴림체" w:cs="굴림체" w:eastAsia="굴림체"/>
-          <w:color w:val="auto"/>
-          <w:spacing w:val="0"/>
-          <w:position w:val="0"/>
-          <w:sz w:val="20"/>
-          <w:shd w:fill="auto" w:val="clear"/>
-        </w:rPr>
-      </w:pPr>
-    </w:p>
-    <w:p>
-      <w:pPr>
-        <w:spacing w:before="0" w:after="0" w:line="240"/>
-        <w:ind w:right="0" w:left="0" w:firstLine="0"/>
-        <w:jc w:val="both"/>
-        <w:rPr>
-          <w:rFonts w:ascii="굴림체" w:hAnsi="굴림체" w:cs="굴림체" w:eastAsia="굴림체"/>
-          <w:color w:val="auto"/>
-          <w:spacing w:val="0"/>
-          <w:position w:val="0"/>
-          <w:sz w:val="20"/>
-          <w:shd w:fill="auto" w:val="clear"/>
-        </w:rPr>
-      </w:pPr>
-      <w:r>
-        <w:rPr>
-          <w:rFonts w:ascii="굴림체" w:hAnsi="굴림체" w:cs="굴림체" w:eastAsia="굴림체"/>
-          <w:color w:val="auto"/>
-          <w:spacing w:val="0"/>
-          <w:position w:val="0"/>
-          <w:sz w:val="20"/>
-          <w:shd w:fill="auto" w:val="clear"/>
-        </w:rPr>
-        <w:t xml:space="preserve">또한 button()이 있는 콜백 쿼리 핸들러를 콜백 메소드로 추가했다. 이것은 사용자가 봇의 옵션에 응답할 때 호출된다.</w:t>
-      </w:r>
-    </w:p>
-    <w:p>
-      <w:pPr>
-        <w:spacing w:before="0" w:after="0" w:line="240"/>
-        <w:ind w:right="0" w:left="0" w:firstLine="0"/>
-        <w:jc w:val="both"/>
-        <w:rPr>
-          <w:rFonts w:ascii="굴림체" w:hAnsi="굴림체" w:cs="굴림체" w:eastAsia="굴림체"/>
-          <w:color w:val="auto"/>
-          <w:spacing w:val="0"/>
-          <w:position w:val="0"/>
-          <w:sz w:val="20"/>
-          <w:shd w:fill="auto" w:val="clear"/>
-        </w:rPr>
-      </w:pPr>
-    </w:p>
-    <w:p>
-      <w:pPr>
-        <w:spacing w:before="0" w:after="0" w:line="240"/>
-        <w:ind w:right="0" w:left="0" w:firstLine="0"/>
-        <w:jc w:val="both"/>
+        <w:t xml:space="preserve">위의 파이썬 코드는 AI에 기반을 둔 전형적인 봇을 모방한 것이다. 파이썬 코드를 실행하면 amil.Kernel()이 AI 커널을 로드할 것이다.</w:t>
+      </w:r>
+    </w:p>
+    <w:p>
+      <w:pPr>
+        <w:spacing w:before="0" w:after="0" w:line="240"/>
+        <w:ind w:right="0" w:left="0" w:firstLine="0"/>
+        <w:jc w:val="both"/>
+        <w:rPr>
+          <w:rFonts w:ascii="굴림체" w:hAnsi="굴림체" w:cs="굴림체" w:eastAsia="굴림체"/>
+          <w:color w:val="auto"/>
+          <w:spacing w:val="0"/>
+          <w:position w:val="0"/>
+          <w:sz w:val="20"/>
+          <w:shd w:fill="auto" w:val="clear"/>
+        </w:rPr>
+      </w:pPr>
+    </w:p>
+    <w:p>
+      <w:pPr>
+        <w:spacing w:before="0" w:after="0" w:line="240"/>
+        <w:ind w:right="0" w:left="0" w:firstLine="0"/>
+        <w:jc w:val="both"/>
+        <w:rPr>
+          <w:rFonts w:ascii="굴림체" w:hAnsi="굴림체" w:cs="굴림체" w:eastAsia="굴림체"/>
+          <w:color w:val="auto"/>
+          <w:spacing w:val="0"/>
+          <w:position w:val="0"/>
+          <w:sz w:val="20"/>
+          <w:shd w:fill="auto" w:val="clear"/>
+        </w:rPr>
+      </w:pPr>
+      <w:r>
+        <w:rPr>
+          <w:rFonts w:ascii="굴림체" w:hAnsi="굴림체" w:cs="굴림체" w:eastAsia="굴림체"/>
+          <w:color w:val="auto"/>
+          <w:spacing w:val="0"/>
+          <w:position w:val="0"/>
+          <w:sz w:val="20"/>
+          <w:shd w:fill="auto" w:val="clear"/>
+        </w:rPr>
+        <w:t xml:space="preserve">커널이 로드되면 kernel.learn()은 시작 XML 파일을 호출할 것이다.load aiml b 커맨드가 커널에 전송되면, </w:t>
+      </w:r>
+      <w:r>
+        <w:rPr>
+          <w:rFonts w:ascii="굴림체" w:hAnsi="굴림체" w:cs="굴림체" w:eastAsia="굴림체"/>
+          <w:color w:val="auto"/>
+          <w:spacing w:val="0"/>
+          <w:position w:val="0"/>
+          <w:sz w:val="20"/>
+          <w:shd w:fill="auto" w:val="clear"/>
+        </w:rPr>
+        <w:t xml:space="preserve">AIML 룰 엔진은 </w:t>
+      </w:r>
+      <w:r>
+        <w:rPr>
+          <w:rFonts w:ascii="굴림체" w:hAnsi="굴림체" w:cs="굴림체" w:eastAsia="굴림체"/>
+          <w:color w:val="auto"/>
+          <w:spacing w:val="0"/>
+          <w:position w:val="0"/>
+          <w:sz w:val="20"/>
+          <w:shd w:fill="auto" w:val="clear"/>
+        </w:rPr>
+        <w:t xml:space="preserve">로드된다.</w:t>
+      </w:r>
+    </w:p>
+    <w:p>
+      <w:pPr>
+        <w:spacing w:before="0" w:after="0" w:line="240"/>
+        <w:ind w:right="0" w:left="0" w:firstLine="0"/>
+        <w:jc w:val="both"/>
+        <w:rPr>
+          <w:rFonts w:ascii="굴림체" w:hAnsi="굴림체" w:cs="굴림체" w:eastAsia="굴림체"/>
+          <w:color w:val="auto"/>
+          <w:spacing w:val="0"/>
+          <w:position w:val="0"/>
+          <w:sz w:val="20"/>
+          <w:shd w:fill="auto" w:val="clear"/>
+        </w:rPr>
+      </w:pPr>
+    </w:p>
+    <w:p>
+      <w:pPr>
+        <w:spacing w:before="0" w:after="0" w:line="240"/>
+        <w:ind w:right="0" w:left="0" w:firstLine="0"/>
+        <w:jc w:val="both"/>
+        <w:rPr>
+          <w:rFonts w:ascii="굴림체" w:hAnsi="굴림체" w:cs="굴림체" w:eastAsia="굴림체"/>
+          <w:color w:val="auto"/>
+          <w:spacing w:val="0"/>
+          <w:position w:val="0"/>
+          <w:sz w:val="20"/>
+          <w:shd w:fill="auto" w:val="clear"/>
+        </w:rPr>
+      </w:pPr>
+      <w:r>
+        <w:rPr>
+          <w:rFonts w:ascii="굴림체" w:hAnsi="굴림체" w:cs="굴림체" w:eastAsia="굴림체"/>
+          <w:color w:val="auto"/>
+          <w:spacing w:val="0"/>
+          <w:position w:val="0"/>
+          <w:sz w:val="20"/>
+          <w:shd w:fill="auto" w:val="clear"/>
+        </w:rPr>
+        <w:t xml:space="preserve">엔진이 커널에 로드되면 봇과 자유롭게 챗할 수 있다.</w:t>
+      </w:r>
+    </w:p>
+    <w:p>
+      <w:pPr>
+        <w:spacing w:before="0" w:after="0" w:line="240"/>
+        <w:ind w:right="0" w:left="0" w:firstLine="0"/>
+        <w:jc w:val="both"/>
+        <w:rPr>
+          <w:rFonts w:ascii="굴림체" w:hAnsi="굴림체" w:cs="굴림체" w:eastAsia="굴림체"/>
+          <w:color w:val="auto"/>
+          <w:spacing w:val="0"/>
+          <w:position w:val="0"/>
+          <w:sz w:val="20"/>
+          <w:shd w:fill="auto" w:val="clear"/>
+        </w:rPr>
+      </w:pPr>
+    </w:p>
+    <w:p>
+      <w:pPr>
+        <w:spacing w:before="0" w:after="0" w:line="240"/>
+        <w:ind w:right="0" w:left="0" w:firstLine="0"/>
+        <w:jc w:val="both"/>
+        <w:rPr>
+          <w:rFonts w:ascii="굴림체" w:hAnsi="굴림체" w:cs="굴림체" w:eastAsia="굴림체"/>
+          <w:color w:val="auto"/>
+          <w:spacing w:val="0"/>
+          <w:position w:val="0"/>
+          <w:sz w:val="20"/>
+          <w:shd w:fill="auto" w:val="clear"/>
+        </w:rPr>
+      </w:pPr>
+      <w:r>
+        <w:rPr>
+          <w:rFonts w:ascii="굴림체" w:hAnsi="굴림체" w:cs="굴림체" w:eastAsia="굴림체"/>
+          <w:color w:val="auto"/>
+          <w:spacing w:val="0"/>
+          <w:position w:val="0"/>
+          <w:sz w:val="20"/>
+          <w:shd w:fill="auto" w:val="clear"/>
+        </w:rPr>
+        <w:t xml:space="preserve">앞의 스크린샷에서 hello라고 하면 봇은 그것(chat.aiml 파일)을 인식하고 chat.aiml에서 구성된 Hi, hello!로 응답한다.</w:t>
+      </w:r>
+    </w:p>
+    <w:p>
+      <w:pPr>
+        <w:spacing w:before="0" w:after="0" w:line="240"/>
+        <w:ind w:right="0" w:left="0" w:firstLine="0"/>
+        <w:jc w:val="both"/>
+        <w:rPr>
+          <w:rFonts w:ascii="굴림체" w:hAnsi="굴림체" w:cs="굴림체" w:eastAsia="굴림체"/>
+          <w:color w:val="auto"/>
+          <w:spacing w:val="0"/>
+          <w:position w:val="0"/>
+          <w:sz w:val="20"/>
+          <w:shd w:fill="auto" w:val="clear"/>
+        </w:rPr>
+      </w:pPr>
+    </w:p>
+    <w:p>
+      <w:pPr>
+        <w:spacing w:before="0" w:after="0" w:line="240"/>
+        <w:ind w:right="0" w:left="0" w:firstLine="0"/>
+        <w:jc w:val="both"/>
+        <w:rPr>
+          <w:rFonts w:ascii="굴림체" w:hAnsi="굴림체" w:cs="굴림체" w:eastAsia="굴림체"/>
+          <w:color w:val="auto"/>
+          <w:spacing w:val="0"/>
+          <w:position w:val="0"/>
+          <w:sz w:val="20"/>
+          <w:shd w:fill="auto" w:val="clear"/>
+        </w:rPr>
+      </w:pPr>
+      <w:r>
+        <w:rPr>
+          <w:rFonts w:ascii="굴림체" w:hAnsi="굴림체" w:cs="굴림체" w:eastAsia="굴림체"/>
+          <w:color w:val="auto"/>
+          <w:spacing w:val="0"/>
+          <w:position w:val="0"/>
+          <w:sz w:val="20"/>
+          <w:shd w:fill="auto" w:val="clear"/>
+        </w:rPr>
+        <w:t xml:space="preserve">두 번째 경우에, AI 봇은 사용자가 who are you?를 요청하는 경우 패턴 WHO ARE*와 일치한다. 패턴은 chat.aiml에서 재 정의된다.</w:t>
+      </w:r>
+    </w:p>
+    <w:p>
+      <w:pPr>
+        <w:spacing w:before="0" w:after="0" w:line="240"/>
+        <w:ind w:right="0" w:left="0" w:firstLine="0"/>
+        <w:jc w:val="both"/>
+        <w:rPr>
+          <w:rFonts w:ascii="굴림체" w:hAnsi="굴림체" w:cs="굴림체" w:eastAsia="굴림체"/>
+          <w:color w:val="auto"/>
+          <w:spacing w:val="0"/>
+          <w:position w:val="0"/>
+          <w:sz w:val="20"/>
+          <w:shd w:fill="auto" w:val="clear"/>
+        </w:rPr>
+      </w:pPr>
+    </w:p>
+    <w:p>
+      <w:pPr>
+        <w:spacing w:before="0" w:after="0" w:line="240"/>
+        <w:ind w:right="0" w:left="0" w:firstLine="0"/>
+        <w:jc w:val="both"/>
+        <w:rPr>
+          <w:rFonts w:ascii="굴림체" w:hAnsi="굴림체" w:cs="굴림체" w:eastAsia="굴림체"/>
+          <w:color w:val="auto"/>
+          <w:spacing w:val="0"/>
+          <w:position w:val="0"/>
+          <w:sz w:val="20"/>
+          <w:shd w:fill="auto" w:val="clear"/>
+        </w:rPr>
+      </w:pPr>
+      <w:r>
+        <w:rPr>
+          <w:rFonts w:ascii="굴림체" w:hAnsi="굴림체" w:cs="굴림체" w:eastAsia="굴림체"/>
+          <w:color w:val="auto"/>
+          <w:spacing w:val="0"/>
+          <w:position w:val="0"/>
+          <w:sz w:val="20"/>
+          <w:shd w:fill="auto" w:val="clear"/>
+        </w:rPr>
+        <w:t xml:space="preserve">여러분이 관찰한다면, WHO ARE * 패턴은 chat.aiml 파일에서 다중 응답을 위해 구성되고 따라서 봇은 런타임에 무작위 응답을 선택하고 My name is superman!를 반환한다.</w:t>
+      </w:r>
+    </w:p>
+    <w:p>
+      <w:pPr>
+        <w:spacing w:before="0" w:after="0" w:line="240"/>
+        <w:ind w:right="0" w:left="0" w:firstLine="0"/>
+        <w:jc w:val="both"/>
+        <w:rPr>
+          <w:rFonts w:ascii="굴림체" w:hAnsi="굴림체" w:cs="굴림체" w:eastAsia="굴림체"/>
+          <w:color w:val="auto"/>
+          <w:spacing w:val="0"/>
+          <w:position w:val="0"/>
+          <w:sz w:val="20"/>
+          <w:shd w:fill="auto" w:val="clear"/>
+        </w:rPr>
+      </w:pPr>
+    </w:p>
+    <w:p>
+      <w:pPr>
+        <w:spacing w:before="0" w:after="0" w:line="240"/>
+        <w:ind w:right="0" w:left="0" w:firstLine="0"/>
+        <w:jc w:val="both"/>
+        <w:rPr>
+          <w:rFonts w:ascii="굴림체" w:hAnsi="굴림체" w:cs="굴림체" w:eastAsia="굴림체"/>
+          <w:b/>
+          <w:color w:val="auto"/>
+          <w:spacing w:val="0"/>
+          <w:position w:val="0"/>
+          <w:sz w:val="20"/>
+          <w:shd w:fill="auto" w:val="clear"/>
+        </w:rPr>
+      </w:pPr>
+      <w:r>
+        <w:rPr>
+          <w:rFonts w:ascii="굴림체" w:hAnsi="굴림체" w:cs="굴림체" w:eastAsia="굴림체"/>
+          <w:b/>
+          <w:color w:val="auto"/>
+          <w:spacing w:val="0"/>
+          <w:position w:val="0"/>
+          <w:sz w:val="20"/>
+          <w:shd w:fill="auto" w:val="clear"/>
+        </w:rPr>
+        <w:t xml:space="preserve">봇으로 비즈니스 프로세스 자동화</w:t>
+      </w:r>
+    </w:p>
+    <w:p>
+      <w:pPr>
+        <w:spacing w:before="0" w:after="0" w:line="240"/>
+        <w:ind w:right="0" w:left="0" w:firstLine="0"/>
+        <w:jc w:val="both"/>
+        <w:rPr>
+          <w:rFonts w:ascii="굴림체" w:hAnsi="굴림체" w:cs="굴림체" w:eastAsia="굴림체"/>
+          <w:color w:val="auto"/>
+          <w:spacing w:val="0"/>
+          <w:position w:val="0"/>
+          <w:sz w:val="20"/>
+          <w:shd w:fill="auto" w:val="clear"/>
+        </w:rPr>
+      </w:pPr>
+    </w:p>
+    <w:p>
+      <w:pPr>
+        <w:spacing w:before="0" w:after="0" w:line="240"/>
+        <w:ind w:right="0" w:left="0" w:firstLine="0"/>
+        <w:jc w:val="both"/>
+        <w:rPr>
+          <w:rFonts w:ascii="굴림체" w:hAnsi="굴림체" w:cs="굴림체" w:eastAsia="굴림체"/>
+          <w:color w:val="auto"/>
+          <w:spacing w:val="0"/>
+          <w:position w:val="0"/>
+          <w:sz w:val="20"/>
+          <w:shd w:fill="auto" w:val="clear"/>
+        </w:rPr>
+      </w:pPr>
+      <w:r>
+        <w:rPr>
+          <w:rFonts w:ascii="굴림체" w:hAnsi="굴림체" w:cs="굴림체" w:eastAsia="굴림체"/>
+          <w:color w:val="auto"/>
+          <w:spacing w:val="0"/>
+          <w:position w:val="0"/>
+          <w:sz w:val="20"/>
+          <w:shd w:fill="auto" w:val="clear"/>
+        </w:rPr>
+        <w:t xml:space="preserve">지금까지 8장에서는 봇이 무엇인지, 어떻게 만들어 졌는지, 그리고 봇이 사용될 수 있는 몇 가지 간단한 사용 사례를 다뤘다. 지금까지 개발한 지식으로 </w:t>
+      </w:r>
+      <w:r>
         <w:rPr>
           <w:rFonts w:ascii="굴림체" w:hAnsi="굴림체" w:cs="굴림체" w:eastAsia="굴림체"/>
           <w:color w:val="auto"/>
@@ -4946,99 +8295,81 @@
           <w:sz w:val="20"/>
           <w:shd w:fill="FFFF00" w:val="clear"/>
         </w:rPr>
-      </w:pPr>
-      <w:r>
-        <w:rPr>
-          <w:rFonts w:ascii="굴림체" w:hAnsi="굴림체" w:cs="굴림체" w:eastAsia="굴림체"/>
-          <w:color w:val="auto"/>
-          <w:spacing w:val="0"/>
-          <w:position w:val="0"/>
-          <w:sz w:val="20"/>
-          <w:shd w:fill="FFFF00" w:val="clear"/>
-        </w:rPr>
-        <w:t xml:space="preserve">2018.04.02</w:t>
-      </w:r>
-    </w:p>
-    <w:p>
-      <w:pPr>
-        <w:spacing w:before="0" w:after="0" w:line="240"/>
-        <w:ind w:right="0" w:left="0" w:firstLine="0"/>
-        <w:jc w:val="both"/>
-        <w:rPr>
-          <w:rFonts w:ascii="굴림체" w:hAnsi="굴림체" w:cs="굴림체" w:eastAsia="굴림체"/>
-          <w:color w:val="auto"/>
-          <w:spacing w:val="0"/>
-          <w:position w:val="0"/>
-          <w:sz w:val="20"/>
-          <w:shd w:fill="auto" w:val="clear"/>
-        </w:rPr>
-      </w:pPr>
-    </w:p>
-    <w:p>
-      <w:pPr>
-        <w:spacing w:before="0" w:after="0" w:line="240"/>
-        <w:ind w:right="0" w:left="0" w:firstLine="0"/>
-        <w:jc w:val="both"/>
-        <w:rPr>
-          <w:rFonts w:ascii="굴림체" w:hAnsi="굴림체" w:cs="굴림체" w:eastAsia="굴림체"/>
-          <w:color w:val="auto"/>
-          <w:spacing w:val="0"/>
-          <w:position w:val="0"/>
-          <w:sz w:val="20"/>
-          <w:shd w:fill="auto" w:val="clear"/>
-        </w:rPr>
-      </w:pPr>
-      <w:r>
-        <w:rPr>
-          <w:rFonts w:ascii="굴림체" w:hAnsi="굴림체" w:cs="굴림체" w:eastAsia="굴림체"/>
-          <w:color w:val="auto"/>
-          <w:spacing w:val="0"/>
-          <w:position w:val="0"/>
-          <w:sz w:val="20"/>
-          <w:shd w:fill="auto" w:val="clear"/>
-        </w:rPr>
-        <w:t xml:space="preserve">따라서 처음에는 입력을 기다리는 봇이 실행 중이다. 사용자가 /start라고 하면, 요청은 start() 메소드에 전송되고, 이 후 사용자에게 Hey there! How do you feel today?를 제시하고 Happy, Whatever 혹은 Sad 세 가지 옵션으로 인라인 키보드를 보여준다.</w:t>
-      </w:r>
-    </w:p>
-    <w:p>
-      <w:pPr>
-        <w:spacing w:before="0" w:after="0" w:line="240"/>
-        <w:ind w:right="0" w:left="0" w:firstLine="0"/>
-        <w:jc w:val="both"/>
-        <w:rPr>
-          <w:rFonts w:ascii="굴림체" w:hAnsi="굴림체" w:cs="굴림체" w:eastAsia="굴림체"/>
-          <w:color w:val="auto"/>
-          <w:spacing w:val="0"/>
-          <w:position w:val="0"/>
-          <w:sz w:val="20"/>
-          <w:shd w:fill="auto" w:val="clear"/>
-        </w:rPr>
-      </w:pPr>
-    </w:p>
-    <w:p>
-      <w:pPr>
-        <w:spacing w:before="0" w:after="0" w:line="240"/>
-        <w:ind w:right="0" w:left="0" w:firstLine="0"/>
-        <w:jc w:val="both"/>
-        <w:rPr>
-          <w:rFonts w:ascii="굴림체" w:hAnsi="굴림체" w:cs="굴림체" w:eastAsia="굴림체"/>
-          <w:color w:val="auto"/>
-          <w:spacing w:val="0"/>
-          <w:position w:val="0"/>
-          <w:sz w:val="20"/>
-          <w:shd w:fill="auto" w:val="clear"/>
-        </w:rPr>
-      </w:pPr>
-      <w:r>
-        <w:rPr>
-          <w:rFonts w:ascii="굴림체" w:hAnsi="굴림체" w:cs="굴림체" w:eastAsia="굴림체"/>
-          <w:color w:val="auto"/>
-          <w:spacing w:val="0"/>
-          <w:position w:val="0"/>
-          <w:sz w:val="20"/>
-          <w:shd w:fill="auto" w:val="clear"/>
-        </w:rPr>
-        <w:t xml:space="preserve">사용자가 옵션 중 하나를 선택하면 콜백 메소드 button()에 의해 처리되는 이벤트가 생성된다. 콜백은 선택한 옵션에 따라 작동하는 사전 로드된 데이터가 있다. 사용자의 선택에 따라 봇은 올바른 감정을 사용자에게 재 전송한다. 이모티콘은 모든 표현식이 구현된 emoji 라이브러리의 도움으로 사용자에게 다시 반환된다.</w:t>
+        <w:t xml:space="preserve">제이(Jay)의 </w:t>
+      </w:r>
+      <w:r>
+        <w:rPr>
+          <w:rFonts w:ascii="굴림체" w:hAnsi="굴림체" w:cs="굴림체" w:eastAsia="굴림체"/>
+          <w:color w:val="auto"/>
+          <w:spacing w:val="0"/>
+          <w:position w:val="0"/>
+          <w:sz w:val="20"/>
+          <w:shd w:fill="auto" w:val="clear"/>
+        </w:rPr>
+        <w:t xml:space="preserve">문제를 해결할 수 있고 봇을 만드는 것에 대해 더 많이 배울 수 있는 방법을 살펴보자.</w:t>
+      </w:r>
+    </w:p>
+    <w:p>
+      <w:pPr>
+        <w:spacing w:before="0" w:after="0" w:line="240"/>
+        <w:ind w:right="0" w:left="0" w:firstLine="0"/>
+        <w:jc w:val="both"/>
+        <w:rPr>
+          <w:rFonts w:ascii="굴림체" w:hAnsi="굴림체" w:cs="굴림체" w:eastAsia="굴림체"/>
+          <w:color w:val="auto"/>
+          <w:spacing w:val="0"/>
+          <w:position w:val="0"/>
+          <w:sz w:val="20"/>
+          <w:shd w:fill="auto" w:val="clear"/>
+        </w:rPr>
+      </w:pPr>
+    </w:p>
+    <w:p>
+      <w:pPr>
+        <w:spacing w:before="0" w:after="0" w:line="240"/>
+        <w:ind w:right="0" w:left="0" w:firstLine="0"/>
+        <w:jc w:val="both"/>
+        <w:rPr>
+          <w:rFonts w:ascii="굴림체" w:hAnsi="굴림체" w:cs="굴림체" w:eastAsia="굴림체"/>
+          <w:color w:val="auto"/>
+          <w:spacing w:val="0"/>
+          <w:position w:val="0"/>
+          <w:sz w:val="20"/>
+          <w:shd w:fill="auto" w:val="clear"/>
+        </w:rPr>
+      </w:pPr>
+      <w:r>
+        <w:rPr>
+          <w:rFonts w:ascii="굴림체" w:hAnsi="굴림체" w:cs="굴림체" w:eastAsia="굴림체"/>
+          <w:color w:val="auto"/>
+          <w:spacing w:val="0"/>
+          <w:position w:val="0"/>
+          <w:sz w:val="20"/>
+          <w:shd w:fill="auto" w:val="clear"/>
+        </w:rPr>
+        <w:t xml:space="preserve">제이는 유명한 서적 출판사인 MyBooks의 마케팅 관리자이다. 제이의 업무는 책 홍보 이메일을 작성하는 것이다. 제이는 자신이 전송하는 홍보 이메일이 너무 일반적이고 독자들을 효과적으로 겨냥한 것이 아니라고 생각한다. 예를 들어, 파이썬 학습 경로의 이메일은 자바 개발자가 비용을 지출하도록 권장하지 않을 수 있다. 제이는 청중의 관심사를 이해하고 상호 작용을 보다 적절하게 만들면 훨씬 더 잘할 수 있다고 생각한다. 독자는 훨씬 더 이런 방식으로 </w:t>
+      </w:r>
+      <w:r>
+        <w:rPr>
+          <w:rFonts w:ascii="굴림체" w:hAnsi="굴림체" w:cs="굴림체" w:eastAsia="굴림체"/>
+          <w:color w:val="auto"/>
+          <w:spacing w:val="0"/>
+          <w:position w:val="0"/>
+          <w:sz w:val="20"/>
+          <w:shd w:fill="auto" w:val="clear"/>
+        </w:rPr>
+        <w:t xml:space="preserve">책을 </w:t>
+      </w:r>
+      <w:r>
+        <w:rPr>
+          <w:rFonts w:ascii="굴림체" w:hAnsi="굴림체" w:cs="굴림체" w:eastAsia="굴림체"/>
+          <w:color w:val="auto"/>
+          <w:spacing w:val="0"/>
+          <w:position w:val="0"/>
+          <w:sz w:val="20"/>
+          <w:shd w:fill="auto" w:val="clear"/>
+        </w:rPr>
+        <w:t xml:space="preserve">구입하기를 원할 것이다. 또한 많은 독자(잠재 구매자)가 페이스북에 있다고 느끼지만 현재 출판사는 연락하지 않는다. 제이를 도울 수 있을까?</w:t>
       </w:r>
     </w:p>
     <w:p>
@@ -5081,70 +8412,751 @@
           <w:sz w:val="20"/>
           <w:shd w:fill="auto" w:val="clear"/>
         </w:rPr>
-        <w:t xml:space="preserve">더 알아보기</w:t>
-      </w:r>
-    </w:p>
-    <w:p>
-      <w:pPr>
-        <w:spacing w:before="0" w:after="0" w:line="240"/>
-        <w:ind w:right="0" w:left="0" w:firstLine="0"/>
-        <w:jc w:val="both"/>
-        <w:rPr>
-          <w:rFonts w:ascii="굴림체" w:hAnsi="굴림체" w:cs="굴림체" w:eastAsia="굴림체"/>
-          <w:color w:val="auto"/>
-          <w:spacing w:val="0"/>
-          <w:position w:val="0"/>
-          <w:sz w:val="20"/>
-          <w:shd w:fill="auto" w:val="clear"/>
-        </w:rPr>
-      </w:pPr>
-    </w:p>
-    <w:p>
-      <w:pPr>
-        <w:spacing w:before="0" w:after="0" w:line="240"/>
-        <w:ind w:right="0" w:left="0" w:firstLine="0"/>
-        <w:jc w:val="both"/>
-        <w:rPr>
-          <w:rFonts w:ascii="굴림체" w:hAnsi="굴림체" w:cs="굴림체" w:eastAsia="굴림체"/>
-          <w:color w:val="auto"/>
-          <w:spacing w:val="0"/>
-          <w:position w:val="0"/>
-          <w:sz w:val="20"/>
-          <w:shd w:fill="auto" w:val="clear"/>
-        </w:rPr>
-      </w:pPr>
-      <w:r>
-        <w:rPr>
-          <w:rFonts w:ascii="굴림체" w:hAnsi="굴림체" w:cs="굴림체" w:eastAsia="굴림체"/>
-          <w:color w:val="auto"/>
-          <w:spacing w:val="0"/>
-          <w:position w:val="0"/>
-          <w:sz w:val="20"/>
-          <w:shd w:fill="auto" w:val="clear"/>
-        </w:rPr>
-        <w:t xml:space="preserve">좋아! 이미 나만의 봇을 생성했을까? 텔레그램 봇이 유용한 다른 간단한 예제를 생각할 수 있을까? telepot(https://github.com/nickoala/telepot) 혹은 twx.botapi</w:t>
-      </w:r>
-      <w:r>
-        <w:rPr>
-          <w:rFonts w:ascii="맑은 고딕" w:hAnsi="맑은 고딕" w:cs="맑은 고딕" w:eastAsia="맑은 고딕"/>
-          <w:color w:val="auto"/>
-          <w:spacing w:val="0"/>
-          <w:position w:val="0"/>
-          <w:sz w:val="20"/>
-          <w:shd w:fill="auto" w:val="clear"/>
-        </w:rPr>
-        <w:t xml:space="preserve"> </w:t>
-      </w:r>
-      <w:r>
-        <w:rPr>
-          <w:rFonts w:ascii="굴림체" w:hAnsi="굴림체" w:cs="굴림체" w:eastAsia="굴림체"/>
-          <w:color w:val="auto"/>
-          <w:spacing w:val="0"/>
-          <w:position w:val="0"/>
-          <w:sz w:val="20"/>
-          <w:shd w:fill="auto" w:val="clear"/>
-        </w:rPr>
-        <w:t xml:space="preserve">(https://github.com/datamachine/twx.botapi) 같은 텔레그램으로 봇을 개발하여 사용할 수 있는 파이썬 모듈이 많이 있다. 모두 좋다. 둘 중 하나를 사용하여 봇을 실행할 수 있다. 무엇을 제공하는지 시험해 보는건 어떨까?</w:t>
+        <w:t xml:space="preserve">준비하기</w:t>
+      </w:r>
+    </w:p>
+    <w:p>
+      <w:pPr>
+        <w:spacing w:before="0" w:after="0" w:line="240"/>
+        <w:ind w:right="0" w:left="0" w:firstLine="0"/>
+        <w:jc w:val="both"/>
+        <w:rPr>
+          <w:rFonts w:ascii="굴림체" w:hAnsi="굴림체" w:cs="굴림체" w:eastAsia="굴림체"/>
+          <w:color w:val="auto"/>
+          <w:spacing w:val="0"/>
+          <w:position w:val="0"/>
+          <w:sz w:val="20"/>
+          <w:shd w:fill="auto" w:val="clear"/>
+        </w:rPr>
+      </w:pPr>
+    </w:p>
+    <w:p>
+      <w:pPr>
+        <w:spacing w:before="0" w:after="0" w:line="240"/>
+        <w:ind w:right="0" w:left="0" w:firstLine="0"/>
+        <w:jc w:val="both"/>
+        <w:rPr>
+          <w:rFonts w:ascii="굴림체" w:hAnsi="굴림체" w:cs="굴림체" w:eastAsia="굴림체"/>
+          <w:color w:val="auto"/>
+          <w:spacing w:val="0"/>
+          <w:position w:val="0"/>
+          <w:sz w:val="20"/>
+          <w:shd w:fill="auto" w:val="clear"/>
+        </w:rPr>
+      </w:pPr>
+      <w:r>
+        <w:rPr>
+          <w:rFonts w:ascii="굴림체" w:hAnsi="굴림체" w:cs="굴림체" w:eastAsia="굴림체"/>
+          <w:color w:val="auto"/>
+          <w:spacing w:val="0"/>
+          <w:position w:val="0"/>
+          <w:sz w:val="20"/>
+          <w:shd w:fill="auto" w:val="clear"/>
+        </w:rPr>
+        <w:t xml:space="preserve">그래, 제이를 위해 환상적인 봇을 개발하도록 도와주자. 제이의 문제를 살펴보면 제이는 청중(이 경우 책을 구입하는 데 관심이 있는 독자)을 이해하고 관심사에 따라 책을 제안해야한다. 따라서 봇은 독자들로부터 관련 정보를 얻을만큼 똑똑해야 한다.</w:t>
+      </w:r>
+    </w:p>
+    <w:p>
+      <w:pPr>
+        <w:spacing w:before="0" w:after="0" w:line="240"/>
+        <w:ind w:right="0" w:left="0" w:firstLine="0"/>
+        <w:jc w:val="both"/>
+        <w:rPr>
+          <w:rFonts w:ascii="굴림체" w:hAnsi="굴림체" w:cs="굴림체" w:eastAsia="굴림체"/>
+          <w:color w:val="auto"/>
+          <w:spacing w:val="0"/>
+          <w:position w:val="0"/>
+          <w:sz w:val="20"/>
+          <w:shd w:fill="auto" w:val="clear"/>
+        </w:rPr>
+      </w:pPr>
+    </w:p>
+    <w:p>
+      <w:pPr>
+        <w:spacing w:before="0" w:after="0" w:line="240"/>
+        <w:ind w:right="0" w:left="0" w:firstLine="0"/>
+        <w:jc w:val="both"/>
+        <w:rPr>
+          <w:rFonts w:ascii="굴림체" w:hAnsi="굴림체" w:cs="굴림체" w:eastAsia="굴림체"/>
+          <w:color w:val="auto"/>
+          <w:spacing w:val="0"/>
+          <w:position w:val="0"/>
+          <w:sz w:val="20"/>
+          <w:shd w:fill="auto" w:val="clear"/>
+        </w:rPr>
+      </w:pPr>
+      <w:r>
+        <w:rPr>
+          <w:rFonts w:ascii="굴림체" w:hAnsi="굴림체" w:cs="굴림체" w:eastAsia="굴림체"/>
+          <w:color w:val="auto"/>
+          <w:spacing w:val="0"/>
+          <w:position w:val="0"/>
+          <w:sz w:val="20"/>
+          <w:shd w:fill="auto" w:val="clear"/>
+        </w:rPr>
+        <w:t xml:space="preserve">또한, 독자는 이미 페이스북에 접속되어 있기 때문에, MyBooks 페이스북 페이지를 생성하고, 독자들이 연락할 수 있도록 페이스북 메신저 봇을 만들 수 있다. 이 작업을 수행하는 방법을 살펴보자.</w:t>
+      </w:r>
+    </w:p>
+    <w:p>
+      <w:pPr>
+        <w:spacing w:before="0" w:after="0" w:line="240"/>
+        <w:ind w:right="0" w:left="0" w:firstLine="0"/>
+        <w:jc w:val="both"/>
+        <w:rPr>
+          <w:rFonts w:ascii="굴림체" w:hAnsi="굴림체" w:cs="굴림체" w:eastAsia="굴림체"/>
+          <w:color w:val="auto"/>
+          <w:spacing w:val="0"/>
+          <w:position w:val="0"/>
+          <w:sz w:val="20"/>
+          <w:shd w:fill="auto" w:val="clear"/>
+        </w:rPr>
+      </w:pPr>
+    </w:p>
+    <w:p>
+      <w:pPr>
+        <w:spacing w:before="0" w:after="0" w:line="240"/>
+        <w:ind w:right="0" w:left="0" w:firstLine="0"/>
+        <w:jc w:val="both"/>
+        <w:rPr>
+          <w:rFonts w:ascii="굴림체" w:hAnsi="굴림체" w:cs="굴림체" w:eastAsia="굴림체"/>
+          <w:color w:val="auto"/>
+          <w:spacing w:val="0"/>
+          <w:position w:val="0"/>
+          <w:sz w:val="20"/>
+          <w:shd w:fill="auto" w:val="clear"/>
+        </w:rPr>
+      </w:pPr>
+      <w:r>
+        <w:rPr>
+          <w:rFonts w:ascii="굴림체" w:hAnsi="굴림체" w:cs="굴림체" w:eastAsia="굴림체"/>
+          <w:color w:val="auto"/>
+          <w:spacing w:val="0"/>
+          <w:position w:val="0"/>
+          <w:sz w:val="20"/>
+          <w:shd w:fill="auto" w:val="clear"/>
+        </w:rPr>
+        <w:t xml:space="preserve">봇을 만들기 전에 이 연습에 필요한 파이썬 모듈을 몇 가지 설치하자. 파이썬 pip를 사용하여 flask와 requests 모듈을 설치한다.</w:t>
+      </w:r>
+    </w:p>
+    <w:p>
+      <w:pPr>
+        <w:spacing w:before="0" w:after="0" w:line="240"/>
+        <w:ind w:right="0" w:left="0" w:firstLine="0"/>
+        <w:jc w:val="both"/>
+        <w:rPr>
+          <w:rFonts w:ascii="굴림체" w:hAnsi="굴림체" w:cs="굴림체" w:eastAsia="굴림체"/>
+          <w:color w:val="auto"/>
+          <w:spacing w:val="0"/>
+          <w:position w:val="0"/>
+          <w:sz w:val="20"/>
+          <w:shd w:fill="auto" w:val="clear"/>
+        </w:rPr>
+      </w:pPr>
+    </w:p>
+    <w:p>
+      <w:pPr>
+        <w:spacing w:before="0" w:after="0" w:line="240"/>
+        <w:ind w:right="0" w:left="0" w:firstLine="0"/>
+        <w:jc w:val="both"/>
+        <w:rPr>
+          <w:rFonts w:ascii="굴림체" w:hAnsi="굴림체" w:cs="굴림체" w:eastAsia="굴림체"/>
+          <w:color w:val="auto"/>
+          <w:spacing w:val="0"/>
+          <w:position w:val="0"/>
+          <w:sz w:val="20"/>
+          <w:shd w:fill="auto" w:val="clear"/>
+        </w:rPr>
+      </w:pPr>
+      <w:r>
+        <w:rPr>
+          <w:rFonts w:ascii="굴림체" w:hAnsi="굴림체" w:cs="굴림체" w:eastAsia="굴림체"/>
+          <w:color w:val="auto"/>
+          <w:spacing w:val="0"/>
+          <w:position w:val="0"/>
+          <w:sz w:val="20"/>
+          <w:shd w:fill="auto" w:val="clear"/>
+        </w:rPr>
+        <w:t xml:space="preserve">(bots)chetans-MacBookPro:ch09 Chetan$ pip install flask</w:t>
+      </w:r>
+    </w:p>
+    <w:p>
+      <w:pPr>
+        <w:spacing w:before="0" w:after="0" w:line="240"/>
+        <w:ind w:right="0" w:left="0" w:firstLine="0"/>
+        <w:jc w:val="both"/>
+        <w:rPr>
+          <w:rFonts w:ascii="굴림체" w:hAnsi="굴림체" w:cs="굴림체" w:eastAsia="굴림체"/>
+          <w:color w:val="auto"/>
+          <w:spacing w:val="0"/>
+          <w:position w:val="0"/>
+          <w:sz w:val="20"/>
+          <w:shd w:fill="auto" w:val="clear"/>
+        </w:rPr>
+      </w:pPr>
+    </w:p>
+    <w:p>
+      <w:pPr>
+        <w:spacing w:before="0" w:after="0" w:line="240"/>
+        <w:ind w:right="0" w:left="0" w:firstLine="0"/>
+        <w:jc w:val="both"/>
+        <w:rPr>
+          <w:rFonts w:ascii="굴림체" w:hAnsi="굴림체" w:cs="굴림체" w:eastAsia="굴림체"/>
+          <w:color w:val="auto"/>
+          <w:spacing w:val="0"/>
+          <w:position w:val="0"/>
+          <w:sz w:val="20"/>
+          <w:shd w:fill="auto" w:val="clear"/>
+        </w:rPr>
+      </w:pPr>
+      <w:r>
+        <w:rPr>
+          <w:rFonts w:ascii="굴림체" w:hAnsi="굴림체" w:cs="굴림체" w:eastAsia="굴림체"/>
+          <w:color w:val="auto"/>
+          <w:spacing w:val="0"/>
+          <w:position w:val="0"/>
+          <w:sz w:val="20"/>
+          <w:shd w:fill="auto" w:val="clear"/>
+        </w:rPr>
+        <w:t xml:space="preserve">Collecting flask</w:t>
+      </w:r>
+    </w:p>
+    <w:p>
+      <w:pPr>
+        <w:spacing w:before="0" w:after="0" w:line="240"/>
+        <w:ind w:right="0" w:left="0" w:firstLine="0"/>
+        <w:jc w:val="both"/>
+        <w:rPr>
+          <w:rFonts w:ascii="굴림체" w:hAnsi="굴림체" w:cs="굴림체" w:eastAsia="굴림체"/>
+          <w:color w:val="auto"/>
+          <w:spacing w:val="0"/>
+          <w:position w:val="0"/>
+          <w:sz w:val="20"/>
+          <w:shd w:fill="auto" w:val="clear"/>
+        </w:rPr>
+      </w:pPr>
+      <w:r>
+        <w:rPr>
+          <w:rFonts w:ascii="굴림체" w:hAnsi="굴림체" w:cs="굴림체" w:eastAsia="굴림체"/>
+          <w:color w:val="auto"/>
+          <w:spacing w:val="0"/>
+          <w:position w:val="0"/>
+          <w:sz w:val="20"/>
+          <w:shd w:fill="auto" w:val="clear"/>
+        </w:rPr>
+        <w:t xml:space="preserve">  Using cached Flask-0.11.1-py2.py3-none-any.whl</w:t>
+      </w:r>
+    </w:p>
+    <w:p>
+      <w:pPr>
+        <w:spacing w:before="0" w:after="0" w:line="240"/>
+        <w:ind w:right="0" w:left="0" w:firstLine="0"/>
+        <w:jc w:val="both"/>
+        <w:rPr>
+          <w:rFonts w:ascii="굴림체" w:hAnsi="굴림체" w:cs="굴림체" w:eastAsia="굴림체"/>
+          <w:color w:val="auto"/>
+          <w:spacing w:val="0"/>
+          <w:position w:val="0"/>
+          <w:sz w:val="20"/>
+          <w:shd w:fill="auto" w:val="clear"/>
+        </w:rPr>
+      </w:pPr>
+      <w:r>
+        <w:rPr>
+          <w:rFonts w:ascii="굴림체" w:hAnsi="굴림체" w:cs="굴림체" w:eastAsia="굴림체"/>
+          <w:color w:val="auto"/>
+          <w:spacing w:val="0"/>
+          <w:position w:val="0"/>
+          <w:sz w:val="20"/>
+          <w:shd w:fill="auto" w:val="clear"/>
+        </w:rPr>
+        <w:t xml:space="preserve">Collecting click&gt;=2.0 (from flask)</w:t>
+      </w:r>
+    </w:p>
+    <w:p>
+      <w:pPr>
+        <w:spacing w:before="0" w:after="0" w:line="240"/>
+        <w:ind w:right="0" w:left="0" w:firstLine="0"/>
+        <w:jc w:val="both"/>
+        <w:rPr>
+          <w:rFonts w:ascii="굴림체" w:hAnsi="굴림체" w:cs="굴림체" w:eastAsia="굴림체"/>
+          <w:color w:val="auto"/>
+          <w:spacing w:val="0"/>
+          <w:position w:val="0"/>
+          <w:sz w:val="20"/>
+          <w:shd w:fill="auto" w:val="clear"/>
+        </w:rPr>
+      </w:pPr>
+      <w:r>
+        <w:rPr>
+          <w:rFonts w:ascii="굴림체" w:hAnsi="굴림체" w:cs="굴림체" w:eastAsia="굴림체"/>
+          <w:color w:val="auto"/>
+          <w:spacing w:val="0"/>
+          <w:position w:val="0"/>
+          <w:sz w:val="20"/>
+          <w:shd w:fill="auto" w:val="clear"/>
+        </w:rPr>
+        <w:t xml:space="preserve">Collecting itsdangerous&gt;=0.21 (from flask)</w:t>
+      </w:r>
+    </w:p>
+    <w:p>
+      <w:pPr>
+        <w:spacing w:before="0" w:after="0" w:line="240"/>
+        <w:ind w:right="0" w:left="0" w:firstLine="0"/>
+        <w:jc w:val="both"/>
+        <w:rPr>
+          <w:rFonts w:ascii="굴림체" w:hAnsi="굴림체" w:cs="굴림체" w:eastAsia="굴림체"/>
+          <w:color w:val="auto"/>
+          <w:spacing w:val="0"/>
+          <w:position w:val="0"/>
+          <w:sz w:val="20"/>
+          <w:shd w:fill="auto" w:val="clear"/>
+        </w:rPr>
+      </w:pPr>
+      <w:r>
+        <w:rPr>
+          <w:rFonts w:ascii="굴림체" w:hAnsi="굴림체" w:cs="굴림체" w:eastAsia="굴림체"/>
+          <w:color w:val="auto"/>
+          <w:spacing w:val="0"/>
+          <w:position w:val="0"/>
+          <w:sz w:val="20"/>
+          <w:shd w:fill="auto" w:val="clear"/>
+        </w:rPr>
+        <w:t xml:space="preserve">Collecting Werkzeug&gt;=0.7 (from flask)</w:t>
+      </w:r>
+    </w:p>
+    <w:p>
+      <w:pPr>
+        <w:spacing w:before="0" w:after="0" w:line="240"/>
+        <w:ind w:right="0" w:left="0" w:firstLine="0"/>
+        <w:jc w:val="both"/>
+        <w:rPr>
+          <w:rFonts w:ascii="굴림체" w:hAnsi="굴림체" w:cs="굴림체" w:eastAsia="굴림체"/>
+          <w:color w:val="auto"/>
+          <w:spacing w:val="0"/>
+          <w:position w:val="0"/>
+          <w:sz w:val="20"/>
+          <w:shd w:fill="auto" w:val="clear"/>
+        </w:rPr>
+      </w:pPr>
+      <w:r>
+        <w:rPr>
+          <w:rFonts w:ascii="굴림체" w:hAnsi="굴림체" w:cs="굴림체" w:eastAsia="굴림체"/>
+          <w:color w:val="auto"/>
+          <w:spacing w:val="0"/>
+          <w:position w:val="0"/>
+          <w:sz w:val="20"/>
+          <w:shd w:fill="auto" w:val="clear"/>
+        </w:rPr>
+        <w:t xml:space="preserve">  Downloading Werkzeug-0.11.11-py2.py3-none-any.whl (306kB)</w:t>
+      </w:r>
+    </w:p>
+    <w:p>
+      <w:pPr>
+        <w:spacing w:before="0" w:after="0" w:line="240"/>
+        <w:ind w:right="0" w:left="0" w:firstLine="0"/>
+        <w:jc w:val="both"/>
+        <w:rPr>
+          <w:rFonts w:ascii="굴림체" w:hAnsi="굴림체" w:cs="굴림체" w:eastAsia="굴림체"/>
+          <w:color w:val="auto"/>
+          <w:spacing w:val="0"/>
+          <w:position w:val="0"/>
+          <w:sz w:val="20"/>
+          <w:shd w:fill="auto" w:val="clear"/>
+        </w:rPr>
+      </w:pPr>
+      <w:r>
+        <w:rPr>
+          <w:rFonts w:ascii="굴림체" w:hAnsi="굴림체" w:cs="굴림체" w:eastAsia="굴림체"/>
+          <w:color w:val="auto"/>
+          <w:spacing w:val="0"/>
+          <w:position w:val="0"/>
+          <w:sz w:val="20"/>
+          <w:shd w:fill="auto" w:val="clear"/>
+        </w:rPr>
+        <w:t xml:space="preserve">    100% |████████████████████████████████| 307kB</w:t>
+      </w:r>
+    </w:p>
+    <w:p>
+      <w:pPr>
+        <w:spacing w:before="0" w:after="0" w:line="240"/>
+        <w:ind w:right="0" w:left="0" w:firstLine="0"/>
+        <w:jc w:val="both"/>
+        <w:rPr>
+          <w:rFonts w:ascii="굴림체" w:hAnsi="굴림체" w:cs="굴림체" w:eastAsia="굴림체"/>
+          <w:color w:val="auto"/>
+          <w:spacing w:val="0"/>
+          <w:position w:val="0"/>
+          <w:sz w:val="20"/>
+          <w:shd w:fill="auto" w:val="clear"/>
+        </w:rPr>
+      </w:pPr>
+      <w:r>
+        <w:rPr>
+          <w:rFonts w:ascii="굴림체" w:hAnsi="굴림체" w:cs="굴림체" w:eastAsia="굴림체"/>
+          <w:color w:val="auto"/>
+          <w:spacing w:val="0"/>
+          <w:position w:val="0"/>
+          <w:sz w:val="20"/>
+          <w:shd w:fill="auto" w:val="clear"/>
+        </w:rPr>
+        <w:t xml:space="preserve">1.4MB/s</w:t>
+      </w:r>
+    </w:p>
+    <w:p>
+      <w:pPr>
+        <w:spacing w:before="0" w:after="0" w:line="240"/>
+        <w:ind w:right="0" w:left="0" w:firstLine="0"/>
+        <w:jc w:val="both"/>
+        <w:rPr>
+          <w:rFonts w:ascii="굴림체" w:hAnsi="굴림체" w:cs="굴림체" w:eastAsia="굴림체"/>
+          <w:color w:val="auto"/>
+          <w:spacing w:val="0"/>
+          <w:position w:val="0"/>
+          <w:sz w:val="20"/>
+          <w:shd w:fill="auto" w:val="clear"/>
+        </w:rPr>
+      </w:pPr>
+      <w:r>
+        <w:rPr>
+          <w:rFonts w:ascii="굴림체" w:hAnsi="굴림체" w:cs="굴림체" w:eastAsia="굴림체"/>
+          <w:color w:val="auto"/>
+          <w:spacing w:val="0"/>
+          <w:position w:val="0"/>
+          <w:sz w:val="20"/>
+          <w:shd w:fill="auto" w:val="clear"/>
+        </w:rPr>
+        <w:t xml:space="preserve">Collecting Jinja2&gt;=2.4 (from flask)</w:t>
+      </w:r>
+    </w:p>
+    <w:p>
+      <w:pPr>
+        <w:spacing w:before="0" w:after="0" w:line="240"/>
+        <w:ind w:right="0" w:left="0" w:firstLine="0"/>
+        <w:jc w:val="both"/>
+        <w:rPr>
+          <w:rFonts w:ascii="굴림체" w:hAnsi="굴림체" w:cs="굴림체" w:eastAsia="굴림체"/>
+          <w:color w:val="auto"/>
+          <w:spacing w:val="0"/>
+          <w:position w:val="0"/>
+          <w:sz w:val="20"/>
+          <w:shd w:fill="auto" w:val="clear"/>
+        </w:rPr>
+      </w:pPr>
+      <w:r>
+        <w:rPr>
+          <w:rFonts w:ascii="굴림체" w:hAnsi="굴림체" w:cs="굴림체" w:eastAsia="굴림체"/>
+          <w:color w:val="auto"/>
+          <w:spacing w:val="0"/>
+          <w:position w:val="0"/>
+          <w:sz w:val="20"/>
+          <w:shd w:fill="auto" w:val="clear"/>
+        </w:rPr>
+        <w:t xml:space="preserve">  Using cached Jinja2-2.8-py2.py3-none-any.whl</w:t>
+      </w:r>
+    </w:p>
+    <w:p>
+      <w:pPr>
+        <w:spacing w:before="0" w:after="0" w:line="240"/>
+        <w:ind w:right="0" w:left="0" w:firstLine="0"/>
+        <w:jc w:val="both"/>
+        <w:rPr>
+          <w:rFonts w:ascii="굴림체" w:hAnsi="굴림체" w:cs="굴림체" w:eastAsia="굴림체"/>
+          <w:color w:val="auto"/>
+          <w:spacing w:val="0"/>
+          <w:position w:val="0"/>
+          <w:sz w:val="20"/>
+          <w:shd w:fill="auto" w:val="clear"/>
+        </w:rPr>
+      </w:pPr>
+      <w:r>
+        <w:rPr>
+          <w:rFonts w:ascii="굴림체" w:hAnsi="굴림체" w:cs="굴림체" w:eastAsia="굴림체"/>
+          <w:color w:val="auto"/>
+          <w:spacing w:val="0"/>
+          <w:position w:val="0"/>
+          <w:sz w:val="20"/>
+          <w:shd w:fill="auto" w:val="clear"/>
+        </w:rPr>
+        <w:t xml:space="preserve">Collecting MarkupSafe (from Jinja2&gt;=2.4-&gt;flask)</w:t>
+      </w:r>
+    </w:p>
+    <w:p>
+      <w:pPr>
+        <w:spacing w:before="0" w:after="0" w:line="240"/>
+        <w:ind w:right="0" w:left="0" w:firstLine="0"/>
+        <w:jc w:val="both"/>
+        <w:rPr>
+          <w:rFonts w:ascii="굴림체" w:hAnsi="굴림체" w:cs="굴림체" w:eastAsia="굴림체"/>
+          <w:color w:val="auto"/>
+          <w:spacing w:val="0"/>
+          <w:position w:val="0"/>
+          <w:sz w:val="20"/>
+          <w:shd w:fill="auto" w:val="clear"/>
+        </w:rPr>
+      </w:pPr>
+      <w:r>
+        <w:rPr>
+          <w:rFonts w:ascii="굴림체" w:hAnsi="굴림체" w:cs="굴림체" w:eastAsia="굴림체"/>
+          <w:color w:val="auto"/>
+          <w:spacing w:val="0"/>
+          <w:position w:val="0"/>
+          <w:sz w:val="20"/>
+          <w:shd w:fill="auto" w:val="clear"/>
+        </w:rPr>
+        <w:t xml:space="preserve">Installing collected packages: click, itsdangerous, Werkzeug, MarkupSafe,</w:t>
+      </w:r>
+    </w:p>
+    <w:p>
+      <w:pPr>
+        <w:spacing w:before="0" w:after="0" w:line="240"/>
+        <w:ind w:right="0" w:left="0" w:firstLine="0"/>
+        <w:jc w:val="both"/>
+        <w:rPr>
+          <w:rFonts w:ascii="굴림체" w:hAnsi="굴림체" w:cs="굴림체" w:eastAsia="굴림체"/>
+          <w:color w:val="auto"/>
+          <w:spacing w:val="0"/>
+          <w:position w:val="0"/>
+          <w:sz w:val="20"/>
+          <w:shd w:fill="auto" w:val="clear"/>
+        </w:rPr>
+      </w:pPr>
+    </w:p>
+    <w:p>
+      <w:pPr>
+        <w:spacing w:before="0" w:after="0" w:line="240"/>
+        <w:ind w:right="0" w:left="0" w:firstLine="0"/>
+        <w:jc w:val="both"/>
+        <w:rPr>
+          <w:rFonts w:ascii="굴림체" w:hAnsi="굴림체" w:cs="굴림체" w:eastAsia="굴림체"/>
+          <w:color w:val="auto"/>
+          <w:spacing w:val="0"/>
+          <w:position w:val="0"/>
+          <w:sz w:val="20"/>
+          <w:shd w:fill="auto" w:val="clear"/>
+        </w:rPr>
+      </w:pPr>
+      <w:r>
+        <w:rPr>
+          <w:rFonts w:ascii="굴림체" w:hAnsi="굴림체" w:cs="굴림체" w:eastAsia="굴림체"/>
+          <w:color w:val="auto"/>
+          <w:spacing w:val="0"/>
+          <w:position w:val="0"/>
+          <w:sz w:val="20"/>
+          <w:shd w:fill="auto" w:val="clear"/>
+        </w:rPr>
+        <w:t xml:space="preserve">Jinja2, flask</w:t>
+      </w:r>
+    </w:p>
+    <w:p>
+      <w:pPr>
+        <w:spacing w:before="0" w:after="0" w:line="240"/>
+        <w:ind w:right="0" w:left="0" w:firstLine="0"/>
+        <w:jc w:val="both"/>
+        <w:rPr>
+          <w:rFonts w:ascii="굴림체" w:hAnsi="굴림체" w:cs="굴림체" w:eastAsia="굴림체"/>
+          <w:color w:val="auto"/>
+          <w:spacing w:val="0"/>
+          <w:position w:val="0"/>
+          <w:sz w:val="20"/>
+          <w:shd w:fill="auto" w:val="clear"/>
+        </w:rPr>
+      </w:pPr>
+      <w:r>
+        <w:rPr>
+          <w:rFonts w:ascii="굴림체" w:hAnsi="굴림체" w:cs="굴림체" w:eastAsia="굴림체"/>
+          <w:color w:val="auto"/>
+          <w:spacing w:val="0"/>
+          <w:position w:val="0"/>
+          <w:sz w:val="20"/>
+          <w:shd w:fill="auto" w:val="clear"/>
+        </w:rPr>
+        <w:t xml:space="preserve">Successfully installed Jinja2-2.8 MarkupSafe-0.23 Werkzeug-0.11.11</w:t>
+      </w:r>
+    </w:p>
+    <w:p>
+      <w:pPr>
+        <w:spacing w:before="0" w:after="0" w:line="240"/>
+        <w:ind w:right="0" w:left="0" w:firstLine="0"/>
+        <w:jc w:val="both"/>
+        <w:rPr>
+          <w:rFonts w:ascii="굴림체" w:hAnsi="굴림체" w:cs="굴림체" w:eastAsia="굴림체"/>
+          <w:color w:val="auto"/>
+          <w:spacing w:val="0"/>
+          <w:position w:val="0"/>
+          <w:sz w:val="20"/>
+          <w:shd w:fill="auto" w:val="clear"/>
+        </w:rPr>
+      </w:pPr>
+      <w:r>
+        <w:rPr>
+          <w:rFonts w:ascii="굴림체" w:hAnsi="굴림체" w:cs="굴림체" w:eastAsia="굴림체"/>
+          <w:color w:val="auto"/>
+          <w:spacing w:val="0"/>
+          <w:position w:val="0"/>
+          <w:sz w:val="20"/>
+          <w:shd w:fill="auto" w:val="clear"/>
+        </w:rPr>
+        <w:t xml:space="preserve">click-6.6 flask-0.11.1 itsdangerous-0.24</w:t>
+      </w:r>
+    </w:p>
+    <w:p>
+      <w:pPr>
+        <w:spacing w:before="0" w:after="0" w:line="240"/>
+        <w:ind w:right="0" w:left="0" w:firstLine="0"/>
+        <w:jc w:val="both"/>
+        <w:rPr>
+          <w:rFonts w:ascii="굴림체" w:hAnsi="굴림체" w:cs="굴림체" w:eastAsia="굴림체"/>
+          <w:color w:val="auto"/>
+          <w:spacing w:val="0"/>
+          <w:position w:val="0"/>
+          <w:sz w:val="20"/>
+          <w:shd w:fill="auto" w:val="clear"/>
+        </w:rPr>
+      </w:pPr>
+    </w:p>
+    <w:p>
+      <w:pPr>
+        <w:spacing w:before="0" w:after="0" w:line="240"/>
+        <w:ind w:right="0" w:left="0" w:firstLine="0"/>
+        <w:jc w:val="both"/>
+        <w:rPr>
+          <w:rFonts w:ascii="굴림체" w:hAnsi="굴림체" w:cs="굴림체" w:eastAsia="굴림체"/>
+          <w:color w:val="auto"/>
+          <w:spacing w:val="0"/>
+          <w:position w:val="0"/>
+          <w:sz w:val="20"/>
+          <w:shd w:fill="auto" w:val="clear"/>
+        </w:rPr>
+      </w:pPr>
+      <w:r>
+        <w:rPr>
+          <w:rFonts w:ascii="굴림체" w:hAnsi="굴림체" w:cs="굴림체" w:eastAsia="굴림체"/>
+          <w:color w:val="auto"/>
+          <w:spacing w:val="0"/>
+          <w:position w:val="0"/>
+          <w:sz w:val="20"/>
+          <w:shd w:fill="auto" w:val="clear"/>
+        </w:rPr>
+        <w:t xml:space="preserve">(bots)chetans-MacBookPro:ch09 Chetan$ pip install requests</w:t>
+      </w:r>
+    </w:p>
+    <w:p>
+      <w:pPr>
+        <w:spacing w:before="0" w:after="0" w:line="240"/>
+        <w:ind w:right="0" w:left="0" w:firstLine="0"/>
+        <w:jc w:val="both"/>
+        <w:rPr>
+          <w:rFonts w:ascii="굴림체" w:hAnsi="굴림체" w:cs="굴림체" w:eastAsia="굴림체"/>
+          <w:color w:val="auto"/>
+          <w:spacing w:val="0"/>
+          <w:position w:val="0"/>
+          <w:sz w:val="20"/>
+          <w:shd w:fill="auto" w:val="clear"/>
+        </w:rPr>
+      </w:pPr>
+    </w:p>
+    <w:p>
+      <w:pPr>
+        <w:spacing w:before="0" w:after="0" w:line="240"/>
+        <w:ind w:right="0" w:left="0" w:firstLine="0"/>
+        <w:jc w:val="both"/>
+        <w:rPr>
+          <w:rFonts w:ascii="굴림체" w:hAnsi="굴림체" w:cs="굴림체" w:eastAsia="굴림체"/>
+          <w:color w:val="auto"/>
+          <w:spacing w:val="0"/>
+          <w:position w:val="0"/>
+          <w:sz w:val="20"/>
+          <w:shd w:fill="auto" w:val="clear"/>
+        </w:rPr>
+      </w:pPr>
+      <w:r>
+        <w:rPr>
+          <w:rFonts w:ascii="굴림체" w:hAnsi="굴림체" w:cs="굴림체" w:eastAsia="굴림체"/>
+          <w:color w:val="auto"/>
+          <w:spacing w:val="0"/>
+          <w:position w:val="0"/>
+          <w:sz w:val="20"/>
+          <w:shd w:fill="auto" w:val="clear"/>
+        </w:rPr>
+        <w:t xml:space="preserve">Collecting requests</w:t>
+      </w:r>
+    </w:p>
+    <w:p>
+      <w:pPr>
+        <w:spacing w:before="0" w:after="0" w:line="240"/>
+        <w:ind w:right="0" w:left="0" w:firstLine="0"/>
+        <w:jc w:val="both"/>
+        <w:rPr>
+          <w:rFonts w:ascii="굴림체" w:hAnsi="굴림체" w:cs="굴림체" w:eastAsia="굴림체"/>
+          <w:color w:val="auto"/>
+          <w:spacing w:val="0"/>
+          <w:position w:val="0"/>
+          <w:sz w:val="20"/>
+          <w:shd w:fill="auto" w:val="clear"/>
+        </w:rPr>
+      </w:pPr>
+      <w:r>
+        <w:rPr>
+          <w:rFonts w:ascii="굴림체" w:hAnsi="굴림체" w:cs="굴림체" w:eastAsia="굴림체"/>
+          <w:color w:val="auto"/>
+          <w:spacing w:val="0"/>
+          <w:position w:val="0"/>
+          <w:sz w:val="20"/>
+          <w:shd w:fill="auto" w:val="clear"/>
+        </w:rPr>
+        <w:t xml:space="preserve">  Using cached requests-2.11.1-py2.py3-none-any.whl</w:t>
+      </w:r>
+    </w:p>
+    <w:p>
+      <w:pPr>
+        <w:spacing w:before="0" w:after="0" w:line="240"/>
+        <w:ind w:right="0" w:left="0" w:firstLine="0"/>
+        <w:jc w:val="both"/>
+        <w:rPr>
+          <w:rFonts w:ascii="굴림체" w:hAnsi="굴림체" w:cs="굴림체" w:eastAsia="굴림체"/>
+          <w:color w:val="auto"/>
+          <w:spacing w:val="0"/>
+          <w:position w:val="0"/>
+          <w:sz w:val="20"/>
+          <w:shd w:fill="auto" w:val="clear"/>
+        </w:rPr>
+      </w:pPr>
+      <w:r>
+        <w:rPr>
+          <w:rFonts w:ascii="굴림체" w:hAnsi="굴림체" w:cs="굴림체" w:eastAsia="굴림체"/>
+          <w:color w:val="auto"/>
+          <w:spacing w:val="0"/>
+          <w:position w:val="0"/>
+          <w:sz w:val="20"/>
+          <w:shd w:fill="auto" w:val="clear"/>
+        </w:rPr>
+        <w:t xml:space="preserve">Installing collected packages: requests</w:t>
+      </w:r>
+    </w:p>
+    <w:p>
+      <w:pPr>
+        <w:spacing w:before="0" w:after="0" w:line="240"/>
+        <w:ind w:right="0" w:left="0" w:firstLine="0"/>
+        <w:jc w:val="both"/>
+        <w:rPr>
+          <w:rFonts w:ascii="굴림체" w:hAnsi="굴림체" w:cs="굴림체" w:eastAsia="굴림체"/>
+          <w:color w:val="auto"/>
+          <w:spacing w:val="0"/>
+          <w:position w:val="0"/>
+          <w:sz w:val="20"/>
+          <w:shd w:fill="auto" w:val="clear"/>
+        </w:rPr>
+      </w:pPr>
+      <w:r>
+        <w:rPr>
+          <w:rFonts w:ascii="굴림체" w:hAnsi="굴림체" w:cs="굴림체" w:eastAsia="굴림체"/>
+          <w:color w:val="auto"/>
+          <w:spacing w:val="0"/>
+          <w:position w:val="0"/>
+          <w:sz w:val="20"/>
+          <w:shd w:fill="auto" w:val="clear"/>
+        </w:rPr>
+        <w:t xml:space="preserve">Successfully installed requests-2.11.1</w:t>
       </w:r>
     </w:p>
     <w:p>
@@ -5187,1067 +9199,6 @@
           <w:sz w:val="20"/>
           <w:shd w:fill="auto" w:val="clear"/>
         </w:rPr>
-        <w:t xml:space="preserve">다양한 종류의 봇</w:t>
-      </w:r>
-    </w:p>
-    <w:p>
-      <w:pPr>
-        <w:spacing w:before="0" w:after="0" w:line="240"/>
-        <w:ind w:right="0" w:left="0" w:firstLine="0"/>
-        <w:jc w:val="both"/>
-        <w:rPr>
-          <w:rFonts w:ascii="굴림체" w:hAnsi="굴림체" w:cs="굴림체" w:eastAsia="굴림체"/>
-          <w:b/>
-          <w:color w:val="auto"/>
-          <w:spacing w:val="0"/>
-          <w:position w:val="0"/>
-          <w:sz w:val="20"/>
-          <w:shd w:fill="auto" w:val="clear"/>
-        </w:rPr>
-      </w:pPr>
-    </w:p>
-    <w:p>
-      <w:pPr>
-        <w:spacing w:before="0" w:after="0" w:line="240"/>
-        <w:ind w:right="0" w:left="0" w:firstLine="0"/>
-        <w:jc w:val="both"/>
-        <w:rPr>
-          <w:rFonts w:ascii="굴림체" w:hAnsi="굴림체" w:cs="굴림체" w:eastAsia="굴림체"/>
-          <w:color w:val="auto"/>
-          <w:spacing w:val="0"/>
-          <w:position w:val="0"/>
-          <w:sz w:val="20"/>
-          <w:shd w:fill="auto" w:val="clear"/>
-        </w:rPr>
-      </w:pPr>
-      <w:r>
-        <w:rPr>
-          <w:rFonts w:ascii="굴림체" w:hAnsi="굴림체" w:cs="굴림체" w:eastAsia="굴림체"/>
-          <w:color w:val="auto"/>
-          <w:spacing w:val="0"/>
-          <w:position w:val="0"/>
-          <w:sz w:val="20"/>
-          <w:shd w:fill="auto" w:val="clear"/>
-        </w:rPr>
-        <w:t xml:space="preserve">스스로 봇을 만드는 것에 자신감을 갖고, 한 걸음 나아가 봇이 어떻게 분류될 수 있는지 살펴보자.</w:t>
-      </w:r>
-    </w:p>
-    <w:p>
-      <w:pPr>
-        <w:spacing w:before="0" w:after="0" w:line="240"/>
-        <w:ind w:right="0" w:left="0" w:firstLine="0"/>
-        <w:jc w:val="both"/>
-        <w:rPr>
-          <w:rFonts w:ascii="굴림체" w:hAnsi="굴림체" w:cs="굴림체" w:eastAsia="굴림체"/>
-          <w:color w:val="auto"/>
-          <w:spacing w:val="0"/>
-          <w:position w:val="0"/>
-          <w:sz w:val="20"/>
-          <w:shd w:fill="auto" w:val="clear"/>
-        </w:rPr>
-      </w:pPr>
-    </w:p>
-    <w:p>
-      <w:pPr>
-        <w:spacing w:before="0" w:after="0" w:line="240"/>
-        <w:ind w:right="0" w:left="0" w:firstLine="0"/>
-        <w:jc w:val="both"/>
-        <w:rPr>
-          <w:rFonts w:ascii="굴림체" w:hAnsi="굴림체" w:cs="굴림체" w:eastAsia="굴림체"/>
-          <w:color w:val="auto"/>
-          <w:spacing w:val="0"/>
-          <w:position w:val="0"/>
-          <w:sz w:val="20"/>
-          <w:shd w:fill="auto" w:val="clear"/>
-        </w:rPr>
-      </w:pPr>
-      <w:r>
-        <w:rPr>
-          <w:rFonts w:ascii="굴림체" w:hAnsi="굴림체" w:cs="굴림체" w:eastAsia="굴림체"/>
-          <w:color w:val="auto"/>
-          <w:spacing w:val="0"/>
-          <w:position w:val="0"/>
-          <w:sz w:val="20"/>
-          <w:shd w:fill="auto" w:val="clear"/>
-        </w:rPr>
-        <w:t xml:space="preserve">마지막 레시피에서 개발한 봇에는 지능이 낮은 태그를 붙일 수 있다. 지능적이지 못하기 때문에 사용자에게 질문하고 옵션에 따라 이모지(emoji)로 응답했다. 하지만 사용자가 다시 /start를 말하면 봇은 같은 질문을 던진다. 도움이 되지 않는다, 그렇지?</w:t>
-      </w:r>
-    </w:p>
-    <w:p>
-      <w:pPr>
-        <w:spacing w:before="0" w:after="0" w:line="240"/>
-        <w:ind w:right="0" w:left="0" w:firstLine="0"/>
-        <w:jc w:val="both"/>
-        <w:rPr>
-          <w:rFonts w:ascii="굴림체" w:hAnsi="굴림체" w:cs="굴림체" w:eastAsia="굴림체"/>
-          <w:color w:val="auto"/>
-          <w:spacing w:val="0"/>
-          <w:position w:val="0"/>
-          <w:sz w:val="20"/>
-          <w:shd w:fill="auto" w:val="clear"/>
-        </w:rPr>
-      </w:pPr>
-    </w:p>
-    <w:p>
-      <w:pPr>
-        <w:spacing w:before="0" w:after="0" w:line="240"/>
-        <w:ind w:right="0" w:left="0" w:firstLine="0"/>
-        <w:jc w:val="both"/>
-        <w:rPr>
-          <w:rFonts w:ascii="굴림체" w:hAnsi="굴림체" w:cs="굴림체" w:eastAsia="굴림체"/>
-          <w:color w:val="auto"/>
-          <w:spacing w:val="0"/>
-          <w:position w:val="0"/>
-          <w:sz w:val="20"/>
-          <w:shd w:fill="auto" w:val="clear"/>
-        </w:rPr>
-      </w:pPr>
-      <w:r>
-        <w:rPr>
-          <w:rFonts w:ascii="굴림체" w:hAnsi="굴림체" w:cs="굴림체" w:eastAsia="굴림체"/>
-          <w:color w:val="auto"/>
-          <w:spacing w:val="0"/>
-          <w:position w:val="0"/>
-          <w:sz w:val="20"/>
-          <w:shd w:fill="auto" w:val="clear"/>
-        </w:rPr>
-        <w:t xml:space="preserve">봇이 이전의 선택을 기억하고 여러분이 도시에서 갈 수 있는 몇가지 멋진 기사나 장소로 동기를 부여하는 시나리오는 어떤가? 기분을 바꾸고 싶은가? 실제로 행복 지수를 높이는 것은 어떨까?</w:t>
-      </w:r>
-    </w:p>
-    <w:p>
-      <w:pPr>
-        <w:spacing w:before="0" w:after="0" w:line="240"/>
-        <w:ind w:right="0" w:left="0" w:firstLine="0"/>
-        <w:jc w:val="both"/>
-        <w:rPr>
-          <w:rFonts w:ascii="굴림체" w:hAnsi="굴림체" w:cs="굴림체" w:eastAsia="굴림체"/>
-          <w:color w:val="auto"/>
-          <w:spacing w:val="0"/>
-          <w:position w:val="0"/>
-          <w:sz w:val="20"/>
-          <w:shd w:fill="auto" w:val="clear"/>
-        </w:rPr>
-      </w:pPr>
-    </w:p>
-    <w:p>
-      <w:pPr>
-        <w:spacing w:before="0" w:after="0" w:line="240"/>
-        <w:ind w:right="0" w:left="0" w:firstLine="0"/>
-        <w:jc w:val="both"/>
-        <w:rPr>
-          <w:rFonts w:ascii="굴림체" w:hAnsi="굴림체" w:cs="굴림체" w:eastAsia="굴림체"/>
-          <w:color w:val="auto"/>
-          <w:spacing w:val="0"/>
-          <w:position w:val="0"/>
-          <w:sz w:val="20"/>
-          <w:shd w:fill="auto" w:val="clear"/>
-        </w:rPr>
-      </w:pPr>
-      <w:r>
-        <w:rPr>
-          <w:rFonts w:ascii="굴림체" w:hAnsi="굴림체" w:cs="굴림체" w:eastAsia="굴림체"/>
-          <w:color w:val="auto"/>
-          <w:spacing w:val="0"/>
-          <w:position w:val="0"/>
-          <w:sz w:val="20"/>
-          <w:shd w:fill="auto" w:val="clear"/>
-        </w:rPr>
-        <w:t xml:space="preserve">위의 논의를 관점에서 설명하기 위해, 봇은 구현을 기반으로 세 가지 범주로 분류할 수 있다.</w:t>
-      </w:r>
-    </w:p>
-    <w:p>
-      <w:pPr>
-        <w:spacing w:before="0" w:after="0" w:line="240"/>
-        <w:ind w:right="0" w:left="0" w:firstLine="0"/>
-        <w:jc w:val="both"/>
-        <w:rPr>
-          <w:rFonts w:ascii="굴림체" w:hAnsi="굴림체" w:cs="굴림체" w:eastAsia="굴림체"/>
-          <w:color w:val="auto"/>
-          <w:spacing w:val="0"/>
-          <w:position w:val="0"/>
-          <w:sz w:val="20"/>
-          <w:shd w:fill="auto" w:val="clear"/>
-        </w:rPr>
-      </w:pPr>
-    </w:p>
-    <w:p>
-      <w:pPr>
-        <w:spacing w:before="0" w:after="0" w:line="240"/>
-        <w:ind w:right="0" w:left="0" w:firstLine="0"/>
-        <w:jc w:val="both"/>
-        <w:rPr>
-          <w:rFonts w:ascii="굴림체" w:hAnsi="굴림체" w:cs="굴림체" w:eastAsia="굴림체"/>
-          <w:color w:val="auto"/>
-          <w:spacing w:val="0"/>
-          <w:position w:val="0"/>
-          <w:sz w:val="20"/>
-          <w:shd w:fill="auto" w:val="clear"/>
-        </w:rPr>
-      </w:pPr>
-      <w:r>
-        <w:rPr>
-          <w:rFonts w:ascii="굴림체" w:hAnsi="굴림체" w:cs="굴림체" w:eastAsia="굴림체"/>
-          <w:color w:val="auto"/>
-          <w:spacing w:val="0"/>
-          <w:position w:val="0"/>
-          <w:sz w:val="20"/>
-          <w:shd w:fill="auto" w:val="clear"/>
-        </w:rPr>
-        <w:t xml:space="preserve">무상태 봇(stateless bots): 이것은 어떤 봇이라도 기억을 하지 못하는 것을 의미한다. 봇이 정보를 유지하지 않는다. 다시 말하면, 모든 상호 작용은 새로운 세션이며 모든 질문을 개별적으로 처리한다. 예를 들어, 뉴스 봇은 최신 기사에 대한 최신 정보를 계속 제공하거나 정치(politics)의 top 스토리를 반환할 수 있다. 그러나 대화 상태를 기억하지 못한다면 상태가 없는 것으로 간주되어 유용하다고 판단하지 않는다. 오늘날 구축된 대부분의 봇은 이 범주에 속하는데, 그 이유는 이 봇이 제공하는 가치가 매우 제한적이기 때문이다.</w:t>
-      </w:r>
-    </w:p>
-    <w:p>
-      <w:pPr>
-        <w:spacing w:before="0" w:after="0" w:line="240"/>
-        <w:ind w:right="0" w:left="0" w:firstLine="0"/>
-        <w:jc w:val="both"/>
-        <w:rPr>
-          <w:rFonts w:ascii="굴림체" w:hAnsi="굴림체" w:cs="굴림체" w:eastAsia="굴림체"/>
-          <w:color w:val="auto"/>
-          <w:spacing w:val="0"/>
-          <w:position w:val="0"/>
-          <w:sz w:val="20"/>
-          <w:shd w:fill="auto" w:val="clear"/>
-        </w:rPr>
-      </w:pPr>
-      <w:r>
-        <w:rPr>
-          <w:rFonts w:ascii="굴림체" w:hAnsi="굴림체" w:cs="굴림체" w:eastAsia="굴림체"/>
-          <w:color w:val="auto"/>
-          <w:spacing w:val="0"/>
-          <w:position w:val="0"/>
-          <w:sz w:val="20"/>
-          <w:shd w:fill="FFFF00" w:val="clear"/>
-        </w:rPr>
-        <w:t xml:space="preserve">상태 봇(Stateful bots): </w:t>
-      </w:r>
-      <w:r>
-        <w:rPr>
-          <w:rFonts w:ascii="굴림체" w:hAnsi="굴림체" w:cs="굴림체" w:eastAsia="굴림체"/>
-          <w:color w:val="auto"/>
-          <w:spacing w:val="0"/>
-          <w:position w:val="0"/>
-          <w:sz w:val="20"/>
-          <w:shd w:fill="auto" w:val="clear"/>
-        </w:rPr>
-        <w:t xml:space="preserve">앞의 포인트에서 뉴스 봇에 대해 살펴봤다. 뉴스 봇이 사용자의 관심에 대한 뉴스 카테고리를 기억하고 이에 따라 과거의 이야기를 더 많이 추천한다면 사용자가 흥미로운 기사를 읽을 수 있을까?그래, 이제 우린 사업을 말한다. 이렇게하면 사용자는 더 오랜 기간 동안 봇과 계속 대화할 수 있다.</w:t>
-      </w:r>
-    </w:p>
-    <w:p>
-      <w:pPr>
-        <w:spacing w:before="0" w:after="0" w:line="240"/>
-        <w:ind w:right="0" w:left="0" w:firstLine="0"/>
-        <w:jc w:val="both"/>
-        <w:rPr>
-          <w:rFonts w:ascii="굴림체" w:hAnsi="굴림체" w:cs="굴림체" w:eastAsia="굴림체"/>
-          <w:color w:val="auto"/>
-          <w:spacing w:val="0"/>
-          <w:position w:val="0"/>
-          <w:sz w:val="20"/>
-          <w:shd w:fill="auto" w:val="clear"/>
-        </w:rPr>
-      </w:pPr>
-    </w:p>
-    <w:p>
-      <w:pPr>
-        <w:spacing w:before="0" w:after="0" w:line="240"/>
-        <w:ind w:right="0" w:left="0" w:firstLine="0"/>
-        <w:jc w:val="both"/>
-        <w:rPr>
-          <w:rFonts w:ascii="굴림체" w:hAnsi="굴림체" w:cs="굴림체" w:eastAsia="굴림체"/>
-          <w:color w:val="auto"/>
-          <w:spacing w:val="0"/>
-          <w:position w:val="0"/>
-          <w:sz w:val="20"/>
-          <w:shd w:fill="auto" w:val="clear"/>
-        </w:rPr>
-      </w:pPr>
-      <w:r>
-        <w:rPr>
-          <w:rFonts w:ascii="굴림체" w:hAnsi="굴림체" w:cs="굴림체" w:eastAsia="굴림체"/>
-          <w:color w:val="auto"/>
-          <w:spacing w:val="0"/>
-          <w:position w:val="0"/>
-          <w:sz w:val="20"/>
-          <w:shd w:fill="auto" w:val="clear"/>
-        </w:rPr>
-        <w:t xml:space="preserve">이러한 봇은 사용자의 본질을 추적하고 현재 및 이전 세션의 정보를 유지한다. 예를 들어, 이러한 봇은 오늘 및 과거로부터 검색된 뉴스 카테고리를 저장하고 검색된 카테고리와 일치하는 사용자 뉴스 피드를 추천할 수 있다.</w:t>
-      </w:r>
-    </w:p>
-    <w:p>
-      <w:pPr>
-        <w:spacing w:before="0" w:after="0" w:line="240"/>
-        <w:ind w:right="0" w:left="0" w:firstLine="0"/>
-        <w:jc w:val="both"/>
-        <w:rPr>
-          <w:rFonts w:ascii="굴림체" w:hAnsi="굴림체" w:cs="굴림체" w:eastAsia="굴림체"/>
-          <w:color w:val="auto"/>
-          <w:spacing w:val="0"/>
-          <w:position w:val="0"/>
-          <w:sz w:val="20"/>
-          <w:shd w:fill="auto" w:val="clear"/>
-        </w:rPr>
-      </w:pPr>
-    </w:p>
-    <w:p>
-      <w:pPr>
-        <w:spacing w:before="0" w:after="0" w:line="240"/>
-        <w:ind w:right="0" w:left="0" w:firstLine="0"/>
-        <w:jc w:val="both"/>
-        <w:rPr>
-          <w:rFonts w:ascii="굴림체" w:hAnsi="굴림체" w:cs="굴림체" w:eastAsia="굴림체"/>
-          <w:color w:val="auto"/>
-          <w:spacing w:val="0"/>
-          <w:position w:val="0"/>
-          <w:sz w:val="20"/>
-          <w:shd w:fill="auto" w:val="clear"/>
-        </w:rPr>
-      </w:pPr>
-      <w:r>
-        <w:rPr>
-          <w:rFonts w:ascii="굴림체" w:hAnsi="굴림체" w:cs="굴림체" w:eastAsia="굴림체"/>
-          <w:color w:val="auto"/>
-          <w:spacing w:val="0"/>
-          <w:position w:val="0"/>
-          <w:sz w:val="20"/>
-          <w:shd w:fill="auto" w:val="clear"/>
-        </w:rPr>
-        <w:t xml:space="preserve">이러한 봇은 유용하지만 똑똑하지는 않다. 봇은 문맥과 언어의 의미를 이해하지 못한다.</w:t>
-      </w:r>
-    </w:p>
-    <w:p>
-      <w:pPr>
-        <w:spacing w:before="0" w:after="0" w:line="240"/>
-        <w:ind w:right="0" w:left="0" w:firstLine="0"/>
-        <w:jc w:val="both"/>
-        <w:rPr>
-          <w:rFonts w:ascii="굴림체" w:hAnsi="굴림체" w:cs="굴림체" w:eastAsia="굴림체"/>
-          <w:color w:val="auto"/>
-          <w:spacing w:val="0"/>
-          <w:position w:val="0"/>
-          <w:sz w:val="20"/>
-          <w:shd w:fill="auto" w:val="clear"/>
-        </w:rPr>
-      </w:pPr>
-    </w:p>
-    <w:p>
-      <w:pPr>
-        <w:spacing w:before="0" w:after="0" w:line="240"/>
-        <w:ind w:right="0" w:left="0" w:firstLine="0"/>
-        <w:jc w:val="both"/>
-        <w:rPr>
-          <w:rFonts w:ascii="굴림체" w:hAnsi="굴림체" w:cs="굴림체" w:eastAsia="굴림체"/>
-          <w:color w:val="auto"/>
-          <w:spacing w:val="0"/>
-          <w:position w:val="0"/>
-          <w:sz w:val="20"/>
-          <w:shd w:fill="auto" w:val="clear"/>
-        </w:rPr>
-      </w:pPr>
-      <w:r>
-        <w:rPr>
-          <w:rFonts w:ascii="굴림체" w:hAnsi="굴림체" w:cs="굴림체" w:eastAsia="굴림체"/>
-          <w:color w:val="auto"/>
-          <w:spacing w:val="0"/>
-          <w:position w:val="0"/>
-          <w:sz w:val="20"/>
-          <w:shd w:fill="auto" w:val="clear"/>
-        </w:rPr>
-        <w:t xml:space="preserve">스마트 봇: 스마트 봇은 많은 배터리가 연결된다. 그들은 기계 학습을 사용하고, 언어의 의미를 이해하고, 가지고 있는 데이터를 기반으로 예측 알고리즘을 구축할 수 있다.</w:t>
-      </w:r>
-    </w:p>
-    <w:p>
-      <w:pPr>
-        <w:spacing w:before="0" w:after="0" w:line="240"/>
-        <w:ind w:right="0" w:left="0" w:firstLine="0"/>
-        <w:jc w:val="both"/>
-        <w:rPr>
-          <w:rFonts w:ascii="굴림체" w:hAnsi="굴림체" w:cs="굴림체" w:eastAsia="굴림체"/>
-          <w:color w:val="auto"/>
-          <w:spacing w:val="0"/>
-          <w:position w:val="0"/>
-          <w:sz w:val="20"/>
-          <w:shd w:fill="auto" w:val="clear"/>
-        </w:rPr>
-      </w:pPr>
-    </w:p>
-    <w:p>
-      <w:pPr>
-        <w:spacing w:before="0" w:after="0" w:line="240"/>
-        <w:ind w:right="0" w:left="0" w:firstLine="0"/>
-        <w:jc w:val="both"/>
-        <w:rPr>
-          <w:rFonts w:ascii="굴림체" w:hAnsi="굴림체" w:cs="굴림체" w:eastAsia="굴림체"/>
-          <w:color w:val="auto"/>
-          <w:spacing w:val="0"/>
-          <w:position w:val="0"/>
-          <w:sz w:val="20"/>
-          <w:shd w:fill="auto" w:val="clear"/>
-        </w:rPr>
-      </w:pPr>
-      <w:r>
-        <w:rPr>
-          <w:rFonts w:ascii="굴림체" w:hAnsi="굴림체" w:cs="굴림체" w:eastAsia="굴림체"/>
-          <w:color w:val="auto"/>
-          <w:spacing w:val="0"/>
-          <w:position w:val="0"/>
-          <w:sz w:val="20"/>
-          <w:shd w:fill="auto" w:val="clear"/>
-        </w:rPr>
-        <w:t xml:space="preserve">기저귀와 맥주의 유명한 예제를 살펴보자. 구매 패턴을 분석하면 맥주 구입과 기저귀 구매 사이에는 높은 상관 관계가 있는데 기저귀를 구입하는 사람이 더 많이 혹은 적게 맥주를 구입하는 것을 의미한다. 스마트 봇은 데이터를 유지하고 대화에 의미있는 통찰력을 줄 수 있는 패턴을 제시할 수 있다. 언어 의미론의 또 다른 예제를 살펴본다. 문구 "filthy awesome"에 대해 생각한다. 지금 더러운, 더럽고 두려운 것이 아주 긍정적인 단어라는 것을 의미한다. 스마트 봇은 이 문구를 이해하고 사용자의 컨텍스트를 훨씬 잘 이해할 수 있다.</w:t>
-      </w:r>
-    </w:p>
-    <w:p>
-      <w:pPr>
-        <w:spacing w:before="0" w:after="0" w:line="240"/>
-        <w:ind w:right="0" w:left="0" w:firstLine="0"/>
-        <w:jc w:val="both"/>
-        <w:rPr>
-          <w:rFonts w:ascii="굴림체" w:hAnsi="굴림체" w:cs="굴림체" w:eastAsia="굴림체"/>
-          <w:color w:val="auto"/>
-          <w:spacing w:val="0"/>
-          <w:position w:val="0"/>
-          <w:sz w:val="20"/>
-          <w:shd w:fill="auto" w:val="clear"/>
-        </w:rPr>
-      </w:pPr>
-    </w:p>
-    <w:p>
-      <w:pPr>
-        <w:spacing w:before="0" w:after="0" w:line="240"/>
-        <w:ind w:right="0" w:left="0" w:firstLine="0"/>
-        <w:jc w:val="both"/>
-        <w:rPr>
-          <w:rFonts w:ascii="굴림체" w:hAnsi="굴림체" w:cs="굴림체" w:eastAsia="굴림체"/>
-          <w:color w:val="auto"/>
-          <w:spacing w:val="0"/>
-          <w:position w:val="0"/>
-          <w:sz w:val="20"/>
-          <w:shd w:fill="auto" w:val="clear"/>
-        </w:rPr>
-      </w:pPr>
-      <w:r>
-        <w:rPr>
-          <w:rFonts w:ascii="굴림체" w:hAnsi="굴림체" w:cs="굴림체" w:eastAsia="굴림체"/>
-          <w:color w:val="auto"/>
-          <w:spacing w:val="0"/>
-          <w:position w:val="0"/>
-          <w:sz w:val="20"/>
-          <w:shd w:fill="auto" w:val="clear"/>
-        </w:rPr>
-        <w:t xml:space="preserve">이전의 분류를 기반으로 특정 유스 케이스에 대해 어떤 종류의 봇을 개발해야하는지 결정해야 한다. 스마트 봇은 고객 지원의 경우처럼 상호 작용이 훨씬 인간적이고 관여가 되는 경우에 종종 필요하지만 스마트한 봇을 사용하여 생산성을 높일 수 있는 비즈니스를 상상해본다.</w:t>
-      </w:r>
-    </w:p>
-    <w:p>
-      <w:pPr>
-        <w:spacing w:before="0" w:after="0" w:line="240"/>
-        <w:ind w:right="0" w:left="0" w:firstLine="0"/>
-        <w:jc w:val="both"/>
-        <w:rPr>
-          <w:rFonts w:ascii="굴림체" w:hAnsi="굴림체" w:cs="굴림체" w:eastAsia="굴림체"/>
-          <w:color w:val="auto"/>
-          <w:spacing w:val="0"/>
-          <w:position w:val="0"/>
-          <w:sz w:val="20"/>
-          <w:shd w:fill="auto" w:val="clear"/>
-        </w:rPr>
-      </w:pPr>
-    </w:p>
-    <w:p>
-      <w:pPr>
-        <w:spacing w:before="0" w:after="0" w:line="240"/>
-        <w:ind w:right="0" w:left="0" w:firstLine="0"/>
-        <w:jc w:val="both"/>
-        <w:rPr>
-          <w:rFonts w:ascii="굴림체" w:hAnsi="굴림체" w:cs="굴림체" w:eastAsia="굴림체"/>
-          <w:b/>
-          <w:color w:val="auto"/>
-          <w:spacing w:val="0"/>
-          <w:position w:val="0"/>
-          <w:sz w:val="20"/>
-          <w:shd w:fill="auto" w:val="clear"/>
-        </w:rPr>
-      </w:pPr>
-      <w:r>
-        <w:rPr>
-          <w:rFonts w:ascii="굴림체" w:hAnsi="굴림체" w:cs="굴림체" w:eastAsia="굴림체"/>
-          <w:b/>
-          <w:color w:val="auto"/>
-          <w:spacing w:val="0"/>
-          <w:position w:val="0"/>
-          <w:sz w:val="20"/>
-          <w:shd w:fill="auto" w:val="clear"/>
-        </w:rPr>
-        <w:t xml:space="preserve">인공 지능을 갖춘 스마트 봇</w:t>
-      </w:r>
-    </w:p>
-    <w:p>
-      <w:pPr>
-        <w:spacing w:before="0" w:after="0" w:line="240"/>
-        <w:ind w:right="0" w:left="0" w:firstLine="0"/>
-        <w:jc w:val="both"/>
-        <w:rPr>
-          <w:rFonts w:ascii="굴림체" w:hAnsi="굴림체" w:cs="굴림체" w:eastAsia="굴림체"/>
-          <w:color w:val="auto"/>
-          <w:spacing w:val="0"/>
-          <w:position w:val="0"/>
-          <w:sz w:val="20"/>
-          <w:shd w:fill="auto" w:val="clear"/>
-        </w:rPr>
-      </w:pPr>
-    </w:p>
-    <w:p>
-      <w:pPr>
-        <w:spacing w:before="0" w:after="0" w:line="240"/>
-        <w:ind w:right="0" w:left="0" w:firstLine="0"/>
-        <w:jc w:val="both"/>
-        <w:rPr>
-          <w:rFonts w:ascii="굴림체" w:hAnsi="굴림체" w:cs="굴림체" w:eastAsia="굴림체"/>
-          <w:color w:val="auto"/>
-          <w:spacing w:val="0"/>
-          <w:position w:val="0"/>
-          <w:sz w:val="20"/>
-          <w:shd w:fill="auto" w:val="clear"/>
-        </w:rPr>
-      </w:pPr>
-      <w:r>
-        <w:rPr>
-          <w:rFonts w:ascii="굴림체" w:hAnsi="굴림체" w:cs="굴림체" w:eastAsia="굴림체"/>
-          <w:color w:val="auto"/>
-          <w:spacing w:val="0"/>
-          <w:position w:val="0"/>
-          <w:sz w:val="20"/>
-          <w:shd w:fill="auto" w:val="clear"/>
-        </w:rPr>
-        <w:t xml:space="preserve">이전 절에서 여러 유형의 봇에 대한 지식을 가지고 파이썬에서 인공 지능과 감정 분석(sentiment analysis)을 사용하는 봇을 작성해보자, 그러나 그 전에 이 두 필드를 간략하게 이해하자.</w:t>
-      </w:r>
-    </w:p>
-    <w:p>
-      <w:pPr>
-        <w:spacing w:before="0" w:after="0" w:line="240"/>
-        <w:ind w:right="0" w:left="0" w:firstLine="0"/>
-        <w:jc w:val="both"/>
-        <w:rPr>
-          <w:rFonts w:ascii="굴림체" w:hAnsi="굴림체" w:cs="굴림체" w:eastAsia="굴림체"/>
-          <w:color w:val="auto"/>
-          <w:spacing w:val="0"/>
-          <w:position w:val="0"/>
-          <w:sz w:val="20"/>
-          <w:shd w:fill="auto" w:val="clear"/>
-        </w:rPr>
-      </w:pPr>
-    </w:p>
-    <w:p>
-      <w:pPr>
-        <w:spacing w:before="0" w:after="0" w:line="240"/>
-        <w:ind w:right="0" w:left="0" w:firstLine="0"/>
-        <w:jc w:val="both"/>
-        <w:rPr>
-          <w:rFonts w:ascii="굴림체" w:hAnsi="굴림체" w:cs="굴림체" w:eastAsia="굴림체"/>
-          <w:color w:val="auto"/>
-          <w:spacing w:val="0"/>
-          <w:position w:val="0"/>
-          <w:sz w:val="20"/>
-          <w:shd w:fill="auto" w:val="clear"/>
-        </w:rPr>
-      </w:pPr>
-      <w:r>
-        <w:rPr>
-          <w:rFonts w:ascii="굴림체" w:hAnsi="굴림체" w:cs="굴림체" w:eastAsia="굴림체"/>
-          <w:color w:val="auto"/>
-          <w:spacing w:val="0"/>
-          <w:position w:val="0"/>
-          <w:sz w:val="20"/>
-          <w:shd w:fill="auto" w:val="clear"/>
-        </w:rPr>
-        <w:t xml:space="preserve">인공 지능(AI, Artificial intelligence)은 인간과 마찬가지로 반응할 수 있는 머신을 생성하는 데 중점을 둔 컴퓨터 과학 영역이다. 본질적으로 인공 지능은 컨텍스트를 인식하고 성공 가능성을 극대화하기 위해 컨텐트와 관련된 조치를 취하는 머신과 관련된다.</w:t>
-      </w:r>
-    </w:p>
-    <w:p>
-      <w:pPr>
-        <w:spacing w:before="0" w:after="0" w:line="240"/>
-        <w:ind w:right="0" w:left="0" w:firstLine="0"/>
-        <w:jc w:val="both"/>
-        <w:rPr>
-          <w:rFonts w:ascii="굴림체" w:hAnsi="굴림체" w:cs="굴림체" w:eastAsia="굴림체"/>
-          <w:color w:val="auto"/>
-          <w:spacing w:val="0"/>
-          <w:position w:val="0"/>
-          <w:sz w:val="20"/>
-          <w:shd w:fill="auto" w:val="clear"/>
-        </w:rPr>
-      </w:pPr>
-    </w:p>
-    <w:p>
-      <w:pPr>
-        <w:spacing w:before="0" w:after="0" w:line="240"/>
-        <w:ind w:right="0" w:left="0" w:firstLine="0"/>
-        <w:jc w:val="both"/>
-        <w:rPr>
-          <w:rFonts w:ascii="굴림체" w:hAnsi="굴림체" w:cs="굴림체" w:eastAsia="굴림체"/>
-          <w:color w:val="auto"/>
-          <w:spacing w:val="0"/>
-          <w:position w:val="0"/>
-          <w:sz w:val="20"/>
-          <w:shd w:fill="auto" w:val="clear"/>
-        </w:rPr>
-      </w:pPr>
-      <w:r>
-        <w:rPr>
-          <w:rFonts w:ascii="굴림체" w:hAnsi="굴림체" w:cs="굴림체" w:eastAsia="굴림체"/>
-          <w:color w:val="auto"/>
-          <w:spacing w:val="0"/>
-          <w:position w:val="0"/>
-          <w:sz w:val="20"/>
-          <w:shd w:fill="auto" w:val="clear"/>
-        </w:rPr>
-        <w:t xml:space="preserve">한편, 감정 분석은 텍스트를 식별하고 분류하여 관련자의 의견이나 태도가 제품이나 이벤트에 대해 긍정적인지, 중립인지 혹은 부정인지 여부를 결정한다. 텍스트 분석을 수행하고 컨텐츠의 주관적인 정보 또는 감점을 추출하기 위해 자연어 처리 알고리즘을 사용하는 것을 의미한다.</w:t>
-      </w:r>
-    </w:p>
-    <w:p>
-      <w:pPr>
-        <w:spacing w:before="0" w:after="0" w:line="240"/>
-        <w:ind w:right="0" w:left="0" w:firstLine="0"/>
-        <w:jc w:val="both"/>
-        <w:rPr>
-          <w:rFonts w:ascii="굴림체" w:hAnsi="굴림체" w:cs="굴림체" w:eastAsia="굴림체"/>
-          <w:color w:val="auto"/>
-          <w:spacing w:val="0"/>
-          <w:position w:val="0"/>
-          <w:sz w:val="20"/>
-          <w:shd w:fill="auto" w:val="clear"/>
-        </w:rPr>
-      </w:pPr>
-    </w:p>
-    <w:p>
-      <w:pPr>
-        <w:spacing w:before="0" w:after="0" w:line="240"/>
-        <w:ind w:right="0" w:left="0" w:firstLine="0"/>
-        <w:jc w:val="both"/>
-        <w:rPr>
-          <w:rFonts w:ascii="굴림체" w:hAnsi="굴림체" w:cs="굴림체" w:eastAsia="굴림체"/>
-          <w:color w:val="auto"/>
-          <w:spacing w:val="0"/>
-          <w:position w:val="0"/>
-          <w:sz w:val="20"/>
-          <w:shd w:fill="auto" w:val="clear"/>
-        </w:rPr>
-      </w:pPr>
-      <w:r>
-        <w:rPr>
-          <w:rFonts w:ascii="굴림체" w:hAnsi="굴림체" w:cs="굴림체" w:eastAsia="굴림체"/>
-          <w:color w:val="auto"/>
-          <w:spacing w:val="0"/>
-          <w:position w:val="0"/>
-          <w:sz w:val="20"/>
-          <w:shd w:fill="auto" w:val="clear"/>
-        </w:rPr>
-        <w:t xml:space="preserve">제 생각에 AI와 감정 분석이 우리의 봇에서 다양한 요구에 어떻게 사용될 수 있는지 생각해봐야한다. 이 레시피에서는 이러한 기술을 사용한 스마트 봇을 만들어보자.</w:t>
-      </w:r>
-    </w:p>
-    <w:p>
-      <w:pPr>
-        <w:spacing w:before="0" w:after="0" w:line="240"/>
-        <w:ind w:right="0" w:left="0" w:firstLine="0"/>
-        <w:jc w:val="both"/>
-        <w:rPr>
-          <w:rFonts w:ascii="굴림체" w:hAnsi="굴림체" w:cs="굴림체" w:eastAsia="굴림체"/>
-          <w:color w:val="auto"/>
-          <w:spacing w:val="0"/>
-          <w:position w:val="0"/>
-          <w:sz w:val="20"/>
-          <w:shd w:fill="auto" w:val="clear"/>
-        </w:rPr>
-      </w:pPr>
-    </w:p>
-    <w:p>
-      <w:pPr>
-        <w:spacing w:before="0" w:after="0" w:line="240"/>
-        <w:ind w:right="0" w:left="0" w:firstLine="0"/>
-        <w:jc w:val="both"/>
-        <w:rPr>
-          <w:rFonts w:ascii="굴림체" w:hAnsi="굴림체" w:cs="굴림체" w:eastAsia="굴림체"/>
-          <w:color w:val="auto"/>
-          <w:spacing w:val="0"/>
-          <w:position w:val="0"/>
-          <w:sz w:val="20"/>
-          <w:shd w:fill="auto" w:val="clear"/>
-        </w:rPr>
-      </w:pPr>
-      <w:r>
-        <w:rPr>
-          <w:rFonts w:ascii="굴림체" w:hAnsi="굴림체" w:cs="굴림체" w:eastAsia="굴림체"/>
-          <w:color w:val="auto"/>
-          <w:spacing w:val="0"/>
-          <w:position w:val="0"/>
-          <w:sz w:val="20"/>
-          <w:shd w:fill="auto" w:val="clear"/>
-        </w:rPr>
-        <w:t xml:space="preserve">&lt;&lt;중요표시시작&gt;&gt;</w:t>
-      </w:r>
-    </w:p>
-    <w:p>
-      <w:pPr>
-        <w:spacing w:before="0" w:after="0" w:line="240"/>
-        <w:ind w:right="0" w:left="0" w:firstLine="0"/>
-        <w:jc w:val="both"/>
-        <w:rPr>
-          <w:rFonts w:ascii="굴림체" w:hAnsi="굴림체" w:cs="굴림체" w:eastAsia="굴림체"/>
-          <w:color w:val="auto"/>
-          <w:spacing w:val="0"/>
-          <w:position w:val="0"/>
-          <w:sz w:val="20"/>
-          <w:shd w:fill="auto" w:val="clear"/>
-        </w:rPr>
-      </w:pPr>
-      <w:r>
-        <w:rPr>
-          <w:rFonts w:ascii="굴림체" w:hAnsi="굴림체" w:cs="굴림체" w:eastAsia="굴림체"/>
-          <w:color w:val="auto"/>
-          <w:spacing w:val="0"/>
-          <w:position w:val="0"/>
-          <w:sz w:val="20"/>
-          <w:shd w:fill="auto" w:val="clear"/>
-        </w:rPr>
-        <w:t xml:space="preserve">스마트 봇은 예측 인텔리전스, AI, NLP 등과 같은 여러 기술을 기반으로 구축될 수 있다. 그러나 목표를 달성하는 데 사용할 기술을 결정하는 것은 전적으로 당신에게 달려있다. 또한 봇은 웹이나 앱에 있을 필요가 없다. 간단한 CLI 기반 봇이 될 수 있다. 웹 UI, CLI 또는 모바일 앱은 봇의 배포자로 사용될 수 있지만 봇을 제작할 필요는 없다.</w:t>
-      </w:r>
-    </w:p>
-    <w:p>
-      <w:pPr>
-        <w:spacing w:before="0" w:after="0" w:line="240"/>
-        <w:ind w:right="0" w:left="0" w:firstLine="0"/>
-        <w:jc w:val="both"/>
-        <w:rPr>
-          <w:rFonts w:ascii="굴림체" w:hAnsi="굴림체" w:cs="굴림체" w:eastAsia="굴림체"/>
-          <w:color w:val="auto"/>
-          <w:spacing w:val="0"/>
-          <w:position w:val="0"/>
-          <w:sz w:val="20"/>
-          <w:shd w:fill="auto" w:val="clear"/>
-        </w:rPr>
-      </w:pPr>
-      <w:r>
-        <w:rPr>
-          <w:rFonts w:ascii="굴림체" w:hAnsi="굴림체" w:cs="굴림체" w:eastAsia="굴림체"/>
-          <w:color w:val="auto"/>
-          <w:spacing w:val="0"/>
-          <w:position w:val="0"/>
-          <w:sz w:val="20"/>
-          <w:shd w:fill="auto" w:val="clear"/>
-        </w:rPr>
-        <w:t xml:space="preserve">&lt;&lt;중요표시종료&gt;&gt;</w:t>
-      </w:r>
-    </w:p>
-    <w:p>
-      <w:pPr>
-        <w:spacing w:before="0" w:after="0" w:line="240"/>
-        <w:ind w:right="0" w:left="0" w:firstLine="0"/>
-        <w:jc w:val="both"/>
-        <w:rPr>
-          <w:rFonts w:ascii="굴림체" w:hAnsi="굴림체" w:cs="굴림체" w:eastAsia="굴림체"/>
-          <w:color w:val="auto"/>
-          <w:spacing w:val="0"/>
-          <w:position w:val="0"/>
-          <w:sz w:val="20"/>
-          <w:shd w:fill="auto" w:val="clear"/>
-        </w:rPr>
-      </w:pPr>
-    </w:p>
-    <w:p>
-      <w:pPr>
-        <w:spacing w:before="0" w:after="0" w:line="240"/>
-        <w:ind w:right="0" w:left="0" w:firstLine="0"/>
-        <w:jc w:val="both"/>
-        <w:rPr>
-          <w:rFonts w:ascii="굴림체" w:hAnsi="굴림체" w:cs="굴림체" w:eastAsia="굴림체"/>
-          <w:b/>
-          <w:color w:val="auto"/>
-          <w:spacing w:val="0"/>
-          <w:position w:val="0"/>
-          <w:sz w:val="20"/>
-          <w:shd w:fill="auto" w:val="clear"/>
-        </w:rPr>
-      </w:pPr>
-      <w:r>
-        <w:rPr>
-          <w:rFonts w:ascii="굴림체" w:hAnsi="굴림체" w:cs="굴림체" w:eastAsia="굴림체"/>
-          <w:b/>
-          <w:color w:val="auto"/>
-          <w:spacing w:val="0"/>
-          <w:position w:val="0"/>
-          <w:sz w:val="20"/>
-          <w:shd w:fill="auto" w:val="clear"/>
-        </w:rPr>
-        <w:t xml:space="preserve">준비하기</w:t>
-      </w:r>
-    </w:p>
-    <w:p>
-      <w:pPr>
-        <w:spacing w:before="0" w:after="0" w:line="240"/>
-        <w:ind w:right="0" w:left="0" w:firstLine="0"/>
-        <w:jc w:val="both"/>
-        <w:rPr>
-          <w:rFonts w:ascii="굴림체" w:hAnsi="굴림체" w:cs="굴림체" w:eastAsia="굴림체"/>
-          <w:color w:val="auto"/>
-          <w:spacing w:val="0"/>
-          <w:position w:val="0"/>
-          <w:sz w:val="20"/>
-          <w:shd w:fill="auto" w:val="clear"/>
-        </w:rPr>
-      </w:pPr>
-    </w:p>
-    <w:p>
-      <w:pPr>
-        <w:spacing w:before="0" w:after="0" w:line="240"/>
-        <w:ind w:right="0" w:left="0" w:firstLine="0"/>
-        <w:jc w:val="both"/>
-        <w:rPr>
-          <w:rFonts w:ascii="굴림체" w:hAnsi="굴림체" w:cs="굴림체" w:eastAsia="굴림체"/>
-          <w:color w:val="auto"/>
-          <w:spacing w:val="0"/>
-          <w:position w:val="0"/>
-          <w:sz w:val="20"/>
-          <w:shd w:fill="auto" w:val="clear"/>
-        </w:rPr>
-      </w:pPr>
-      <w:r>
-        <w:rPr>
-          <w:rFonts w:ascii="굴림체" w:hAnsi="굴림체" w:cs="굴림체" w:eastAsia="굴림체"/>
-          <w:color w:val="auto"/>
-          <w:spacing w:val="0"/>
-          <w:position w:val="0"/>
-          <w:sz w:val="20"/>
-          <w:shd w:fill="auto" w:val="clear"/>
-        </w:rPr>
-        <w:t xml:space="preserve">봇에 AI를 포함시키기 위해 aiml이라는 잘 알려진 파이썬 모듈을 사용할 것이다. AIML은 Artificial Intelligence Markup Language의 약자이지만 본질적으로 XML 파일이다. AIML은 패턴 매칭 및 응답 결정을 위한 규칙을 정의하는 XML 형식이다. 이제, aiml 모듈을 설치하여 시작하자.</w:t>
-      </w:r>
-    </w:p>
-    <w:p>
-      <w:pPr>
-        <w:spacing w:before="0" w:after="0" w:line="240"/>
-        <w:ind w:right="0" w:left="0" w:firstLine="0"/>
-        <w:jc w:val="both"/>
-        <w:rPr>
-          <w:rFonts w:ascii="굴림체" w:hAnsi="굴림체" w:cs="굴림체" w:eastAsia="굴림체"/>
-          <w:color w:val="auto"/>
-          <w:spacing w:val="0"/>
-          <w:position w:val="0"/>
-          <w:sz w:val="20"/>
-          <w:shd w:fill="auto" w:val="clear"/>
-        </w:rPr>
-      </w:pPr>
-    </w:p>
-    <w:p>
-      <w:pPr>
-        <w:spacing w:before="0" w:after="0" w:line="240"/>
-        <w:ind w:right="0" w:left="0" w:firstLine="0"/>
-        <w:jc w:val="both"/>
-        <w:rPr>
-          <w:rFonts w:ascii="굴림체" w:hAnsi="굴림체" w:cs="굴림체" w:eastAsia="굴림체"/>
-          <w:color w:val="auto"/>
-          <w:spacing w:val="0"/>
-          <w:position w:val="0"/>
-          <w:sz w:val="20"/>
-          <w:shd w:fill="auto" w:val="clear"/>
-        </w:rPr>
-      </w:pPr>
-      <w:r>
-        <w:rPr>
-          <w:rFonts w:ascii="굴림체" w:hAnsi="굴림체" w:cs="굴림체" w:eastAsia="굴림체"/>
-          <w:color w:val="auto"/>
-          <w:spacing w:val="0"/>
-          <w:position w:val="0"/>
-          <w:sz w:val="20"/>
-          <w:shd w:fill="auto" w:val="clear"/>
-        </w:rPr>
-        <w:t xml:space="preserve">chetans-MacBookPro:ch09 Chetan$ source bots/bin/activate</w:t>
-      </w:r>
-    </w:p>
-    <w:p>
-      <w:pPr>
-        <w:spacing w:before="0" w:after="0" w:line="240"/>
-        <w:ind w:right="0" w:left="0" w:firstLine="0"/>
-        <w:jc w:val="both"/>
-        <w:rPr>
-          <w:rFonts w:ascii="굴림체" w:hAnsi="굴림체" w:cs="굴림체" w:eastAsia="굴림체"/>
-          <w:color w:val="auto"/>
-          <w:spacing w:val="0"/>
-          <w:position w:val="0"/>
-          <w:sz w:val="20"/>
-          <w:shd w:fill="auto" w:val="clear"/>
-        </w:rPr>
-      </w:pPr>
-      <w:r>
-        <w:rPr>
-          <w:rFonts w:ascii="굴림체" w:hAnsi="굴림체" w:cs="굴림체" w:eastAsia="굴림체"/>
-          <w:color w:val="auto"/>
-          <w:spacing w:val="0"/>
-          <w:position w:val="0"/>
-          <w:sz w:val="20"/>
-          <w:shd w:fill="auto" w:val="clear"/>
-        </w:rPr>
-        <w:t xml:space="preserve">(bots)chetans-MacBookPro:ch09 Chetan$</w:t>
-      </w:r>
-    </w:p>
-    <w:p>
-      <w:pPr>
-        <w:spacing w:before="0" w:after="0" w:line="240"/>
-        <w:ind w:right="0" w:left="0" w:firstLine="0"/>
-        <w:jc w:val="both"/>
-        <w:rPr>
-          <w:rFonts w:ascii="굴림체" w:hAnsi="굴림체" w:cs="굴림체" w:eastAsia="굴림체"/>
-          <w:color w:val="auto"/>
-          <w:spacing w:val="0"/>
-          <w:position w:val="0"/>
-          <w:sz w:val="20"/>
-          <w:shd w:fill="auto" w:val="clear"/>
-        </w:rPr>
-      </w:pPr>
-      <w:r>
-        <w:rPr>
-          <w:rFonts w:ascii="굴림체" w:hAnsi="굴림체" w:cs="굴림체" w:eastAsia="굴림체"/>
-          <w:color w:val="auto"/>
-          <w:spacing w:val="0"/>
-          <w:position w:val="0"/>
-          <w:sz w:val="20"/>
-          <w:shd w:fill="auto" w:val="clear"/>
-        </w:rPr>
-        <w:t xml:space="preserve">(bots)chetans-MacBookPro:ch09 Chetan$ pip install aiml</w:t>
-      </w:r>
-    </w:p>
-    <w:p>
-      <w:pPr>
-        <w:spacing w:before="0" w:after="0" w:line="240"/>
-        <w:ind w:right="0" w:left="0" w:firstLine="0"/>
-        <w:jc w:val="both"/>
-        <w:rPr>
-          <w:rFonts w:ascii="굴림체" w:hAnsi="굴림체" w:cs="굴림체" w:eastAsia="굴림체"/>
-          <w:color w:val="auto"/>
-          <w:spacing w:val="0"/>
-          <w:position w:val="0"/>
-          <w:sz w:val="20"/>
-          <w:shd w:fill="auto" w:val="clear"/>
-        </w:rPr>
-      </w:pPr>
-    </w:p>
-    <w:p>
-      <w:pPr>
-        <w:spacing w:before="0" w:after="0" w:line="240"/>
-        <w:ind w:right="0" w:left="0" w:firstLine="0"/>
-        <w:jc w:val="both"/>
-        <w:rPr>
-          <w:rFonts w:ascii="굴림체" w:hAnsi="굴림체" w:cs="굴림체" w:eastAsia="굴림체"/>
-          <w:color w:val="auto"/>
-          <w:spacing w:val="0"/>
-          <w:position w:val="0"/>
-          <w:sz w:val="20"/>
-          <w:shd w:fill="auto" w:val="clear"/>
-        </w:rPr>
-      </w:pPr>
-      <w:r>
-        <w:rPr>
-          <w:rFonts w:ascii="굴림체" w:hAnsi="굴림체" w:cs="굴림체" w:eastAsia="굴림체"/>
-          <w:color w:val="auto"/>
-          <w:spacing w:val="0"/>
-          <w:position w:val="0"/>
-          <w:sz w:val="20"/>
-          <w:shd w:fill="auto" w:val="clear"/>
-        </w:rPr>
-        <w:t xml:space="preserve">Collecting aiml</w:t>
-      </w:r>
-    </w:p>
-    <w:p>
-      <w:pPr>
-        <w:spacing w:before="0" w:after="0" w:line="240"/>
-        <w:ind w:right="0" w:left="0" w:firstLine="0"/>
-        <w:jc w:val="both"/>
-        <w:rPr>
-          <w:rFonts w:ascii="굴림체" w:hAnsi="굴림체" w:cs="굴림체" w:eastAsia="굴림체"/>
-          <w:color w:val="auto"/>
-          <w:spacing w:val="0"/>
-          <w:position w:val="0"/>
-          <w:sz w:val="20"/>
-          <w:shd w:fill="auto" w:val="clear"/>
-        </w:rPr>
-      </w:pPr>
-      <w:r>
-        <w:rPr>
-          <w:rFonts w:ascii="굴림체" w:hAnsi="굴림체" w:cs="굴림체" w:eastAsia="굴림체"/>
-          <w:color w:val="auto"/>
-          <w:spacing w:val="0"/>
-          <w:position w:val="0"/>
-          <w:sz w:val="20"/>
-          <w:shd w:fill="auto" w:val="clear"/>
-        </w:rPr>
-        <w:t xml:space="preserve">Installing collected packages: aiml</w:t>
-      </w:r>
-    </w:p>
-    <w:p>
-      <w:pPr>
-        <w:spacing w:before="0" w:after="0" w:line="240"/>
-        <w:ind w:right="0" w:left="0" w:firstLine="0"/>
-        <w:jc w:val="both"/>
-        <w:rPr>
-          <w:rFonts w:ascii="굴림체" w:hAnsi="굴림체" w:cs="굴림체" w:eastAsia="굴림체"/>
-          <w:color w:val="auto"/>
-          <w:spacing w:val="0"/>
-          <w:position w:val="0"/>
-          <w:sz w:val="20"/>
-          <w:shd w:fill="auto" w:val="clear"/>
-        </w:rPr>
-      </w:pPr>
-      <w:r>
-        <w:rPr>
-          <w:rFonts w:ascii="굴림체" w:hAnsi="굴림체" w:cs="굴림체" w:eastAsia="굴림체"/>
-          <w:color w:val="auto"/>
-          <w:spacing w:val="0"/>
-          <w:position w:val="0"/>
-          <w:sz w:val="20"/>
-          <w:shd w:fill="auto" w:val="clear"/>
-        </w:rPr>
-        <w:t xml:space="preserve">Successfully installed aiml-0.8.6</w:t>
-      </w:r>
-    </w:p>
-    <w:p>
-      <w:pPr>
-        <w:spacing w:before="0" w:after="0" w:line="240"/>
-        <w:ind w:right="0" w:left="0" w:firstLine="0"/>
-        <w:jc w:val="both"/>
-        <w:rPr>
-          <w:rFonts w:ascii="굴림체" w:hAnsi="굴림체" w:cs="굴림체" w:eastAsia="굴림체"/>
-          <w:color w:val="auto"/>
-          <w:spacing w:val="0"/>
-          <w:position w:val="0"/>
-          <w:sz w:val="20"/>
-          <w:shd w:fill="auto" w:val="clear"/>
-        </w:rPr>
-      </w:pPr>
-    </w:p>
-    <w:p>
-      <w:pPr>
-        <w:spacing w:before="0" w:after="0" w:line="240"/>
-        <w:ind w:right="0" w:left="0" w:firstLine="0"/>
-        <w:jc w:val="both"/>
-        <w:rPr>
-          <w:rFonts w:ascii="굴림체" w:hAnsi="굴림체" w:cs="굴림체" w:eastAsia="굴림체"/>
-          <w:b/>
-          <w:color w:val="auto"/>
-          <w:spacing w:val="0"/>
-          <w:position w:val="0"/>
-          <w:sz w:val="20"/>
-          <w:shd w:fill="auto" w:val="clear"/>
-        </w:rPr>
-      </w:pPr>
-      <w:r>
-        <w:rPr>
-          <w:rFonts w:ascii="굴림체" w:hAnsi="굴림체" w:cs="굴림체" w:eastAsia="굴림체"/>
-          <w:b/>
-          <w:color w:val="auto"/>
-          <w:spacing w:val="0"/>
-          <w:position w:val="0"/>
-          <w:sz w:val="20"/>
-          <w:shd w:fill="auto" w:val="clear"/>
-        </w:rPr>
         <w:t xml:space="preserve">실행방법</w:t>
       </w:r>
     </w:p>
@@ -6289,3366 +9240,7 @@
           <w:sz w:val="20"/>
           <w:shd w:fill="auto" w:val="clear"/>
         </w:rPr>
-        <w:t xml:space="preserve">1. 1단계로서 AIML 파일을 생성한다. 좋아하는 편집기로 이동하여 일반 XML 파일과 마찬가지로 AIML 파일을 다음 컨텐츠와 함께 생성한다.</w:t>
-      </w:r>
-    </w:p>
-    <w:p>
-      <w:pPr>
-        <w:spacing w:before="0" w:after="0" w:line="240"/>
-        <w:ind w:right="0" w:left="0" w:firstLine="0"/>
-        <w:jc w:val="both"/>
-        <w:rPr>
-          <w:rFonts w:ascii="굴림체" w:hAnsi="굴림체" w:cs="굴림체" w:eastAsia="굴림체"/>
-          <w:color w:val="auto"/>
-          <w:spacing w:val="0"/>
-          <w:position w:val="0"/>
-          <w:sz w:val="20"/>
-          <w:shd w:fill="auto" w:val="clear"/>
-        </w:rPr>
-      </w:pPr>
-    </w:p>
-    <w:p>
-      <w:pPr>
-        <w:spacing w:before="0" w:after="0" w:line="240"/>
-        <w:ind w:right="0" w:left="0" w:firstLine="0"/>
-        <w:jc w:val="both"/>
-        <w:rPr>
-          <w:rFonts w:ascii="굴림체" w:hAnsi="굴림체" w:cs="굴림체" w:eastAsia="굴림체"/>
-          <w:color w:val="auto"/>
-          <w:spacing w:val="0"/>
-          <w:position w:val="0"/>
-          <w:sz w:val="20"/>
-          <w:shd w:fill="auto" w:val="clear"/>
-        </w:rPr>
-      </w:pPr>
-      <w:r>
-        <w:rPr>
-          <w:rFonts w:ascii="굴림체" w:hAnsi="굴림체" w:cs="굴림체" w:eastAsia="굴림체"/>
-          <w:color w:val="auto"/>
-          <w:spacing w:val="0"/>
-          <w:position w:val="0"/>
-          <w:sz w:val="20"/>
-          <w:shd w:fill="auto" w:val="clear"/>
-        </w:rPr>
-        <w:t xml:space="preserve">&lt;aiml version="1.0.1" encoding="UTF-8"&gt;</w:t>
-      </w:r>
-    </w:p>
-    <w:p>
-      <w:pPr>
-        <w:spacing w:before="0" w:after="0" w:line="240"/>
-        <w:ind w:right="0" w:left="0" w:firstLine="0"/>
-        <w:jc w:val="both"/>
-        <w:rPr>
-          <w:rFonts w:ascii="굴림체" w:hAnsi="굴림체" w:cs="굴림체" w:eastAsia="굴림체"/>
-          <w:color w:val="auto"/>
-          <w:spacing w:val="0"/>
-          <w:position w:val="0"/>
-          <w:sz w:val="20"/>
-          <w:shd w:fill="auto" w:val="clear"/>
-        </w:rPr>
-      </w:pPr>
-      <w:r>
-        <w:rPr>
-          <w:rFonts w:ascii="굴림체" w:hAnsi="굴림체" w:cs="굴림체" w:eastAsia="굴림체"/>
-          <w:color w:val="auto"/>
-          <w:spacing w:val="0"/>
-          <w:position w:val="0"/>
-          <w:sz w:val="20"/>
-          <w:shd w:fill="auto" w:val="clear"/>
-        </w:rPr>
-        <w:t xml:space="preserve">&lt;!-chat.aiml à</w:t>
-      </w:r>
-    </w:p>
-    <w:p>
-      <w:pPr>
-        <w:spacing w:before="0" w:after="0" w:line="240"/>
-        <w:ind w:right="0" w:left="0" w:firstLine="0"/>
-        <w:jc w:val="both"/>
-        <w:rPr>
-          <w:rFonts w:ascii="굴림체" w:hAnsi="굴림체" w:cs="굴림체" w:eastAsia="굴림체"/>
-          <w:color w:val="auto"/>
-          <w:spacing w:val="0"/>
-          <w:position w:val="0"/>
-          <w:sz w:val="20"/>
-          <w:shd w:fill="auto" w:val="clear"/>
-        </w:rPr>
-      </w:pPr>
-    </w:p>
-    <w:p>
-      <w:pPr>
-        <w:spacing w:before="0" w:after="0" w:line="240"/>
-        <w:ind w:right="0" w:left="0" w:firstLine="0"/>
-        <w:jc w:val="both"/>
-        <w:rPr>
-          <w:rFonts w:ascii="굴림체" w:hAnsi="굴림체" w:cs="굴림체" w:eastAsia="굴림체"/>
-          <w:color w:val="auto"/>
-          <w:spacing w:val="0"/>
-          <w:position w:val="0"/>
-          <w:sz w:val="20"/>
-          <w:shd w:fill="auto" w:val="clear"/>
-        </w:rPr>
-      </w:pPr>
-      <w:r>
-        <w:rPr>
-          <w:rFonts w:ascii="굴림체" w:hAnsi="굴림체" w:cs="굴림체" w:eastAsia="굴림체"/>
-          <w:color w:val="auto"/>
-          <w:spacing w:val="0"/>
-          <w:position w:val="0"/>
-          <w:sz w:val="20"/>
-          <w:shd w:fill="auto" w:val="clear"/>
-        </w:rPr>
-        <w:t xml:space="preserve">  &lt;category&gt;</w:t>
-      </w:r>
-    </w:p>
-    <w:p>
-      <w:pPr>
-        <w:spacing w:before="0" w:after="0" w:line="240"/>
-        <w:ind w:right="0" w:left="0" w:firstLine="0"/>
-        <w:jc w:val="both"/>
-        <w:rPr>
-          <w:rFonts w:ascii="굴림체" w:hAnsi="굴림체" w:cs="굴림체" w:eastAsia="굴림체"/>
-          <w:color w:val="auto"/>
-          <w:spacing w:val="0"/>
-          <w:position w:val="0"/>
-          <w:sz w:val="20"/>
-          <w:shd w:fill="auto" w:val="clear"/>
-        </w:rPr>
-      </w:pPr>
-      <w:r>
-        <w:rPr>
-          <w:rFonts w:ascii="굴림체" w:hAnsi="굴림체" w:cs="굴림체" w:eastAsia="굴림체"/>
-          <w:color w:val="auto"/>
-          <w:spacing w:val="0"/>
-          <w:position w:val="0"/>
-          <w:sz w:val="20"/>
-          <w:shd w:fill="auto" w:val="clear"/>
-        </w:rPr>
-        <w:t xml:space="preserve">    &lt;pattern&gt;HELLO&lt;/pattern&gt;</w:t>
-      </w:r>
-    </w:p>
-    <w:p>
-      <w:pPr>
-        <w:spacing w:before="0" w:after="0" w:line="240"/>
-        <w:ind w:right="0" w:left="0" w:firstLine="0"/>
-        <w:jc w:val="both"/>
-        <w:rPr>
-          <w:rFonts w:ascii="굴림체" w:hAnsi="굴림체" w:cs="굴림체" w:eastAsia="굴림체"/>
-          <w:color w:val="auto"/>
-          <w:spacing w:val="0"/>
-          <w:position w:val="0"/>
-          <w:sz w:val="20"/>
-          <w:shd w:fill="auto" w:val="clear"/>
-        </w:rPr>
-      </w:pPr>
-      <w:r>
-        <w:rPr>
-          <w:rFonts w:ascii="굴림체" w:hAnsi="굴림체" w:cs="굴림체" w:eastAsia="굴림체"/>
-          <w:color w:val="auto"/>
-          <w:spacing w:val="0"/>
-          <w:position w:val="0"/>
-          <w:sz w:val="20"/>
-          <w:shd w:fill="auto" w:val="clear"/>
-        </w:rPr>
-        <w:t xml:space="preserve">    &lt;template&gt;</w:t>
-      </w:r>
-    </w:p>
-    <w:p>
-      <w:pPr>
-        <w:spacing w:before="0" w:after="0" w:line="240"/>
-        <w:ind w:right="0" w:left="0" w:firstLine="0"/>
-        <w:jc w:val="both"/>
-        <w:rPr>
-          <w:rFonts w:ascii="굴림체" w:hAnsi="굴림체" w:cs="굴림체" w:eastAsia="굴림체"/>
-          <w:color w:val="auto"/>
-          <w:spacing w:val="0"/>
-          <w:position w:val="0"/>
-          <w:sz w:val="20"/>
-          <w:shd w:fill="auto" w:val="clear"/>
-        </w:rPr>
-      </w:pPr>
-      <w:r>
-        <w:rPr>
-          <w:rFonts w:ascii="굴림체" w:hAnsi="굴림체" w:cs="굴림체" w:eastAsia="굴림체"/>
-          <w:color w:val="auto"/>
-          <w:spacing w:val="0"/>
-          <w:position w:val="0"/>
-          <w:sz w:val="20"/>
-          <w:shd w:fill="auto" w:val="clear"/>
-        </w:rPr>
-        <w:t xml:space="preserve">      Hi, hello!</w:t>
-      </w:r>
-    </w:p>
-    <w:p>
-      <w:pPr>
-        <w:spacing w:before="0" w:after="0" w:line="240"/>
-        <w:ind w:right="0" w:left="0" w:firstLine="0"/>
-        <w:jc w:val="both"/>
-        <w:rPr>
-          <w:rFonts w:ascii="굴림체" w:hAnsi="굴림체" w:cs="굴림체" w:eastAsia="굴림체"/>
-          <w:color w:val="auto"/>
-          <w:spacing w:val="0"/>
-          <w:position w:val="0"/>
-          <w:sz w:val="20"/>
-          <w:shd w:fill="auto" w:val="clear"/>
-        </w:rPr>
-      </w:pPr>
-      <w:r>
-        <w:rPr>
-          <w:rFonts w:ascii="굴림체" w:hAnsi="굴림체" w:cs="굴림체" w:eastAsia="굴림체"/>
-          <w:color w:val="auto"/>
-          <w:spacing w:val="0"/>
-          <w:position w:val="0"/>
-          <w:sz w:val="20"/>
-          <w:shd w:fill="auto" w:val="clear"/>
-        </w:rPr>
-        <w:t xml:space="preserve">    &lt;/template&gt;</w:t>
-      </w:r>
-    </w:p>
-    <w:p>
-      <w:pPr>
-        <w:spacing w:before="0" w:after="0" w:line="240"/>
-        <w:ind w:right="0" w:left="0" w:firstLine="0"/>
-        <w:jc w:val="both"/>
-        <w:rPr>
-          <w:rFonts w:ascii="굴림체" w:hAnsi="굴림체" w:cs="굴림체" w:eastAsia="굴림체"/>
-          <w:color w:val="auto"/>
-          <w:spacing w:val="0"/>
-          <w:position w:val="0"/>
-          <w:sz w:val="20"/>
-          <w:shd w:fill="auto" w:val="clear"/>
-        </w:rPr>
-      </w:pPr>
-      <w:r>
-        <w:rPr>
-          <w:rFonts w:ascii="굴림체" w:hAnsi="굴림체" w:cs="굴림체" w:eastAsia="굴림체"/>
-          <w:color w:val="auto"/>
-          <w:spacing w:val="0"/>
-          <w:position w:val="0"/>
-          <w:sz w:val="20"/>
-          <w:shd w:fill="auto" w:val="clear"/>
-        </w:rPr>
-        <w:t xml:space="preserve">  &lt;/category&gt;</w:t>
-      </w:r>
-    </w:p>
-    <w:p>
-      <w:pPr>
-        <w:spacing w:before="0" w:after="0" w:line="240"/>
-        <w:ind w:right="0" w:left="0" w:firstLine="0"/>
-        <w:jc w:val="both"/>
-        <w:rPr>
-          <w:rFonts w:ascii="굴림체" w:hAnsi="굴림체" w:cs="굴림체" w:eastAsia="굴림체"/>
-          <w:color w:val="auto"/>
-          <w:spacing w:val="0"/>
-          <w:position w:val="0"/>
-          <w:sz w:val="20"/>
-          <w:shd w:fill="auto" w:val="clear"/>
-        </w:rPr>
-      </w:pPr>
-      <w:r>
-        <w:rPr>
-          <w:rFonts w:ascii="굴림체" w:hAnsi="굴림체" w:cs="굴림체" w:eastAsia="굴림체"/>
-          <w:color w:val="auto"/>
-          <w:spacing w:val="0"/>
-          <w:position w:val="0"/>
-          <w:sz w:val="20"/>
-          <w:shd w:fill="auto" w:val="clear"/>
-        </w:rPr>
-        <w:t xml:space="preserve">  </w:t>
-      </w:r>
-    </w:p>
-    <w:p>
-      <w:pPr>
-        <w:spacing w:before="0" w:after="0" w:line="240"/>
-        <w:ind w:right="0" w:left="0" w:firstLine="0"/>
-        <w:jc w:val="both"/>
-        <w:rPr>
-          <w:rFonts w:ascii="굴림체" w:hAnsi="굴림체" w:cs="굴림체" w:eastAsia="굴림체"/>
-          <w:color w:val="auto"/>
-          <w:spacing w:val="0"/>
-          <w:position w:val="0"/>
-          <w:sz w:val="20"/>
-          <w:shd w:fill="auto" w:val="clear"/>
-        </w:rPr>
-      </w:pPr>
-      <w:r>
-        <w:rPr>
-          <w:rFonts w:ascii="굴림체" w:hAnsi="굴림체" w:cs="굴림체" w:eastAsia="굴림체"/>
-          <w:color w:val="auto"/>
-          <w:spacing w:val="0"/>
-          <w:position w:val="0"/>
-          <w:sz w:val="20"/>
-          <w:shd w:fill="auto" w:val="clear"/>
-        </w:rPr>
-        <w:t xml:space="preserve">  &lt;category&gt;</w:t>
-      </w:r>
-    </w:p>
-    <w:p>
-      <w:pPr>
-        <w:spacing w:before="0" w:after="0" w:line="240"/>
-        <w:ind w:right="0" w:left="0" w:firstLine="0"/>
-        <w:jc w:val="both"/>
-        <w:rPr>
-          <w:rFonts w:ascii="굴림체" w:hAnsi="굴림체" w:cs="굴림체" w:eastAsia="굴림체"/>
-          <w:color w:val="auto"/>
-          <w:spacing w:val="0"/>
-          <w:position w:val="0"/>
-          <w:sz w:val="20"/>
-          <w:shd w:fill="auto" w:val="clear"/>
-        </w:rPr>
-      </w:pPr>
-      <w:r>
-        <w:rPr>
-          <w:rFonts w:ascii="굴림체" w:hAnsi="굴림체" w:cs="굴림체" w:eastAsia="굴림체"/>
-          <w:color w:val="auto"/>
-          <w:spacing w:val="0"/>
-          <w:position w:val="0"/>
-          <w:sz w:val="20"/>
-          <w:shd w:fill="auto" w:val="clear"/>
-        </w:rPr>
-        <w:t xml:space="preserve">    &lt;pattern&gt;WHO ARE *&lt;/pattern&gt;</w:t>
-      </w:r>
-    </w:p>
-    <w:p>
-      <w:pPr>
-        <w:spacing w:before="0" w:after="0" w:line="240"/>
-        <w:ind w:right="0" w:left="0" w:firstLine="0"/>
-        <w:jc w:val="both"/>
-        <w:rPr>
-          <w:rFonts w:ascii="굴림체" w:hAnsi="굴림체" w:cs="굴림체" w:eastAsia="굴림체"/>
-          <w:color w:val="auto"/>
-          <w:spacing w:val="0"/>
-          <w:position w:val="0"/>
-          <w:sz w:val="20"/>
-          <w:shd w:fill="auto" w:val="clear"/>
-        </w:rPr>
-      </w:pPr>
-      <w:r>
-        <w:rPr>
-          <w:rFonts w:ascii="굴림체" w:hAnsi="굴림체" w:cs="굴림체" w:eastAsia="굴림체"/>
-          <w:color w:val="auto"/>
-          <w:spacing w:val="0"/>
-          <w:position w:val="0"/>
-          <w:sz w:val="20"/>
-          <w:shd w:fill="auto" w:val="clear"/>
-        </w:rPr>
-        <w:t xml:space="preserve">    &lt;template&gt;</w:t>
-      </w:r>
-    </w:p>
-    <w:p>
-      <w:pPr>
-        <w:spacing w:before="0" w:after="0" w:line="240"/>
-        <w:ind w:right="0" w:left="0" w:firstLine="0"/>
-        <w:jc w:val="both"/>
-        <w:rPr>
-          <w:rFonts w:ascii="굴림체" w:hAnsi="굴림체" w:cs="굴림체" w:eastAsia="굴림체"/>
-          <w:color w:val="auto"/>
-          <w:spacing w:val="0"/>
-          <w:position w:val="0"/>
-          <w:sz w:val="20"/>
-          <w:shd w:fill="auto" w:val="clear"/>
-        </w:rPr>
-      </w:pPr>
-      <w:r>
-        <w:rPr>
-          <w:rFonts w:ascii="굴림체" w:hAnsi="굴림체" w:cs="굴림체" w:eastAsia="굴림체"/>
-          <w:color w:val="auto"/>
-          <w:spacing w:val="0"/>
-          <w:position w:val="0"/>
-          <w:sz w:val="20"/>
-          <w:shd w:fill="auto" w:val="clear"/>
-        </w:rPr>
-        <w:t xml:space="preserve">      &lt;random&gt;</w:t>
-      </w:r>
-    </w:p>
-    <w:p>
-      <w:pPr>
-        <w:spacing w:before="0" w:after="0" w:line="240"/>
-        <w:ind w:right="0" w:left="0" w:firstLine="0"/>
-        <w:jc w:val="both"/>
-        <w:rPr>
-          <w:rFonts w:ascii="굴림체" w:hAnsi="굴림체" w:cs="굴림체" w:eastAsia="굴림체"/>
-          <w:color w:val="auto"/>
-          <w:spacing w:val="0"/>
-          <w:position w:val="0"/>
-          <w:sz w:val="20"/>
-          <w:shd w:fill="auto" w:val="clear"/>
-        </w:rPr>
-      </w:pPr>
-      <w:r>
-        <w:rPr>
-          <w:rFonts w:ascii="굴림체" w:hAnsi="굴림체" w:cs="굴림체" w:eastAsia="굴림체"/>
-          <w:color w:val="auto"/>
-          <w:spacing w:val="0"/>
-          <w:position w:val="0"/>
-          <w:sz w:val="20"/>
-          <w:shd w:fill="auto" w:val="clear"/>
-        </w:rPr>
-        <w:t xml:space="preserve">        &lt;li&gt;I'm a bot!&lt;/li&gt;</w:t>
-      </w:r>
-    </w:p>
-    <w:p>
-      <w:pPr>
-        <w:spacing w:before="0" w:after="0" w:line="240"/>
-        <w:ind w:right="0" w:left="0" w:firstLine="0"/>
-        <w:jc w:val="both"/>
-        <w:rPr>
-          <w:rFonts w:ascii="굴림체" w:hAnsi="굴림체" w:cs="굴림체" w:eastAsia="굴림체"/>
-          <w:color w:val="auto"/>
-          <w:spacing w:val="0"/>
-          <w:position w:val="0"/>
-          <w:sz w:val="20"/>
-          <w:shd w:fill="auto" w:val="clear"/>
-        </w:rPr>
-      </w:pPr>
-      <w:r>
-        <w:rPr>
-          <w:rFonts w:ascii="굴림체" w:hAnsi="굴림체" w:cs="굴림체" w:eastAsia="굴림체"/>
-          <w:color w:val="auto"/>
-          <w:spacing w:val="0"/>
-          <w:position w:val="0"/>
-          <w:sz w:val="20"/>
-          <w:shd w:fill="auto" w:val="clear"/>
-        </w:rPr>
-        <w:t xml:space="preserve">        &lt;li&gt;Bad guy!&lt;/li&gt;</w:t>
-      </w:r>
-    </w:p>
-    <w:p>
-      <w:pPr>
-        <w:spacing w:before="0" w:after="0" w:line="240"/>
-        <w:ind w:right="0" w:left="0" w:firstLine="0"/>
-        <w:jc w:val="both"/>
-        <w:rPr>
-          <w:rFonts w:ascii="굴림체" w:hAnsi="굴림체" w:cs="굴림체" w:eastAsia="굴림체"/>
-          <w:color w:val="auto"/>
-          <w:spacing w:val="0"/>
-          <w:position w:val="0"/>
-          <w:sz w:val="20"/>
-          <w:shd w:fill="auto" w:val="clear"/>
-        </w:rPr>
-      </w:pPr>
-      <w:r>
-        <w:rPr>
-          <w:rFonts w:ascii="굴림체" w:hAnsi="굴림체" w:cs="굴림체" w:eastAsia="굴림체"/>
-          <w:color w:val="auto"/>
-          <w:spacing w:val="0"/>
-          <w:position w:val="0"/>
-          <w:sz w:val="20"/>
-          <w:shd w:fill="auto" w:val="clear"/>
-        </w:rPr>
-        <w:t xml:space="preserve">        &lt;li&gt;My name is superman!&lt;/li&gt;</w:t>
-      </w:r>
-    </w:p>
-    <w:p>
-      <w:pPr>
-        <w:spacing w:before="0" w:after="0" w:line="240"/>
-        <w:ind w:right="0" w:left="0" w:firstLine="0"/>
-        <w:jc w:val="both"/>
-        <w:rPr>
-          <w:rFonts w:ascii="굴림체" w:hAnsi="굴림체" w:cs="굴림체" w:eastAsia="굴림체"/>
-          <w:color w:val="auto"/>
-          <w:spacing w:val="0"/>
-          <w:position w:val="0"/>
-          <w:sz w:val="20"/>
-          <w:shd w:fill="auto" w:val="clear"/>
-        </w:rPr>
-      </w:pPr>
-      <w:r>
-        <w:rPr>
-          <w:rFonts w:ascii="굴림체" w:hAnsi="굴림체" w:cs="굴림체" w:eastAsia="굴림체"/>
-          <w:color w:val="auto"/>
-          <w:spacing w:val="0"/>
-          <w:position w:val="0"/>
-          <w:sz w:val="20"/>
-          <w:shd w:fill="auto" w:val="clear"/>
-        </w:rPr>
-        <w:t xml:space="preserve">      &lt;/random&gt;</w:t>
-      </w:r>
-    </w:p>
-    <w:p>
-      <w:pPr>
-        <w:spacing w:before="0" w:after="0" w:line="240"/>
-        <w:ind w:right="0" w:left="0" w:firstLine="0"/>
-        <w:jc w:val="both"/>
-        <w:rPr>
-          <w:rFonts w:ascii="굴림체" w:hAnsi="굴림체" w:cs="굴림체" w:eastAsia="굴림체"/>
-          <w:color w:val="auto"/>
-          <w:spacing w:val="0"/>
-          <w:position w:val="0"/>
-          <w:sz w:val="20"/>
-          <w:shd w:fill="auto" w:val="clear"/>
-        </w:rPr>
-      </w:pPr>
-      <w:r>
-        <w:rPr>
-          <w:rFonts w:ascii="굴림체" w:hAnsi="굴림체" w:cs="굴림체" w:eastAsia="굴림체"/>
-          <w:color w:val="auto"/>
-          <w:spacing w:val="0"/>
-          <w:position w:val="0"/>
-          <w:sz w:val="20"/>
-          <w:shd w:fill="auto" w:val="clear"/>
-        </w:rPr>
-        <w:t xml:space="preserve">    &lt;/template&gt;</w:t>
-      </w:r>
-    </w:p>
-    <w:p>
-      <w:pPr>
-        <w:spacing w:before="0" w:after="0" w:line="240"/>
-        <w:ind w:right="0" w:left="0" w:firstLine="0"/>
-        <w:jc w:val="both"/>
-        <w:rPr>
-          <w:rFonts w:ascii="굴림체" w:hAnsi="굴림체" w:cs="굴림체" w:eastAsia="굴림체"/>
-          <w:color w:val="auto"/>
-          <w:spacing w:val="0"/>
-          <w:position w:val="0"/>
-          <w:sz w:val="20"/>
-          <w:shd w:fill="auto" w:val="clear"/>
-        </w:rPr>
-      </w:pPr>
-      <w:r>
-        <w:rPr>
-          <w:rFonts w:ascii="굴림체" w:hAnsi="굴림체" w:cs="굴림체" w:eastAsia="굴림체"/>
-          <w:color w:val="auto"/>
-          <w:spacing w:val="0"/>
-          <w:position w:val="0"/>
-          <w:sz w:val="20"/>
-          <w:shd w:fill="auto" w:val="clear"/>
-        </w:rPr>
-        <w:t xml:space="preserve">  &lt;/category&gt;</w:t>
-      </w:r>
-    </w:p>
-    <w:p>
-      <w:pPr>
-        <w:spacing w:before="0" w:after="0" w:line="240"/>
-        <w:ind w:right="0" w:left="0" w:firstLine="0"/>
-        <w:jc w:val="both"/>
-        <w:rPr>
-          <w:rFonts w:ascii="굴림체" w:hAnsi="굴림체" w:cs="굴림체" w:eastAsia="굴림체"/>
-          <w:color w:val="auto"/>
-          <w:spacing w:val="0"/>
-          <w:position w:val="0"/>
-          <w:sz w:val="20"/>
-          <w:shd w:fill="auto" w:val="clear"/>
-        </w:rPr>
-      </w:pPr>
-      <w:r>
-        <w:rPr>
-          <w:rFonts w:ascii="굴림체" w:hAnsi="굴림체" w:cs="굴림체" w:eastAsia="굴림체"/>
-          <w:color w:val="auto"/>
-          <w:spacing w:val="0"/>
-          <w:position w:val="0"/>
-          <w:sz w:val="20"/>
-          <w:shd w:fill="auto" w:val="clear"/>
-        </w:rPr>
-        <w:t xml:space="preserve">  </w:t>
-      </w:r>
-    </w:p>
-    <w:p>
-      <w:pPr>
-        <w:spacing w:before="0" w:after="0" w:line="240"/>
-        <w:ind w:right="0" w:left="0" w:firstLine="0"/>
-        <w:jc w:val="both"/>
-        <w:rPr>
-          <w:rFonts w:ascii="굴림체" w:hAnsi="굴림체" w:cs="굴림체" w:eastAsia="굴림체"/>
-          <w:color w:val="auto"/>
-          <w:spacing w:val="0"/>
-          <w:position w:val="0"/>
-          <w:sz w:val="20"/>
-          <w:shd w:fill="auto" w:val="clear"/>
-        </w:rPr>
-      </w:pPr>
-      <w:r>
-        <w:rPr>
-          <w:rFonts w:ascii="굴림체" w:hAnsi="굴림체" w:cs="굴림체" w:eastAsia="굴림체"/>
-          <w:color w:val="auto"/>
-          <w:spacing w:val="0"/>
-          <w:position w:val="0"/>
-          <w:sz w:val="20"/>
-          <w:shd w:fill="auto" w:val="clear"/>
-        </w:rPr>
-        <w:t xml:space="preserve">  &lt;category&gt;</w:t>
-      </w:r>
-    </w:p>
-    <w:p>
-      <w:pPr>
-        <w:spacing w:before="0" w:after="0" w:line="240"/>
-        <w:ind w:right="0" w:left="0" w:firstLine="0"/>
-        <w:jc w:val="both"/>
-        <w:rPr>
-          <w:rFonts w:ascii="굴림체" w:hAnsi="굴림체" w:cs="굴림체" w:eastAsia="굴림체"/>
-          <w:color w:val="auto"/>
-          <w:spacing w:val="0"/>
-          <w:position w:val="0"/>
-          <w:sz w:val="20"/>
-          <w:shd w:fill="auto" w:val="clear"/>
-        </w:rPr>
-      </w:pPr>
-      <w:r>
-        <w:rPr>
-          <w:rFonts w:ascii="굴림체" w:hAnsi="굴림체" w:cs="굴림체" w:eastAsia="굴림체"/>
-          <w:color w:val="auto"/>
-          <w:spacing w:val="0"/>
-          <w:position w:val="0"/>
-          <w:sz w:val="20"/>
-          <w:shd w:fill="auto" w:val="clear"/>
-        </w:rPr>
-        <w:t xml:space="preserve">    &lt;pattern&gt;AWESOME *&lt;/pattern&gt;</w:t>
-      </w:r>
-    </w:p>
-    <w:p>
-      <w:pPr>
-        <w:spacing w:before="0" w:after="0" w:line="240"/>
-        <w:ind w:right="0" w:left="0" w:firstLine="0"/>
-        <w:jc w:val="both"/>
-        <w:rPr>
-          <w:rFonts w:ascii="굴림체" w:hAnsi="굴림체" w:cs="굴림체" w:eastAsia="굴림체"/>
-          <w:color w:val="auto"/>
-          <w:spacing w:val="0"/>
-          <w:position w:val="0"/>
-          <w:sz w:val="20"/>
-          <w:shd w:fill="auto" w:val="clear"/>
-        </w:rPr>
-      </w:pPr>
-      <w:r>
-        <w:rPr>
-          <w:rFonts w:ascii="굴림체" w:hAnsi="굴림체" w:cs="굴림체" w:eastAsia="굴림체"/>
-          <w:color w:val="auto"/>
-          <w:spacing w:val="0"/>
-          <w:position w:val="0"/>
-          <w:sz w:val="20"/>
-          <w:shd w:fill="auto" w:val="clear"/>
-        </w:rPr>
-        <w:t xml:space="preserve">    &lt;template&gt;</w:t>
-      </w:r>
-    </w:p>
-    <w:p>
-      <w:pPr>
-        <w:spacing w:before="0" w:after="0" w:line="240"/>
-        <w:ind w:right="0" w:left="0" w:firstLine="0"/>
-        <w:jc w:val="both"/>
-        <w:rPr>
-          <w:rFonts w:ascii="굴림체" w:hAnsi="굴림체" w:cs="굴림체" w:eastAsia="굴림체"/>
-          <w:color w:val="auto"/>
-          <w:spacing w:val="0"/>
-          <w:position w:val="0"/>
-          <w:sz w:val="20"/>
-          <w:shd w:fill="auto" w:val="clear"/>
-        </w:rPr>
-      </w:pPr>
-      <w:r>
-        <w:rPr>
-          <w:rFonts w:ascii="굴림체" w:hAnsi="굴림체" w:cs="굴림체" w:eastAsia="굴림체"/>
-          <w:color w:val="auto"/>
-          <w:spacing w:val="0"/>
-          <w:position w:val="0"/>
-          <w:sz w:val="20"/>
-          <w:shd w:fill="auto" w:val="clear"/>
-        </w:rPr>
-        <w:t xml:space="preserve">      You're nice too! J</w:t>
-      </w:r>
-    </w:p>
-    <w:p>
-      <w:pPr>
-        <w:spacing w:before="0" w:after="0" w:line="240"/>
-        <w:ind w:right="0" w:left="0" w:firstLine="0"/>
-        <w:jc w:val="both"/>
-        <w:rPr>
-          <w:rFonts w:ascii="굴림체" w:hAnsi="굴림체" w:cs="굴림체" w:eastAsia="굴림체"/>
-          <w:color w:val="auto"/>
-          <w:spacing w:val="0"/>
-          <w:position w:val="0"/>
-          <w:sz w:val="20"/>
-          <w:shd w:fill="auto" w:val="clear"/>
-        </w:rPr>
-      </w:pPr>
-      <w:r>
-        <w:rPr>
-          <w:rFonts w:ascii="굴림체" w:hAnsi="굴림체" w:cs="굴림체" w:eastAsia="굴림체"/>
-          <w:color w:val="auto"/>
-          <w:spacing w:val="0"/>
-          <w:position w:val="0"/>
-          <w:sz w:val="20"/>
-          <w:shd w:fill="auto" w:val="clear"/>
-        </w:rPr>
-        <w:t xml:space="preserve">    &lt;/template&gt;</w:t>
-      </w:r>
-    </w:p>
-    <w:p>
-      <w:pPr>
-        <w:spacing w:before="0" w:after="0" w:line="240"/>
-        <w:ind w:right="0" w:left="0" w:firstLine="0"/>
-        <w:jc w:val="both"/>
-        <w:rPr>
-          <w:rFonts w:ascii="굴림체" w:hAnsi="굴림체" w:cs="굴림체" w:eastAsia="굴림체"/>
-          <w:color w:val="auto"/>
-          <w:spacing w:val="0"/>
-          <w:position w:val="0"/>
-          <w:sz w:val="20"/>
-          <w:shd w:fill="auto" w:val="clear"/>
-        </w:rPr>
-      </w:pPr>
-      <w:r>
-        <w:rPr>
-          <w:rFonts w:ascii="굴림체" w:hAnsi="굴림체" w:cs="굴림체" w:eastAsia="굴림체"/>
-          <w:color w:val="auto"/>
-          <w:spacing w:val="0"/>
-          <w:position w:val="0"/>
-          <w:sz w:val="20"/>
-          <w:shd w:fill="auto" w:val="clear"/>
-        </w:rPr>
-        <w:t xml:space="preserve">  &lt;/category&gt;</w:t>
-      </w:r>
-    </w:p>
-    <w:p>
-      <w:pPr>
-        <w:spacing w:before="0" w:after="0" w:line="240"/>
-        <w:ind w:right="0" w:left="0" w:firstLine="0"/>
-        <w:jc w:val="both"/>
-        <w:rPr>
-          <w:rFonts w:ascii="굴림체" w:hAnsi="굴림체" w:cs="굴림체" w:eastAsia="굴림체"/>
-          <w:color w:val="auto"/>
-          <w:spacing w:val="0"/>
-          <w:position w:val="0"/>
-          <w:sz w:val="20"/>
-          <w:shd w:fill="auto" w:val="clear"/>
-        </w:rPr>
-      </w:pPr>
-    </w:p>
-    <w:p>
-      <w:pPr>
-        <w:spacing w:before="0" w:after="0" w:line="240"/>
-        <w:ind w:right="0" w:left="0" w:firstLine="0"/>
-        <w:jc w:val="both"/>
-        <w:rPr>
-          <w:rFonts w:ascii="굴림체" w:hAnsi="굴림체" w:cs="굴림체" w:eastAsia="굴림체"/>
-          <w:color w:val="auto"/>
-          <w:spacing w:val="0"/>
-          <w:position w:val="0"/>
-          <w:sz w:val="20"/>
-          <w:shd w:fill="auto" w:val="clear"/>
-        </w:rPr>
-      </w:pPr>
-      <w:r>
-        <w:rPr>
-          <w:rFonts w:ascii="굴림체" w:hAnsi="굴림체" w:cs="굴림체" w:eastAsia="굴림체"/>
-          <w:color w:val="auto"/>
-          <w:spacing w:val="0"/>
-          <w:position w:val="0"/>
-          <w:sz w:val="20"/>
-          <w:shd w:fill="auto" w:val="clear"/>
-        </w:rPr>
-        <w:t xml:space="preserve">&lt;/aiml&gt;</w:t>
-      </w:r>
-    </w:p>
-    <w:p>
-      <w:pPr>
-        <w:spacing w:before="0" w:after="0" w:line="240"/>
-        <w:ind w:right="0" w:left="0" w:firstLine="0"/>
-        <w:jc w:val="both"/>
-        <w:rPr>
-          <w:rFonts w:ascii="굴림체" w:hAnsi="굴림체" w:cs="굴림체" w:eastAsia="굴림체"/>
-          <w:color w:val="auto"/>
-          <w:spacing w:val="0"/>
-          <w:position w:val="0"/>
-          <w:sz w:val="20"/>
-          <w:shd w:fill="auto" w:val="clear"/>
-        </w:rPr>
-      </w:pPr>
-    </w:p>
-    <w:p>
-      <w:pPr>
-        <w:spacing w:before="0" w:after="0" w:line="240"/>
-        <w:ind w:right="0" w:left="0" w:firstLine="0"/>
-        <w:jc w:val="both"/>
-        <w:rPr>
-          <w:rFonts w:ascii="굴림체" w:hAnsi="굴림체" w:cs="굴림체" w:eastAsia="굴림체"/>
-          <w:color w:val="auto"/>
-          <w:spacing w:val="0"/>
-          <w:position w:val="0"/>
-          <w:sz w:val="20"/>
-          <w:shd w:fill="auto" w:val="clear"/>
-        </w:rPr>
-      </w:pPr>
-      <w:r>
-        <w:rPr>
-          <w:rFonts w:ascii="굴림체" w:hAnsi="굴림체" w:cs="굴림체" w:eastAsia="굴림체"/>
-          <w:color w:val="auto"/>
-          <w:spacing w:val="0"/>
-          <w:position w:val="0"/>
-          <w:sz w:val="20"/>
-          <w:shd w:fill="auto" w:val="clear"/>
-        </w:rPr>
-        <w:t xml:space="preserve">2. 다음으로, AIML 파일을 로드하는 시작 XML 파일을 생성한다. 앞의 AIML 파일에 추가한 인공 지능도 로드된다. 이 파일을 init.xml이라고 하자.</w:t>
-      </w:r>
-    </w:p>
-    <w:p>
-      <w:pPr>
-        <w:spacing w:before="0" w:after="0" w:line="240"/>
-        <w:ind w:right="0" w:left="0" w:firstLine="0"/>
-        <w:jc w:val="both"/>
-        <w:rPr>
-          <w:rFonts w:ascii="굴림체" w:hAnsi="굴림체" w:cs="굴림체" w:eastAsia="굴림체"/>
-          <w:color w:val="auto"/>
-          <w:spacing w:val="0"/>
-          <w:position w:val="0"/>
-          <w:sz w:val="20"/>
-          <w:shd w:fill="auto" w:val="clear"/>
-        </w:rPr>
-      </w:pPr>
-    </w:p>
-    <w:p>
-      <w:pPr>
-        <w:spacing w:before="0" w:after="0" w:line="240"/>
-        <w:ind w:right="0" w:left="0" w:firstLine="0"/>
-        <w:jc w:val="both"/>
-        <w:rPr>
-          <w:rFonts w:ascii="굴림체" w:hAnsi="굴림체" w:cs="굴림체" w:eastAsia="굴림체"/>
-          <w:color w:val="auto"/>
-          <w:spacing w:val="0"/>
-          <w:position w:val="0"/>
-          <w:sz w:val="20"/>
-          <w:shd w:fill="auto" w:val="clear"/>
-        </w:rPr>
-      </w:pPr>
-      <w:r>
-        <w:rPr>
-          <w:rFonts w:ascii="굴림체" w:hAnsi="굴림체" w:cs="굴림체" w:eastAsia="굴림체"/>
-          <w:color w:val="auto"/>
-          <w:spacing w:val="0"/>
-          <w:position w:val="0"/>
-          <w:sz w:val="20"/>
-          <w:shd w:fill="auto" w:val="clear"/>
-        </w:rPr>
-        <w:t xml:space="preserve">&lt;aiml version="1.0.1" encoding="UTF-8"&gt;</w:t>
-      </w:r>
-    </w:p>
-    <w:p>
-      <w:pPr>
-        <w:spacing w:before="0" w:after="0" w:line="240"/>
-        <w:ind w:right="0" w:left="0" w:firstLine="0"/>
-        <w:jc w:val="both"/>
-        <w:rPr>
-          <w:rFonts w:ascii="굴림체" w:hAnsi="굴림체" w:cs="굴림체" w:eastAsia="굴림체"/>
-          <w:color w:val="auto"/>
-          <w:spacing w:val="0"/>
-          <w:position w:val="0"/>
-          <w:sz w:val="20"/>
-          <w:shd w:fill="auto" w:val="clear"/>
-        </w:rPr>
-      </w:pPr>
-      <w:r>
-        <w:rPr>
-          <w:rFonts w:ascii="굴림체" w:hAnsi="굴림체" w:cs="굴림체" w:eastAsia="굴림체"/>
-          <w:color w:val="auto"/>
-          <w:spacing w:val="0"/>
-          <w:position w:val="0"/>
-          <w:sz w:val="20"/>
-          <w:shd w:fill="auto" w:val="clear"/>
-        </w:rPr>
-        <w:t xml:space="preserve">  &lt;!-- init.xml --&gt;</w:t>
-      </w:r>
-    </w:p>
-    <w:p>
-      <w:pPr>
-        <w:spacing w:before="0" w:after="0" w:line="240"/>
-        <w:ind w:right="0" w:left="0" w:firstLine="0"/>
-        <w:jc w:val="both"/>
-        <w:rPr>
-          <w:rFonts w:ascii="굴림체" w:hAnsi="굴림체" w:cs="굴림체" w:eastAsia="굴림체"/>
-          <w:color w:val="auto"/>
-          <w:spacing w:val="0"/>
-          <w:position w:val="0"/>
-          <w:sz w:val="20"/>
-          <w:shd w:fill="auto" w:val="clear"/>
-        </w:rPr>
-      </w:pPr>
-    </w:p>
-    <w:p>
-      <w:pPr>
-        <w:spacing w:before="0" w:after="0" w:line="240"/>
-        <w:ind w:right="0" w:left="0" w:firstLine="0"/>
-        <w:jc w:val="both"/>
-        <w:rPr>
-          <w:rFonts w:ascii="굴림체" w:hAnsi="굴림체" w:cs="굴림체" w:eastAsia="굴림체"/>
-          <w:color w:val="auto"/>
-          <w:spacing w:val="0"/>
-          <w:position w:val="0"/>
-          <w:sz w:val="20"/>
-          <w:shd w:fill="auto" w:val="clear"/>
-        </w:rPr>
-      </w:pPr>
-      <w:r>
-        <w:rPr>
-          <w:rFonts w:ascii="굴림체" w:hAnsi="굴림체" w:cs="굴림체" w:eastAsia="굴림체"/>
-          <w:color w:val="auto"/>
-          <w:spacing w:val="0"/>
-          <w:position w:val="0"/>
-          <w:sz w:val="20"/>
-          <w:shd w:fill="auto" w:val="clear"/>
-        </w:rPr>
-        <w:t xml:space="preserve">  &lt;!-- Category is an atomic AIML unit --&gt;</w:t>
-      </w:r>
-    </w:p>
-    <w:p>
-      <w:pPr>
-        <w:spacing w:before="0" w:after="0" w:line="240"/>
-        <w:ind w:right="0" w:left="0" w:firstLine="0"/>
-        <w:jc w:val="both"/>
-        <w:rPr>
-          <w:rFonts w:ascii="굴림체" w:hAnsi="굴림체" w:cs="굴림체" w:eastAsia="굴림체"/>
-          <w:color w:val="auto"/>
-          <w:spacing w:val="0"/>
-          <w:position w:val="0"/>
-          <w:sz w:val="20"/>
-          <w:shd w:fill="auto" w:val="clear"/>
-        </w:rPr>
-      </w:pPr>
-      <w:r>
-        <w:rPr>
-          <w:rFonts w:ascii="굴림체" w:hAnsi="굴림체" w:cs="굴림체" w:eastAsia="굴림체"/>
-          <w:color w:val="auto"/>
-          <w:spacing w:val="0"/>
-          <w:position w:val="0"/>
-          <w:sz w:val="20"/>
-          <w:shd w:fill="auto" w:val="clear"/>
-        </w:rPr>
-        <w:t xml:space="preserve">  &lt;category&gt;</w:t>
-      </w:r>
-    </w:p>
-    <w:p>
-      <w:pPr>
-        <w:spacing w:before="0" w:after="0" w:line="240"/>
-        <w:ind w:right="0" w:left="0" w:firstLine="0"/>
-        <w:jc w:val="both"/>
-        <w:rPr>
-          <w:rFonts w:ascii="굴림체" w:hAnsi="굴림체" w:cs="굴림체" w:eastAsia="굴림체"/>
-          <w:color w:val="auto"/>
-          <w:spacing w:val="0"/>
-          <w:position w:val="0"/>
-          <w:sz w:val="20"/>
-          <w:shd w:fill="auto" w:val="clear"/>
-        </w:rPr>
-      </w:pPr>
-      <w:r>
-        <w:rPr>
-          <w:rFonts w:ascii="굴림체" w:hAnsi="굴림체" w:cs="굴림체" w:eastAsia="굴림체"/>
-          <w:color w:val="auto"/>
-          <w:spacing w:val="0"/>
-          <w:position w:val="0"/>
-          <w:sz w:val="20"/>
-          <w:shd w:fill="auto" w:val="clear"/>
-        </w:rPr>
-        <w:t xml:space="preserve">  </w:t>
-      </w:r>
-    </w:p>
-    <w:p>
-      <w:pPr>
-        <w:spacing w:before="0" w:after="0" w:line="240"/>
-        <w:ind w:right="0" w:left="0" w:firstLine="0"/>
-        <w:jc w:val="both"/>
-        <w:rPr>
-          <w:rFonts w:ascii="굴림체" w:hAnsi="굴림체" w:cs="굴림체" w:eastAsia="굴림체"/>
-          <w:color w:val="auto"/>
-          <w:spacing w:val="0"/>
-          <w:position w:val="0"/>
-          <w:sz w:val="20"/>
-          <w:shd w:fill="auto" w:val="clear"/>
-        </w:rPr>
-      </w:pPr>
-      <w:r>
-        <w:rPr>
-          <w:rFonts w:ascii="굴림체" w:hAnsi="굴림체" w:cs="굴림체" w:eastAsia="굴림체"/>
-          <w:color w:val="auto"/>
-          <w:spacing w:val="0"/>
-          <w:position w:val="0"/>
-          <w:sz w:val="20"/>
-          <w:shd w:fill="auto" w:val="clear"/>
-        </w:rPr>
-        <w:t xml:space="preserve">    &lt;!-- Pattern to match in user input --&gt;</w:t>
-      </w:r>
-    </w:p>
-    <w:p>
-      <w:pPr>
-        <w:spacing w:before="0" w:after="0" w:line="240"/>
-        <w:ind w:right="0" w:left="0" w:firstLine="0"/>
-        <w:jc w:val="both"/>
-        <w:rPr>
-          <w:rFonts w:ascii="굴림체" w:hAnsi="굴림체" w:cs="굴림체" w:eastAsia="굴림체"/>
-          <w:color w:val="auto"/>
-          <w:spacing w:val="0"/>
-          <w:position w:val="0"/>
-          <w:sz w:val="20"/>
-          <w:shd w:fill="auto" w:val="clear"/>
-        </w:rPr>
-      </w:pPr>
-      <w:r>
-        <w:rPr>
-          <w:rFonts w:ascii="굴림체" w:hAnsi="굴림체" w:cs="굴림체" w:eastAsia="굴림체"/>
-          <w:color w:val="auto"/>
-          <w:spacing w:val="0"/>
-          <w:position w:val="0"/>
-          <w:sz w:val="20"/>
-          <w:shd w:fill="auto" w:val="clear"/>
-        </w:rPr>
-        <w:t xml:space="preserve">    &lt;!-- If user enters "LOAD AIML B" --&gt;</w:t>
-      </w:r>
-    </w:p>
-    <w:p>
-      <w:pPr>
-        <w:spacing w:before="0" w:after="0" w:line="240"/>
-        <w:ind w:right="0" w:left="0" w:firstLine="0"/>
-        <w:jc w:val="both"/>
-        <w:rPr>
-          <w:rFonts w:ascii="굴림체" w:hAnsi="굴림체" w:cs="굴림체" w:eastAsia="굴림체"/>
-          <w:color w:val="auto"/>
-          <w:spacing w:val="0"/>
-          <w:position w:val="0"/>
-          <w:sz w:val="20"/>
-          <w:shd w:fill="auto" w:val="clear"/>
-        </w:rPr>
-      </w:pPr>
-      <w:r>
-        <w:rPr>
-          <w:rFonts w:ascii="굴림체" w:hAnsi="굴림체" w:cs="굴림체" w:eastAsia="굴림체"/>
-          <w:color w:val="auto"/>
-          <w:spacing w:val="0"/>
-          <w:position w:val="0"/>
-          <w:sz w:val="20"/>
-          <w:shd w:fill="auto" w:val="clear"/>
-        </w:rPr>
-        <w:t xml:space="preserve">    &lt;pattern&gt;LOAD AIML B&lt;/pattern&gt;</w:t>
-      </w:r>
-    </w:p>
-    <w:p>
-      <w:pPr>
-        <w:spacing w:before="0" w:after="0" w:line="240"/>
-        <w:ind w:right="0" w:left="0" w:firstLine="0"/>
-        <w:jc w:val="both"/>
-        <w:rPr>
-          <w:rFonts w:ascii="굴림체" w:hAnsi="굴림체" w:cs="굴림체" w:eastAsia="굴림체"/>
-          <w:color w:val="auto"/>
-          <w:spacing w:val="0"/>
-          <w:position w:val="0"/>
-          <w:sz w:val="20"/>
-          <w:shd w:fill="auto" w:val="clear"/>
-        </w:rPr>
-      </w:pPr>
-    </w:p>
-    <w:p>
-      <w:pPr>
-        <w:spacing w:before="0" w:after="0" w:line="240"/>
-        <w:ind w:right="0" w:left="0" w:firstLine="0"/>
-        <w:jc w:val="both"/>
-        <w:rPr>
-          <w:rFonts w:ascii="굴림체" w:hAnsi="굴림체" w:cs="굴림체" w:eastAsia="굴림체"/>
-          <w:color w:val="auto"/>
-          <w:spacing w:val="0"/>
-          <w:position w:val="0"/>
-          <w:sz w:val="20"/>
-          <w:shd w:fill="auto" w:val="clear"/>
-        </w:rPr>
-      </w:pPr>
-      <w:r>
-        <w:rPr>
-          <w:rFonts w:ascii="굴림체" w:hAnsi="굴림체" w:cs="굴림체" w:eastAsia="굴림체"/>
-          <w:color w:val="auto"/>
-          <w:spacing w:val="0"/>
-          <w:position w:val="0"/>
-          <w:sz w:val="20"/>
-          <w:shd w:fill="auto" w:val="clear"/>
-        </w:rPr>
-        <w:t xml:space="preserve">    &lt;!-- Template is the response to the pattern --&gt;</w:t>
-      </w:r>
-    </w:p>
-    <w:p>
-      <w:pPr>
-        <w:spacing w:before="0" w:after="0" w:line="240"/>
-        <w:ind w:right="0" w:left="0" w:firstLine="0"/>
-        <w:jc w:val="both"/>
-        <w:rPr>
-          <w:rFonts w:ascii="굴림체" w:hAnsi="굴림체" w:cs="굴림체" w:eastAsia="굴림체"/>
-          <w:color w:val="auto"/>
-          <w:spacing w:val="0"/>
-          <w:position w:val="0"/>
-          <w:sz w:val="20"/>
-          <w:shd w:fill="auto" w:val="clear"/>
-        </w:rPr>
-      </w:pPr>
-      <w:r>
-        <w:rPr>
-          <w:rFonts w:ascii="굴림체" w:hAnsi="굴림체" w:cs="굴림체" w:eastAsia="굴림체"/>
-          <w:color w:val="auto"/>
-          <w:spacing w:val="0"/>
-          <w:position w:val="0"/>
-          <w:sz w:val="20"/>
-          <w:shd w:fill="auto" w:val="clear"/>
-        </w:rPr>
-        <w:t xml:space="preserve">    &lt;!-- This learn an aiml file --&gt;</w:t>
-      </w:r>
-    </w:p>
-    <w:p>
-      <w:pPr>
-        <w:spacing w:before="0" w:after="0" w:line="240"/>
-        <w:ind w:right="0" w:left="0" w:firstLine="0"/>
-        <w:jc w:val="both"/>
-        <w:rPr>
-          <w:rFonts w:ascii="굴림체" w:hAnsi="굴림체" w:cs="굴림체" w:eastAsia="굴림체"/>
-          <w:color w:val="auto"/>
-          <w:spacing w:val="0"/>
-          <w:position w:val="0"/>
-          <w:sz w:val="20"/>
-          <w:shd w:fill="auto" w:val="clear"/>
-        </w:rPr>
-      </w:pPr>
-      <w:r>
-        <w:rPr>
-          <w:rFonts w:ascii="굴림체" w:hAnsi="굴림체" w:cs="굴림체" w:eastAsia="굴림체"/>
-          <w:color w:val="auto"/>
-          <w:spacing w:val="0"/>
-          <w:position w:val="0"/>
-          <w:sz w:val="20"/>
-          <w:shd w:fill="auto" w:val="clear"/>
-        </w:rPr>
-        <w:t xml:space="preserve">    &lt;template&gt;</w:t>
-      </w:r>
-    </w:p>
-    <w:p>
-      <w:pPr>
-        <w:spacing w:before="0" w:after="0" w:line="240"/>
-        <w:ind w:right="0" w:left="0" w:firstLine="0"/>
-        <w:jc w:val="both"/>
-        <w:rPr>
-          <w:rFonts w:ascii="굴림체" w:hAnsi="굴림체" w:cs="굴림체" w:eastAsia="굴림체"/>
-          <w:color w:val="auto"/>
-          <w:spacing w:val="0"/>
-          <w:position w:val="0"/>
-          <w:sz w:val="20"/>
-          <w:shd w:fill="auto" w:val="clear"/>
-        </w:rPr>
-      </w:pPr>
-      <w:r>
-        <w:rPr>
-          <w:rFonts w:ascii="굴림체" w:hAnsi="굴림체" w:cs="굴림체" w:eastAsia="굴림체"/>
-          <w:color w:val="auto"/>
-          <w:spacing w:val="0"/>
-          <w:position w:val="0"/>
-          <w:sz w:val="20"/>
-          <w:shd w:fill="auto" w:val="clear"/>
-        </w:rPr>
-        <w:t xml:space="preserve">      &lt;learn&gt;chat.aiml&lt;/learn&gt;</w:t>
-      </w:r>
-    </w:p>
-    <w:p>
-      <w:pPr>
-        <w:spacing w:before="0" w:after="0" w:line="240"/>
-        <w:ind w:right="0" w:left="0" w:firstLine="0"/>
-        <w:jc w:val="both"/>
-        <w:rPr>
-          <w:rFonts w:ascii="굴림체" w:hAnsi="굴림체" w:cs="굴림체" w:eastAsia="굴림체"/>
-          <w:color w:val="auto"/>
-          <w:spacing w:val="0"/>
-          <w:position w:val="0"/>
-          <w:sz w:val="20"/>
-          <w:shd w:fill="auto" w:val="clear"/>
-        </w:rPr>
-      </w:pPr>
-      <w:r>
-        <w:rPr>
-          <w:rFonts w:ascii="굴림체" w:hAnsi="굴림체" w:cs="굴림체" w:eastAsia="굴림체"/>
-          <w:color w:val="auto"/>
-          <w:spacing w:val="0"/>
-          <w:position w:val="0"/>
-          <w:sz w:val="20"/>
-          <w:shd w:fill="auto" w:val="clear"/>
-        </w:rPr>
-        <w:t xml:space="preserve">      &lt;!-- You can add more aiml files here --&gt;</w:t>
-      </w:r>
-    </w:p>
-    <w:p>
-      <w:pPr>
-        <w:spacing w:before="0" w:after="0" w:line="240"/>
-        <w:ind w:right="0" w:left="0" w:firstLine="0"/>
-        <w:jc w:val="both"/>
-        <w:rPr>
-          <w:rFonts w:ascii="굴림체" w:hAnsi="굴림체" w:cs="굴림체" w:eastAsia="굴림체"/>
-          <w:color w:val="auto"/>
-          <w:spacing w:val="0"/>
-          <w:position w:val="0"/>
-          <w:sz w:val="20"/>
-          <w:shd w:fill="auto" w:val="clear"/>
-        </w:rPr>
-      </w:pPr>
-      <w:r>
-        <w:rPr>
-          <w:rFonts w:ascii="굴림체" w:hAnsi="굴림체" w:cs="굴림체" w:eastAsia="굴림체"/>
-          <w:color w:val="auto"/>
-          <w:spacing w:val="0"/>
-          <w:position w:val="0"/>
-          <w:sz w:val="20"/>
-          <w:shd w:fill="auto" w:val="clear"/>
-        </w:rPr>
-        <w:t xml:space="preserve">      &lt;!--&lt;learn&gt;more_aiml.aiml&lt;/learn&gt;--&gt;</w:t>
-      </w:r>
-    </w:p>
-    <w:p>
-      <w:pPr>
-        <w:spacing w:before="0" w:after="0" w:line="240"/>
-        <w:ind w:right="0" w:left="0" w:firstLine="0"/>
-        <w:jc w:val="both"/>
-        <w:rPr>
-          <w:rFonts w:ascii="굴림체" w:hAnsi="굴림체" w:cs="굴림체" w:eastAsia="굴림체"/>
-          <w:color w:val="auto"/>
-          <w:spacing w:val="0"/>
-          <w:position w:val="0"/>
-          <w:sz w:val="20"/>
-          <w:shd w:fill="auto" w:val="clear"/>
-        </w:rPr>
-      </w:pPr>
-      <w:r>
-        <w:rPr>
-          <w:rFonts w:ascii="굴림체" w:hAnsi="굴림체" w:cs="굴림체" w:eastAsia="굴림체"/>
-          <w:color w:val="auto"/>
-          <w:spacing w:val="0"/>
-          <w:position w:val="0"/>
-          <w:sz w:val="20"/>
-          <w:shd w:fill="auto" w:val="clear"/>
-        </w:rPr>
-        <w:t xml:space="preserve">    &lt;/template&gt;</w:t>
-      </w:r>
-    </w:p>
-    <w:p>
-      <w:pPr>
-        <w:spacing w:before="0" w:after="0" w:line="240"/>
-        <w:ind w:right="0" w:left="0" w:firstLine="0"/>
-        <w:jc w:val="both"/>
-        <w:rPr>
-          <w:rFonts w:ascii="굴림체" w:hAnsi="굴림체" w:cs="굴림체" w:eastAsia="굴림체"/>
-          <w:color w:val="auto"/>
-          <w:spacing w:val="0"/>
-          <w:position w:val="0"/>
-          <w:sz w:val="20"/>
-          <w:shd w:fill="auto" w:val="clear"/>
-        </w:rPr>
-      </w:pPr>
-    </w:p>
-    <w:p>
-      <w:pPr>
-        <w:spacing w:before="0" w:after="0" w:line="240"/>
-        <w:ind w:right="0" w:left="0" w:firstLine="0"/>
-        <w:jc w:val="both"/>
-        <w:rPr>
-          <w:rFonts w:ascii="굴림체" w:hAnsi="굴림체" w:cs="굴림체" w:eastAsia="굴림체"/>
-          <w:color w:val="auto"/>
-          <w:spacing w:val="0"/>
-          <w:position w:val="0"/>
-          <w:sz w:val="20"/>
-          <w:shd w:fill="auto" w:val="clear"/>
-        </w:rPr>
-      </w:pPr>
-      <w:r>
-        <w:rPr>
-          <w:rFonts w:ascii="굴림체" w:hAnsi="굴림체" w:cs="굴림체" w:eastAsia="굴림체"/>
-          <w:color w:val="auto"/>
-          <w:spacing w:val="0"/>
-          <w:position w:val="0"/>
-          <w:sz w:val="20"/>
-          <w:shd w:fill="auto" w:val="clear"/>
-        </w:rPr>
-        <w:t xml:space="preserve">  &lt;/category&gt;</w:t>
-      </w:r>
-    </w:p>
-    <w:p>
-      <w:pPr>
-        <w:spacing w:before="0" w:after="0" w:line="240"/>
-        <w:ind w:right="0" w:left="0" w:firstLine="0"/>
-        <w:jc w:val="both"/>
-        <w:rPr>
-          <w:rFonts w:ascii="굴림체" w:hAnsi="굴림체" w:cs="굴림체" w:eastAsia="굴림체"/>
-          <w:color w:val="auto"/>
-          <w:spacing w:val="0"/>
-          <w:position w:val="0"/>
-          <w:sz w:val="20"/>
-          <w:shd w:fill="auto" w:val="clear"/>
-        </w:rPr>
-      </w:pPr>
-    </w:p>
-    <w:p>
-      <w:pPr>
-        <w:spacing w:before="0" w:after="0" w:line="240"/>
-        <w:ind w:right="0" w:left="0" w:firstLine="0"/>
-        <w:jc w:val="both"/>
-        <w:rPr>
-          <w:rFonts w:ascii="굴림체" w:hAnsi="굴림체" w:cs="굴림체" w:eastAsia="굴림체"/>
-          <w:color w:val="auto"/>
-          <w:spacing w:val="0"/>
-          <w:position w:val="0"/>
-          <w:sz w:val="20"/>
-          <w:shd w:fill="auto" w:val="clear"/>
-        </w:rPr>
-      </w:pPr>
-      <w:r>
-        <w:rPr>
-          <w:rFonts w:ascii="굴림체" w:hAnsi="굴림체" w:cs="굴림체" w:eastAsia="굴림체"/>
-          <w:color w:val="auto"/>
-          <w:spacing w:val="0"/>
-          <w:position w:val="0"/>
-          <w:sz w:val="20"/>
-          <w:shd w:fill="auto" w:val="clear"/>
-        </w:rPr>
-        <w:t xml:space="preserve">&lt;/aiml&gt;</w:t>
-      </w:r>
-    </w:p>
-    <w:p>
-      <w:pPr>
-        <w:spacing w:before="0" w:after="0" w:line="240"/>
-        <w:ind w:right="0" w:left="0" w:firstLine="0"/>
-        <w:jc w:val="both"/>
-        <w:rPr>
-          <w:rFonts w:ascii="굴림체" w:hAnsi="굴림체" w:cs="굴림체" w:eastAsia="굴림체"/>
-          <w:color w:val="auto"/>
-          <w:spacing w:val="0"/>
-          <w:position w:val="0"/>
-          <w:sz w:val="20"/>
-          <w:shd w:fill="auto" w:val="clear"/>
-        </w:rPr>
-      </w:pPr>
-    </w:p>
-    <w:p>
-      <w:pPr>
-        <w:spacing w:before="0" w:after="0" w:line="240"/>
-        <w:ind w:right="0" w:left="0" w:firstLine="0"/>
-        <w:jc w:val="both"/>
-        <w:rPr>
-          <w:rFonts w:ascii="굴림체" w:hAnsi="굴림체" w:cs="굴림체" w:eastAsia="굴림체"/>
-          <w:color w:val="auto"/>
-          <w:spacing w:val="0"/>
-          <w:position w:val="0"/>
-          <w:sz w:val="20"/>
-          <w:shd w:fill="auto" w:val="clear"/>
-        </w:rPr>
-      </w:pPr>
-      <w:r>
-        <w:rPr>
-          <w:rFonts w:ascii="굴림체" w:hAnsi="굴림체" w:cs="굴림체" w:eastAsia="굴림체"/>
-          <w:color w:val="auto"/>
-          <w:spacing w:val="0"/>
-          <w:position w:val="0"/>
-          <w:sz w:val="20"/>
-          <w:shd w:fill="auto" w:val="clear"/>
-        </w:rPr>
-        <w:t xml:space="preserve">3. 이제 챗봇을 실행하기 위해 파이썬 코드를 개발해보자. 다음 코드는 필요로 하는 것을 정확하게 수행한다. 이 파일을 aibot.py라고 부른다.</w:t>
-      </w:r>
-    </w:p>
-    <w:p>
-      <w:pPr>
-        <w:spacing w:before="0" w:after="0" w:line="240"/>
-        <w:ind w:right="0" w:left="0" w:firstLine="0"/>
-        <w:jc w:val="both"/>
-        <w:rPr>
-          <w:rFonts w:ascii="굴림체" w:hAnsi="굴림체" w:cs="굴림체" w:eastAsia="굴림체"/>
-          <w:color w:val="auto"/>
-          <w:spacing w:val="0"/>
-          <w:position w:val="0"/>
-          <w:sz w:val="20"/>
-          <w:shd w:fill="auto" w:val="clear"/>
-        </w:rPr>
-      </w:pPr>
-    </w:p>
-    <w:p>
-      <w:pPr>
-        <w:spacing w:before="0" w:after="0" w:line="240"/>
-        <w:ind w:right="0" w:left="0" w:firstLine="0"/>
-        <w:jc w:val="both"/>
-        <w:rPr>
-          <w:rFonts w:ascii="굴림체" w:hAnsi="굴림체" w:cs="굴림체" w:eastAsia="굴림체"/>
-          <w:color w:val="auto"/>
-          <w:spacing w:val="0"/>
-          <w:position w:val="0"/>
-          <w:sz w:val="20"/>
-          <w:shd w:fill="auto" w:val="clear"/>
-        </w:rPr>
-      </w:pPr>
-      <w:r>
-        <w:rPr>
-          <w:rFonts w:ascii="굴림체" w:hAnsi="굴림체" w:cs="굴림체" w:eastAsia="굴림체"/>
-          <w:color w:val="auto"/>
-          <w:spacing w:val="0"/>
-          <w:position w:val="0"/>
-          <w:sz w:val="20"/>
-          <w:shd w:fill="auto" w:val="clear"/>
-        </w:rPr>
-        <w:t xml:space="preserve">import aiml</w:t>
-      </w:r>
-    </w:p>
-    <w:p>
-      <w:pPr>
-        <w:spacing w:before="0" w:after="0" w:line="240"/>
-        <w:ind w:right="0" w:left="0" w:firstLine="0"/>
-        <w:jc w:val="both"/>
-        <w:rPr>
-          <w:rFonts w:ascii="굴림체" w:hAnsi="굴림체" w:cs="굴림체" w:eastAsia="굴림체"/>
-          <w:color w:val="auto"/>
-          <w:spacing w:val="0"/>
-          <w:position w:val="0"/>
-          <w:sz w:val="20"/>
-          <w:shd w:fill="auto" w:val="clear"/>
-        </w:rPr>
-      </w:pPr>
-    </w:p>
-    <w:p>
-      <w:pPr>
-        <w:spacing w:before="0" w:after="0" w:line="240"/>
-        <w:ind w:right="0" w:left="0" w:firstLine="0"/>
-        <w:jc w:val="both"/>
-        <w:rPr>
-          <w:rFonts w:ascii="굴림체" w:hAnsi="굴림체" w:cs="굴림체" w:eastAsia="굴림체"/>
-          <w:color w:val="auto"/>
-          <w:spacing w:val="0"/>
-          <w:position w:val="0"/>
-          <w:sz w:val="20"/>
-          <w:shd w:fill="auto" w:val="clear"/>
-        </w:rPr>
-      </w:pPr>
-      <w:r>
-        <w:rPr>
-          <w:rFonts w:ascii="굴림체" w:hAnsi="굴림체" w:cs="굴림체" w:eastAsia="굴림체"/>
-          <w:color w:val="auto"/>
-          <w:spacing w:val="0"/>
-          <w:position w:val="0"/>
-          <w:sz w:val="20"/>
-          <w:shd w:fill="auto" w:val="clear"/>
-        </w:rPr>
-        <w:t xml:space="preserve"># Create the kernel and learn AIML files</w:t>
-      </w:r>
-    </w:p>
-    <w:p>
-      <w:pPr>
-        <w:spacing w:before="0" w:after="0" w:line="240"/>
-        <w:ind w:right="0" w:left="0" w:firstLine="0"/>
-        <w:jc w:val="both"/>
-        <w:rPr>
-          <w:rFonts w:ascii="굴림체" w:hAnsi="굴림체" w:cs="굴림체" w:eastAsia="굴림체"/>
-          <w:color w:val="auto"/>
-          <w:spacing w:val="0"/>
-          <w:position w:val="0"/>
-          <w:sz w:val="20"/>
-          <w:shd w:fill="auto" w:val="clear"/>
-        </w:rPr>
-      </w:pPr>
-    </w:p>
-    <w:p>
-      <w:pPr>
-        <w:spacing w:before="0" w:after="0" w:line="240"/>
-        <w:ind w:right="0" w:left="0" w:firstLine="0"/>
-        <w:jc w:val="both"/>
-        <w:rPr>
-          <w:rFonts w:ascii="굴림체" w:hAnsi="굴림체" w:cs="굴림체" w:eastAsia="굴림체"/>
-          <w:color w:val="auto"/>
-          <w:spacing w:val="0"/>
-          <w:position w:val="0"/>
-          <w:sz w:val="20"/>
-          <w:shd w:fill="auto" w:val="clear"/>
-        </w:rPr>
-      </w:pPr>
-      <w:r>
-        <w:rPr>
-          <w:rFonts w:ascii="굴림체" w:hAnsi="굴림체" w:cs="굴림체" w:eastAsia="굴림체"/>
-          <w:color w:val="auto"/>
-          <w:spacing w:val="0"/>
-          <w:position w:val="0"/>
-          <w:sz w:val="20"/>
-          <w:shd w:fill="auto" w:val="clear"/>
-        </w:rPr>
-        <w:t xml:space="preserve">kernel = aiml.Kernel()</w:t>
-      </w:r>
-    </w:p>
-    <w:p>
-      <w:pPr>
-        <w:spacing w:before="0" w:after="0" w:line="240"/>
-        <w:ind w:right="0" w:left="0" w:firstLine="0"/>
-        <w:jc w:val="both"/>
-        <w:rPr>
-          <w:rFonts w:ascii="굴림체" w:hAnsi="굴림체" w:cs="굴림체" w:eastAsia="굴림체"/>
-          <w:color w:val="auto"/>
-          <w:spacing w:val="0"/>
-          <w:position w:val="0"/>
-          <w:sz w:val="20"/>
-          <w:shd w:fill="auto" w:val="clear"/>
-        </w:rPr>
-      </w:pPr>
-      <w:r>
-        <w:rPr>
-          <w:rFonts w:ascii="굴림체" w:hAnsi="굴림체" w:cs="굴림체" w:eastAsia="굴림체"/>
-          <w:color w:val="auto"/>
-          <w:spacing w:val="0"/>
-          <w:position w:val="0"/>
-          <w:sz w:val="20"/>
-          <w:shd w:fill="auto" w:val="clear"/>
-        </w:rPr>
-        <w:t xml:space="preserve">kernel.learn("init.xml")</w:t>
-      </w:r>
-    </w:p>
-    <w:p>
-      <w:pPr>
-        <w:spacing w:before="0" w:after="0" w:line="240"/>
-        <w:ind w:right="0" w:left="0" w:firstLine="0"/>
-        <w:jc w:val="both"/>
-        <w:rPr>
-          <w:rFonts w:ascii="굴림체" w:hAnsi="굴림체" w:cs="굴림체" w:eastAsia="굴림체"/>
-          <w:color w:val="auto"/>
-          <w:spacing w:val="0"/>
-          <w:position w:val="0"/>
-          <w:sz w:val="20"/>
-          <w:shd w:fill="auto" w:val="clear"/>
-        </w:rPr>
-      </w:pPr>
-      <w:r>
-        <w:rPr>
-          <w:rFonts w:ascii="굴림체" w:hAnsi="굴림체" w:cs="굴림체" w:eastAsia="굴림체"/>
-          <w:color w:val="auto"/>
-          <w:spacing w:val="0"/>
-          <w:position w:val="0"/>
-          <w:sz w:val="20"/>
-          <w:shd w:fill="auto" w:val="clear"/>
-        </w:rPr>
-        <w:t xml:space="preserve">kernel.respond("load aiml b")</w:t>
-      </w:r>
-    </w:p>
-    <w:p>
-      <w:pPr>
-        <w:spacing w:before="0" w:after="0" w:line="240"/>
-        <w:ind w:right="0" w:left="0" w:firstLine="0"/>
-        <w:jc w:val="both"/>
-        <w:rPr>
-          <w:rFonts w:ascii="굴림체" w:hAnsi="굴림체" w:cs="굴림체" w:eastAsia="굴림체"/>
-          <w:color w:val="auto"/>
-          <w:spacing w:val="0"/>
-          <w:position w:val="0"/>
-          <w:sz w:val="20"/>
-          <w:shd w:fill="auto" w:val="clear"/>
-        </w:rPr>
-      </w:pPr>
-    </w:p>
-    <w:p>
-      <w:pPr>
-        <w:spacing w:before="0" w:after="0" w:line="240"/>
-        <w:ind w:right="0" w:left="0" w:firstLine="0"/>
-        <w:jc w:val="both"/>
-        <w:rPr>
-          <w:rFonts w:ascii="굴림체" w:hAnsi="굴림체" w:cs="굴림체" w:eastAsia="굴림체"/>
-          <w:color w:val="auto"/>
-          <w:spacing w:val="0"/>
-          <w:position w:val="0"/>
-          <w:sz w:val="20"/>
-          <w:shd w:fill="auto" w:val="clear"/>
-        </w:rPr>
-      </w:pPr>
-      <w:r>
-        <w:rPr>
-          <w:rFonts w:ascii="굴림체" w:hAnsi="굴림체" w:cs="굴림체" w:eastAsia="굴림체"/>
-          <w:color w:val="auto"/>
-          <w:spacing w:val="0"/>
-          <w:position w:val="0"/>
-          <w:sz w:val="20"/>
-          <w:shd w:fill="auto" w:val="clear"/>
-        </w:rPr>
-        <w:t xml:space="preserve"># Press CTRL-C to break this loop</w:t>
-      </w:r>
-    </w:p>
-    <w:p>
-      <w:pPr>
-        <w:spacing w:before="0" w:after="0" w:line="240"/>
-        <w:ind w:right="0" w:left="0" w:firstLine="0"/>
-        <w:jc w:val="both"/>
-        <w:rPr>
-          <w:rFonts w:ascii="굴림체" w:hAnsi="굴림체" w:cs="굴림체" w:eastAsia="굴림체"/>
-          <w:color w:val="auto"/>
-          <w:spacing w:val="0"/>
-          <w:position w:val="0"/>
-          <w:sz w:val="20"/>
-          <w:shd w:fill="auto" w:val="clear"/>
-        </w:rPr>
-      </w:pPr>
-      <w:r>
-        <w:rPr>
-          <w:rFonts w:ascii="굴림체" w:hAnsi="굴림체" w:cs="굴림체" w:eastAsia="굴림체"/>
-          <w:color w:val="auto"/>
-          <w:spacing w:val="0"/>
-          <w:position w:val="0"/>
-          <w:sz w:val="20"/>
-          <w:shd w:fill="auto" w:val="clear"/>
-        </w:rPr>
-        <w:t xml:space="preserve">while True:</w:t>
-      </w:r>
-    </w:p>
-    <w:p>
-      <w:pPr>
-        <w:spacing w:before="0" w:after="0" w:line="240"/>
-        <w:ind w:right="0" w:left="0" w:firstLine="0"/>
-        <w:jc w:val="both"/>
-        <w:rPr>
-          <w:rFonts w:ascii="굴림체" w:hAnsi="굴림체" w:cs="굴림체" w:eastAsia="굴림체"/>
-          <w:color w:val="auto"/>
-          <w:spacing w:val="0"/>
-          <w:position w:val="0"/>
-          <w:sz w:val="20"/>
-          <w:shd w:fill="auto" w:val="clear"/>
-        </w:rPr>
-      </w:pPr>
-      <w:r>
-        <w:rPr>
-          <w:rFonts w:ascii="굴림체" w:hAnsi="굴림체" w:cs="굴림체" w:eastAsia="굴림체"/>
-          <w:color w:val="auto"/>
-          <w:spacing w:val="0"/>
-          <w:position w:val="0"/>
-          <w:sz w:val="20"/>
-          <w:shd w:fill="auto" w:val="clear"/>
-        </w:rPr>
-        <w:t xml:space="preserve">  print kernel.respond(raw_input("Enter your message &gt;&gt;"))</w:t>
-      </w:r>
-    </w:p>
-    <w:p>
-      <w:pPr>
-        <w:spacing w:before="0" w:after="0" w:line="240"/>
-        <w:ind w:right="0" w:left="0" w:firstLine="0"/>
-        <w:jc w:val="both"/>
-        <w:rPr>
-          <w:rFonts w:ascii="굴림체" w:hAnsi="굴림체" w:cs="굴림체" w:eastAsia="굴림체"/>
-          <w:color w:val="auto"/>
-          <w:spacing w:val="0"/>
-          <w:position w:val="0"/>
-          <w:sz w:val="20"/>
-          <w:shd w:fill="auto" w:val="clear"/>
-        </w:rPr>
-      </w:pPr>
-    </w:p>
-    <w:p>
-      <w:pPr>
-        <w:spacing w:before="0" w:after="0" w:line="240"/>
-        <w:ind w:right="0" w:left="0" w:firstLine="0"/>
-        <w:jc w:val="both"/>
-        <w:rPr>
-          <w:rFonts w:ascii="굴림체" w:hAnsi="굴림체" w:cs="굴림체" w:eastAsia="굴림체"/>
-          <w:color w:val="auto"/>
-          <w:spacing w:val="0"/>
-          <w:position w:val="0"/>
-          <w:sz w:val="20"/>
-          <w:shd w:fill="auto" w:val="clear"/>
-        </w:rPr>
-      </w:pPr>
-      <w:r>
-        <w:rPr>
-          <w:rFonts w:ascii="굴림체" w:hAnsi="굴림체" w:cs="굴림체" w:eastAsia="굴림체"/>
-          <w:color w:val="auto"/>
-          <w:spacing w:val="0"/>
-          <w:position w:val="0"/>
-          <w:sz w:val="20"/>
-          <w:shd w:fill="auto" w:val="clear"/>
-        </w:rPr>
-        <w:t xml:space="preserve">4. 이 봇은 파이썬 aibot.py 커맨드로 실행하면 사용자 입력을 기다리는 입력 화면이 나타난다. 어떻게 작동하는지 보려면 다음 스크린샷을 확인한다.</w:t>
-      </w:r>
-    </w:p>
-    <w:p>
-      <w:pPr>
-        <w:spacing w:before="0" w:after="0" w:line="240"/>
-        <w:ind w:right="0" w:left="0" w:firstLine="0"/>
-        <w:jc w:val="both"/>
-        <w:rPr>
-          <w:rFonts w:ascii="굴림체" w:hAnsi="굴림체" w:cs="굴림체" w:eastAsia="굴림체"/>
-          <w:color w:val="auto"/>
-          <w:spacing w:val="0"/>
-          <w:position w:val="0"/>
-          <w:sz w:val="20"/>
-          <w:shd w:fill="auto" w:val="clear"/>
-        </w:rPr>
-      </w:pPr>
-    </w:p>
-    <w:p>
-      <w:pPr>
-        <w:spacing w:before="0" w:after="0" w:line="240"/>
-        <w:ind w:right="0" w:left="0" w:firstLine="0"/>
-        <w:jc w:val="both"/>
-        <w:rPr>
-          <w:rFonts w:ascii="굴림체" w:hAnsi="굴림체" w:cs="굴림체" w:eastAsia="굴림체"/>
-          <w:color w:val="auto"/>
-          <w:spacing w:val="0"/>
-          <w:position w:val="0"/>
-          <w:sz w:val="20"/>
-          <w:shd w:fill="auto" w:val="clear"/>
-        </w:rPr>
-      </w:pPr>
-      <w:r>
-        <w:rPr>
-          <w:rFonts w:ascii="굴림체" w:hAnsi="굴림체" w:cs="굴림체" w:eastAsia="굴림체"/>
-          <w:color w:val="auto"/>
-          <w:spacing w:val="0"/>
-          <w:position w:val="0"/>
-          <w:sz w:val="20"/>
-          <w:shd w:fill="auto" w:val="clear"/>
-        </w:rPr>
-        <w:t xml:space="preserve">&lt;그림&gt;</w:t>
-      </w:r>
-    </w:p>
-    <w:p>
-      <w:pPr>
-        <w:spacing w:before="0" w:after="0" w:line="240"/>
-        <w:ind w:right="0" w:left="0" w:firstLine="0"/>
-        <w:jc w:val="both"/>
-        <w:rPr>
-          <w:rFonts w:ascii="굴림체" w:hAnsi="굴림체" w:cs="굴림체" w:eastAsia="굴림체"/>
-          <w:color w:val="auto"/>
-          <w:spacing w:val="0"/>
-          <w:position w:val="0"/>
-          <w:sz w:val="20"/>
-          <w:shd w:fill="auto" w:val="clear"/>
-        </w:rPr>
-      </w:pPr>
-    </w:p>
-    <w:p>
-      <w:pPr>
-        <w:spacing w:before="0" w:after="0" w:line="240"/>
-        <w:ind w:right="0" w:left="0" w:firstLine="0"/>
-        <w:jc w:val="both"/>
-        <w:rPr>
-          <w:rFonts w:ascii="굴림체" w:hAnsi="굴림체" w:cs="굴림체" w:eastAsia="굴림체"/>
-          <w:b/>
-          <w:color w:val="auto"/>
-          <w:spacing w:val="0"/>
-          <w:position w:val="0"/>
-          <w:sz w:val="20"/>
-          <w:shd w:fill="auto" w:val="clear"/>
-        </w:rPr>
-      </w:pPr>
-      <w:r>
-        <w:rPr>
-          <w:rFonts w:ascii="굴림체" w:hAnsi="굴림체" w:cs="굴림체" w:eastAsia="굴림체"/>
-          <w:b/>
-          <w:color w:val="auto"/>
-          <w:spacing w:val="0"/>
-          <w:position w:val="0"/>
-          <w:sz w:val="20"/>
-          <w:shd w:fill="auto" w:val="clear"/>
-        </w:rPr>
-        <w:t xml:space="preserve">작동원리</w:t>
-      </w:r>
-    </w:p>
-    <w:p>
-      <w:pPr>
-        <w:spacing w:before="0" w:after="0" w:line="240"/>
-        <w:ind w:right="0" w:left="0" w:firstLine="0"/>
-        <w:jc w:val="both"/>
-        <w:rPr>
-          <w:rFonts w:ascii="굴림체" w:hAnsi="굴림체" w:cs="굴림체" w:eastAsia="굴림체"/>
-          <w:color w:val="auto"/>
-          <w:spacing w:val="0"/>
-          <w:position w:val="0"/>
-          <w:sz w:val="20"/>
-          <w:shd w:fill="auto" w:val="clear"/>
-        </w:rPr>
-      </w:pPr>
-    </w:p>
-    <w:p>
-      <w:pPr>
-        <w:spacing w:before="0" w:after="0" w:line="240"/>
-        <w:ind w:right="0" w:left="0" w:firstLine="0"/>
-        <w:jc w:val="both"/>
-        <w:rPr>
-          <w:rFonts w:ascii="굴림체" w:hAnsi="굴림체" w:cs="굴림체" w:eastAsia="굴림체"/>
-          <w:color w:val="auto"/>
-          <w:spacing w:val="0"/>
-          <w:position w:val="0"/>
-          <w:sz w:val="20"/>
-          <w:shd w:fill="auto" w:val="clear"/>
-        </w:rPr>
-      </w:pPr>
-      <w:r>
-        <w:rPr>
-          <w:rFonts w:ascii="굴림체" w:hAnsi="굴림체" w:cs="굴림체" w:eastAsia="굴림체"/>
-          <w:color w:val="auto"/>
-          <w:spacing w:val="0"/>
-          <w:position w:val="0"/>
-          <w:sz w:val="20"/>
-          <w:shd w:fill="auto" w:val="clear"/>
-        </w:rPr>
-        <w:t xml:space="preserve">위의 파이썬 코드는 AI에 기반을 둔 전형적인 봇을 모방한 것이다. 파이썬 코드를 실행하면 amil.Kernel()이 AI 커널을 로드한다.</w:t>
-      </w:r>
-    </w:p>
-    <w:p>
-      <w:pPr>
-        <w:spacing w:before="0" w:after="0" w:line="240"/>
-        <w:ind w:right="0" w:left="0" w:firstLine="0"/>
-        <w:jc w:val="both"/>
-        <w:rPr>
-          <w:rFonts w:ascii="굴림체" w:hAnsi="굴림체" w:cs="굴림체" w:eastAsia="굴림체"/>
-          <w:color w:val="auto"/>
-          <w:spacing w:val="0"/>
-          <w:position w:val="0"/>
-          <w:sz w:val="20"/>
-          <w:shd w:fill="auto" w:val="clear"/>
-        </w:rPr>
-      </w:pPr>
-    </w:p>
-    <w:p>
-      <w:pPr>
-        <w:spacing w:before="0" w:after="0" w:line="240"/>
-        <w:ind w:right="0" w:left="0" w:firstLine="0"/>
-        <w:jc w:val="both"/>
-        <w:rPr>
-          <w:rFonts w:ascii="굴림체" w:hAnsi="굴림체" w:cs="굴림체" w:eastAsia="굴림체"/>
-          <w:color w:val="auto"/>
-          <w:spacing w:val="0"/>
-          <w:position w:val="0"/>
-          <w:sz w:val="20"/>
-          <w:shd w:fill="auto" w:val="clear"/>
-        </w:rPr>
-      </w:pPr>
-      <w:r>
-        <w:rPr>
-          <w:rFonts w:ascii="굴림체" w:hAnsi="굴림체" w:cs="굴림체" w:eastAsia="굴림체"/>
-          <w:color w:val="auto"/>
-          <w:spacing w:val="0"/>
-          <w:position w:val="0"/>
-          <w:sz w:val="20"/>
-          <w:shd w:fill="auto" w:val="clear"/>
-        </w:rPr>
-        <w:t xml:space="preserve">커널이 로드되면 kernel.learn()은 시작 XML 파일을 호출한다. AIML 룰 엔진은 load aiml b 커맨드가 커널에 전송될 때 로드된다.</w:t>
-      </w:r>
-    </w:p>
-    <w:p>
-      <w:pPr>
-        <w:spacing w:before="0" w:after="0" w:line="240"/>
-        <w:ind w:right="0" w:left="0" w:firstLine="0"/>
-        <w:jc w:val="both"/>
-        <w:rPr>
-          <w:rFonts w:ascii="굴림체" w:hAnsi="굴림체" w:cs="굴림체" w:eastAsia="굴림체"/>
-          <w:color w:val="auto"/>
-          <w:spacing w:val="0"/>
-          <w:position w:val="0"/>
-          <w:sz w:val="20"/>
-          <w:shd w:fill="auto" w:val="clear"/>
-        </w:rPr>
-      </w:pPr>
-    </w:p>
-    <w:p>
-      <w:pPr>
-        <w:spacing w:before="0" w:after="0" w:line="240"/>
-        <w:ind w:right="0" w:left="0" w:firstLine="0"/>
-        <w:jc w:val="both"/>
-        <w:rPr>
-          <w:rFonts w:ascii="굴림체" w:hAnsi="굴림체" w:cs="굴림체" w:eastAsia="굴림체"/>
-          <w:color w:val="auto"/>
-          <w:spacing w:val="0"/>
-          <w:position w:val="0"/>
-          <w:sz w:val="20"/>
-          <w:shd w:fill="auto" w:val="clear"/>
-        </w:rPr>
-      </w:pPr>
-      <w:r>
-        <w:rPr>
-          <w:rFonts w:ascii="굴림체" w:hAnsi="굴림체" w:cs="굴림체" w:eastAsia="굴림체"/>
-          <w:color w:val="auto"/>
-          <w:spacing w:val="0"/>
-          <w:position w:val="0"/>
-          <w:sz w:val="20"/>
-          <w:shd w:fill="auto" w:val="clear"/>
-        </w:rPr>
-        <w:t xml:space="preserve">엔진이 커널에 로드되면 봇과 자유롭게 채팅할 수 있다.</w:t>
-      </w:r>
-    </w:p>
-    <w:p>
-      <w:pPr>
-        <w:spacing w:before="0" w:after="0" w:line="240"/>
-        <w:ind w:right="0" w:left="0" w:firstLine="0"/>
-        <w:jc w:val="both"/>
-        <w:rPr>
-          <w:rFonts w:ascii="굴림체" w:hAnsi="굴림체" w:cs="굴림체" w:eastAsia="굴림체"/>
-          <w:color w:val="auto"/>
-          <w:spacing w:val="0"/>
-          <w:position w:val="0"/>
-          <w:sz w:val="20"/>
-          <w:shd w:fill="auto" w:val="clear"/>
-        </w:rPr>
-      </w:pPr>
-    </w:p>
-    <w:p>
-      <w:pPr>
-        <w:spacing w:before="0" w:after="0" w:line="240"/>
-        <w:ind w:right="0" w:left="0" w:firstLine="0"/>
-        <w:jc w:val="both"/>
-        <w:rPr>
-          <w:rFonts w:ascii="굴림체" w:hAnsi="굴림체" w:cs="굴림체" w:eastAsia="굴림체"/>
-          <w:color w:val="auto"/>
-          <w:spacing w:val="0"/>
-          <w:position w:val="0"/>
-          <w:sz w:val="20"/>
-          <w:shd w:fill="auto" w:val="clear"/>
-        </w:rPr>
-      </w:pPr>
-      <w:r>
-        <w:rPr>
-          <w:rFonts w:ascii="굴림체" w:hAnsi="굴림체" w:cs="굴림체" w:eastAsia="굴림체"/>
-          <w:color w:val="auto"/>
-          <w:spacing w:val="0"/>
-          <w:position w:val="0"/>
-          <w:sz w:val="20"/>
-          <w:shd w:fill="auto" w:val="clear"/>
-        </w:rPr>
-        <w:t xml:space="preserve">앞의 스크린샷에서 hello라고 하면 챗(chat.aiml 파일)을 인식하고 chat.aiml에 구성된 Hi, hello!와 함께 응답한다.</w:t>
-      </w:r>
-    </w:p>
-    <w:p>
-      <w:pPr>
-        <w:spacing w:before="0" w:after="0" w:line="240"/>
-        <w:ind w:right="0" w:left="0" w:firstLine="0"/>
-        <w:jc w:val="both"/>
-        <w:rPr>
-          <w:rFonts w:ascii="굴림체" w:hAnsi="굴림체" w:cs="굴림체" w:eastAsia="굴림체"/>
-          <w:color w:val="auto"/>
-          <w:spacing w:val="0"/>
-          <w:position w:val="0"/>
-          <w:sz w:val="20"/>
-          <w:shd w:fill="auto" w:val="clear"/>
-        </w:rPr>
-      </w:pPr>
-    </w:p>
-    <w:p>
-      <w:pPr>
-        <w:spacing w:before="0" w:after="0" w:line="240"/>
-        <w:ind w:right="0" w:left="0" w:firstLine="0"/>
-        <w:jc w:val="both"/>
-        <w:rPr>
-          <w:rFonts w:ascii="굴림체" w:hAnsi="굴림체" w:cs="굴림체" w:eastAsia="굴림체"/>
-          <w:color w:val="auto"/>
-          <w:spacing w:val="0"/>
-          <w:position w:val="0"/>
-          <w:sz w:val="20"/>
-          <w:shd w:fill="auto" w:val="clear"/>
-        </w:rPr>
-      </w:pPr>
-      <w:r>
-        <w:rPr>
-          <w:rFonts w:ascii="굴림체" w:hAnsi="굴림체" w:cs="굴림체" w:eastAsia="굴림체"/>
-          <w:color w:val="auto"/>
-          <w:spacing w:val="0"/>
-          <w:position w:val="0"/>
-          <w:sz w:val="20"/>
-          <w:shd w:fill="auto" w:val="clear"/>
-        </w:rPr>
-        <w:t xml:space="preserve">두 번째 경우, AI 봇은 사용자가 who are you?를 요청하는 경우 패턴 WHO ARE*과 일치한다. 패턴은 chat.aiml에서 다시 정의된다.</w:t>
-      </w:r>
-    </w:p>
-    <w:p>
-      <w:pPr>
-        <w:spacing w:before="0" w:after="0" w:line="240"/>
-        <w:ind w:right="0" w:left="0" w:firstLine="0"/>
-        <w:jc w:val="both"/>
-        <w:rPr>
-          <w:rFonts w:ascii="굴림체" w:hAnsi="굴림체" w:cs="굴림체" w:eastAsia="굴림체"/>
-          <w:color w:val="auto"/>
-          <w:spacing w:val="0"/>
-          <w:position w:val="0"/>
-          <w:sz w:val="20"/>
-          <w:shd w:fill="auto" w:val="clear"/>
-        </w:rPr>
-      </w:pPr>
-    </w:p>
-    <w:p>
-      <w:pPr>
-        <w:spacing w:before="0" w:after="0" w:line="240"/>
-        <w:ind w:right="0" w:left="0" w:firstLine="0"/>
-        <w:jc w:val="both"/>
-        <w:rPr>
-          <w:rFonts w:ascii="굴림체" w:hAnsi="굴림체" w:cs="굴림체" w:eastAsia="굴림체"/>
-          <w:color w:val="auto"/>
-          <w:spacing w:val="0"/>
-          <w:position w:val="0"/>
-          <w:sz w:val="20"/>
-          <w:shd w:fill="auto" w:val="clear"/>
-        </w:rPr>
-      </w:pPr>
-      <w:r>
-        <w:rPr>
-          <w:rFonts w:ascii="굴림체" w:hAnsi="굴림체" w:cs="굴림체" w:eastAsia="굴림체"/>
-          <w:color w:val="auto"/>
-          <w:spacing w:val="0"/>
-          <w:position w:val="0"/>
-          <w:sz w:val="20"/>
-          <w:shd w:fill="auto" w:val="clear"/>
-        </w:rPr>
-        <w:t xml:space="preserve">만약 관찰한다면, WHO ARE * 패턴은 chat.aiml 파일에서 다중 응답을 위해 구성되고 봇은 런타임에 무작위 응답을 선택하고 My name is superman!을 반환한다.</w:t>
-      </w:r>
-    </w:p>
-    <w:p>
-      <w:pPr>
-        <w:spacing w:before="0" w:after="0" w:line="240"/>
-        <w:ind w:right="0" w:left="0" w:firstLine="0"/>
-        <w:jc w:val="both"/>
-        <w:rPr>
-          <w:rFonts w:ascii="굴림체" w:hAnsi="굴림체" w:cs="굴림체" w:eastAsia="굴림체"/>
-          <w:color w:val="auto"/>
-          <w:spacing w:val="0"/>
-          <w:position w:val="0"/>
-          <w:sz w:val="20"/>
-          <w:shd w:fill="auto" w:val="clear"/>
-        </w:rPr>
-      </w:pPr>
-    </w:p>
-    <w:p>
-      <w:pPr>
-        <w:spacing w:before="0" w:after="0" w:line="240"/>
-        <w:ind w:right="0" w:left="0" w:firstLine="0"/>
-        <w:jc w:val="both"/>
-        <w:rPr>
-          <w:rFonts w:ascii="굴림체" w:hAnsi="굴림체" w:cs="굴림체" w:eastAsia="굴림체"/>
-          <w:b/>
-          <w:color w:val="auto"/>
-          <w:spacing w:val="0"/>
-          <w:position w:val="0"/>
-          <w:sz w:val="20"/>
-          <w:shd w:fill="auto" w:val="clear"/>
-        </w:rPr>
-      </w:pPr>
-      <w:r>
-        <w:rPr>
-          <w:rFonts w:ascii="굴림체" w:hAnsi="굴림체" w:cs="굴림체" w:eastAsia="굴림체"/>
-          <w:b/>
-          <w:color w:val="auto"/>
-          <w:spacing w:val="0"/>
-          <w:position w:val="0"/>
-          <w:sz w:val="20"/>
-          <w:shd w:fill="auto" w:val="clear"/>
-        </w:rPr>
-        <w:t xml:space="preserve">봇을 통한 비즈니스 프로세스 자동화</w:t>
-      </w:r>
-    </w:p>
-    <w:p>
-      <w:pPr>
-        <w:spacing w:before="0" w:after="0" w:line="240"/>
-        <w:ind w:right="0" w:left="0" w:firstLine="0"/>
-        <w:jc w:val="both"/>
-        <w:rPr>
-          <w:rFonts w:ascii="굴림체" w:hAnsi="굴림체" w:cs="굴림체" w:eastAsia="굴림체"/>
-          <w:color w:val="auto"/>
-          <w:spacing w:val="0"/>
-          <w:position w:val="0"/>
-          <w:sz w:val="20"/>
-          <w:shd w:fill="auto" w:val="clear"/>
-        </w:rPr>
-      </w:pPr>
-    </w:p>
-    <w:p>
-      <w:pPr>
-        <w:spacing w:before="0" w:after="0" w:line="240"/>
-        <w:ind w:right="0" w:left="0" w:firstLine="0"/>
-        <w:jc w:val="both"/>
-        <w:rPr>
-          <w:rFonts w:ascii="굴림체" w:hAnsi="굴림체" w:cs="굴림체" w:eastAsia="굴림체"/>
-          <w:color w:val="auto"/>
-          <w:spacing w:val="0"/>
-          <w:position w:val="0"/>
-          <w:sz w:val="20"/>
-          <w:shd w:fill="auto" w:val="clear"/>
-        </w:rPr>
-      </w:pPr>
-      <w:r>
-        <w:rPr>
-          <w:rFonts w:ascii="굴림체" w:hAnsi="굴림체" w:cs="굴림체" w:eastAsia="굴림체"/>
-          <w:color w:val="auto"/>
-          <w:spacing w:val="0"/>
-          <w:position w:val="0"/>
-          <w:sz w:val="20"/>
-          <w:shd w:fill="auto" w:val="clear"/>
-        </w:rPr>
-        <w:t xml:space="preserve">지금까지 8장에서 봇이 무엇인지, 어떻게 만들어 졌는지, 그리고 봇이 사용될 수 있는 몇 가지 간단한 사용 사례를 다뤘다. 지금까지 개발한 지식으로 제이의 문제를 해결하고 어쩌면 봇을 만드는 법에 대해 더 많이 배울 수 있는 방법을 살펴보자.</w:t>
-      </w:r>
-    </w:p>
-    <w:p>
-      <w:pPr>
-        <w:spacing w:before="0" w:after="0" w:line="240"/>
-        <w:ind w:right="0" w:left="0" w:firstLine="0"/>
-        <w:jc w:val="both"/>
-        <w:rPr>
-          <w:rFonts w:ascii="굴림체" w:hAnsi="굴림체" w:cs="굴림체" w:eastAsia="굴림체"/>
-          <w:color w:val="auto"/>
-          <w:spacing w:val="0"/>
-          <w:position w:val="0"/>
-          <w:sz w:val="20"/>
-          <w:shd w:fill="auto" w:val="clear"/>
-        </w:rPr>
-      </w:pPr>
-    </w:p>
-    <w:p>
-      <w:pPr>
-        <w:spacing w:before="0" w:after="0" w:line="240"/>
-        <w:ind w:right="0" w:left="0" w:firstLine="0"/>
-        <w:jc w:val="both"/>
-        <w:rPr>
-          <w:rFonts w:ascii="굴림체" w:hAnsi="굴림체" w:cs="굴림체" w:eastAsia="굴림체"/>
-          <w:color w:val="auto"/>
-          <w:spacing w:val="0"/>
-          <w:position w:val="0"/>
-          <w:sz w:val="20"/>
-          <w:shd w:fill="auto" w:val="clear"/>
-        </w:rPr>
-      </w:pPr>
-      <w:r>
-        <w:rPr>
-          <w:rFonts w:ascii="굴림체" w:hAnsi="굴림체" w:cs="굴림체" w:eastAsia="굴림체"/>
-          <w:color w:val="auto"/>
-          <w:spacing w:val="0"/>
-          <w:position w:val="0"/>
-          <w:sz w:val="20"/>
-          <w:shd w:fill="auto" w:val="clear"/>
-        </w:rPr>
-        <w:t xml:space="preserve">제이는 유명한 서적 출판사인 MyBooks의 마케팅 매니저이다. 제이의 업무는 책 홍보 이메일을 찾는 것이다. 그는 발신하는 홍보 이메일이 너무 일반적이어서 독자에게 효과적으로 타겟팅되지 않는다고 생각한다. 예를 들어, 파이썬 학습 경로의 이메일은 자바 개발자가 비용을 지출하도록 권장하지 않을 수 있다. 그는 청중의 관심사를 이해하고 상호 작용을 보다 관련되게 만들면 훨씬 더 잘할 수 있다고 생각한다. 독자는 훨씬 더 책을 이런 방식으로 구입하기를 원할 것이다. 그는 또한 많은 독자(잠재 구매자)가 페이스북에 있다고 느끼지만 현재 출판사가 연락하지는 않는다. 제이를 도울 수 있을까?</w:t>
-      </w:r>
-    </w:p>
-    <w:p>
-      <w:pPr>
-        <w:spacing w:before="0" w:after="0" w:line="240"/>
-        <w:ind w:right="0" w:left="0" w:firstLine="0"/>
-        <w:jc w:val="both"/>
-        <w:rPr>
-          <w:rFonts w:ascii="굴림체" w:hAnsi="굴림체" w:cs="굴림체" w:eastAsia="굴림체"/>
-          <w:color w:val="auto"/>
-          <w:spacing w:val="0"/>
-          <w:position w:val="0"/>
-          <w:sz w:val="20"/>
-          <w:shd w:fill="auto" w:val="clear"/>
-        </w:rPr>
-      </w:pPr>
-    </w:p>
-    <w:p>
-      <w:pPr>
-        <w:spacing w:before="0" w:after="0" w:line="240"/>
-        <w:ind w:right="0" w:left="0" w:firstLine="0"/>
-        <w:jc w:val="both"/>
-        <w:rPr>
-          <w:rFonts w:ascii="굴림체" w:hAnsi="굴림체" w:cs="굴림체" w:eastAsia="굴림체"/>
-          <w:b/>
-          <w:color w:val="auto"/>
-          <w:spacing w:val="0"/>
-          <w:position w:val="0"/>
-          <w:sz w:val="20"/>
-          <w:shd w:fill="auto" w:val="clear"/>
-        </w:rPr>
-      </w:pPr>
-      <w:r>
-        <w:rPr>
-          <w:rFonts w:ascii="굴림체" w:hAnsi="굴림체" w:cs="굴림체" w:eastAsia="굴림체"/>
-          <w:b/>
-          <w:color w:val="auto"/>
-          <w:spacing w:val="0"/>
-          <w:position w:val="0"/>
-          <w:sz w:val="20"/>
-          <w:shd w:fill="auto" w:val="clear"/>
-        </w:rPr>
-        <w:t xml:space="preserve">준비하기</w:t>
-      </w:r>
-    </w:p>
-    <w:p>
-      <w:pPr>
-        <w:spacing w:before="0" w:after="0" w:line="240"/>
-        <w:ind w:right="0" w:left="0" w:firstLine="0"/>
-        <w:jc w:val="both"/>
-        <w:rPr>
-          <w:rFonts w:ascii="굴림체" w:hAnsi="굴림체" w:cs="굴림체" w:eastAsia="굴림체"/>
-          <w:color w:val="auto"/>
-          <w:spacing w:val="0"/>
-          <w:position w:val="0"/>
-          <w:sz w:val="20"/>
-          <w:shd w:fill="auto" w:val="clear"/>
-        </w:rPr>
-      </w:pPr>
-    </w:p>
-    <w:p>
-      <w:pPr>
-        <w:spacing w:before="0" w:after="0" w:line="240"/>
-        <w:ind w:right="0" w:left="0" w:firstLine="0"/>
-        <w:jc w:val="both"/>
-        <w:rPr>
-          <w:rFonts w:ascii="굴림체" w:hAnsi="굴림체" w:cs="굴림체" w:eastAsia="굴림체"/>
-          <w:color w:val="auto"/>
-          <w:spacing w:val="0"/>
-          <w:position w:val="0"/>
-          <w:sz w:val="20"/>
-          <w:shd w:fill="auto" w:val="clear"/>
-        </w:rPr>
-      </w:pPr>
-      <w:r>
-        <w:rPr>
-          <w:rFonts w:ascii="굴림체" w:hAnsi="굴림체" w:cs="굴림체" w:eastAsia="굴림체"/>
-          <w:color w:val="auto"/>
-          <w:spacing w:val="0"/>
-          <w:position w:val="0"/>
-          <w:sz w:val="20"/>
-          <w:shd w:fill="auto" w:val="clear"/>
-        </w:rPr>
-        <w:t xml:space="preserve">예, 제이에게 환상적인 봇을 개발하도록 도와주자. 제이의 문제를 살펴보면 제이는 청중(이 경우 책을 구입하는 데 관심이 있는 독자)을 이해하고 관심사에 따라 책을 제안해야한다. 따라서 봇은 독자들로부터 관련 정보를 얻을만큼 똑똑해야 한다. </w:t>
-      </w:r>
-    </w:p>
-    <w:p>
-      <w:pPr>
-        <w:spacing w:before="0" w:after="0" w:line="240"/>
-        <w:ind w:right="0" w:left="0" w:firstLine="0"/>
-        <w:jc w:val="both"/>
-        <w:rPr>
-          <w:rFonts w:ascii="굴림체" w:hAnsi="굴림체" w:cs="굴림체" w:eastAsia="굴림체"/>
-          <w:color w:val="auto"/>
-          <w:spacing w:val="0"/>
-          <w:position w:val="0"/>
-          <w:sz w:val="20"/>
-          <w:shd w:fill="auto" w:val="clear"/>
-        </w:rPr>
-      </w:pPr>
-    </w:p>
-    <w:p>
-      <w:pPr>
-        <w:spacing w:before="0" w:after="0" w:line="240"/>
-        <w:ind w:right="0" w:left="0" w:firstLine="0"/>
-        <w:jc w:val="both"/>
-        <w:rPr>
-          <w:rFonts w:ascii="굴림체" w:hAnsi="굴림체" w:cs="굴림체" w:eastAsia="굴림체"/>
-          <w:color w:val="auto"/>
-          <w:spacing w:val="0"/>
-          <w:position w:val="0"/>
-          <w:sz w:val="20"/>
-          <w:shd w:fill="auto" w:val="clear"/>
-        </w:rPr>
-      </w:pPr>
-      <w:r>
-        <w:rPr>
-          <w:rFonts w:ascii="굴림체" w:hAnsi="굴림체" w:cs="굴림체" w:eastAsia="굴림체"/>
-          <w:color w:val="auto"/>
-          <w:spacing w:val="0"/>
-          <w:position w:val="0"/>
-          <w:sz w:val="20"/>
-          <w:shd w:fill="auto" w:val="clear"/>
-        </w:rPr>
-        <w:t xml:space="preserve">또한 독자는 이미 페이스북에 있기 때문에 MyBooks Facebook 페이지를 생성하고 페이스북 메신져 봇을 만들어 독자와 연락할 수 있다. 이 작업을 수행하는 방법을 살펴보자.</w:t>
-      </w:r>
-    </w:p>
-    <w:p>
-      <w:pPr>
-        <w:spacing w:before="0" w:after="0" w:line="240"/>
-        <w:ind w:right="0" w:left="0" w:firstLine="0"/>
-        <w:jc w:val="both"/>
-        <w:rPr>
-          <w:rFonts w:ascii="굴림체" w:hAnsi="굴림체" w:cs="굴림체" w:eastAsia="굴림체"/>
-          <w:color w:val="auto"/>
-          <w:spacing w:val="0"/>
-          <w:position w:val="0"/>
-          <w:sz w:val="20"/>
-          <w:shd w:fill="auto" w:val="clear"/>
-        </w:rPr>
-      </w:pPr>
-    </w:p>
-    <w:p>
-      <w:pPr>
-        <w:spacing w:before="0" w:after="0" w:line="240"/>
-        <w:ind w:right="0" w:left="0" w:firstLine="0"/>
-        <w:jc w:val="both"/>
-        <w:rPr>
-          <w:rFonts w:ascii="굴림체" w:hAnsi="굴림체" w:cs="굴림체" w:eastAsia="굴림체"/>
-          <w:color w:val="auto"/>
-          <w:spacing w:val="0"/>
-          <w:position w:val="0"/>
-          <w:sz w:val="20"/>
-          <w:shd w:fill="auto" w:val="clear"/>
-        </w:rPr>
-      </w:pPr>
-      <w:r>
-        <w:rPr>
-          <w:rFonts w:ascii="굴림체" w:hAnsi="굴림체" w:cs="굴림체" w:eastAsia="굴림체"/>
-          <w:color w:val="auto"/>
-          <w:spacing w:val="0"/>
-          <w:position w:val="0"/>
-          <w:sz w:val="20"/>
-          <w:shd w:fill="auto" w:val="clear"/>
-        </w:rPr>
-        <w:t xml:space="preserve">봇을 만들기 전에 이 연습에 필요한 파이썬 모듈을 몇 개 설치하자. 파이썬 pip를 사용하여 플라스크와 요청 모듈을 설치한다.</w:t>
-      </w:r>
-    </w:p>
-    <w:p>
-      <w:pPr>
-        <w:spacing w:before="0" w:after="0" w:line="240"/>
-        <w:ind w:right="0" w:left="0" w:firstLine="0"/>
-        <w:jc w:val="both"/>
-        <w:rPr>
-          <w:rFonts w:ascii="굴림체" w:hAnsi="굴림체" w:cs="굴림체" w:eastAsia="굴림체"/>
-          <w:color w:val="auto"/>
-          <w:spacing w:val="0"/>
-          <w:position w:val="0"/>
-          <w:sz w:val="20"/>
-          <w:shd w:fill="auto" w:val="clear"/>
-        </w:rPr>
-      </w:pPr>
-    </w:p>
-    <w:p>
-      <w:pPr>
-        <w:spacing w:before="0" w:after="0" w:line="240"/>
-        <w:ind w:right="0" w:left="0" w:firstLine="0"/>
-        <w:jc w:val="both"/>
-        <w:rPr>
-          <w:rFonts w:ascii="굴림체" w:hAnsi="굴림체" w:cs="굴림체" w:eastAsia="굴림체"/>
-          <w:color w:val="auto"/>
-          <w:spacing w:val="0"/>
-          <w:position w:val="0"/>
-          <w:sz w:val="20"/>
-          <w:shd w:fill="auto" w:val="clear"/>
-        </w:rPr>
-      </w:pPr>
-      <w:r>
-        <w:rPr>
-          <w:rFonts w:ascii="굴림체" w:hAnsi="굴림체" w:cs="굴림체" w:eastAsia="굴림체"/>
-          <w:color w:val="auto"/>
-          <w:spacing w:val="0"/>
-          <w:position w:val="0"/>
-          <w:sz w:val="20"/>
-          <w:shd w:fill="auto" w:val="clear"/>
-        </w:rPr>
-        <w:t xml:space="preserve">(bots)chetans-MacBookPro:ch09 Chetan$ pip install flask</w:t>
-      </w:r>
-    </w:p>
-    <w:p>
-      <w:pPr>
-        <w:spacing w:before="0" w:after="0" w:line="240"/>
-        <w:ind w:right="0" w:left="0" w:firstLine="0"/>
-        <w:jc w:val="both"/>
-        <w:rPr>
-          <w:rFonts w:ascii="굴림체" w:hAnsi="굴림체" w:cs="굴림체" w:eastAsia="굴림체"/>
-          <w:color w:val="auto"/>
-          <w:spacing w:val="0"/>
-          <w:position w:val="0"/>
-          <w:sz w:val="20"/>
-          <w:shd w:fill="auto" w:val="clear"/>
-        </w:rPr>
-      </w:pPr>
-    </w:p>
-    <w:p>
-      <w:pPr>
-        <w:spacing w:before="0" w:after="0" w:line="240"/>
-        <w:ind w:right="0" w:left="0" w:firstLine="0"/>
-        <w:jc w:val="both"/>
-        <w:rPr>
-          <w:rFonts w:ascii="굴림체" w:hAnsi="굴림체" w:cs="굴림체" w:eastAsia="굴림체"/>
-          <w:color w:val="auto"/>
-          <w:spacing w:val="0"/>
-          <w:position w:val="0"/>
-          <w:sz w:val="20"/>
-          <w:shd w:fill="auto" w:val="clear"/>
-        </w:rPr>
-      </w:pPr>
-      <w:r>
-        <w:rPr>
-          <w:rFonts w:ascii="굴림체" w:hAnsi="굴림체" w:cs="굴림체" w:eastAsia="굴림체"/>
-          <w:color w:val="auto"/>
-          <w:spacing w:val="0"/>
-          <w:position w:val="0"/>
-          <w:sz w:val="20"/>
-          <w:shd w:fill="auto" w:val="clear"/>
-        </w:rPr>
-        <w:t xml:space="preserve">Collecting flask</w:t>
-      </w:r>
-    </w:p>
-    <w:p>
-      <w:pPr>
-        <w:spacing w:before="0" w:after="0" w:line="240"/>
-        <w:ind w:right="0" w:left="0" w:firstLine="0"/>
-        <w:jc w:val="both"/>
-        <w:rPr>
-          <w:rFonts w:ascii="굴림체" w:hAnsi="굴림체" w:cs="굴림체" w:eastAsia="굴림체"/>
-          <w:color w:val="auto"/>
-          <w:spacing w:val="0"/>
-          <w:position w:val="0"/>
-          <w:sz w:val="20"/>
-          <w:shd w:fill="auto" w:val="clear"/>
-        </w:rPr>
-      </w:pPr>
-      <w:r>
-        <w:rPr>
-          <w:rFonts w:ascii="굴림체" w:hAnsi="굴림체" w:cs="굴림체" w:eastAsia="굴림체"/>
-          <w:color w:val="auto"/>
-          <w:spacing w:val="0"/>
-          <w:position w:val="0"/>
-          <w:sz w:val="20"/>
-          <w:shd w:fill="auto" w:val="clear"/>
-        </w:rPr>
-        <w:t xml:space="preserve">  Using cached Flask-0.11.1-py2.py3-none-any.whl</w:t>
-      </w:r>
-    </w:p>
-    <w:p>
-      <w:pPr>
-        <w:spacing w:before="0" w:after="0" w:line="240"/>
-        <w:ind w:right="0" w:left="0" w:firstLine="0"/>
-        <w:jc w:val="both"/>
-        <w:rPr>
-          <w:rFonts w:ascii="굴림체" w:hAnsi="굴림체" w:cs="굴림체" w:eastAsia="굴림체"/>
-          <w:color w:val="auto"/>
-          <w:spacing w:val="0"/>
-          <w:position w:val="0"/>
-          <w:sz w:val="20"/>
-          <w:shd w:fill="auto" w:val="clear"/>
-        </w:rPr>
-      </w:pPr>
-      <w:r>
-        <w:rPr>
-          <w:rFonts w:ascii="굴림체" w:hAnsi="굴림체" w:cs="굴림체" w:eastAsia="굴림체"/>
-          <w:color w:val="auto"/>
-          <w:spacing w:val="0"/>
-          <w:position w:val="0"/>
-          <w:sz w:val="20"/>
-          <w:shd w:fill="auto" w:val="clear"/>
-        </w:rPr>
-        <w:t xml:space="preserve">Collecting click&gt;=2.0 (from flask)</w:t>
-      </w:r>
-    </w:p>
-    <w:p>
-      <w:pPr>
-        <w:spacing w:before="0" w:after="0" w:line="240"/>
-        <w:ind w:right="0" w:left="0" w:firstLine="0"/>
-        <w:jc w:val="both"/>
-        <w:rPr>
-          <w:rFonts w:ascii="굴림체" w:hAnsi="굴림체" w:cs="굴림체" w:eastAsia="굴림체"/>
-          <w:color w:val="auto"/>
-          <w:spacing w:val="0"/>
-          <w:position w:val="0"/>
-          <w:sz w:val="20"/>
-          <w:shd w:fill="auto" w:val="clear"/>
-        </w:rPr>
-      </w:pPr>
-      <w:r>
-        <w:rPr>
-          <w:rFonts w:ascii="굴림체" w:hAnsi="굴림체" w:cs="굴림체" w:eastAsia="굴림체"/>
-          <w:color w:val="auto"/>
-          <w:spacing w:val="0"/>
-          <w:position w:val="0"/>
-          <w:sz w:val="20"/>
-          <w:shd w:fill="auto" w:val="clear"/>
-        </w:rPr>
-        <w:t xml:space="preserve">Collecting itsdangerous&gt;=0.21 (from flask)</w:t>
-      </w:r>
-    </w:p>
-    <w:p>
-      <w:pPr>
-        <w:spacing w:before="0" w:after="0" w:line="240"/>
-        <w:ind w:right="0" w:left="0" w:firstLine="0"/>
-        <w:jc w:val="both"/>
-        <w:rPr>
-          <w:rFonts w:ascii="굴림체" w:hAnsi="굴림체" w:cs="굴림체" w:eastAsia="굴림체"/>
-          <w:color w:val="auto"/>
-          <w:spacing w:val="0"/>
-          <w:position w:val="0"/>
-          <w:sz w:val="20"/>
-          <w:shd w:fill="auto" w:val="clear"/>
-        </w:rPr>
-      </w:pPr>
-      <w:r>
-        <w:rPr>
-          <w:rFonts w:ascii="굴림체" w:hAnsi="굴림체" w:cs="굴림체" w:eastAsia="굴림체"/>
-          <w:color w:val="auto"/>
-          <w:spacing w:val="0"/>
-          <w:position w:val="0"/>
-          <w:sz w:val="20"/>
-          <w:shd w:fill="auto" w:val="clear"/>
-        </w:rPr>
-        <w:t xml:space="preserve">Collecting Werkzeug&gt;=0.7 (from flask)</w:t>
-      </w:r>
-    </w:p>
-    <w:p>
-      <w:pPr>
-        <w:spacing w:before="0" w:after="0" w:line="240"/>
-        <w:ind w:right="0" w:left="0" w:firstLine="0"/>
-        <w:jc w:val="both"/>
-        <w:rPr>
-          <w:rFonts w:ascii="굴림체" w:hAnsi="굴림체" w:cs="굴림체" w:eastAsia="굴림체"/>
-          <w:color w:val="auto"/>
-          <w:spacing w:val="0"/>
-          <w:position w:val="0"/>
-          <w:sz w:val="20"/>
-          <w:shd w:fill="auto" w:val="clear"/>
-        </w:rPr>
-      </w:pPr>
-      <w:r>
-        <w:rPr>
-          <w:rFonts w:ascii="굴림체" w:hAnsi="굴림체" w:cs="굴림체" w:eastAsia="굴림체"/>
-          <w:color w:val="auto"/>
-          <w:spacing w:val="0"/>
-          <w:position w:val="0"/>
-          <w:sz w:val="20"/>
-          <w:shd w:fill="auto" w:val="clear"/>
-        </w:rPr>
-        <w:t xml:space="preserve">  Downloading Werkzeug-0.11.11-py2.py3-none-any.whl (306kB)</w:t>
-      </w:r>
-    </w:p>
-    <w:p>
-      <w:pPr>
-        <w:spacing w:before="0" w:after="0" w:line="240"/>
-        <w:ind w:right="0" w:left="0" w:firstLine="0"/>
-        <w:jc w:val="both"/>
-        <w:rPr>
-          <w:rFonts w:ascii="굴림체" w:hAnsi="굴림체" w:cs="굴림체" w:eastAsia="굴림체"/>
-          <w:color w:val="auto"/>
-          <w:spacing w:val="0"/>
-          <w:position w:val="0"/>
-          <w:sz w:val="20"/>
-          <w:shd w:fill="auto" w:val="clear"/>
-        </w:rPr>
-      </w:pPr>
-      <w:r>
-        <w:rPr>
-          <w:rFonts w:ascii="굴림체" w:hAnsi="굴림체" w:cs="굴림체" w:eastAsia="굴림체"/>
-          <w:color w:val="auto"/>
-          <w:spacing w:val="0"/>
-          <w:position w:val="0"/>
-          <w:sz w:val="20"/>
-          <w:shd w:fill="auto" w:val="clear"/>
-        </w:rPr>
-        <w:t xml:space="preserve">    100% |</w:t>
-      </w:r>
-      <w:r>
-        <w:rPr>
-          <w:rFonts w:ascii="PMingLiU" w:hAnsi="PMingLiU" w:cs="PMingLiU" w:eastAsia="PMingLiU"/>
-          <w:color w:val="auto"/>
-          <w:spacing w:val="0"/>
-          <w:position w:val="0"/>
-          <w:sz w:val="20"/>
-          <w:shd w:fill="auto" w:val="clear"/>
-        </w:rPr>
-        <w:t xml:space="preserve">████████████████████████████████</w:t>
-      </w:r>
-      <w:r>
-        <w:rPr>
-          <w:rFonts w:ascii="굴림체" w:hAnsi="굴림체" w:cs="굴림체" w:eastAsia="굴림체"/>
-          <w:color w:val="auto"/>
-          <w:spacing w:val="0"/>
-          <w:position w:val="0"/>
-          <w:sz w:val="20"/>
-          <w:shd w:fill="auto" w:val="clear"/>
-        </w:rPr>
-        <w:t xml:space="preserve">| 307kB</w:t>
-      </w:r>
-    </w:p>
-    <w:p>
-      <w:pPr>
-        <w:spacing w:before="0" w:after="0" w:line="240"/>
-        <w:ind w:right="0" w:left="0" w:firstLine="0"/>
-        <w:jc w:val="both"/>
-        <w:rPr>
-          <w:rFonts w:ascii="굴림체" w:hAnsi="굴림체" w:cs="굴림체" w:eastAsia="굴림체"/>
-          <w:color w:val="auto"/>
-          <w:spacing w:val="0"/>
-          <w:position w:val="0"/>
-          <w:sz w:val="20"/>
-          <w:shd w:fill="auto" w:val="clear"/>
-        </w:rPr>
-      </w:pPr>
-      <w:r>
-        <w:rPr>
-          <w:rFonts w:ascii="굴림체" w:hAnsi="굴림체" w:cs="굴림체" w:eastAsia="굴림체"/>
-          <w:color w:val="auto"/>
-          <w:spacing w:val="0"/>
-          <w:position w:val="0"/>
-          <w:sz w:val="20"/>
-          <w:shd w:fill="auto" w:val="clear"/>
-        </w:rPr>
-        <w:t xml:space="preserve">1.4MB/s</w:t>
-      </w:r>
-    </w:p>
-    <w:p>
-      <w:pPr>
-        <w:spacing w:before="0" w:after="0" w:line="240"/>
-        <w:ind w:right="0" w:left="0" w:firstLine="0"/>
-        <w:jc w:val="both"/>
-        <w:rPr>
-          <w:rFonts w:ascii="굴림체" w:hAnsi="굴림체" w:cs="굴림체" w:eastAsia="굴림체"/>
-          <w:color w:val="auto"/>
-          <w:spacing w:val="0"/>
-          <w:position w:val="0"/>
-          <w:sz w:val="20"/>
-          <w:shd w:fill="auto" w:val="clear"/>
-        </w:rPr>
-      </w:pPr>
-      <w:r>
-        <w:rPr>
-          <w:rFonts w:ascii="굴림체" w:hAnsi="굴림체" w:cs="굴림체" w:eastAsia="굴림체"/>
-          <w:color w:val="auto"/>
-          <w:spacing w:val="0"/>
-          <w:position w:val="0"/>
-          <w:sz w:val="20"/>
-          <w:shd w:fill="auto" w:val="clear"/>
-        </w:rPr>
-        <w:t xml:space="preserve">Collecting Jinja2&gt;=2.4 (from flask)</w:t>
-      </w:r>
-    </w:p>
-    <w:p>
-      <w:pPr>
-        <w:spacing w:before="0" w:after="0" w:line="240"/>
-        <w:ind w:right="0" w:left="0" w:firstLine="0"/>
-        <w:jc w:val="both"/>
-        <w:rPr>
-          <w:rFonts w:ascii="굴림체" w:hAnsi="굴림체" w:cs="굴림체" w:eastAsia="굴림체"/>
-          <w:color w:val="auto"/>
-          <w:spacing w:val="0"/>
-          <w:position w:val="0"/>
-          <w:sz w:val="20"/>
-          <w:shd w:fill="auto" w:val="clear"/>
-        </w:rPr>
-      </w:pPr>
-      <w:r>
-        <w:rPr>
-          <w:rFonts w:ascii="굴림체" w:hAnsi="굴림체" w:cs="굴림체" w:eastAsia="굴림체"/>
-          <w:color w:val="auto"/>
-          <w:spacing w:val="0"/>
-          <w:position w:val="0"/>
-          <w:sz w:val="20"/>
-          <w:shd w:fill="auto" w:val="clear"/>
-        </w:rPr>
-        <w:t xml:space="preserve">  Using cached Jinja2-2.8-py2.py3-none-any.whl</w:t>
-      </w:r>
-    </w:p>
-    <w:p>
-      <w:pPr>
-        <w:spacing w:before="0" w:after="0" w:line="240"/>
-        <w:ind w:right="0" w:left="0" w:firstLine="0"/>
-        <w:jc w:val="both"/>
-        <w:rPr>
-          <w:rFonts w:ascii="굴림체" w:hAnsi="굴림체" w:cs="굴림체" w:eastAsia="굴림체"/>
-          <w:color w:val="auto"/>
-          <w:spacing w:val="0"/>
-          <w:position w:val="0"/>
-          <w:sz w:val="20"/>
-          <w:shd w:fill="auto" w:val="clear"/>
-        </w:rPr>
-      </w:pPr>
-      <w:r>
-        <w:rPr>
-          <w:rFonts w:ascii="굴림체" w:hAnsi="굴림체" w:cs="굴림체" w:eastAsia="굴림체"/>
-          <w:color w:val="auto"/>
-          <w:spacing w:val="0"/>
-          <w:position w:val="0"/>
-          <w:sz w:val="20"/>
-          <w:shd w:fill="auto" w:val="clear"/>
-        </w:rPr>
-        <w:t xml:space="preserve">Collecting MarkupSafe (from Jinja2&gt;=2.4-&gt;flask)</w:t>
-      </w:r>
-    </w:p>
-    <w:p>
-      <w:pPr>
-        <w:spacing w:before="0" w:after="0" w:line="240"/>
-        <w:ind w:right="0" w:left="0" w:firstLine="0"/>
-        <w:jc w:val="both"/>
-        <w:rPr>
-          <w:rFonts w:ascii="굴림체" w:hAnsi="굴림체" w:cs="굴림체" w:eastAsia="굴림체"/>
-          <w:color w:val="auto"/>
-          <w:spacing w:val="0"/>
-          <w:position w:val="0"/>
-          <w:sz w:val="20"/>
-          <w:shd w:fill="auto" w:val="clear"/>
-        </w:rPr>
-      </w:pPr>
-      <w:r>
-        <w:rPr>
-          <w:rFonts w:ascii="굴림체" w:hAnsi="굴림체" w:cs="굴림체" w:eastAsia="굴림체"/>
-          <w:color w:val="auto"/>
-          <w:spacing w:val="0"/>
-          <w:position w:val="0"/>
-          <w:sz w:val="20"/>
-          <w:shd w:fill="auto" w:val="clear"/>
-        </w:rPr>
-        <w:t xml:space="preserve">Installing collected packages: click, itsdangerous, Werkzeug, MarkupSafe,</w:t>
-      </w:r>
-    </w:p>
-    <w:p>
-      <w:pPr>
-        <w:spacing w:before="0" w:after="0" w:line="240"/>
-        <w:ind w:right="0" w:left="0" w:firstLine="0"/>
-        <w:jc w:val="both"/>
-        <w:rPr>
-          <w:rFonts w:ascii="굴림체" w:hAnsi="굴림체" w:cs="굴림체" w:eastAsia="굴림체"/>
-          <w:color w:val="auto"/>
-          <w:spacing w:val="0"/>
-          <w:position w:val="0"/>
-          <w:sz w:val="20"/>
-          <w:shd w:fill="auto" w:val="clear"/>
-        </w:rPr>
-      </w:pPr>
-    </w:p>
-    <w:p>
-      <w:pPr>
-        <w:spacing w:before="0" w:after="0" w:line="240"/>
-        <w:ind w:right="0" w:left="0" w:firstLine="0"/>
-        <w:jc w:val="both"/>
-        <w:rPr>
-          <w:rFonts w:ascii="굴림체" w:hAnsi="굴림체" w:cs="굴림체" w:eastAsia="굴림체"/>
-          <w:color w:val="auto"/>
-          <w:spacing w:val="0"/>
-          <w:position w:val="0"/>
-          <w:sz w:val="20"/>
-          <w:shd w:fill="auto" w:val="clear"/>
-        </w:rPr>
-      </w:pPr>
-      <w:r>
-        <w:rPr>
-          <w:rFonts w:ascii="굴림체" w:hAnsi="굴림체" w:cs="굴림체" w:eastAsia="굴림체"/>
-          <w:color w:val="auto"/>
-          <w:spacing w:val="0"/>
-          <w:position w:val="0"/>
-          <w:sz w:val="20"/>
-          <w:shd w:fill="auto" w:val="clear"/>
-        </w:rPr>
-        <w:t xml:space="preserve">Jinja2, flask</w:t>
-      </w:r>
-    </w:p>
-    <w:p>
-      <w:pPr>
-        <w:spacing w:before="0" w:after="0" w:line="240"/>
-        <w:ind w:right="0" w:left="0" w:firstLine="0"/>
-        <w:jc w:val="both"/>
-        <w:rPr>
-          <w:rFonts w:ascii="굴림체" w:hAnsi="굴림체" w:cs="굴림체" w:eastAsia="굴림체"/>
-          <w:color w:val="auto"/>
-          <w:spacing w:val="0"/>
-          <w:position w:val="0"/>
-          <w:sz w:val="20"/>
-          <w:shd w:fill="auto" w:val="clear"/>
-        </w:rPr>
-      </w:pPr>
-      <w:r>
-        <w:rPr>
-          <w:rFonts w:ascii="굴림체" w:hAnsi="굴림체" w:cs="굴림체" w:eastAsia="굴림체"/>
-          <w:color w:val="auto"/>
-          <w:spacing w:val="0"/>
-          <w:position w:val="0"/>
-          <w:sz w:val="20"/>
-          <w:shd w:fill="auto" w:val="clear"/>
-        </w:rPr>
-        <w:t xml:space="preserve">Successfully installed Jinja2-2.8 MarkupSafe-0.23 Werkzeug-0.11.11</w:t>
-      </w:r>
-    </w:p>
-    <w:p>
-      <w:pPr>
-        <w:spacing w:before="0" w:after="0" w:line="240"/>
-        <w:ind w:right="0" w:left="0" w:firstLine="0"/>
-        <w:jc w:val="both"/>
-        <w:rPr>
-          <w:rFonts w:ascii="굴림체" w:hAnsi="굴림체" w:cs="굴림체" w:eastAsia="굴림체"/>
-          <w:color w:val="auto"/>
-          <w:spacing w:val="0"/>
-          <w:position w:val="0"/>
-          <w:sz w:val="20"/>
-          <w:shd w:fill="auto" w:val="clear"/>
-        </w:rPr>
-      </w:pPr>
-      <w:r>
-        <w:rPr>
-          <w:rFonts w:ascii="굴림체" w:hAnsi="굴림체" w:cs="굴림체" w:eastAsia="굴림체"/>
-          <w:color w:val="auto"/>
-          <w:spacing w:val="0"/>
-          <w:position w:val="0"/>
-          <w:sz w:val="20"/>
-          <w:shd w:fill="auto" w:val="clear"/>
-        </w:rPr>
-        <w:t xml:space="preserve">click-6.6 flask-0.11.1 itsdangerous-0.24</w:t>
-      </w:r>
-    </w:p>
-    <w:p>
-      <w:pPr>
-        <w:spacing w:before="0" w:after="0" w:line="240"/>
-        <w:ind w:right="0" w:left="0" w:firstLine="0"/>
-        <w:jc w:val="both"/>
-        <w:rPr>
-          <w:rFonts w:ascii="굴림체" w:hAnsi="굴림체" w:cs="굴림체" w:eastAsia="굴림체"/>
-          <w:color w:val="auto"/>
-          <w:spacing w:val="0"/>
-          <w:position w:val="0"/>
-          <w:sz w:val="20"/>
-          <w:shd w:fill="auto" w:val="clear"/>
-        </w:rPr>
-      </w:pPr>
-    </w:p>
-    <w:p>
-      <w:pPr>
-        <w:spacing w:before="0" w:after="0" w:line="240"/>
-        <w:ind w:right="0" w:left="0" w:firstLine="0"/>
-        <w:jc w:val="both"/>
-        <w:rPr>
-          <w:rFonts w:ascii="굴림체" w:hAnsi="굴림체" w:cs="굴림체" w:eastAsia="굴림체"/>
-          <w:color w:val="auto"/>
-          <w:spacing w:val="0"/>
-          <w:position w:val="0"/>
-          <w:sz w:val="20"/>
-          <w:shd w:fill="auto" w:val="clear"/>
-        </w:rPr>
-      </w:pPr>
-      <w:r>
-        <w:rPr>
-          <w:rFonts w:ascii="굴림체" w:hAnsi="굴림체" w:cs="굴림체" w:eastAsia="굴림체"/>
-          <w:color w:val="auto"/>
-          <w:spacing w:val="0"/>
-          <w:position w:val="0"/>
-          <w:sz w:val="20"/>
-          <w:shd w:fill="auto" w:val="clear"/>
-        </w:rPr>
-        <w:t xml:space="preserve">(bots)chetans-MacBookPro:ch09 Chetan$ pip install requests</w:t>
-      </w:r>
-    </w:p>
-    <w:p>
-      <w:pPr>
-        <w:spacing w:before="0" w:after="0" w:line="240"/>
-        <w:ind w:right="0" w:left="0" w:firstLine="0"/>
-        <w:jc w:val="both"/>
-        <w:rPr>
-          <w:rFonts w:ascii="굴림체" w:hAnsi="굴림체" w:cs="굴림체" w:eastAsia="굴림체"/>
-          <w:color w:val="auto"/>
-          <w:spacing w:val="0"/>
-          <w:position w:val="0"/>
-          <w:sz w:val="20"/>
-          <w:shd w:fill="auto" w:val="clear"/>
-        </w:rPr>
-      </w:pPr>
-    </w:p>
-    <w:p>
-      <w:pPr>
-        <w:spacing w:before="0" w:after="0" w:line="240"/>
-        <w:ind w:right="0" w:left="0" w:firstLine="0"/>
-        <w:jc w:val="both"/>
-        <w:rPr>
-          <w:rFonts w:ascii="굴림체" w:hAnsi="굴림체" w:cs="굴림체" w:eastAsia="굴림체"/>
-          <w:color w:val="auto"/>
-          <w:spacing w:val="0"/>
-          <w:position w:val="0"/>
-          <w:sz w:val="20"/>
-          <w:shd w:fill="auto" w:val="clear"/>
-        </w:rPr>
-      </w:pPr>
-      <w:r>
-        <w:rPr>
-          <w:rFonts w:ascii="굴림체" w:hAnsi="굴림체" w:cs="굴림체" w:eastAsia="굴림체"/>
-          <w:color w:val="auto"/>
-          <w:spacing w:val="0"/>
-          <w:position w:val="0"/>
-          <w:sz w:val="20"/>
-          <w:shd w:fill="auto" w:val="clear"/>
-        </w:rPr>
-        <w:t xml:space="preserve">Collecting requests</w:t>
-      </w:r>
-    </w:p>
-    <w:p>
-      <w:pPr>
-        <w:spacing w:before="0" w:after="0" w:line="240"/>
-        <w:ind w:right="0" w:left="0" w:firstLine="0"/>
-        <w:jc w:val="both"/>
-        <w:rPr>
-          <w:rFonts w:ascii="굴림체" w:hAnsi="굴림체" w:cs="굴림체" w:eastAsia="굴림체"/>
-          <w:color w:val="auto"/>
-          <w:spacing w:val="0"/>
-          <w:position w:val="0"/>
-          <w:sz w:val="20"/>
-          <w:shd w:fill="auto" w:val="clear"/>
-        </w:rPr>
-      </w:pPr>
-      <w:r>
-        <w:rPr>
-          <w:rFonts w:ascii="굴림체" w:hAnsi="굴림체" w:cs="굴림체" w:eastAsia="굴림체"/>
-          <w:color w:val="auto"/>
-          <w:spacing w:val="0"/>
-          <w:position w:val="0"/>
-          <w:sz w:val="20"/>
-          <w:shd w:fill="auto" w:val="clear"/>
-        </w:rPr>
-        <w:t xml:space="preserve">  Using cached requests-2.11.1-py2.py3-none-any.whl</w:t>
-      </w:r>
-    </w:p>
-    <w:p>
-      <w:pPr>
-        <w:spacing w:before="0" w:after="0" w:line="240"/>
-        <w:ind w:right="0" w:left="0" w:firstLine="0"/>
-        <w:jc w:val="both"/>
-        <w:rPr>
-          <w:rFonts w:ascii="굴림체" w:hAnsi="굴림체" w:cs="굴림체" w:eastAsia="굴림체"/>
-          <w:color w:val="auto"/>
-          <w:spacing w:val="0"/>
-          <w:position w:val="0"/>
-          <w:sz w:val="20"/>
-          <w:shd w:fill="auto" w:val="clear"/>
-        </w:rPr>
-      </w:pPr>
-      <w:r>
-        <w:rPr>
-          <w:rFonts w:ascii="굴림체" w:hAnsi="굴림체" w:cs="굴림체" w:eastAsia="굴림체"/>
-          <w:color w:val="auto"/>
-          <w:spacing w:val="0"/>
-          <w:position w:val="0"/>
-          <w:sz w:val="20"/>
-          <w:shd w:fill="auto" w:val="clear"/>
-        </w:rPr>
-        <w:t xml:space="preserve">Installing collected packages: requests</w:t>
-      </w:r>
-    </w:p>
-    <w:p>
-      <w:pPr>
-        <w:spacing w:before="0" w:after="0" w:line="240"/>
-        <w:ind w:right="0" w:left="0" w:firstLine="0"/>
-        <w:jc w:val="both"/>
-        <w:rPr>
-          <w:rFonts w:ascii="굴림체" w:hAnsi="굴림체" w:cs="굴림체" w:eastAsia="굴림체"/>
-          <w:color w:val="auto"/>
-          <w:spacing w:val="0"/>
-          <w:position w:val="0"/>
-          <w:sz w:val="20"/>
-          <w:shd w:fill="auto" w:val="clear"/>
-        </w:rPr>
-      </w:pPr>
-      <w:r>
-        <w:rPr>
-          <w:rFonts w:ascii="굴림체" w:hAnsi="굴림체" w:cs="굴림체" w:eastAsia="굴림체"/>
-          <w:color w:val="auto"/>
-          <w:spacing w:val="0"/>
-          <w:position w:val="0"/>
-          <w:sz w:val="20"/>
-          <w:shd w:fill="auto" w:val="clear"/>
-        </w:rPr>
-        <w:t xml:space="preserve">Successfully installed requests-2.11.1</w:t>
-      </w:r>
-    </w:p>
-    <w:p>
-      <w:pPr>
-        <w:spacing w:before="0" w:after="0" w:line="240"/>
-        <w:ind w:right="0" w:left="0" w:firstLine="0"/>
-        <w:jc w:val="both"/>
-        <w:rPr>
-          <w:rFonts w:ascii="굴림체" w:hAnsi="굴림체" w:cs="굴림체" w:eastAsia="굴림체"/>
-          <w:color w:val="auto"/>
-          <w:spacing w:val="0"/>
-          <w:position w:val="0"/>
-          <w:sz w:val="20"/>
-          <w:shd w:fill="auto" w:val="clear"/>
-        </w:rPr>
-      </w:pPr>
-    </w:p>
-    <w:p>
-      <w:pPr>
-        <w:spacing w:before="0" w:after="0" w:line="240"/>
-        <w:ind w:right="0" w:left="0" w:firstLine="0"/>
-        <w:jc w:val="both"/>
-        <w:rPr>
-          <w:rFonts w:ascii="굴림체" w:hAnsi="굴림체" w:cs="굴림체" w:eastAsia="굴림체"/>
-          <w:b/>
-          <w:color w:val="auto"/>
-          <w:spacing w:val="0"/>
-          <w:position w:val="0"/>
-          <w:sz w:val="20"/>
-          <w:shd w:fill="auto" w:val="clear"/>
-        </w:rPr>
-      </w:pPr>
-      <w:r>
-        <w:rPr>
-          <w:rFonts w:ascii="굴림체" w:hAnsi="굴림체" w:cs="굴림체" w:eastAsia="굴림체"/>
-          <w:b/>
-          <w:color w:val="auto"/>
-          <w:spacing w:val="0"/>
-          <w:position w:val="0"/>
-          <w:sz w:val="20"/>
-          <w:shd w:fill="auto" w:val="clear"/>
-        </w:rPr>
-        <w:t xml:space="preserve">실행방법</w:t>
-      </w:r>
-    </w:p>
-    <w:p>
-      <w:pPr>
-        <w:spacing w:before="0" w:after="0" w:line="240"/>
-        <w:ind w:right="0" w:left="0" w:firstLine="0"/>
-        <w:jc w:val="both"/>
-        <w:rPr>
-          <w:rFonts w:ascii="굴림체" w:hAnsi="굴림체" w:cs="굴림체" w:eastAsia="굴림체"/>
-          <w:color w:val="auto"/>
-          <w:spacing w:val="0"/>
-          <w:position w:val="0"/>
-          <w:sz w:val="20"/>
-          <w:shd w:fill="auto" w:val="clear"/>
-        </w:rPr>
-      </w:pPr>
-    </w:p>
-    <w:p>
-      <w:pPr>
-        <w:spacing w:before="0" w:after="0" w:line="240"/>
-        <w:ind w:right="0" w:left="0" w:firstLine="0"/>
-        <w:jc w:val="both"/>
-        <w:rPr>
-          <w:rFonts w:ascii="굴림체" w:hAnsi="굴림체" w:cs="굴림체" w:eastAsia="굴림체"/>
-          <w:color w:val="auto"/>
-          <w:spacing w:val="0"/>
-          <w:position w:val="0"/>
-          <w:sz w:val="20"/>
-          <w:shd w:fill="auto" w:val="clear"/>
-        </w:rPr>
-      </w:pPr>
-      <w:r>
-        <w:rPr>
-          <w:rFonts w:ascii="굴림체" w:hAnsi="굴림체" w:cs="굴림체" w:eastAsia="굴림체"/>
-          <w:color w:val="auto"/>
-          <w:spacing w:val="0"/>
-          <w:position w:val="0"/>
-          <w:sz w:val="20"/>
-          <w:shd w:fill="auto" w:val="clear"/>
-        </w:rPr>
-        <w:t xml:space="preserve">1. 페이스북 메신져 봇을 개발하려면, 먼저 페이스북 계정(Facebook 계정이 없는 사용자)을 생성한다. 여러분의 계정에 로그인하여 https://www.facebook.com/pages/create/로 이동하여 새 페이지를 생성한다.</w:t>
-      </w:r>
-    </w:p>
-    <w:p>
-      <w:pPr>
-        <w:spacing w:before="0" w:after="0" w:line="240"/>
-        <w:ind w:right="0" w:left="0" w:firstLine="0"/>
-        <w:jc w:val="both"/>
-        <w:rPr>
-          <w:rFonts w:ascii="굴림체" w:hAnsi="굴림체" w:cs="굴림체" w:eastAsia="굴림체"/>
-          <w:color w:val="auto"/>
-          <w:spacing w:val="0"/>
-          <w:position w:val="0"/>
-          <w:sz w:val="20"/>
-          <w:shd w:fill="auto" w:val="clear"/>
-        </w:rPr>
-      </w:pPr>
-      <w:r>
-        <w:rPr>
-          <w:rFonts w:ascii="굴림체" w:hAnsi="굴림체" w:cs="굴림체" w:eastAsia="굴림체"/>
-          <w:color w:val="auto"/>
-          <w:spacing w:val="0"/>
-          <w:position w:val="0"/>
-          <w:sz w:val="20"/>
-          <w:shd w:fill="auto" w:val="clear"/>
-        </w:rPr>
-        <w:t xml:space="preserve">2. 우리의 경우에는 MyBook의 회사를 위한 페이지를 구축하고 있으므로, MyBooks 페이지를 호출하고 적절한 조직 유형인 Media/news company을 선택할 수 있다. 이것은 다음과 같다.</w:t>
-      </w:r>
-    </w:p>
-    <w:p>
-      <w:pPr>
-        <w:spacing w:before="0" w:after="0" w:line="240"/>
-        <w:ind w:right="0" w:left="0" w:firstLine="0"/>
-        <w:jc w:val="both"/>
-        <w:rPr>
-          <w:rFonts w:ascii="굴림체" w:hAnsi="굴림체" w:cs="굴림체" w:eastAsia="굴림체"/>
-          <w:color w:val="auto"/>
-          <w:spacing w:val="0"/>
-          <w:position w:val="0"/>
-          <w:sz w:val="20"/>
-          <w:shd w:fill="auto" w:val="clear"/>
-        </w:rPr>
-      </w:pPr>
-    </w:p>
-    <w:p>
-      <w:pPr>
-        <w:spacing w:before="0" w:after="0" w:line="240"/>
-        <w:ind w:right="0" w:left="0" w:firstLine="0"/>
-        <w:jc w:val="both"/>
-        <w:rPr>
-          <w:rFonts w:ascii="굴림체" w:hAnsi="굴림체" w:cs="굴림체" w:eastAsia="굴림체"/>
-          <w:color w:val="auto"/>
-          <w:spacing w:val="0"/>
-          <w:position w:val="0"/>
-          <w:sz w:val="20"/>
-          <w:shd w:fill="auto" w:val="clear"/>
-        </w:rPr>
-      </w:pPr>
-      <w:r>
-        <w:rPr>
-          <w:rFonts w:ascii="굴림체" w:hAnsi="굴림체" w:cs="굴림체" w:eastAsia="굴림체"/>
-          <w:color w:val="auto"/>
-          <w:spacing w:val="0"/>
-          <w:position w:val="0"/>
-          <w:sz w:val="20"/>
-          <w:shd w:fill="auto" w:val="clear"/>
-        </w:rPr>
-        <w:t xml:space="preserve">&lt;그림&gt;</w:t>
-      </w:r>
-    </w:p>
-    <w:p>
-      <w:pPr>
-        <w:spacing w:before="0" w:after="0" w:line="240"/>
-        <w:ind w:right="0" w:left="0" w:firstLine="0"/>
-        <w:jc w:val="both"/>
-        <w:rPr>
-          <w:rFonts w:ascii="굴림체" w:hAnsi="굴림체" w:cs="굴림체" w:eastAsia="굴림체"/>
-          <w:color w:val="auto"/>
-          <w:spacing w:val="0"/>
-          <w:position w:val="0"/>
-          <w:sz w:val="20"/>
-          <w:shd w:fill="auto" w:val="clear"/>
-        </w:rPr>
-      </w:pPr>
-    </w:p>
-    <w:p>
-      <w:pPr>
-        <w:spacing w:before="0" w:after="0" w:line="240"/>
-        <w:ind w:right="0" w:left="0" w:firstLine="0"/>
-        <w:jc w:val="both"/>
-        <w:rPr>
-          <w:rFonts w:ascii="굴림체" w:hAnsi="굴림체" w:cs="굴림체" w:eastAsia="굴림체"/>
-          <w:b/>
-          <w:color w:val="auto"/>
-          <w:spacing w:val="0"/>
-          <w:position w:val="0"/>
-          <w:sz w:val="20"/>
-          <w:shd w:fill="auto" w:val="clear"/>
-        </w:rPr>
-      </w:pPr>
-      <w:r>
-        <w:rPr>
-          <w:rFonts w:ascii="굴림체" w:hAnsi="굴림체" w:cs="굴림체" w:eastAsia="굴림체"/>
-          <w:b/>
-          <w:color w:val="auto"/>
-          <w:spacing w:val="0"/>
-          <w:position w:val="0"/>
-          <w:sz w:val="20"/>
-          <w:shd w:fill="auto" w:val="clear"/>
-        </w:rPr>
-        <w:t xml:space="preserve">Page 259.</w:t>
-      </w:r>
-    </w:p>
-    <w:p>
-      <w:pPr>
-        <w:spacing w:before="0" w:after="0" w:line="240"/>
-        <w:ind w:right="0" w:left="0" w:firstLine="0"/>
-        <w:jc w:val="both"/>
-        <w:rPr>
-          <w:rFonts w:ascii="굴림체" w:hAnsi="굴림체" w:cs="굴림체" w:eastAsia="굴림체"/>
-          <w:color w:val="auto"/>
-          <w:spacing w:val="0"/>
-          <w:position w:val="0"/>
-          <w:sz w:val="20"/>
-          <w:shd w:fill="auto" w:val="clear"/>
-        </w:rPr>
-      </w:pPr>
-    </w:p>
-    <w:p>
-      <w:pPr>
-        <w:spacing w:before="0" w:after="0" w:line="240"/>
-        <w:ind w:right="0" w:left="0" w:firstLine="0"/>
-        <w:jc w:val="both"/>
-        <w:rPr>
-          <w:rFonts w:ascii="굴림체" w:hAnsi="굴림체" w:cs="굴림체" w:eastAsia="굴림체"/>
-          <w:color w:val="auto"/>
-          <w:spacing w:val="0"/>
-          <w:position w:val="0"/>
-          <w:sz w:val="20"/>
-          <w:shd w:fill="auto" w:val="clear"/>
-        </w:rPr>
-      </w:pPr>
-      <w:r>
-        <w:rPr>
-          <w:rFonts w:ascii="굴림체" w:hAnsi="굴림체" w:cs="굴림체" w:eastAsia="굴림체"/>
-          <w:color w:val="auto"/>
-          <w:spacing w:val="0"/>
-          <w:position w:val="0"/>
-          <w:sz w:val="20"/>
-          <w:shd w:fill="auto" w:val="clear"/>
-        </w:rPr>
-        <w:t xml:space="preserve">3. 페이스북 페이지를 생성하는 두 번째 단계는 다음 스크린샷과 같이 페이스북에서 요청한 다른 세부 정보를 작성하는 것이다. 우리 페이지에 멋진 설명을 주었다(Get updates on our latest books).</w:t>
-      </w:r>
-    </w:p>
-    <w:p>
-      <w:pPr>
-        <w:spacing w:before="0" w:after="0" w:line="240"/>
-        <w:ind w:right="0" w:left="0" w:firstLine="0"/>
-        <w:jc w:val="both"/>
-        <w:rPr>
-          <w:rFonts w:ascii="굴림체" w:hAnsi="굴림체" w:cs="굴림체" w:eastAsia="굴림체"/>
-          <w:color w:val="auto"/>
-          <w:spacing w:val="0"/>
-          <w:position w:val="0"/>
-          <w:sz w:val="20"/>
-          <w:shd w:fill="auto" w:val="clear"/>
-        </w:rPr>
-      </w:pPr>
-    </w:p>
-    <w:p>
-      <w:pPr>
-        <w:spacing w:before="0" w:after="0" w:line="240"/>
-        <w:ind w:right="0" w:left="0" w:firstLine="0"/>
-        <w:jc w:val="both"/>
-        <w:rPr>
-          <w:rFonts w:ascii="굴림체" w:hAnsi="굴림체" w:cs="굴림체" w:eastAsia="굴림체"/>
-          <w:color w:val="auto"/>
-          <w:spacing w:val="0"/>
-          <w:position w:val="0"/>
-          <w:sz w:val="20"/>
-          <w:shd w:fill="auto" w:val="clear"/>
-        </w:rPr>
-      </w:pPr>
-      <w:r>
-        <w:rPr>
-          <w:rFonts w:ascii="굴림체" w:hAnsi="굴림체" w:cs="굴림체" w:eastAsia="굴림체"/>
-          <w:color w:val="auto"/>
-          <w:spacing w:val="0"/>
-          <w:position w:val="0"/>
-          <w:sz w:val="20"/>
-          <w:shd w:fill="auto" w:val="clear"/>
-        </w:rPr>
-        <w:t xml:space="preserve">&lt;그림&gt;</w:t>
-      </w:r>
-    </w:p>
-    <w:p>
-      <w:pPr>
-        <w:spacing w:before="0" w:after="0" w:line="240"/>
-        <w:ind w:right="0" w:left="0" w:firstLine="0"/>
-        <w:jc w:val="both"/>
-        <w:rPr>
-          <w:rFonts w:ascii="굴림체" w:hAnsi="굴림체" w:cs="굴림체" w:eastAsia="굴림체"/>
-          <w:color w:val="auto"/>
-          <w:spacing w:val="0"/>
-          <w:position w:val="0"/>
-          <w:sz w:val="20"/>
-          <w:shd w:fill="auto" w:val="clear"/>
-        </w:rPr>
-      </w:pPr>
-    </w:p>
-    <w:p>
-      <w:pPr>
-        <w:spacing w:before="0" w:after="0" w:line="240"/>
-        <w:ind w:right="0" w:left="0" w:firstLine="0"/>
-        <w:jc w:val="both"/>
-        <w:rPr>
-          <w:rFonts w:ascii="굴림체" w:hAnsi="굴림체" w:cs="굴림체" w:eastAsia="굴림체"/>
-          <w:color w:val="auto"/>
-          <w:spacing w:val="0"/>
-          <w:position w:val="0"/>
-          <w:sz w:val="20"/>
-          <w:shd w:fill="auto" w:val="clear"/>
-        </w:rPr>
-      </w:pPr>
-      <w:r>
-        <w:rPr>
-          <w:rFonts w:ascii="굴림체" w:hAnsi="굴림체" w:cs="굴림체" w:eastAsia="굴림체"/>
-          <w:color w:val="auto"/>
-          <w:spacing w:val="0"/>
-          <w:position w:val="0"/>
-          <w:sz w:val="20"/>
-          <w:shd w:fill="auto" w:val="clear"/>
-        </w:rPr>
-        <w:t xml:space="preserve">4. 제이의 모든 세부 사항을 채웠으며 MyBooks 페이스북 페이지는 준비가 되어있고 부서지기 쉬운 모습을 보인다.</w:t>
-      </w:r>
-    </w:p>
-    <w:p>
-      <w:pPr>
-        <w:spacing w:before="0" w:after="0" w:line="240"/>
-        <w:ind w:right="0" w:left="0" w:firstLine="0"/>
-        <w:jc w:val="both"/>
-        <w:rPr>
-          <w:rFonts w:ascii="굴림체" w:hAnsi="굴림체" w:cs="굴림체" w:eastAsia="굴림체"/>
-          <w:color w:val="auto"/>
-          <w:spacing w:val="0"/>
-          <w:position w:val="0"/>
-          <w:sz w:val="20"/>
-          <w:shd w:fill="auto" w:val="clear"/>
-        </w:rPr>
-      </w:pPr>
-    </w:p>
-    <w:p>
-      <w:pPr>
-        <w:spacing w:before="0" w:after="0" w:line="240"/>
-        <w:ind w:right="0" w:left="0" w:firstLine="0"/>
-        <w:jc w:val="both"/>
-        <w:rPr>
-          <w:rFonts w:ascii="굴림체" w:hAnsi="굴림체" w:cs="굴림체" w:eastAsia="굴림체"/>
-          <w:color w:val="auto"/>
-          <w:spacing w:val="0"/>
-          <w:position w:val="0"/>
-          <w:sz w:val="20"/>
-          <w:shd w:fill="auto" w:val="clear"/>
-        </w:rPr>
-      </w:pPr>
-      <w:r>
-        <w:rPr>
-          <w:rFonts w:ascii="굴림체" w:hAnsi="굴림체" w:cs="굴림체" w:eastAsia="굴림체"/>
-          <w:color w:val="auto"/>
-          <w:spacing w:val="0"/>
-          <w:position w:val="0"/>
-          <w:sz w:val="20"/>
-          <w:shd w:fill="auto" w:val="clear"/>
-        </w:rPr>
-        <w:t xml:space="preserve">&lt;그림&gt;</w:t>
-      </w:r>
-    </w:p>
-    <w:p>
-      <w:pPr>
-        <w:spacing w:before="0" w:after="0" w:line="240"/>
-        <w:ind w:right="0" w:left="0" w:firstLine="0"/>
-        <w:jc w:val="both"/>
-        <w:rPr>
-          <w:rFonts w:ascii="굴림체" w:hAnsi="굴림체" w:cs="굴림체" w:eastAsia="굴림체"/>
-          <w:color w:val="auto"/>
-          <w:spacing w:val="0"/>
-          <w:position w:val="0"/>
-          <w:sz w:val="20"/>
-          <w:shd w:fill="auto" w:val="clear"/>
-        </w:rPr>
-      </w:pPr>
-    </w:p>
-    <w:p>
-      <w:pPr>
-        <w:spacing w:before="0" w:after="0" w:line="240"/>
-        <w:ind w:right="0" w:left="0" w:firstLine="0"/>
-        <w:jc w:val="both"/>
-        <w:rPr>
-          <w:rFonts w:ascii="굴림체" w:hAnsi="굴림체" w:cs="굴림체" w:eastAsia="굴림체"/>
-          <w:color w:val="auto"/>
-          <w:spacing w:val="0"/>
-          <w:position w:val="0"/>
-          <w:sz w:val="20"/>
-          <w:shd w:fill="auto" w:val="clear"/>
-        </w:rPr>
-      </w:pPr>
-      <w:r>
-        <w:rPr>
-          <w:rFonts w:ascii="굴림체" w:hAnsi="굴림체" w:cs="굴림체" w:eastAsia="굴림체"/>
-          <w:color w:val="auto"/>
-          <w:spacing w:val="0"/>
-          <w:position w:val="0"/>
-          <w:sz w:val="20"/>
-          <w:shd w:fill="auto" w:val="clear"/>
-        </w:rPr>
-        <w:t xml:space="preserve">이제 좋은 시작이다. 독자는 이 페이지를 따라하기 시작할 것이지만 독자가 페이스북 페이지를 통해 대화할 수 있는 기능을 추가해야 한다. 페이스북 메신저 봇으로 이 작업을 수행한다. 이제 솔루션의 이러한 측면에 대해 연구하자.</w:t>
-      </w:r>
-    </w:p>
-    <w:p>
-      <w:pPr>
-        <w:spacing w:before="0" w:after="0" w:line="240"/>
-        <w:ind w:right="0" w:left="0" w:firstLine="0"/>
-        <w:jc w:val="both"/>
-        <w:rPr>
-          <w:rFonts w:ascii="굴림체" w:hAnsi="굴림체" w:cs="굴림체" w:eastAsia="굴림체"/>
-          <w:color w:val="auto"/>
-          <w:spacing w:val="0"/>
-          <w:position w:val="0"/>
-          <w:sz w:val="20"/>
-          <w:shd w:fill="auto" w:val="clear"/>
-        </w:rPr>
-      </w:pPr>
-    </w:p>
-    <w:p>
-      <w:pPr>
-        <w:spacing w:before="0" w:after="0" w:line="240"/>
-        <w:ind w:right="0" w:left="0" w:firstLine="0"/>
-        <w:jc w:val="both"/>
-        <w:rPr>
-          <w:rFonts w:ascii="굴림체" w:hAnsi="굴림체" w:cs="굴림체" w:eastAsia="굴림체"/>
-          <w:color w:val="auto"/>
-          <w:spacing w:val="0"/>
-          <w:position w:val="0"/>
-          <w:sz w:val="20"/>
-          <w:shd w:fill="auto" w:val="clear"/>
-        </w:rPr>
-      </w:pPr>
-      <w:r>
-        <w:rPr>
-          <w:rFonts w:ascii="굴림체" w:hAnsi="굴림체" w:cs="굴림체" w:eastAsia="굴림체"/>
-          <w:color w:val="auto"/>
-          <w:spacing w:val="0"/>
-          <w:position w:val="0"/>
-          <w:sz w:val="20"/>
-          <w:shd w:fill="auto" w:val="clear"/>
-        </w:rPr>
-        <w:t xml:space="preserve">5. 페이스북 메신져 봇을 만들려면 페이스북 앱이 필요하다. 다음 스크린샷과 같이 </w:t>
+        <w:t xml:space="preserve">1. 페이스북 메신저 봇을 개발하려면, 먼저 페이스북 계정(누가 페이스북 계정을 가지고 있지 않은가?)을 생성한다. 계정에 로그인하고 </w:t>
       </w:r>
       <w:hyperlink xmlns:r="http://schemas.openxmlformats.org/officeDocument/2006/relationships" r:id="docRId0">
         <w:r>
@@ -9661,7 +9253,7 @@
             <w:u w:val="single"/>
             <w:shd w:fill="auto" w:val="clear"/>
           </w:rPr>
-          <w:t xml:space="preserve">https://developers.facebook.com/quickstarts/?platform</w:t>
+          <w:t xml:space="preserve">https://www.facebook.com/pages/create/</w:t>
         </w:r>
       </w:hyperlink>
       <w:r>
@@ -9673,7 +9265,33 @@
           <w:sz w:val="20"/>
           <w:shd w:fill="auto" w:val="clear"/>
         </w:rPr>
-        <w:t xml:space="preserve">=web을 탐색하고 Skip and Create App ID를 클릭하여 앱을 생성한다.</w:t>
+        <w:t xml:space="preserve">로 이동하여 새 페이지를 생성한다.</w:t>
+      </w:r>
+    </w:p>
+    <w:p>
+      <w:pPr>
+        <w:spacing w:before="0" w:after="0" w:line="240"/>
+        <w:ind w:right="0" w:left="0" w:firstLine="0"/>
+        <w:jc w:val="both"/>
+        <w:rPr>
+          <w:rFonts w:ascii="굴림체" w:hAnsi="굴림체" w:cs="굴림체" w:eastAsia="굴림체"/>
+          <w:color w:val="auto"/>
+          <w:spacing w:val="0"/>
+          <w:position w:val="0"/>
+          <w:sz w:val="20"/>
+          <w:shd w:fill="auto" w:val="clear"/>
+        </w:rPr>
+      </w:pPr>
+      <w:r>
+        <w:rPr>
+          <w:rFonts w:ascii="굴림체" w:hAnsi="굴림체" w:cs="굴림체" w:eastAsia="굴림체"/>
+          <w:color w:val="auto"/>
+          <w:spacing w:val="0"/>
+          <w:position w:val="0"/>
+          <w:sz w:val="20"/>
+          <w:shd w:fill="auto" w:val="clear"/>
+        </w:rPr>
+        <w:t xml:space="preserve">2. 이 경우에는 MyBook의 회사를 위한 페이지를 구축하고 있으므로, MyBooks 페이지를 호출하고 적절한 조직 유형인 Media/news company를 선택할 수 있다. 이것은 다음과 같다.</w:t>
       </w:r>
     </w:p>
     <w:p>
@@ -9755,6 +9373,293 @@
           <w:sz w:val="20"/>
           <w:shd w:fill="auto" w:val="clear"/>
         </w:rPr>
+        <w:t xml:space="preserve">3. 페이스북 페이지를 생성하는 두 번째 단계는 다음 스크린샷과 같이 페이스북에서 요청한 다른 세부 정보를 작성하는 것이다. 페이지에 멋진 설명을 입력했다(Get updates on our latest books).</w:t>
+      </w:r>
+    </w:p>
+    <w:p>
+      <w:pPr>
+        <w:spacing w:before="0" w:after="0" w:line="240"/>
+        <w:ind w:right="0" w:left="0" w:firstLine="0"/>
+        <w:jc w:val="both"/>
+        <w:rPr>
+          <w:rFonts w:ascii="굴림체" w:hAnsi="굴림체" w:cs="굴림체" w:eastAsia="굴림체"/>
+          <w:color w:val="auto"/>
+          <w:spacing w:val="0"/>
+          <w:position w:val="0"/>
+          <w:sz w:val="20"/>
+          <w:shd w:fill="auto" w:val="clear"/>
+        </w:rPr>
+      </w:pPr>
+    </w:p>
+    <w:p>
+      <w:pPr>
+        <w:spacing w:before="0" w:after="0" w:line="240"/>
+        <w:ind w:right="0" w:left="0" w:firstLine="0"/>
+        <w:jc w:val="both"/>
+        <w:rPr>
+          <w:rFonts w:ascii="굴림체" w:hAnsi="굴림체" w:cs="굴림체" w:eastAsia="굴림체"/>
+          <w:color w:val="auto"/>
+          <w:spacing w:val="0"/>
+          <w:position w:val="0"/>
+          <w:sz w:val="20"/>
+          <w:shd w:fill="auto" w:val="clear"/>
+        </w:rPr>
+      </w:pPr>
+      <w:r>
+        <w:rPr>
+          <w:rFonts w:ascii="굴림체" w:hAnsi="굴림체" w:cs="굴림체" w:eastAsia="굴림체"/>
+          <w:color w:val="auto"/>
+          <w:spacing w:val="0"/>
+          <w:position w:val="0"/>
+          <w:sz w:val="20"/>
+          <w:shd w:fill="auto" w:val="clear"/>
+        </w:rPr>
+        <w:t xml:space="preserve">&lt;그림&gt;</w:t>
+      </w:r>
+    </w:p>
+    <w:p>
+      <w:pPr>
+        <w:spacing w:before="0" w:after="0" w:line="240"/>
+        <w:ind w:right="0" w:left="0" w:firstLine="0"/>
+        <w:jc w:val="both"/>
+        <w:rPr>
+          <w:rFonts w:ascii="굴림체" w:hAnsi="굴림체" w:cs="굴림체" w:eastAsia="굴림체"/>
+          <w:color w:val="auto"/>
+          <w:spacing w:val="0"/>
+          <w:position w:val="0"/>
+          <w:sz w:val="20"/>
+          <w:shd w:fill="auto" w:val="clear"/>
+        </w:rPr>
+      </w:pPr>
+    </w:p>
+    <w:p>
+      <w:pPr>
+        <w:spacing w:before="0" w:after="0" w:line="240"/>
+        <w:ind w:right="0" w:left="0" w:firstLine="0"/>
+        <w:jc w:val="both"/>
+        <w:rPr>
+          <w:rFonts w:ascii="굴림체" w:hAnsi="굴림체" w:cs="굴림체" w:eastAsia="굴림체"/>
+          <w:color w:val="auto"/>
+          <w:spacing w:val="0"/>
+          <w:position w:val="0"/>
+          <w:sz w:val="20"/>
+          <w:shd w:fill="auto" w:val="clear"/>
+        </w:rPr>
+      </w:pPr>
+      <w:r>
+        <w:rPr>
+          <w:rFonts w:ascii="굴림체" w:hAnsi="굴림체" w:cs="굴림체" w:eastAsia="굴림체"/>
+          <w:color w:val="auto"/>
+          <w:spacing w:val="0"/>
+          <w:position w:val="0"/>
+          <w:sz w:val="20"/>
+          <w:shd w:fill="auto" w:val="clear"/>
+        </w:rPr>
+        <w:t xml:space="preserve">4. 제이를 위한 모든 세부 정보를 채웠고, MyBooks 페이스북 페이지는 준비가 되었고 아주 멋진 모습을 보인다.</w:t>
+      </w:r>
+    </w:p>
+    <w:p>
+      <w:pPr>
+        <w:spacing w:before="0" w:after="0" w:line="240"/>
+        <w:ind w:right="0" w:left="0" w:firstLine="0"/>
+        <w:jc w:val="both"/>
+        <w:rPr>
+          <w:rFonts w:ascii="굴림체" w:hAnsi="굴림체" w:cs="굴림체" w:eastAsia="굴림체"/>
+          <w:color w:val="auto"/>
+          <w:spacing w:val="0"/>
+          <w:position w:val="0"/>
+          <w:sz w:val="20"/>
+          <w:shd w:fill="auto" w:val="clear"/>
+        </w:rPr>
+      </w:pPr>
+    </w:p>
+    <w:p>
+      <w:pPr>
+        <w:spacing w:before="0" w:after="0" w:line="240"/>
+        <w:ind w:right="0" w:left="0" w:firstLine="0"/>
+        <w:jc w:val="both"/>
+        <w:rPr>
+          <w:rFonts w:ascii="굴림체" w:hAnsi="굴림체" w:cs="굴림체" w:eastAsia="굴림체"/>
+          <w:color w:val="auto"/>
+          <w:spacing w:val="0"/>
+          <w:position w:val="0"/>
+          <w:sz w:val="20"/>
+          <w:shd w:fill="auto" w:val="clear"/>
+        </w:rPr>
+      </w:pPr>
+      <w:r>
+        <w:rPr>
+          <w:rFonts w:ascii="굴림체" w:hAnsi="굴림체" w:cs="굴림체" w:eastAsia="굴림체"/>
+          <w:color w:val="auto"/>
+          <w:spacing w:val="0"/>
+          <w:position w:val="0"/>
+          <w:sz w:val="20"/>
+          <w:shd w:fill="auto" w:val="clear"/>
+        </w:rPr>
+        <w:t xml:space="preserve">&lt;그림&gt;</w:t>
+      </w:r>
+    </w:p>
+    <w:p>
+      <w:pPr>
+        <w:spacing w:before="0" w:after="0" w:line="240"/>
+        <w:ind w:right="0" w:left="0" w:firstLine="0"/>
+        <w:jc w:val="both"/>
+        <w:rPr>
+          <w:rFonts w:ascii="굴림체" w:hAnsi="굴림체" w:cs="굴림체" w:eastAsia="굴림체"/>
+          <w:color w:val="auto"/>
+          <w:spacing w:val="0"/>
+          <w:position w:val="0"/>
+          <w:sz w:val="20"/>
+          <w:shd w:fill="auto" w:val="clear"/>
+        </w:rPr>
+      </w:pPr>
+    </w:p>
+    <w:p>
+      <w:pPr>
+        <w:spacing w:before="0" w:after="0" w:line="240"/>
+        <w:ind w:right="0" w:left="0" w:firstLine="0"/>
+        <w:jc w:val="both"/>
+        <w:rPr>
+          <w:rFonts w:ascii="굴림체" w:hAnsi="굴림체" w:cs="굴림체" w:eastAsia="굴림체"/>
+          <w:color w:val="auto"/>
+          <w:spacing w:val="0"/>
+          <w:position w:val="0"/>
+          <w:sz w:val="20"/>
+          <w:shd w:fill="auto" w:val="clear"/>
+        </w:rPr>
+      </w:pPr>
+      <w:r>
+        <w:rPr>
+          <w:rFonts w:ascii="굴림체" w:hAnsi="굴림체" w:cs="굴림체" w:eastAsia="굴림체"/>
+          <w:color w:val="auto"/>
+          <w:spacing w:val="0"/>
+          <w:position w:val="0"/>
+          <w:sz w:val="20"/>
+          <w:shd w:fill="auto" w:val="clear"/>
+        </w:rPr>
+        <w:t xml:space="preserve">자, 그것은 좋은 시작이다. 독자들은 이 페이지를 따르기 시작할 것이지만, 독자들이 페이스북 페이지를 통해 대화할 수 있는 능력을 추가할 필요가 있다. 페이스북 메신저 봇으로 이 작업을 수행한다. 이제 솔루션의 이러한 측면를 살펴보자.</w:t>
+      </w:r>
+    </w:p>
+    <w:p>
+      <w:pPr>
+        <w:spacing w:before="0" w:after="0" w:line="240"/>
+        <w:ind w:right="0" w:left="0" w:firstLine="0"/>
+        <w:jc w:val="both"/>
+        <w:rPr>
+          <w:rFonts w:ascii="굴림체" w:hAnsi="굴림체" w:cs="굴림체" w:eastAsia="굴림체"/>
+          <w:color w:val="auto"/>
+          <w:spacing w:val="0"/>
+          <w:position w:val="0"/>
+          <w:sz w:val="20"/>
+          <w:shd w:fill="auto" w:val="clear"/>
+        </w:rPr>
+      </w:pPr>
+    </w:p>
+    <w:p>
+      <w:pPr>
+        <w:spacing w:before="0" w:after="0" w:line="240"/>
+        <w:ind w:right="0" w:left="0" w:firstLine="0"/>
+        <w:jc w:val="both"/>
+        <w:rPr>
+          <w:rFonts w:ascii="굴림체" w:hAnsi="굴림체" w:cs="굴림체" w:eastAsia="굴림체"/>
+          <w:color w:val="auto"/>
+          <w:spacing w:val="0"/>
+          <w:position w:val="0"/>
+          <w:sz w:val="20"/>
+          <w:shd w:fill="auto" w:val="clear"/>
+        </w:rPr>
+      </w:pPr>
+      <w:r>
+        <w:rPr>
+          <w:rFonts w:ascii="굴림체" w:hAnsi="굴림체" w:cs="굴림체" w:eastAsia="굴림체"/>
+          <w:color w:val="auto"/>
+          <w:spacing w:val="0"/>
+          <w:position w:val="0"/>
+          <w:sz w:val="20"/>
+          <w:shd w:fill="auto" w:val="clear"/>
+        </w:rPr>
+        <w:t xml:space="preserve">5. 페이스북 메신저 봇을 생성하려면, 페이스북 앱이 필요하다. 다음 스크린샷과 같이 https://developers.facebook.com/quickstarts/?platform=web을 탐색하고 Skip and Create App ID를 클릭하여 앱을 생성할 것이다.</w:t>
+      </w:r>
+    </w:p>
+    <w:p>
+      <w:pPr>
+        <w:spacing w:before="0" w:after="0" w:line="240"/>
+        <w:ind w:right="0" w:left="0" w:firstLine="0"/>
+        <w:jc w:val="both"/>
+        <w:rPr>
+          <w:rFonts w:ascii="굴림체" w:hAnsi="굴림체" w:cs="굴림체" w:eastAsia="굴림체"/>
+          <w:color w:val="auto"/>
+          <w:spacing w:val="0"/>
+          <w:position w:val="0"/>
+          <w:sz w:val="20"/>
+          <w:shd w:fill="auto" w:val="clear"/>
+        </w:rPr>
+      </w:pPr>
+    </w:p>
+    <w:p>
+      <w:pPr>
+        <w:spacing w:before="0" w:after="0" w:line="240"/>
+        <w:ind w:right="0" w:left="0" w:firstLine="0"/>
+        <w:jc w:val="both"/>
+        <w:rPr>
+          <w:rFonts w:ascii="굴림체" w:hAnsi="굴림체" w:cs="굴림체" w:eastAsia="굴림체"/>
+          <w:color w:val="auto"/>
+          <w:spacing w:val="0"/>
+          <w:position w:val="0"/>
+          <w:sz w:val="20"/>
+          <w:shd w:fill="auto" w:val="clear"/>
+        </w:rPr>
+      </w:pPr>
+      <w:r>
+        <w:rPr>
+          <w:rFonts w:ascii="굴림체" w:hAnsi="굴림체" w:cs="굴림체" w:eastAsia="굴림체"/>
+          <w:color w:val="auto"/>
+          <w:spacing w:val="0"/>
+          <w:position w:val="0"/>
+          <w:sz w:val="20"/>
+          <w:shd w:fill="auto" w:val="clear"/>
+        </w:rPr>
+        <w:t xml:space="preserve">&lt;그림&gt;</w:t>
+      </w:r>
+    </w:p>
+    <w:p>
+      <w:pPr>
+        <w:spacing w:before="0" w:after="0" w:line="240"/>
+        <w:ind w:right="0" w:left="0" w:firstLine="0"/>
+        <w:jc w:val="both"/>
+        <w:rPr>
+          <w:rFonts w:ascii="굴림체" w:hAnsi="굴림체" w:cs="굴림체" w:eastAsia="굴림체"/>
+          <w:color w:val="auto"/>
+          <w:spacing w:val="0"/>
+          <w:position w:val="0"/>
+          <w:sz w:val="20"/>
+          <w:shd w:fill="auto" w:val="clear"/>
+        </w:rPr>
+      </w:pPr>
+    </w:p>
+    <w:p>
+      <w:pPr>
+        <w:spacing w:before="0" w:after="0" w:line="240"/>
+        <w:ind w:right="0" w:left="0" w:firstLine="0"/>
+        <w:jc w:val="both"/>
+        <w:rPr>
+          <w:rFonts w:ascii="굴림체" w:hAnsi="굴림체" w:cs="굴림체" w:eastAsia="굴림체"/>
+          <w:color w:val="auto"/>
+          <w:spacing w:val="0"/>
+          <w:position w:val="0"/>
+          <w:sz w:val="20"/>
+          <w:shd w:fill="auto" w:val="clear"/>
+        </w:rPr>
+      </w:pPr>
+      <w:r>
+        <w:rPr>
+          <w:rFonts w:ascii="굴림체" w:hAnsi="굴림체" w:cs="굴림체" w:eastAsia="굴림체"/>
+          <w:color w:val="auto"/>
+          <w:spacing w:val="0"/>
+          <w:position w:val="0"/>
+          <w:sz w:val="20"/>
+          <w:shd w:fill="auto" w:val="clear"/>
+        </w:rPr>
         <w:t xml:space="preserve">6. 이제 필요한 세부 정보를 입력하고 Create App ID 버튼을 눌러 앱을 생성한다. 다음 스크린샷은 앱을 생성하기 위해 추가한 세부 정보를 보여준다.</w:t>
       </w:r>
     </w:p>
@@ -9825,17 +9730,17 @@
           <w:spacing w:val="0"/>
           <w:position w:val="0"/>
           <w:sz w:val="20"/>
-          <w:shd w:fill="auto" w:val="clear"/>
-        </w:rPr>
-      </w:pPr>
-      <w:r>
-        <w:rPr>
-          <w:rFonts w:ascii="굴림체" w:hAnsi="굴림체" w:cs="굴림체" w:eastAsia="굴림체"/>
-          <w:color w:val="auto"/>
-          <w:spacing w:val="0"/>
-          <w:position w:val="0"/>
-          <w:sz w:val="20"/>
-          <w:shd w:fill="auto" w:val="clear"/>
+          <w:shd w:fill="FFFF00" w:val="clear"/>
+        </w:rPr>
+      </w:pPr>
+      <w:r>
+        <w:rPr>
+          <w:rFonts w:ascii="굴림체" w:hAnsi="굴림체" w:cs="굴림체" w:eastAsia="굴림체"/>
+          <w:color w:val="auto"/>
+          <w:spacing w:val="0"/>
+          <w:position w:val="0"/>
+          <w:sz w:val="20"/>
+          <w:shd w:fill="FFFF00" w:val="clear"/>
         </w:rPr>
         <w:t xml:space="preserve">7. 세부 정보를 입력하고 Create App ID를 클릭하자마자 새 앱이 생성된다. 이 페이스북 앱은 봇을 위한 것이다. 페이지의 오른쪽 상단에 앱 ID가 표시되지만 봇과 연결하려면 아래로 스크롤하여 메신저 섹션에서 시작하기를 클릭한다.</w:t>
       </w:r>
@@ -9851,7 +9756,7 @@
           <w:spacing w:val="0"/>
           <w:position w:val="0"/>
           <w:sz w:val="20"/>
-          <w:shd w:fill="auto" w:val="clear"/>
+          <w:shd w:fill="FFFF00" w:val="clear"/>
         </w:rPr>
       </w:pPr>
     </w:p>

--- a/easyjava/doc/8장-수정.docx
+++ b/easyjava/doc/8장-수정.docx
@@ -1575,7 +1575,29 @@
           <w:sz w:val="20"/>
           <w:shd w:fill="auto" w:val="clear"/>
         </w:rPr>
-        <w:t xml:space="preserve">    100% |████████████████████████████████| 135kB</w:t>
+        <w:t xml:space="preserve">    100% |</w:t>
+      </w:r>
+      <w:r>
+        <w:rPr>
+          <w:rFonts w:ascii="PMingLiU" w:hAnsi="PMingLiU" w:cs="PMingLiU" w:eastAsia="PMingLiU"/>
+          <w:color w:val="auto"/>
+          <w:spacing w:val="0"/>
+          <w:position w:val="0"/>
+          <w:sz w:val="20"/>
+          <w:shd w:fill="auto" w:val="clear"/>
+        </w:rPr>
+        <w:t xml:space="preserve">████████████████████████████████</w:t>
+      </w:r>
+      <w:r>
+        <w:rPr>
+          <w:rFonts w:ascii="굴림체" w:hAnsi="굴림체" w:cs="굴림체" w:eastAsia="굴림체"/>
+          <w:color w:val="auto"/>
+          <w:spacing w:val="0"/>
+          <w:position w:val="0"/>
+          <w:sz w:val="20"/>
+          <w:shd w:fill="auto" w:val="clear"/>
+        </w:rPr>
+        <w:t xml:space="preserve">| 135kB</w:t>
       </w:r>
     </w:p>
     <w:p>
@@ -1679,7 +1701,29 @@
           <w:sz w:val="20"/>
           <w:shd w:fill="auto" w:val="clear"/>
         </w:rPr>
-        <w:t xml:space="preserve">    100% |████████████████████████████████| 380kB</w:t>
+        <w:t xml:space="preserve">    100% |</w:t>
+      </w:r>
+      <w:r>
+        <w:rPr>
+          <w:rFonts w:ascii="PMingLiU" w:hAnsi="PMingLiU" w:cs="PMingLiU" w:eastAsia="PMingLiU"/>
+          <w:color w:val="auto"/>
+          <w:spacing w:val="0"/>
+          <w:position w:val="0"/>
+          <w:sz w:val="20"/>
+          <w:shd w:fill="auto" w:val="clear"/>
+        </w:rPr>
+        <w:t xml:space="preserve">████████████████████████████████</w:t>
+      </w:r>
+      <w:r>
+        <w:rPr>
+          <w:rFonts w:ascii="굴림체" w:hAnsi="굴림체" w:cs="굴림체" w:eastAsia="굴림체"/>
+          <w:color w:val="auto"/>
+          <w:spacing w:val="0"/>
+          <w:position w:val="0"/>
+          <w:sz w:val="20"/>
+          <w:shd w:fill="auto" w:val="clear"/>
+        </w:rPr>
+        <w:t xml:space="preserve">| 380kB</w:t>
       </w:r>
     </w:p>
     <w:p>
@@ -1783,7 +1827,29 @@
           <w:sz w:val="20"/>
           <w:shd w:fill="auto" w:val="clear"/>
         </w:rPr>
-        <w:t xml:space="preserve">    100% |████████████████████████████████| 1.6MB</w:t>
+        <w:t xml:space="preserve">    100% |</w:t>
+      </w:r>
+      <w:r>
+        <w:rPr>
+          <w:rFonts w:ascii="PMingLiU" w:hAnsi="PMingLiU" w:cs="PMingLiU" w:eastAsia="PMingLiU"/>
+          <w:color w:val="auto"/>
+          <w:spacing w:val="0"/>
+          <w:position w:val="0"/>
+          <w:sz w:val="20"/>
+          <w:shd w:fill="auto" w:val="clear"/>
+        </w:rPr>
+        <w:t xml:space="preserve">████████████████████████████████</w:t>
+      </w:r>
+      <w:r>
+        <w:rPr>
+          <w:rFonts w:ascii="굴림체" w:hAnsi="굴림체" w:cs="굴림체" w:eastAsia="굴림체"/>
+          <w:color w:val="auto"/>
+          <w:spacing w:val="0"/>
+          <w:position w:val="0"/>
+          <w:sz w:val="20"/>
+          <w:shd w:fill="auto" w:val="clear"/>
+        </w:rPr>
+        <w:t xml:space="preserve">| 1.6MB</w:t>
       </w:r>
     </w:p>
     <w:p>
@@ -1887,7 +1953,29 @@
           <w:sz w:val="20"/>
           <w:shd w:fill="auto" w:val="clear"/>
         </w:rPr>
-        <w:t xml:space="preserve">    100% |████████████████████████████████| 102kB</w:t>
+        <w:t xml:space="preserve">    100% |</w:t>
+      </w:r>
+      <w:r>
+        <w:rPr>
+          <w:rFonts w:ascii="PMingLiU" w:hAnsi="PMingLiU" w:cs="PMingLiU" w:eastAsia="PMingLiU"/>
+          <w:color w:val="auto"/>
+          <w:spacing w:val="0"/>
+          <w:position w:val="0"/>
+          <w:sz w:val="20"/>
+          <w:shd w:fill="auto" w:val="clear"/>
+        </w:rPr>
+        <w:t xml:space="preserve">████████████████████████████████</w:t>
+      </w:r>
+      <w:r>
+        <w:rPr>
+          <w:rFonts w:ascii="굴림체" w:hAnsi="굴림체" w:cs="굴림체" w:eastAsia="굴림체"/>
+          <w:color w:val="auto"/>
+          <w:spacing w:val="0"/>
+          <w:position w:val="0"/>
+          <w:sz w:val="20"/>
+          <w:shd w:fill="auto" w:val="clear"/>
+        </w:rPr>
+        <w:t xml:space="preserve">| 102kB</w:t>
       </w:r>
     </w:p>
     <w:p>
@@ -2214,29 +2302,7 @@
           <w:sz w:val="20"/>
           <w:shd w:fill="auto" w:val="clear"/>
         </w:rPr>
-        <w:t xml:space="preserve">또한 이모지 아이콘을 위한 emoji(</w:t>
-      </w:r>
-      <w:r>
-        <w:rPr>
-          <w:rFonts w:ascii="굴림체" w:hAnsi="굴림체" w:cs="굴림체" w:eastAsia="굴림체"/>
-          <w:color w:val="auto"/>
-          <w:spacing w:val="0"/>
-          <w:position w:val="0"/>
-          <w:sz w:val="20"/>
-          <w:shd w:fill="auto" w:val="clear"/>
-        </w:rPr>
-        <w:t xml:space="preserve">https://github.com/carpedm20/emoji</w:t>
-      </w:r>
-      <w:r>
-        <w:rPr>
-          <w:rFonts w:ascii="굴림체" w:hAnsi="굴림체" w:cs="굴림체" w:eastAsia="굴림체"/>
-          <w:color w:val="auto"/>
-          <w:spacing w:val="0"/>
-          <w:position w:val="0"/>
-          <w:sz w:val="20"/>
-          <w:shd w:fill="auto" w:val="clear"/>
-        </w:rPr>
-        <w:t xml:space="preserve">) 라이브러리를 설치하여 기분에 따라 적절한 표현을 사용자에게 반환할 수 있다.</w:t>
+        <w:t xml:space="preserve">또한 이모지 아이콘을 위한 emoji(https://github.com/carpedm20/emoji) 라이브러리를 설치하여 기분에 따라 적절한 표현을 사용자에게 반환할 수 있다.</w:t>
       </w:r>
     </w:p>
     <w:p>
@@ -8014,29 +8080,7 @@
           <w:sz w:val="20"/>
           <w:shd w:fill="auto" w:val="clear"/>
         </w:rPr>
-        <w:t xml:space="preserve">커널이 로드되면 kernel.learn()은 시작 XML 파일을 호출할 것이다.load aiml b 커맨드가 커널에 전송되면, </w:t>
-      </w:r>
-      <w:r>
-        <w:rPr>
-          <w:rFonts w:ascii="굴림체" w:hAnsi="굴림체" w:cs="굴림체" w:eastAsia="굴림체"/>
-          <w:color w:val="auto"/>
-          <w:spacing w:val="0"/>
-          <w:position w:val="0"/>
-          <w:sz w:val="20"/>
-          <w:shd w:fill="auto" w:val="clear"/>
-        </w:rPr>
-        <w:t xml:space="preserve">AIML 룰 엔진은 </w:t>
-      </w:r>
-      <w:r>
-        <w:rPr>
-          <w:rFonts w:ascii="굴림체" w:hAnsi="굴림체" w:cs="굴림체" w:eastAsia="굴림체"/>
-          <w:color w:val="auto"/>
-          <w:spacing w:val="0"/>
-          <w:position w:val="0"/>
-          <w:sz w:val="20"/>
-          <w:shd w:fill="auto" w:val="clear"/>
-        </w:rPr>
-        <w:t xml:space="preserve">로드된다.</w:t>
+        <w:t xml:space="preserve">커널이 로드되면 kernel.learn()은 시작 XML 파일을 호출할 것이다.load aiml b 커맨드가 커널에 전송되면, AIML 룰 엔진은 로드된다.</w:t>
       </w:r>
     </w:p>
     <w:p>
@@ -8347,29 +8391,7 @@
           <w:sz w:val="20"/>
           <w:shd w:fill="auto" w:val="clear"/>
         </w:rPr>
-        <w:t xml:space="preserve">제이는 유명한 서적 출판사인 MyBooks의 마케팅 관리자이다. 제이의 업무는 책 홍보 이메일을 작성하는 것이다. 제이는 자신이 전송하는 홍보 이메일이 너무 일반적이고 독자들을 효과적으로 겨냥한 것이 아니라고 생각한다. 예를 들어, 파이썬 학습 경로의 이메일은 자바 개발자가 비용을 지출하도록 권장하지 않을 수 있다. 제이는 청중의 관심사를 이해하고 상호 작용을 보다 적절하게 만들면 훨씬 더 잘할 수 있다고 생각한다. 독자는 훨씬 더 이런 방식으로 </w:t>
-      </w:r>
-      <w:r>
-        <w:rPr>
-          <w:rFonts w:ascii="굴림체" w:hAnsi="굴림체" w:cs="굴림체" w:eastAsia="굴림체"/>
-          <w:color w:val="auto"/>
-          <w:spacing w:val="0"/>
-          <w:position w:val="0"/>
-          <w:sz w:val="20"/>
-          <w:shd w:fill="auto" w:val="clear"/>
-        </w:rPr>
-        <w:t xml:space="preserve">책을 </w:t>
-      </w:r>
-      <w:r>
-        <w:rPr>
-          <w:rFonts w:ascii="굴림체" w:hAnsi="굴림체" w:cs="굴림체" w:eastAsia="굴림체"/>
-          <w:color w:val="auto"/>
-          <w:spacing w:val="0"/>
-          <w:position w:val="0"/>
-          <w:sz w:val="20"/>
-          <w:shd w:fill="auto" w:val="clear"/>
-        </w:rPr>
-        <w:t xml:space="preserve">구입하기를 원할 것이다. 또한 많은 독자(잠재 구매자)가 페이스북에 있다고 느끼지만 현재 출판사는 연락하지 않는다. 제이를 도울 수 있을까?</w:t>
+        <w:t xml:space="preserve">제이는 유명한 서적 출판사인 MyBooks의 마케팅 관리자이다. 제이의 업무는 책 홍보 이메일을 작성하는 것이다. 제이는 자신이 전송하는 홍보 이메일이 너무 일반적이고 독자들을 효과적으로 겨냥한 것이 아니라고 생각한다. 예를 들어, 파이썬 학습 경로의 이메일은 자바 개발자가 비용을 지출하도록 권장하지 않을 수 있다. 제이는 청중의 관심사를 이해하고 상호 작용을 보다 적절하게 만들면 훨씬 더 잘할 수 있다고 생각한다. 독자는 훨씬 더 이런 방식으로 책을 구입하기를 원할 것이다. 또한 많은 독자(잠재 구매자)가 페이스북에 있다고 느끼지만 현재 출판사는 연락하지 않는다. 제이를 도울 수 있을까?</w:t>
       </w:r>
     </w:p>
     <w:p>
@@ -8773,7 +8795,29 @@
           <w:sz w:val="20"/>
           <w:shd w:fill="auto" w:val="clear"/>
         </w:rPr>
-        <w:t xml:space="preserve">    100% |████████████████████████████████| 307kB</w:t>
+        <w:t xml:space="preserve">    100% |</w:t>
+      </w:r>
+      <w:r>
+        <w:rPr>
+          <w:rFonts w:ascii="PMingLiU" w:hAnsi="PMingLiU" w:cs="PMingLiU" w:eastAsia="PMingLiU"/>
+          <w:color w:val="auto"/>
+          <w:spacing w:val="0"/>
+          <w:position w:val="0"/>
+          <w:sz w:val="20"/>
+          <w:shd w:fill="auto" w:val="clear"/>
+        </w:rPr>
+        <w:t xml:space="preserve">████████████████████████████████</w:t>
+      </w:r>
+      <w:r>
+        <w:rPr>
+          <w:rFonts w:ascii="굴림체" w:hAnsi="굴림체" w:cs="굴림체" w:eastAsia="굴림체"/>
+          <w:color w:val="auto"/>
+          <w:spacing w:val="0"/>
+          <w:position w:val="0"/>
+          <w:sz w:val="20"/>
+          <w:shd w:fill="auto" w:val="clear"/>
+        </w:rPr>
+        <w:t xml:space="preserve">| 307kB</w:t>
       </w:r>
     </w:p>
     <w:p>
@@ -9742,7 +9786,7 @@
           <w:sz w:val="20"/>
           <w:shd w:fill="FFFF00" w:val="clear"/>
         </w:rPr>
-        <w:t xml:space="preserve">7. 세부 정보를 입력하고 Create App ID를 클릭하자마자 새 앱이 생성된다. 이 페이스북 앱은 봇을 위한 것이다. 페이지의 오른쪽 상단에 앱 ID가 표시되지만 봇과 연결하려면 아래로 스크롤하여 메신저 섹션에서 시작하기를 클릭한다.</w:t>
+        <w:t xml:space="preserve">7. 세부 정보를 입력하고 Create App ID를 클릭하자마자 새 앱이 생성된다. 이 페이스북 앱은 봇을 위한 것이다. 페이지의 오른쪽 상단에 앱 ID가 표시되지만 봇과 연결하려면 아래로 스크롤하여 Messenger 절의 Get Started를 클릭한다.</w:t>
       </w:r>
     </w:p>
     <w:p>
@@ -9824,7 +9868,7 @@
           <w:sz w:val="20"/>
           <w:shd w:fill="auto" w:val="clear"/>
         </w:rPr>
-        <w:t xml:space="preserve">8. 봇이 메신져에 액세스 할 수 있도록 다음 스크린샷과 같이 Page Access Token을 생성한다.</w:t>
+        <w:t xml:space="preserve">8. 봇이 메신져에 액세스 할 수 있도록 다음 스크린샷과 같이 Page Access Token을 생성할 것이다.</w:t>
       </w:r>
     </w:p>
     <w:p>
@@ -10040,7 +10084,7 @@
           <w:sz w:val="20"/>
           <w:shd w:fill="auto" w:val="clear"/>
         </w:rPr>
-        <w:t xml:space="preserve">10. 좋아, 마지막으로 보류중인 것이 하나있다. 독자들로부터 메시지를 받아야한다. 그 후 독자들에게 응답할 수 있다. 이를 위해 Webhooks 절로 이동하여 몇 가지 설정을 추가한다.</w:t>
+        <w:t xml:space="preserve">10. 좋아, 마지막으로 보류중인 것이 하나있다. 독자들로부터 메시지도 수신해야한다. 그래야만 독자들에게 응답할 수 있다. 이를 위해 웹훅(Webhooks) 절로 이동하여 몇 가지 설정을 추가한다.</w:t>
       </w:r>
     </w:p>
     <w:p>
@@ -10107,74 +10151,96 @@
           <w:sz w:val="20"/>
           <w:shd w:fill="auto" w:val="clear"/>
         </w:rPr>
-        <w:t xml:space="preserve">-확인 토큰(Verification Token): 토큰을 말하면 어떤 문자 집합이라도 사용할 수 있다.</w:t>
-      </w:r>
-    </w:p>
-    <w:p>
-      <w:pPr>
-        <w:spacing w:before="0" w:after="0" w:line="240"/>
-        <w:ind w:right="0" w:left="0" w:firstLine="0"/>
-        <w:jc w:val="both"/>
-        <w:rPr>
-          <w:rFonts w:ascii="굴림체" w:hAnsi="굴림체" w:cs="굴림체" w:eastAsia="굴림체"/>
-          <w:color w:val="auto"/>
-          <w:spacing w:val="0"/>
-          <w:position w:val="0"/>
-          <w:sz w:val="20"/>
-          <w:shd w:fill="auto" w:val="clear"/>
-        </w:rPr>
-      </w:pPr>
-      <w:r>
-        <w:rPr>
-          <w:rFonts w:ascii="굴림체" w:hAnsi="굴림체" w:cs="굴림체" w:eastAsia="굴림체"/>
-          <w:color w:val="auto"/>
-          <w:spacing w:val="0"/>
-          <w:position w:val="0"/>
-          <w:sz w:val="20"/>
-          <w:shd w:fill="auto" w:val="clear"/>
-        </w:rPr>
-        <w:t xml:space="preserve">-구독 필드(Subscription Fields): 메시지를 봇의 입력 필드(subscription fields)로 선택한다(나중에 변경할 수 있음).</w:t>
-      </w:r>
-    </w:p>
-    <w:p>
-      <w:pPr>
-        <w:spacing w:before="0" w:after="0" w:line="240"/>
-        <w:ind w:right="0" w:left="0" w:firstLine="0"/>
-        <w:jc w:val="both"/>
-        <w:rPr>
-          <w:rFonts w:ascii="굴림체" w:hAnsi="굴림체" w:cs="굴림체" w:eastAsia="굴림체"/>
-          <w:color w:val="auto"/>
-          <w:spacing w:val="0"/>
-          <w:position w:val="0"/>
-          <w:sz w:val="20"/>
-          <w:shd w:fill="auto" w:val="clear"/>
-        </w:rPr>
-      </w:pPr>
-    </w:p>
-    <w:p>
-      <w:pPr>
-        <w:spacing w:before="0" w:after="0" w:line="240"/>
-        <w:ind w:right="0" w:left="0" w:firstLine="0"/>
-        <w:jc w:val="both"/>
-        <w:rPr>
-          <w:rFonts w:ascii="굴림체" w:hAnsi="굴림체" w:cs="굴림체" w:eastAsia="굴림체"/>
-          <w:color w:val="auto"/>
-          <w:spacing w:val="0"/>
-          <w:position w:val="0"/>
-          <w:sz w:val="20"/>
-          <w:shd w:fill="auto" w:val="clear"/>
-        </w:rPr>
-      </w:pPr>
-      <w:r>
-        <w:rPr>
-          <w:rFonts w:ascii="굴림체" w:hAnsi="굴림체" w:cs="굴림체" w:eastAsia="굴림체"/>
-          <w:color w:val="auto"/>
-          <w:spacing w:val="0"/>
-          <w:position w:val="0"/>
-          <w:sz w:val="20"/>
-          <w:shd w:fill="auto" w:val="clear"/>
-        </w:rPr>
-        <w:t xml:space="preserve">보이는듯이 콜백 URL이 필요하다. 콜백 URL이 제대로 설정되었는지 여부를 확인하기 위해 페이스북에서 사용된다. 이를 위해 플라스크 서버를 생성하고 콜백 URL에 사용할 경로를 구성한다. 다음 코드는 확인을 위해 콜백 URL로 사용되는 /bot이라는 경로를 생성한다.</w:t>
+        <w:t xml:space="preserve">-확인 토큰(Verification Token): 어떤 문자 집합이라도 사용할 수 있다. 말하자면 token.</w:t>
+      </w:r>
+    </w:p>
+    <w:p>
+      <w:pPr>
+        <w:spacing w:before="0" w:after="0" w:line="240"/>
+        <w:ind w:right="0" w:left="0" w:firstLine="0"/>
+        <w:jc w:val="both"/>
+        <w:rPr>
+          <w:rFonts w:ascii="굴림체" w:hAnsi="굴림체" w:cs="굴림체" w:eastAsia="굴림체"/>
+          <w:color w:val="auto"/>
+          <w:spacing w:val="0"/>
+          <w:position w:val="0"/>
+          <w:sz w:val="20"/>
+          <w:shd w:fill="auto" w:val="clear"/>
+        </w:rPr>
+      </w:pPr>
+      <w:r>
+        <w:rPr>
+          <w:rFonts w:ascii="굴림체" w:hAnsi="굴림체" w:cs="굴림체" w:eastAsia="굴림체"/>
+          <w:color w:val="auto"/>
+          <w:spacing w:val="0"/>
+          <w:position w:val="0"/>
+          <w:sz w:val="20"/>
+          <w:shd w:fill="auto" w:val="clear"/>
+        </w:rPr>
+        <w:t xml:space="preserve">-구독 필드(Subscription Fields): 봇의 구독 필드(subscription fields)로 </w:t>
+      </w:r>
+      <w:r>
+        <w:rPr>
+          <w:rFonts w:ascii="굴림체" w:hAnsi="굴림체" w:cs="굴림체" w:eastAsia="굴림체"/>
+          <w:color w:val="auto"/>
+          <w:spacing w:val="0"/>
+          <w:position w:val="0"/>
+          <w:sz w:val="20"/>
+          <w:shd w:fill="auto" w:val="clear"/>
+        </w:rPr>
+        <w:t xml:space="preserve">messages를 </w:t>
+      </w:r>
+      <w:r>
+        <w:rPr>
+          <w:rFonts w:ascii="굴림체" w:hAnsi="굴림체" w:cs="굴림체" w:eastAsia="굴림체"/>
+          <w:color w:val="auto"/>
+          <w:spacing w:val="0"/>
+          <w:position w:val="0"/>
+          <w:sz w:val="20"/>
+          <w:shd w:fill="auto" w:val="clear"/>
+        </w:rPr>
+        <w:t xml:space="preserve">선택한다(나중에 변경할 수 있음).</w:t>
+      </w:r>
+    </w:p>
+    <w:p>
+      <w:pPr>
+        <w:spacing w:before="0" w:after="0" w:line="240"/>
+        <w:ind w:right="0" w:left="0" w:firstLine="0"/>
+        <w:jc w:val="both"/>
+        <w:rPr>
+          <w:rFonts w:ascii="굴림체" w:hAnsi="굴림체" w:cs="굴림체" w:eastAsia="굴림체"/>
+          <w:color w:val="auto"/>
+          <w:spacing w:val="0"/>
+          <w:position w:val="0"/>
+          <w:sz w:val="20"/>
+          <w:shd w:fill="auto" w:val="clear"/>
+        </w:rPr>
+      </w:pPr>
+    </w:p>
+    <w:p>
+      <w:pPr>
+        <w:spacing w:before="0" w:after="0" w:line="240"/>
+        <w:ind w:right="0" w:left="0" w:firstLine="0"/>
+        <w:jc w:val="both"/>
+        <w:rPr>
+          <w:rFonts w:ascii="굴림체" w:hAnsi="굴림체" w:cs="굴림체" w:eastAsia="굴림체"/>
+          <w:color w:val="auto"/>
+          <w:spacing w:val="0"/>
+          <w:position w:val="0"/>
+          <w:sz w:val="20"/>
+          <w:shd w:fill="auto" w:val="clear"/>
+        </w:rPr>
+      </w:pPr>
+      <w:r>
+        <w:rPr>
+          <w:rFonts w:ascii="굴림체" w:hAnsi="굴림체" w:cs="굴림체" w:eastAsia="굴림체"/>
+          <w:color w:val="auto"/>
+          <w:spacing w:val="0"/>
+          <w:position w:val="0"/>
+          <w:sz w:val="20"/>
+          <w:shd w:fill="auto" w:val="clear"/>
+        </w:rPr>
+        <w:t xml:space="preserve">보이는듯이 콜백 URL이 필요하다. 콜백 URL이 제대로 설정되었는지 여부를 확인하기 위해 페이스북에서 사용된다. 이를 위해 플라스크 서버(Flask server)를 생성하고 콜백 URL(Callback URL)에 사용할 루트를 구성한다. 다음 코드는 확인을 위해 콜백 URL(Callback URL)로 사용되는 /bot이라는 루트를 생성한다.</w:t>
       </w:r>
     </w:p>
     <w:p>
@@ -10468,7 +10534,7 @@
           <w:sz w:val="20"/>
           <w:shd w:fill="auto" w:val="clear"/>
         </w:rPr>
-        <w:t xml:space="preserve">포트 5000에서 서버를 실행하고 ngrok를 사용하여 동일한 포트에서 실행하면 Webhook 설정으로 위치할 수 있는 콜백 URL을 얻는다. 콜백 URL의 모습은 다음과 같다.</w:t>
+        <w:t xml:space="preserve">포트 5000에서 서버를 실행하고, 또한 ngrok를 사용하여 동일한 포트에서 실행하면 Webhook 설정으로 위치될 수 있는 콜백 URL을 얻는다. 콜백 URL은 다음과 같다.</w:t>
       </w:r>
     </w:p>
     <w:p>
@@ -10632,7 +10698,29 @@
           <w:sz w:val="20"/>
           <w:shd w:fill="auto" w:val="clear"/>
         </w:rPr>
-        <w:t xml:space="preserve">설정을 확인하고 저장하면 hub.challenge 코드로 플라스크 서버에 GET 요청이 전송된다. 플라스크 경로에서 이 코드를 페이스북에 반환하고 Webhook 설정을 확인한다.</w:t>
+        <w:t xml:space="preserve">설정을 확인하고 저장하면 </w:t>
+      </w:r>
+      <w:r>
+        <w:rPr>
+          <w:rFonts w:ascii="굴림체" w:hAnsi="굴림체" w:cs="굴림체" w:eastAsia="굴림체"/>
+          <w:color w:val="auto"/>
+          <w:spacing w:val="0"/>
+          <w:position w:val="0"/>
+          <w:sz w:val="20"/>
+          <w:shd w:fill="auto" w:val="clear"/>
+        </w:rPr>
+        <w:t xml:space="preserve">GET 요청은 </w:t>
+      </w:r>
+      <w:r>
+        <w:rPr>
+          <w:rFonts w:ascii="굴림체" w:hAnsi="굴림체" w:cs="굴림체" w:eastAsia="굴림체"/>
+          <w:color w:val="auto"/>
+          <w:spacing w:val="0"/>
+          <w:position w:val="0"/>
+          <w:sz w:val="20"/>
+          <w:shd w:fill="auto" w:val="clear"/>
+        </w:rPr>
+        <w:t xml:space="preserve">hub.challenge 코드로 플라스크 서버에 전송된다. flask 루트(route)에서 이 코드를 페이스북에 반환하고 Webhook 설정을 확인한다.</w:t>
       </w:r>
     </w:p>
     <w:p>
@@ -10925,7 +11013,7 @@
           <w:sz w:val="20"/>
           <w:shd w:fill="auto" w:val="clear"/>
         </w:rPr>
-        <w:t xml:space="preserve">봇이 잘 작동하려면 페이스북 페이지가 읽기 메시지 혹은 에코 메시지 같은 특정 이벤트를 허용하는지 확인해야한다. Webhooks 절에서 이러한 설정을 활성화한다.</w:t>
+        <w:t xml:space="preserve">봇이 잘 작동하게 하기 위해서 페이스북 페이지가 읽거나 메시지를 반복하는 것과 같은 특정한 이벤트를 가능하게 하도록 할 필요가 있다. 웹훅(Webhooks) 절에서 이러한 설정을 가능하게한다.</w:t>
       </w:r>
     </w:p>
     <w:p>
@@ -11007,7 +11095,7 @@
           <w:sz w:val="20"/>
           <w:shd w:fill="auto" w:val="clear"/>
         </w:rPr>
-        <w:t xml:space="preserve">11. 좋아! 이제 독자들로부터 메시지를 수신하기 위해 Webhook을 사용할 준비가 되었고 또한 사용자에게 응답할 수 있는 액세스 토큰을 가진다. 아시다시피, Webhook은 봇 서버가 될 것이다! 우리의 봇이 똑똑한 것을 하도록 만들자. 다음 코드는 봇이 제이가 필요로 하는 모든 위대한 일을 할 수 있도록한다.</w:t>
+        <w:t xml:space="preserve">11. 좋아! 이제 독자들로부터 메시지를 수신하기 위해 Webhook을 사용할 준비가 되었고 사용자에게 응답할 수 있는 액세스 토큰(access token)도 가진다. 아시다시피, Webhook은 봇 서버가 될 것이다! 봇이 더 똑똑한 일을 하도록 만들자. 다음 코드는 봇이 제이가 필요로 하는 모든 위대한 일을 할 수 있도록 한다.</w:t>
       </w:r>
     </w:p>
     <w:p>
@@ -14831,7 +14919,7 @@
           <w:sz w:val="20"/>
           <w:shd w:fill="auto" w:val="clear"/>
         </w:rPr>
-        <w:t xml:space="preserve">12. 앞의 플라스크 서버를 실행하여 봇을 활성화한다. 이제 페이스북 페이지로 이동하여 봇의 작동 방식을 살펴보자. 페이스북 페이지에서 Message를 클릭하면 MyBooks 페이지의 봇과 채팅을 시작할 수 있다.</w:t>
+        <w:t xml:space="preserve">12. 앞의 플라스크 서버를 실행하여 봇을 활성화한다. 이제 페이스북 페이지로 이동하여 봇의 작동 방식을 살펴보자. 페이스북 페이지에서 Message를 클릭하면 MyBooks 페이지의 봇과 챗팅을 시작할 수 있다.</w:t>
       </w:r>
     </w:p>
     <w:p>
@@ -14913,7 +15001,7 @@
           <w:sz w:val="20"/>
           <w:shd w:fill="auto" w:val="clear"/>
         </w:rPr>
-        <w:t xml:space="preserve">13. 간단한 Hi 메시지를 사용하여 봇과 대화를 시작해보자. 봇은 파이썬 책 혹은 자바 책에 대한 정보를 원하고 있는지에 대한 질문으로 응답한다. 좋다!</w:t>
+        <w:t xml:space="preserve">13. 간단한 Hi 메시지를 사용하여 봇과 대화를 시작하자. 봇은 파이썬 혹은 자바 책에 대한 정보를 원하는지에 대한 질문으로 응답한다. 좋다!</w:t>
       </w:r>
     </w:p>
     <w:p>
@@ -14979,6 +15067,211 @@
         <w:jc w:val="both"/>
         <w:rPr>
           <w:rFonts w:ascii="굴림체" w:hAnsi="굴림체" w:cs="굴림체" w:eastAsia="굴림체"/>
+          <w:color w:val="auto"/>
+          <w:spacing w:val="0"/>
+          <w:position w:val="0"/>
+          <w:sz w:val="20"/>
+          <w:shd w:fill="auto" w:val="clear"/>
+        </w:rPr>
+      </w:pPr>
+      <w:r>
+        <w:rPr>
+          <w:rFonts w:ascii="굴림체" w:hAnsi="굴림체" w:cs="굴림체" w:eastAsia="굴림체"/>
+          <w:color w:val="auto"/>
+          <w:spacing w:val="0"/>
+          <w:position w:val="0"/>
+          <w:sz w:val="20"/>
+          <w:shd w:fill="auto" w:val="clear"/>
+        </w:rPr>
+        <w:t xml:space="preserve">14. 이제, Python을 클릭하면, 봇은 파이썬으로 작성된 아키텍처 도서를 추천하고 독자들에게 그것을 구매하도록 장려한다. 독자가 Java를 클릭할 때도 발생한다. 다음 스크린샷을 살펴본다.</w:t>
+      </w:r>
+    </w:p>
+    <w:p>
+      <w:pPr>
+        <w:spacing w:before="0" w:after="0" w:line="240"/>
+        <w:ind w:right="0" w:left="0" w:firstLine="0"/>
+        <w:jc w:val="both"/>
+        <w:rPr>
+          <w:rFonts w:ascii="굴림체" w:hAnsi="굴림체" w:cs="굴림체" w:eastAsia="굴림체"/>
+          <w:color w:val="auto"/>
+          <w:spacing w:val="0"/>
+          <w:position w:val="0"/>
+          <w:sz w:val="20"/>
+          <w:shd w:fill="auto" w:val="clear"/>
+        </w:rPr>
+      </w:pPr>
+    </w:p>
+    <w:p>
+      <w:pPr>
+        <w:spacing w:before="0" w:after="0" w:line="240"/>
+        <w:ind w:right="0" w:left="0" w:firstLine="0"/>
+        <w:jc w:val="both"/>
+        <w:rPr>
+          <w:rFonts w:ascii="굴림체" w:hAnsi="굴림체" w:cs="굴림체" w:eastAsia="굴림체"/>
+          <w:color w:val="auto"/>
+          <w:spacing w:val="0"/>
+          <w:position w:val="0"/>
+          <w:sz w:val="20"/>
+          <w:shd w:fill="auto" w:val="clear"/>
+        </w:rPr>
+      </w:pPr>
+      <w:r>
+        <w:rPr>
+          <w:rFonts w:ascii="굴림체" w:hAnsi="굴림체" w:cs="굴림체" w:eastAsia="굴림체"/>
+          <w:color w:val="auto"/>
+          <w:spacing w:val="0"/>
+          <w:position w:val="0"/>
+          <w:sz w:val="20"/>
+          <w:shd w:fill="auto" w:val="clear"/>
+        </w:rPr>
+        <w:t xml:space="preserve">&lt;그림&gt;</w:t>
+      </w:r>
+    </w:p>
+    <w:p>
+      <w:pPr>
+        <w:spacing w:before="0" w:after="0" w:line="240"/>
+        <w:ind w:right="0" w:left="0" w:firstLine="0"/>
+        <w:jc w:val="both"/>
+        <w:rPr>
+          <w:rFonts w:ascii="굴림체" w:hAnsi="굴림체" w:cs="굴림체" w:eastAsia="굴림체"/>
+          <w:color w:val="auto"/>
+          <w:spacing w:val="0"/>
+          <w:position w:val="0"/>
+          <w:sz w:val="20"/>
+          <w:shd w:fill="auto" w:val="clear"/>
+        </w:rPr>
+      </w:pPr>
+    </w:p>
+    <w:p>
+      <w:pPr>
+        <w:spacing w:before="0" w:after="0" w:line="240"/>
+        <w:ind w:right="0" w:left="0" w:firstLine="0"/>
+        <w:jc w:val="both"/>
+        <w:rPr>
+          <w:rFonts w:ascii="굴림체" w:hAnsi="굴림체" w:cs="굴림체" w:eastAsia="굴림체"/>
+          <w:color w:val="auto"/>
+          <w:spacing w:val="0"/>
+          <w:position w:val="0"/>
+          <w:sz w:val="20"/>
+          <w:shd w:fill="auto" w:val="clear"/>
+        </w:rPr>
+      </w:pPr>
+      <w:r>
+        <w:rPr>
+          <w:rFonts w:ascii="굴림체" w:hAnsi="굴림체" w:cs="굴림체" w:eastAsia="굴림체"/>
+          <w:color w:val="auto"/>
+          <w:spacing w:val="0"/>
+          <w:position w:val="0"/>
+          <w:sz w:val="20"/>
+          <w:shd w:fill="auto" w:val="clear"/>
+        </w:rPr>
+        <w:t xml:space="preserve">다음 스크린샷은 사용자가 Java를 선택할 때 RESTful Java Patterns and Best Practices 책을 권장하는 자바(Java) 예제를 보여준다.</w:t>
+      </w:r>
+    </w:p>
+    <w:p>
+      <w:pPr>
+        <w:spacing w:before="0" w:after="0" w:line="240"/>
+        <w:ind w:right="0" w:left="0" w:firstLine="0"/>
+        <w:jc w:val="both"/>
+        <w:rPr>
+          <w:rFonts w:ascii="굴림체" w:hAnsi="굴림체" w:cs="굴림체" w:eastAsia="굴림체"/>
+          <w:color w:val="auto"/>
+          <w:spacing w:val="0"/>
+          <w:position w:val="0"/>
+          <w:sz w:val="20"/>
+          <w:shd w:fill="auto" w:val="clear"/>
+        </w:rPr>
+      </w:pPr>
+    </w:p>
+    <w:p>
+      <w:pPr>
+        <w:spacing w:before="0" w:after="0" w:line="240"/>
+        <w:ind w:right="0" w:left="0" w:firstLine="0"/>
+        <w:jc w:val="both"/>
+        <w:rPr>
+          <w:rFonts w:ascii="굴림체" w:hAnsi="굴림체" w:cs="굴림체" w:eastAsia="굴림체"/>
+          <w:color w:val="auto"/>
+          <w:spacing w:val="0"/>
+          <w:position w:val="0"/>
+          <w:sz w:val="20"/>
+          <w:shd w:fill="auto" w:val="clear"/>
+        </w:rPr>
+      </w:pPr>
+      <w:r>
+        <w:rPr>
+          <w:rFonts w:ascii="굴림체" w:hAnsi="굴림체" w:cs="굴림체" w:eastAsia="굴림체"/>
+          <w:color w:val="auto"/>
+          <w:spacing w:val="0"/>
+          <w:position w:val="0"/>
+          <w:sz w:val="20"/>
+          <w:shd w:fill="auto" w:val="clear"/>
+        </w:rPr>
+        <w:t xml:space="preserve">&lt;그림&gt;</w:t>
+      </w:r>
+    </w:p>
+    <w:p>
+      <w:pPr>
+        <w:spacing w:before="0" w:after="0" w:line="240"/>
+        <w:ind w:right="0" w:left="0" w:firstLine="0"/>
+        <w:jc w:val="both"/>
+        <w:rPr>
+          <w:rFonts w:ascii="굴림체" w:hAnsi="굴림체" w:cs="굴림체" w:eastAsia="굴림체"/>
+          <w:color w:val="auto"/>
+          <w:spacing w:val="0"/>
+          <w:position w:val="0"/>
+          <w:sz w:val="20"/>
+          <w:shd w:fill="auto" w:val="clear"/>
+        </w:rPr>
+      </w:pPr>
+    </w:p>
+    <w:p>
+      <w:pPr>
+        <w:spacing w:before="0" w:after="0" w:line="240"/>
+        <w:ind w:right="0" w:left="0" w:firstLine="0"/>
+        <w:jc w:val="both"/>
+        <w:rPr>
+          <w:rFonts w:ascii="굴림체" w:hAnsi="굴림체" w:cs="굴림체" w:eastAsia="굴림체"/>
+          <w:color w:val="auto"/>
+          <w:spacing w:val="0"/>
+          <w:position w:val="0"/>
+          <w:sz w:val="20"/>
+          <w:shd w:fill="auto" w:val="clear"/>
+        </w:rPr>
+      </w:pPr>
+      <w:r>
+        <w:rPr>
+          <w:rFonts w:ascii="굴림체" w:hAnsi="굴림체" w:cs="굴림체" w:eastAsia="굴림체"/>
+          <w:color w:val="auto"/>
+          <w:spacing w:val="0"/>
+          <w:position w:val="0"/>
+          <w:sz w:val="20"/>
+          <w:shd w:fill="auto" w:val="clear"/>
+        </w:rPr>
+        <w:t xml:space="preserve">15. 멋지다, 그렇지? 이것이 제이가 필요로 하는 것이다. 따라서 독자가 MyBooks 페이지에 도착하면 봇과 대화를 하고 봇은 관심사를 기반으로 책을 추천한다. 일반적인 홍보 이메일과 비교해 볼 때, 봇의 제안은 독자에게 훨씬 더 관련이 있기 때문에, 독자가 책을 구입할 확률이 더 높다. 굉장해!</w:t>
+      </w:r>
+    </w:p>
+    <w:p>
+      <w:pPr>
+        <w:spacing w:before="0" w:after="0" w:line="240"/>
+        <w:ind w:right="0" w:left="0" w:firstLine="0"/>
+        <w:jc w:val="both"/>
+        <w:rPr>
+          <w:rFonts w:ascii="굴림체" w:hAnsi="굴림체" w:cs="굴림체" w:eastAsia="굴림체"/>
+          <w:color w:val="auto"/>
+          <w:spacing w:val="0"/>
+          <w:position w:val="0"/>
+          <w:sz w:val="20"/>
+          <w:shd w:fill="auto" w:val="clear"/>
+        </w:rPr>
+      </w:pPr>
+    </w:p>
+    <w:p>
+      <w:pPr>
+        <w:spacing w:before="0" w:after="0" w:line="240"/>
+        <w:ind w:right="0" w:left="0" w:firstLine="0"/>
+        <w:jc w:val="both"/>
+        <w:rPr>
+          <w:rFonts w:ascii="굴림체" w:hAnsi="굴림체" w:cs="굴림체" w:eastAsia="굴림체"/>
           <w:b/>
           <w:color w:val="auto"/>
           <w:spacing w:val="0"/>
@@ -14997,7 +15290,7 @@
           <w:sz w:val="20"/>
           <w:shd w:fill="auto" w:val="clear"/>
         </w:rPr>
-        <w:t xml:space="preserve">Page 270.</w:t>
+        <w:t xml:space="preserve">작동원리</w:t>
       </w:r>
     </w:p>
     <w:p>
@@ -15039,171 +15332,358 @@
           <w:sz w:val="20"/>
           <w:shd w:fill="auto" w:val="clear"/>
         </w:rPr>
-        <w:t xml:space="preserve">14. 이제 Python을 클릭하면, 봇은 파이썬으로 작성된 건축 도서를 추천하고 독자들이 그것을 구매하도록 장려한다. 독자가 Java를 클릭할 때도 발생한다. 다음 스크린샷을 살펴본다.</w:t>
-      </w:r>
-    </w:p>
-    <w:p>
-      <w:pPr>
-        <w:spacing w:before="0" w:after="0" w:line="240"/>
-        <w:ind w:right="0" w:left="0" w:firstLine="0"/>
-        <w:jc w:val="both"/>
-        <w:rPr>
-          <w:rFonts w:ascii="굴림체" w:hAnsi="굴림체" w:cs="굴림체" w:eastAsia="굴림체"/>
-          <w:color w:val="auto"/>
-          <w:spacing w:val="0"/>
-          <w:position w:val="0"/>
-          <w:sz w:val="20"/>
-          <w:shd w:fill="auto" w:val="clear"/>
-        </w:rPr>
-      </w:pPr>
-    </w:p>
-    <w:p>
-      <w:pPr>
-        <w:spacing w:before="0" w:after="0" w:line="240"/>
-        <w:ind w:right="0" w:left="0" w:firstLine="0"/>
-        <w:jc w:val="both"/>
-        <w:rPr>
-          <w:rFonts w:ascii="굴림체" w:hAnsi="굴림체" w:cs="굴림체" w:eastAsia="굴림체"/>
-          <w:color w:val="auto"/>
-          <w:spacing w:val="0"/>
-          <w:position w:val="0"/>
-          <w:sz w:val="20"/>
-          <w:shd w:fill="auto" w:val="clear"/>
-        </w:rPr>
-      </w:pPr>
-      <w:r>
-        <w:rPr>
-          <w:rFonts w:ascii="굴림체" w:hAnsi="굴림체" w:cs="굴림체" w:eastAsia="굴림체"/>
-          <w:color w:val="auto"/>
-          <w:spacing w:val="0"/>
-          <w:position w:val="0"/>
-          <w:sz w:val="20"/>
-          <w:shd w:fill="auto" w:val="clear"/>
-        </w:rPr>
-        <w:t xml:space="preserve">&lt;그림&gt;</w:t>
-      </w:r>
-    </w:p>
-    <w:p>
-      <w:pPr>
-        <w:spacing w:before="0" w:after="0" w:line="240"/>
-        <w:ind w:right="0" w:left="0" w:firstLine="0"/>
-        <w:jc w:val="both"/>
-        <w:rPr>
-          <w:rFonts w:ascii="굴림체" w:hAnsi="굴림체" w:cs="굴림체" w:eastAsia="굴림체"/>
-          <w:color w:val="auto"/>
-          <w:spacing w:val="0"/>
-          <w:position w:val="0"/>
-          <w:sz w:val="20"/>
-          <w:shd w:fill="auto" w:val="clear"/>
-        </w:rPr>
-      </w:pPr>
-    </w:p>
-    <w:p>
-      <w:pPr>
-        <w:spacing w:before="0" w:after="0" w:line="240"/>
-        <w:ind w:right="0" w:left="0" w:firstLine="0"/>
-        <w:jc w:val="both"/>
-        <w:rPr>
-          <w:rFonts w:ascii="굴림체" w:hAnsi="굴림체" w:cs="굴림체" w:eastAsia="굴림체"/>
-          <w:color w:val="auto"/>
-          <w:spacing w:val="0"/>
-          <w:position w:val="0"/>
-          <w:sz w:val="20"/>
-          <w:shd w:fill="auto" w:val="clear"/>
-        </w:rPr>
-      </w:pPr>
-      <w:r>
-        <w:rPr>
-          <w:rFonts w:ascii="굴림체" w:hAnsi="굴림체" w:cs="굴림체" w:eastAsia="굴림체"/>
-          <w:color w:val="auto"/>
-          <w:spacing w:val="0"/>
-          <w:position w:val="0"/>
-          <w:sz w:val="20"/>
-          <w:shd w:fill="auto" w:val="clear"/>
-        </w:rPr>
-        <w:t xml:space="preserve">다음 스크린샷은 사용자가 Java를 선택할 때 RESTful Java Patterns and Best Practices 책을 권장하는 Java 예제를 보여준다.</w:t>
-      </w:r>
-    </w:p>
-    <w:p>
-      <w:pPr>
-        <w:spacing w:before="0" w:after="0" w:line="240"/>
-        <w:ind w:right="0" w:left="0" w:firstLine="0"/>
-        <w:jc w:val="both"/>
-        <w:rPr>
-          <w:rFonts w:ascii="굴림체" w:hAnsi="굴림체" w:cs="굴림체" w:eastAsia="굴림체"/>
-          <w:color w:val="auto"/>
-          <w:spacing w:val="0"/>
-          <w:position w:val="0"/>
-          <w:sz w:val="20"/>
-          <w:shd w:fill="auto" w:val="clear"/>
-        </w:rPr>
-      </w:pPr>
-    </w:p>
-    <w:p>
-      <w:pPr>
-        <w:spacing w:before="0" w:after="0" w:line="240"/>
-        <w:ind w:right="0" w:left="0" w:firstLine="0"/>
-        <w:jc w:val="both"/>
-        <w:rPr>
-          <w:rFonts w:ascii="굴림체" w:hAnsi="굴림체" w:cs="굴림체" w:eastAsia="굴림체"/>
-          <w:color w:val="auto"/>
-          <w:spacing w:val="0"/>
-          <w:position w:val="0"/>
-          <w:sz w:val="20"/>
-          <w:shd w:fill="auto" w:val="clear"/>
-        </w:rPr>
-      </w:pPr>
-      <w:r>
-        <w:rPr>
-          <w:rFonts w:ascii="굴림체" w:hAnsi="굴림체" w:cs="굴림체" w:eastAsia="굴림체"/>
-          <w:color w:val="auto"/>
-          <w:spacing w:val="0"/>
-          <w:position w:val="0"/>
-          <w:sz w:val="20"/>
-          <w:shd w:fill="auto" w:val="clear"/>
-        </w:rPr>
-        <w:t xml:space="preserve">&lt;그림&gt;</w:t>
-      </w:r>
-    </w:p>
-    <w:p>
-      <w:pPr>
-        <w:spacing w:before="0" w:after="0" w:line="240"/>
-        <w:ind w:right="0" w:left="0" w:firstLine="0"/>
-        <w:jc w:val="both"/>
-        <w:rPr>
-          <w:rFonts w:ascii="굴림체" w:hAnsi="굴림체" w:cs="굴림체" w:eastAsia="굴림체"/>
-          <w:color w:val="auto"/>
-          <w:spacing w:val="0"/>
-          <w:position w:val="0"/>
-          <w:sz w:val="20"/>
-          <w:shd w:fill="auto" w:val="clear"/>
-        </w:rPr>
-      </w:pPr>
-    </w:p>
-    <w:p>
-      <w:pPr>
-        <w:spacing w:before="0" w:after="0" w:line="240"/>
-        <w:ind w:right="0" w:left="0" w:firstLine="0"/>
-        <w:jc w:val="both"/>
-        <w:rPr>
-          <w:rFonts w:ascii="굴림체" w:hAnsi="굴림체" w:cs="굴림체" w:eastAsia="굴림체"/>
-          <w:color w:val="auto"/>
-          <w:spacing w:val="0"/>
-          <w:position w:val="0"/>
-          <w:sz w:val="20"/>
-          <w:shd w:fill="auto" w:val="clear"/>
-        </w:rPr>
-      </w:pPr>
-      <w:r>
-        <w:rPr>
-          <w:rFonts w:ascii="굴림체" w:hAnsi="굴림체" w:cs="굴림체" w:eastAsia="굴림체"/>
-          <w:color w:val="auto"/>
-          <w:spacing w:val="0"/>
-          <w:position w:val="0"/>
-          <w:sz w:val="20"/>
-          <w:shd w:fill="auto" w:val="clear"/>
-        </w:rPr>
-        <w:t xml:space="preserve">15. 멋지다, 그렇지? 이것이 제이가 필요로 하는 것이다. 따라서 독자가 MyBooks 페이지에 도착하면 봇과 대화를 하고 봇은 관심사를 기반으로 책을 추천한다. 봇의 제안은 일반적인 홍보용 전자 메일과 비교할 때 독자와 훨씬 관련이 있기 때문에 책을 구입하는 독자의 기회가 더 많다. 굉장하다!</w:t>
+        <w:t xml:space="preserve">먼저 제이의 </w:t>
+      </w:r>
+      <w:r>
+        <w:rPr>
+          <w:rFonts w:ascii="굴림체" w:hAnsi="굴림체" w:cs="굴림체" w:eastAsia="굴림체"/>
+          <w:color w:val="auto"/>
+          <w:spacing w:val="0"/>
+          <w:position w:val="0"/>
+          <w:sz w:val="20"/>
+          <w:shd w:fill="FFFF00" w:val="clear"/>
+        </w:rPr>
+        <w:t xml:space="preserve">출판사 </w:t>
+      </w:r>
+      <w:r>
+        <w:rPr>
+          <w:rFonts w:ascii="굴림체" w:hAnsi="굴림체" w:cs="굴림체" w:eastAsia="굴림체"/>
+          <w:color w:val="auto"/>
+          <w:spacing w:val="0"/>
+          <w:position w:val="0"/>
+          <w:sz w:val="20"/>
+          <w:shd w:fill="auto" w:val="clear"/>
+        </w:rPr>
+        <w:t xml:space="preserve">MyBooks의 페이스북 페이지를 생성했다. 이 후 페이스북의 메신저 봇과 이 페이지를 연결하고 Access Token을 얻어서 봇과 채팅하는 독자에게 메시지를 전송했다. 또한 Webhook을 설정하여 봇이 독자들로부터 메시지를 받고 </w:t>
+      </w:r>
+      <w:r>
+        <w:rPr>
+          <w:rFonts w:ascii="굴림체" w:hAnsi="굴림체" w:cs="굴림체" w:eastAsia="굴림체"/>
+          <w:color w:val="auto"/>
+          <w:spacing w:val="0"/>
+          <w:position w:val="0"/>
+          <w:sz w:val="20"/>
+          <w:shd w:fill="auto" w:val="clear"/>
+        </w:rPr>
+        <w:t xml:space="preserve">Access Token을 </w:t>
+      </w:r>
+      <w:r>
+        <w:rPr>
+          <w:rFonts w:ascii="굴림체" w:hAnsi="굴림체" w:cs="굴림체" w:eastAsia="굴림체"/>
+          <w:color w:val="auto"/>
+          <w:spacing w:val="0"/>
+          <w:position w:val="0"/>
+          <w:sz w:val="20"/>
+          <w:shd w:fill="auto" w:val="clear"/>
+        </w:rPr>
+        <w:t xml:space="preserve">사용하여 메시지를 재 전송한다. 여기에서, Webhook은 봇 뒤에 숨은 두뇌이다.</w:t>
+      </w:r>
+    </w:p>
+    <w:p>
+      <w:pPr>
+        <w:spacing w:before="0" w:after="0" w:line="240"/>
+        <w:ind w:right="0" w:left="0" w:firstLine="0"/>
+        <w:jc w:val="both"/>
+        <w:rPr>
+          <w:rFonts w:ascii="굴림체" w:hAnsi="굴림체" w:cs="굴림체" w:eastAsia="굴림체"/>
+          <w:color w:val="auto"/>
+          <w:spacing w:val="0"/>
+          <w:position w:val="0"/>
+          <w:sz w:val="20"/>
+          <w:shd w:fill="auto" w:val="clear"/>
+        </w:rPr>
+      </w:pPr>
+    </w:p>
+    <w:p>
+      <w:pPr>
+        <w:spacing w:before="0" w:after="0" w:line="240"/>
+        <w:ind w:right="0" w:left="0" w:firstLine="0"/>
+        <w:jc w:val="both"/>
+        <w:rPr>
+          <w:rFonts w:ascii="굴림체" w:hAnsi="굴림체" w:cs="굴림체" w:eastAsia="굴림체"/>
+          <w:color w:val="auto"/>
+          <w:spacing w:val="0"/>
+          <w:position w:val="0"/>
+          <w:sz w:val="20"/>
+          <w:shd w:fill="FFFF00" w:val="clear"/>
+        </w:rPr>
+      </w:pPr>
+      <w:r>
+        <w:rPr>
+          <w:rFonts w:ascii="굴림체" w:hAnsi="굴림체" w:cs="굴림체" w:eastAsia="굴림체"/>
+          <w:color w:val="auto"/>
+          <w:spacing w:val="0"/>
+          <w:position w:val="0"/>
+          <w:sz w:val="20"/>
+          <w:shd w:fill="auto" w:val="clear"/>
+        </w:rPr>
+        <w:t xml:space="preserve">독자가 MyBooks 페이지에 도달하면, Messenger를 클릭하여 봇과 대화를 시작한다. </w:t>
+      </w:r>
+      <w:r>
+        <w:rPr>
+          <w:rFonts w:ascii="굴림체" w:hAnsi="굴림체" w:cs="굴림체" w:eastAsia="굴림체"/>
+          <w:color w:val="auto"/>
+          <w:spacing w:val="0"/>
+          <w:position w:val="0"/>
+          <w:sz w:val="20"/>
+          <w:shd w:fill="FFFF00" w:val="clear"/>
+        </w:rPr>
+        <w:t xml:space="preserve">그 혹은 그녀가 Hi라고 말하면 HTTP의 POST 요청은 </w:t>
+      </w:r>
+      <w:r>
+        <w:rPr>
+          <w:rFonts w:ascii="굴림체" w:hAnsi="굴림체" w:cs="굴림체" w:eastAsia="굴림체"/>
+          <w:color w:val="auto"/>
+          <w:spacing w:val="0"/>
+          <w:position w:val="0"/>
+          <w:sz w:val="20"/>
+          <w:shd w:fill="FFFF00" w:val="clear"/>
+        </w:rPr>
+        <w:t xml:space="preserve">Webhook </w:t>
+      </w:r>
+      <w:hyperlink xmlns:r="http://schemas.openxmlformats.org/officeDocument/2006/relationships" r:id="docRId2">
+        <w:r>
+          <w:rPr>
+            <w:rFonts w:ascii="굴림체" w:hAnsi="굴림체" w:cs="굴림체" w:eastAsia="굴림체"/>
+            <w:color w:val="0000FF"/>
+            <w:spacing w:val="0"/>
+            <w:position w:val="0"/>
+            <w:sz w:val="20"/>
+            <w:u w:val="single"/>
+            <w:shd w:fill="FFFF00" w:val="clear"/>
+          </w:rPr>
+          <w:t xml:space="preserve">https://2d7d823f.ngrok.io/bot/</w:t>
+        </w:r>
+      </w:hyperlink>
+      <w:r>
+        <w:rPr>
+          <w:rFonts w:ascii="굴림체" w:hAnsi="굴림체" w:cs="굴림체" w:eastAsia="굴림체"/>
+          <w:color w:val="auto"/>
+          <w:spacing w:val="0"/>
+          <w:position w:val="0"/>
+          <w:sz w:val="20"/>
+          <w:shd w:fill="FFFF00" w:val="clear"/>
+        </w:rPr>
+        <w:t xml:space="preserve">에 </w:t>
+      </w:r>
+      <w:r>
+        <w:rPr>
+          <w:rFonts w:ascii="굴림체" w:hAnsi="굴림체" w:cs="굴림체" w:eastAsia="굴림체"/>
+          <w:color w:val="auto"/>
+          <w:spacing w:val="0"/>
+          <w:position w:val="0"/>
+          <w:sz w:val="20"/>
+          <w:shd w:fill="FFFF00" w:val="clear"/>
+        </w:rPr>
+        <w:t xml:space="preserve">메시지와 함께 </w:t>
+      </w:r>
+      <w:r>
+        <w:rPr>
+          <w:rFonts w:ascii="굴림체" w:hAnsi="굴림체" w:cs="굴림체" w:eastAsia="굴림체"/>
+          <w:color w:val="auto"/>
+          <w:spacing w:val="0"/>
+          <w:position w:val="0"/>
+          <w:sz w:val="20"/>
+          <w:shd w:fill="FFFF00" w:val="clear"/>
+        </w:rPr>
+        <w:t xml:space="preserve">전송된다.</w:t>
+      </w:r>
+    </w:p>
+    <w:p>
+      <w:pPr>
+        <w:spacing w:before="0" w:after="0" w:line="240"/>
+        <w:ind w:right="0" w:left="0" w:firstLine="0"/>
+        <w:jc w:val="both"/>
+        <w:rPr>
+          <w:rFonts w:ascii="굴림체" w:hAnsi="굴림체" w:cs="굴림체" w:eastAsia="굴림체"/>
+          <w:color w:val="auto"/>
+          <w:spacing w:val="0"/>
+          <w:position w:val="0"/>
+          <w:sz w:val="20"/>
+          <w:shd w:fill="auto" w:val="clear"/>
+        </w:rPr>
+      </w:pPr>
+    </w:p>
+    <w:p>
+      <w:pPr>
+        <w:spacing w:before="0" w:after="0" w:line="240"/>
+        <w:ind w:right="0" w:left="0" w:firstLine="0"/>
+        <w:jc w:val="both"/>
+        <w:rPr>
+          <w:rFonts w:ascii="굴림체" w:hAnsi="굴림체" w:cs="굴림체" w:eastAsia="굴림체"/>
+          <w:color w:val="auto"/>
+          <w:spacing w:val="0"/>
+          <w:position w:val="0"/>
+          <w:sz w:val="20"/>
+          <w:shd w:fill="auto" w:val="clear"/>
+        </w:rPr>
+      </w:pPr>
+      <w:r>
+        <w:rPr>
+          <w:rFonts w:ascii="굴림체" w:hAnsi="굴림체" w:cs="굴림체" w:eastAsia="굴림체"/>
+          <w:color w:val="auto"/>
+          <w:spacing w:val="0"/>
+          <w:position w:val="0"/>
+          <w:sz w:val="20"/>
+          <w:shd w:fill="auto" w:val="clear"/>
+        </w:rPr>
+        <w:t xml:space="preserve">봇은 리더로 부터 메시지를 읽고 generic template 메시지를 </w:t>
+      </w:r>
+      <w:r>
+        <w:rPr>
+          <w:rFonts w:ascii="굴림체" w:hAnsi="굴림체" w:cs="굴림체" w:eastAsia="굴림체"/>
+          <w:color w:val="auto"/>
+          <w:spacing w:val="0"/>
+          <w:position w:val="0"/>
+          <w:sz w:val="20"/>
+          <w:shd w:fill="auto" w:val="clear"/>
+        </w:rPr>
+        <w:t xml:space="preserve">postback 옵션으로 </w:t>
+      </w:r>
+      <w:r>
+        <w:rPr>
+          <w:rFonts w:ascii="굴림체" w:hAnsi="굴림체" w:cs="굴림체" w:eastAsia="굴림체"/>
+          <w:color w:val="auto"/>
+          <w:spacing w:val="0"/>
+          <w:position w:val="0"/>
+          <w:sz w:val="20"/>
+          <w:shd w:fill="auto" w:val="clear"/>
+        </w:rPr>
+        <w:t xml:space="preserve">독자에게 전송한다. 봇은 페이스북의 그래프(Graph) API를 사용하여 이 메시지를 전송한다.</w:t>
+      </w:r>
+    </w:p>
+    <w:p>
+      <w:pPr>
+        <w:spacing w:before="0" w:after="0" w:line="240"/>
+        <w:ind w:right="0" w:left="0" w:firstLine="0"/>
+        <w:jc w:val="both"/>
+        <w:rPr>
+          <w:rFonts w:ascii="굴림체" w:hAnsi="굴림체" w:cs="굴림체" w:eastAsia="굴림체"/>
+          <w:color w:val="auto"/>
+          <w:spacing w:val="0"/>
+          <w:position w:val="0"/>
+          <w:sz w:val="20"/>
+          <w:shd w:fill="auto" w:val="clear"/>
+        </w:rPr>
+      </w:pPr>
+    </w:p>
+    <w:p>
+      <w:pPr>
+        <w:spacing w:before="0" w:after="0" w:line="240"/>
+        <w:ind w:right="0" w:left="0" w:firstLine="0"/>
+        <w:jc w:val="both"/>
+        <w:rPr>
+          <w:rFonts w:ascii="굴림체" w:hAnsi="굴림체" w:cs="굴림체" w:eastAsia="굴림체"/>
+          <w:color w:val="auto"/>
+          <w:spacing w:val="0"/>
+          <w:position w:val="0"/>
+          <w:sz w:val="20"/>
+          <w:shd w:fill="auto" w:val="clear"/>
+        </w:rPr>
+      </w:pPr>
+      <w:r>
+        <w:rPr>
+          <w:rFonts w:ascii="굴림체" w:hAnsi="굴림체" w:cs="굴림체" w:eastAsia="굴림체"/>
+          <w:color w:val="auto"/>
+          <w:spacing w:val="0"/>
+          <w:position w:val="0"/>
+          <w:sz w:val="20"/>
+          <w:shd w:fill="auto" w:val="clear"/>
+        </w:rPr>
+        <w:t xml:space="preserve">&lt;&lt;중요표시시작&gt;&gt;</w:t>
+      </w:r>
+    </w:p>
+    <w:p>
+      <w:pPr>
+        <w:spacing w:before="0" w:after="0" w:line="240"/>
+        <w:ind w:right="0" w:left="0" w:firstLine="0"/>
+        <w:jc w:val="both"/>
+        <w:rPr>
+          <w:rFonts w:ascii="굴림체" w:hAnsi="굴림체" w:cs="굴림체" w:eastAsia="굴림체"/>
+          <w:color w:val="auto"/>
+          <w:spacing w:val="0"/>
+          <w:position w:val="0"/>
+          <w:sz w:val="20"/>
+          <w:shd w:fill="auto" w:val="clear"/>
+        </w:rPr>
+      </w:pPr>
+      <w:r>
+        <w:rPr>
+          <w:rFonts w:ascii="굴림체" w:hAnsi="굴림체" w:cs="굴림체" w:eastAsia="굴림체"/>
+          <w:color w:val="auto"/>
+          <w:spacing w:val="0"/>
+          <w:position w:val="0"/>
+          <w:sz w:val="20"/>
+          <w:shd w:fill="auto" w:val="clear"/>
+        </w:rPr>
+        <w:t xml:space="preserve">페이스북에는 postback 메시지, 버튼, 이미지, URL 및 오디오/비디오 미디어 파일을 전송하기 위한 템플릿 메시지가 있다.</w:t>
+      </w:r>
+    </w:p>
+    <w:p>
+      <w:pPr>
+        <w:spacing w:before="0" w:after="0" w:line="240"/>
+        <w:ind w:right="0" w:left="0" w:firstLine="0"/>
+        <w:jc w:val="both"/>
+        <w:rPr>
+          <w:rFonts w:ascii="굴림체" w:hAnsi="굴림체" w:cs="굴림체" w:eastAsia="굴림체"/>
+          <w:color w:val="auto"/>
+          <w:spacing w:val="0"/>
+          <w:position w:val="0"/>
+          <w:sz w:val="20"/>
+          <w:shd w:fill="auto" w:val="clear"/>
+        </w:rPr>
+      </w:pPr>
+      <w:r>
+        <w:rPr>
+          <w:rFonts w:ascii="굴림체" w:hAnsi="굴림체" w:cs="굴림체" w:eastAsia="굴림체"/>
+          <w:color w:val="auto"/>
+          <w:spacing w:val="0"/>
+          <w:position w:val="0"/>
+          <w:sz w:val="20"/>
+          <w:shd w:fill="auto" w:val="clear"/>
+        </w:rPr>
+        <w:t xml:space="preserve">&lt;&lt;중요표시종료&gt;&gt;</w:t>
+      </w:r>
+    </w:p>
+    <w:p>
+      <w:pPr>
+        <w:spacing w:before="0" w:after="0" w:line="240"/>
+        <w:ind w:right="0" w:left="0" w:firstLine="0"/>
+        <w:jc w:val="both"/>
+        <w:rPr>
+          <w:rFonts w:ascii="굴림체" w:hAnsi="굴림체" w:cs="굴림체" w:eastAsia="굴림체"/>
+          <w:color w:val="auto"/>
+          <w:spacing w:val="0"/>
+          <w:position w:val="0"/>
+          <w:sz w:val="20"/>
+          <w:shd w:fill="auto" w:val="clear"/>
+        </w:rPr>
+      </w:pPr>
+    </w:p>
+    <w:p>
+      <w:pPr>
+        <w:spacing w:before="0" w:after="0" w:line="240"/>
+        <w:ind w:right="0" w:left="0" w:firstLine="0"/>
+        <w:jc w:val="both"/>
+        <w:rPr>
+          <w:rFonts w:ascii="굴림체" w:hAnsi="굴림체" w:cs="굴림체" w:eastAsia="굴림체"/>
+          <w:color w:val="auto"/>
+          <w:spacing w:val="0"/>
+          <w:position w:val="0"/>
+          <w:sz w:val="20"/>
+          <w:shd w:fill="auto" w:val="clear"/>
+        </w:rPr>
+      </w:pPr>
+      <w:r>
+        <w:rPr>
+          <w:rFonts w:ascii="굴림체" w:hAnsi="굴림체" w:cs="굴림체" w:eastAsia="굴림체"/>
+          <w:color w:val="auto"/>
+          <w:spacing w:val="0"/>
+          <w:position w:val="0"/>
+          <w:sz w:val="20"/>
+          <w:shd w:fill="auto" w:val="clear"/>
+        </w:rPr>
+        <w:t xml:space="preserve">독자가 Python을 선택하면 봇은 이 메시지를 수신하고 페이로드를 기반으로 도서의 이미지를 URL과 함께 반환하여 사용자가 구입할 수 있도록 한다. 사용자는 Buy를 클릭하고 책의 URL로 이동하여 책을 구입하고, 이것이 정확하게 제이가 원하는 것이다.</w:t>
       </w:r>
     </w:p>
     <w:p>
@@ -15246,131 +15726,70 @@
           <w:sz w:val="20"/>
           <w:shd w:fill="auto" w:val="clear"/>
         </w:rPr>
-        <w:t xml:space="preserve">작동원리</w:t>
-      </w:r>
-    </w:p>
-    <w:p>
-      <w:pPr>
-        <w:spacing w:before="0" w:after="0" w:line="240"/>
-        <w:ind w:right="0" w:left="0" w:firstLine="0"/>
-        <w:jc w:val="both"/>
-        <w:rPr>
-          <w:rFonts w:ascii="굴림체" w:hAnsi="굴림체" w:cs="굴림체" w:eastAsia="굴림체"/>
-          <w:b/>
-          <w:color w:val="auto"/>
-          <w:spacing w:val="0"/>
-          <w:position w:val="0"/>
-          <w:sz w:val="20"/>
-          <w:shd w:fill="auto" w:val="clear"/>
-        </w:rPr>
-      </w:pPr>
-    </w:p>
-    <w:p>
-      <w:pPr>
-        <w:spacing w:before="0" w:after="0" w:line="240"/>
-        <w:ind w:right="0" w:left="0" w:firstLine="0"/>
-        <w:jc w:val="both"/>
-        <w:rPr>
-          <w:rFonts w:ascii="굴림체" w:hAnsi="굴림체" w:cs="굴림체" w:eastAsia="굴림체"/>
-          <w:color w:val="auto"/>
-          <w:spacing w:val="0"/>
-          <w:position w:val="0"/>
-          <w:sz w:val="20"/>
-          <w:shd w:fill="auto" w:val="clear"/>
-        </w:rPr>
-      </w:pPr>
-      <w:r>
-        <w:rPr>
-          <w:rFonts w:ascii="굴림체" w:hAnsi="굴림체" w:cs="굴림체" w:eastAsia="굴림체"/>
-          <w:color w:val="auto"/>
-          <w:spacing w:val="0"/>
-          <w:position w:val="0"/>
-          <w:sz w:val="20"/>
-          <w:shd w:fill="auto" w:val="clear"/>
-        </w:rPr>
-        <w:t xml:space="preserve">우선 제이의 출판사인 MyBooks의 페이스북 페이지를 생성했다. 이 후 페이스북의 메신저 봇과 이 페이지를 연결하고 액세스 토큰을 사용하여 봇과 채팅하는 독자에게 메시지를 전송했다. 또한 Webhook을 설정하여 봇이 독자들로부터 메시지를 받고 액세스 토큰을 사용하여 메시지를 다시 게시한다. 여기 Webhook은 봇 뒤에 숨어있는 두뇌이다.</w:t>
-      </w:r>
-    </w:p>
-    <w:p>
-      <w:pPr>
-        <w:spacing w:before="0" w:after="0" w:line="240"/>
-        <w:ind w:right="0" w:left="0" w:firstLine="0"/>
-        <w:jc w:val="both"/>
-        <w:rPr>
-          <w:rFonts w:ascii="굴림체" w:hAnsi="굴림체" w:cs="굴림체" w:eastAsia="굴림체"/>
-          <w:color w:val="auto"/>
-          <w:spacing w:val="0"/>
-          <w:position w:val="0"/>
-          <w:sz w:val="20"/>
-          <w:shd w:fill="auto" w:val="clear"/>
-        </w:rPr>
-      </w:pPr>
-    </w:p>
-    <w:p>
-      <w:pPr>
-        <w:spacing w:before="0" w:after="0" w:line="240"/>
-        <w:ind w:right="0" w:left="0" w:firstLine="0"/>
-        <w:jc w:val="both"/>
-        <w:rPr>
-          <w:rFonts w:ascii="굴림체" w:hAnsi="굴림체" w:cs="굴림체" w:eastAsia="굴림체"/>
-          <w:color w:val="auto"/>
-          <w:spacing w:val="0"/>
-          <w:position w:val="0"/>
-          <w:sz w:val="20"/>
-          <w:shd w:fill="auto" w:val="clear"/>
-        </w:rPr>
-      </w:pPr>
-      <w:r>
-        <w:rPr>
-          <w:rFonts w:ascii="굴림체" w:hAnsi="굴림체" w:cs="굴림체" w:eastAsia="굴림체"/>
-          <w:color w:val="auto"/>
-          <w:spacing w:val="0"/>
-          <w:position w:val="0"/>
-          <w:sz w:val="20"/>
-          <w:shd w:fill="auto" w:val="clear"/>
-        </w:rPr>
-        <w:t xml:space="preserve">독자가 MyBooks 페이지에 도달하면 Messenger를 클릭하여 봇과 대화를 시작한다. 그 혹은 그녀가 Hi라고 말하면 HTTP의 POST 요청은 Webhook https://2d7d823f.ngrok.io/bot/로 메시지와 함께 전송된다.</w:t>
-      </w:r>
-    </w:p>
-    <w:p>
-      <w:pPr>
-        <w:spacing w:before="0" w:after="0" w:line="240"/>
-        <w:ind w:right="0" w:left="0" w:firstLine="0"/>
-        <w:jc w:val="both"/>
-        <w:rPr>
-          <w:rFonts w:ascii="굴림체" w:hAnsi="굴림체" w:cs="굴림체" w:eastAsia="굴림체"/>
-          <w:color w:val="auto"/>
-          <w:spacing w:val="0"/>
-          <w:position w:val="0"/>
-          <w:sz w:val="20"/>
-          <w:shd w:fill="auto" w:val="clear"/>
-        </w:rPr>
-      </w:pPr>
-    </w:p>
-    <w:p>
-      <w:pPr>
-        <w:spacing w:before="0" w:after="0" w:line="240"/>
-        <w:ind w:right="0" w:left="0" w:firstLine="0"/>
-        <w:jc w:val="both"/>
-        <w:rPr>
-          <w:rFonts w:ascii="굴림체" w:hAnsi="굴림체" w:cs="굴림체" w:eastAsia="굴림체"/>
-          <w:color w:val="auto"/>
-          <w:spacing w:val="0"/>
-          <w:position w:val="0"/>
-          <w:sz w:val="20"/>
-          <w:shd w:fill="auto" w:val="clear"/>
-        </w:rPr>
-      </w:pPr>
-      <w:r>
-        <w:rPr>
-          <w:rFonts w:ascii="굴림체" w:hAnsi="굴림체" w:cs="굴림체" w:eastAsia="굴림체"/>
-          <w:color w:val="auto"/>
-          <w:spacing w:val="0"/>
-          <w:position w:val="0"/>
-          <w:sz w:val="20"/>
-          <w:shd w:fill="auto" w:val="clear"/>
-        </w:rPr>
-        <w:t xml:space="preserve">봇은 리더에서 메시지를 읽고 postback 옵션을 사용하여 generic template 메시지를 독자에게 전송한다. 봇은 페이스북의 그래프 API를 사용하여 이 메시지를 전송한다.</w:t>
+        <w:t xml:space="preserve">더 알아보기</w:t>
+      </w:r>
+    </w:p>
+    <w:p>
+      <w:pPr>
+        <w:spacing w:before="0" w:after="0" w:line="240"/>
+        <w:ind w:right="0" w:left="0" w:firstLine="0"/>
+        <w:jc w:val="both"/>
+        <w:rPr>
+          <w:rFonts w:ascii="굴림체" w:hAnsi="굴림체" w:cs="굴림체" w:eastAsia="굴림체"/>
+          <w:color w:val="auto"/>
+          <w:spacing w:val="0"/>
+          <w:position w:val="0"/>
+          <w:sz w:val="20"/>
+          <w:shd w:fill="auto" w:val="clear"/>
+        </w:rPr>
+      </w:pPr>
+    </w:p>
+    <w:p>
+      <w:pPr>
+        <w:spacing w:before="0" w:after="0" w:line="240"/>
+        <w:ind w:right="0" w:left="0" w:firstLine="0"/>
+        <w:jc w:val="both"/>
+        <w:rPr>
+          <w:rFonts w:ascii="굴림체" w:hAnsi="굴림체" w:cs="굴림체" w:eastAsia="굴림체"/>
+          <w:color w:val="auto"/>
+          <w:spacing w:val="0"/>
+          <w:position w:val="0"/>
+          <w:sz w:val="20"/>
+          <w:shd w:fill="auto" w:val="clear"/>
+        </w:rPr>
+      </w:pPr>
+      <w:r>
+        <w:rPr>
+          <w:rFonts w:ascii="굴림체" w:hAnsi="굴림체" w:cs="굴림체" w:eastAsia="굴림체"/>
+          <w:color w:val="auto"/>
+          <w:spacing w:val="0"/>
+          <w:position w:val="0"/>
+          <w:sz w:val="20"/>
+          <w:shd w:fill="auto" w:val="clear"/>
+        </w:rPr>
+        <w:t xml:space="preserve">8장에서는 CLI, 웹 UI 및 모바일 앱을 기반으로 봇을 생성한다. 봇은 멋진 API를 가진 </w:t>
+      </w:r>
+      <w:r>
+        <w:rPr>
+          <w:rFonts w:ascii="굴림체" w:hAnsi="굴림체" w:cs="굴림체" w:eastAsia="굴림체"/>
+          <w:color w:val="auto"/>
+          <w:spacing w:val="0"/>
+          <w:position w:val="0"/>
+          <w:sz w:val="20"/>
+          <w:shd w:fill="FFFF00" w:val="clear"/>
+        </w:rPr>
+        <w:t xml:space="preserve">슬랙(Slack)</w:t>
+      </w:r>
+      <w:r>
+        <w:rPr>
+          <w:rFonts w:ascii="굴림체" w:hAnsi="굴림체" w:cs="굴림체" w:eastAsia="굴림체"/>
+          <w:color w:val="auto"/>
+          <w:spacing w:val="0"/>
+          <w:position w:val="0"/>
+          <w:sz w:val="20"/>
+          <w:shd w:fill="auto" w:val="clear"/>
+        </w:rPr>
+        <w:t xml:space="preserve">과 같은 다른 챗 시스템에 상주할 수 있다. 여러분은 하나를 사용하고 싶을 수도 있다. 하나를 사용하면, 나에게 포인터를 전송한다. 나는 그것들을 시험해보고 싶다.</w:t>
       </w:r>
     </w:p>
     <w:p>
@@ -15437,225 +15856,7 @@
           <w:sz w:val="20"/>
           <w:shd w:fill="auto" w:val="clear"/>
         </w:rPr>
-        <w:t xml:space="preserve">페이스북에는 postback 메시지, 버튼, 이미지, URL 및 오디오/비디오 미디어 파일을 전송하기 위한 템플릿 메시지가 있다.</w:t>
-      </w:r>
-    </w:p>
-    <w:p>
-      <w:pPr>
-        <w:spacing w:before="0" w:after="0" w:line="240"/>
-        <w:ind w:right="0" w:left="0" w:firstLine="0"/>
-        <w:jc w:val="both"/>
-        <w:rPr>
-          <w:rFonts w:ascii="굴림체" w:hAnsi="굴림체" w:cs="굴림체" w:eastAsia="굴림체"/>
-          <w:color w:val="auto"/>
-          <w:spacing w:val="0"/>
-          <w:position w:val="0"/>
-          <w:sz w:val="20"/>
-          <w:shd w:fill="auto" w:val="clear"/>
-        </w:rPr>
-      </w:pPr>
-      <w:r>
-        <w:rPr>
-          <w:rFonts w:ascii="굴림체" w:hAnsi="굴림체" w:cs="굴림체" w:eastAsia="굴림체"/>
-          <w:color w:val="auto"/>
-          <w:spacing w:val="0"/>
-          <w:position w:val="0"/>
-          <w:sz w:val="20"/>
-          <w:shd w:fill="auto" w:val="clear"/>
-        </w:rPr>
-        <w:t xml:space="preserve">&lt;&lt;중요표시종료&gt;&gt;</w:t>
-      </w:r>
-    </w:p>
-    <w:p>
-      <w:pPr>
-        <w:spacing w:before="0" w:after="0" w:line="240"/>
-        <w:ind w:right="0" w:left="0" w:firstLine="0"/>
-        <w:jc w:val="both"/>
-        <w:rPr>
-          <w:rFonts w:ascii="굴림체" w:hAnsi="굴림체" w:cs="굴림체" w:eastAsia="굴림체"/>
-          <w:color w:val="auto"/>
-          <w:spacing w:val="0"/>
-          <w:position w:val="0"/>
-          <w:sz w:val="20"/>
-          <w:shd w:fill="auto" w:val="clear"/>
-        </w:rPr>
-      </w:pPr>
-    </w:p>
-    <w:p>
-      <w:pPr>
-        <w:spacing w:before="0" w:after="0" w:line="240"/>
-        <w:ind w:right="0" w:left="0" w:firstLine="0"/>
-        <w:jc w:val="both"/>
-        <w:rPr>
-          <w:rFonts w:ascii="굴림체" w:hAnsi="굴림체" w:cs="굴림체" w:eastAsia="굴림체"/>
-          <w:color w:val="auto"/>
-          <w:spacing w:val="0"/>
-          <w:position w:val="0"/>
-          <w:sz w:val="20"/>
-          <w:shd w:fill="auto" w:val="clear"/>
-        </w:rPr>
-      </w:pPr>
-      <w:r>
-        <w:rPr>
-          <w:rFonts w:ascii="굴림체" w:hAnsi="굴림체" w:cs="굴림체" w:eastAsia="굴림체"/>
-          <w:color w:val="auto"/>
-          <w:spacing w:val="0"/>
-          <w:position w:val="0"/>
-          <w:sz w:val="20"/>
-          <w:shd w:fill="auto" w:val="clear"/>
-        </w:rPr>
-        <w:t xml:space="preserve">독자가 Python을 선택하면 봇은 이 메시지를 수신하고 페이로드를 기반으로 도서의 이미지를 URL과 함께 반환하여 사용자가 구입할 수 있도록한다. 사용자는 Buy를 클릭하여 책의 URL로 이동하여 책을 구입할 수 있다. 정확하게 제이가 원하는 것이다.</w:t>
-      </w:r>
-    </w:p>
-    <w:p>
-      <w:pPr>
-        <w:spacing w:before="0" w:after="0" w:line="240"/>
-        <w:ind w:right="0" w:left="0" w:firstLine="0"/>
-        <w:jc w:val="both"/>
-        <w:rPr>
-          <w:rFonts w:ascii="굴림체" w:hAnsi="굴림체" w:cs="굴림체" w:eastAsia="굴림체"/>
-          <w:color w:val="auto"/>
-          <w:spacing w:val="0"/>
-          <w:position w:val="0"/>
-          <w:sz w:val="20"/>
-          <w:shd w:fill="auto" w:val="clear"/>
-        </w:rPr>
-      </w:pPr>
-    </w:p>
-    <w:p>
-      <w:pPr>
-        <w:spacing w:before="0" w:after="0" w:line="240"/>
-        <w:ind w:right="0" w:left="0" w:firstLine="0"/>
-        <w:jc w:val="both"/>
-        <w:rPr>
-          <w:rFonts w:ascii="굴림체" w:hAnsi="굴림체" w:cs="굴림체" w:eastAsia="굴림체"/>
-          <w:b/>
-          <w:color w:val="auto"/>
-          <w:spacing w:val="0"/>
-          <w:position w:val="0"/>
-          <w:sz w:val="20"/>
-          <w:shd w:fill="auto" w:val="clear"/>
-        </w:rPr>
-      </w:pPr>
-      <w:r>
-        <w:rPr>
-          <w:rFonts w:ascii="굴림체" w:hAnsi="굴림체" w:cs="굴림체" w:eastAsia="굴림체"/>
-          <w:b/>
-          <w:color w:val="auto"/>
-          <w:spacing w:val="0"/>
-          <w:position w:val="0"/>
-          <w:sz w:val="20"/>
-          <w:shd w:fill="auto" w:val="clear"/>
-        </w:rPr>
-        <w:t xml:space="preserve">더 알아보기</w:t>
-      </w:r>
-    </w:p>
-    <w:p>
-      <w:pPr>
-        <w:spacing w:before="0" w:after="0" w:line="240"/>
-        <w:ind w:right="0" w:left="0" w:firstLine="0"/>
-        <w:jc w:val="both"/>
-        <w:rPr>
-          <w:rFonts w:ascii="굴림체" w:hAnsi="굴림체" w:cs="굴림체" w:eastAsia="굴림체"/>
-          <w:color w:val="auto"/>
-          <w:spacing w:val="0"/>
-          <w:position w:val="0"/>
-          <w:sz w:val="20"/>
-          <w:shd w:fill="auto" w:val="clear"/>
-        </w:rPr>
-      </w:pPr>
-    </w:p>
-    <w:p>
-      <w:pPr>
-        <w:spacing w:before="0" w:after="0" w:line="240"/>
-        <w:ind w:right="0" w:left="0" w:firstLine="0"/>
-        <w:jc w:val="both"/>
-        <w:rPr>
-          <w:rFonts w:ascii="굴림체" w:hAnsi="굴림체" w:cs="굴림체" w:eastAsia="굴림체"/>
-          <w:color w:val="auto"/>
-          <w:spacing w:val="0"/>
-          <w:position w:val="0"/>
-          <w:sz w:val="20"/>
-          <w:shd w:fill="auto" w:val="clear"/>
-        </w:rPr>
-      </w:pPr>
-      <w:r>
-        <w:rPr>
-          <w:rFonts w:ascii="굴림체" w:hAnsi="굴림체" w:cs="굴림체" w:eastAsia="굴림체"/>
-          <w:color w:val="auto"/>
-          <w:spacing w:val="0"/>
-          <w:position w:val="0"/>
-          <w:sz w:val="20"/>
-          <w:shd w:fill="auto" w:val="clear"/>
-        </w:rPr>
-        <w:t xml:space="preserve">8장에서는 CLI, 웹 UI 및 모바일 앱을 기반으로 봇을 작성한다. 봇은 멋진 API 세트를 가진 Slack과 같은 다른 채팅 시스템에 상주할 수 있다. 하나를 쓰고 싶을 수도 있다. 당신이 하나를 쓰는다면, 나에게 포인터를 전송한다. 나는 그들을 밖으로 시도하고 싶다.</w:t>
-      </w:r>
-    </w:p>
-    <w:p>
-      <w:pPr>
-        <w:spacing w:before="0" w:after="0" w:line="240"/>
-        <w:ind w:right="0" w:left="0" w:firstLine="0"/>
-        <w:jc w:val="both"/>
-        <w:rPr>
-          <w:rFonts w:ascii="굴림체" w:hAnsi="굴림체" w:cs="굴림체" w:eastAsia="굴림체"/>
-          <w:color w:val="auto"/>
-          <w:spacing w:val="0"/>
-          <w:position w:val="0"/>
-          <w:sz w:val="20"/>
-          <w:shd w:fill="auto" w:val="clear"/>
-        </w:rPr>
-      </w:pPr>
-    </w:p>
-    <w:p>
-      <w:pPr>
-        <w:spacing w:before="0" w:after="0" w:line="240"/>
-        <w:ind w:right="0" w:left="0" w:firstLine="0"/>
-        <w:jc w:val="both"/>
-        <w:rPr>
-          <w:rFonts w:ascii="굴림체" w:hAnsi="굴림체" w:cs="굴림체" w:eastAsia="굴림체"/>
-          <w:color w:val="auto"/>
-          <w:spacing w:val="0"/>
-          <w:position w:val="0"/>
-          <w:sz w:val="20"/>
-          <w:shd w:fill="auto" w:val="clear"/>
-        </w:rPr>
-      </w:pPr>
-      <w:r>
-        <w:rPr>
-          <w:rFonts w:ascii="굴림체" w:hAnsi="굴림체" w:cs="굴림체" w:eastAsia="굴림체"/>
-          <w:color w:val="auto"/>
-          <w:spacing w:val="0"/>
-          <w:position w:val="0"/>
-          <w:sz w:val="20"/>
-          <w:shd w:fill="auto" w:val="clear"/>
-        </w:rPr>
-        <w:t xml:space="preserve">&lt;&lt;중요표시시작&gt;&gt;</w:t>
-      </w:r>
-    </w:p>
-    <w:p>
-      <w:pPr>
-        <w:spacing w:before="0" w:after="0" w:line="240"/>
-        <w:ind w:right="0" w:left="0" w:firstLine="0"/>
-        <w:jc w:val="both"/>
-        <w:rPr>
-          <w:rFonts w:ascii="굴림체" w:hAnsi="굴림체" w:cs="굴림체" w:eastAsia="굴림체"/>
-          <w:color w:val="auto"/>
-          <w:spacing w:val="0"/>
-          <w:position w:val="0"/>
-          <w:sz w:val="20"/>
-          <w:shd w:fill="auto" w:val="clear"/>
-        </w:rPr>
-      </w:pPr>
-      <w:r>
-        <w:rPr>
-          <w:rFonts w:ascii="굴림체" w:hAnsi="굴림체" w:cs="굴림체" w:eastAsia="굴림체"/>
-          <w:color w:val="auto"/>
-          <w:spacing w:val="0"/>
-          <w:position w:val="0"/>
-          <w:sz w:val="20"/>
-          <w:shd w:fill="auto" w:val="clear"/>
-        </w:rPr>
-        <w:t xml:space="preserve">트위터에서 나에게 연락하거나 직접 메시지를 전송하면 다시 연락할 것이다.</w:t>
+        <w:t xml:space="preserve">여러분이 트위터로 나에게 연락할 수도 있고, 나에게 직접적인 메시지를 전송하면 나는 다시 여러분에게 연락할 것이다.</w:t>
       </w:r>
     </w:p>
     <w:p>
